--- a/doc/Bericht/04_Technischer Bericht/02_Projektmanagement/Projektmanagement.docx
+++ b/doc/Bericht/04_Technischer Bericht/02_Projektmanagement/Projektmanagement.docx
@@ -4,1544 +4,56 @@
   <w:body>
     <w:p>
       <w:pPr>
-        <w:pStyle w:val="Heading2"/>
+        <w:pStyle w:val="berschrift2"/>
       </w:pPr>
       <w:bookmarkStart w:id="0" w:name="Projektmanagement"/>
       <w:r>
         <w:t>Projektmanagement</w:t>
+      </w:r>
+    </w:p>
+    <w:bookmarkStart w:id="1" w:name="_GoBack"/>
+    <w:bookmarkEnd w:id="1"/>
+    <w:p>
+      <w:r>
+        <w:rPr>
+          <w:b/>
+        </w:rPr>
+        <w:fldChar w:fldCharType="begin"/>
+      </w:r>
+      <w:r>
+        <w:instrText xml:space="preserve"> TOC \b Projektmanagement \h \z \u \t "Heading 3;1;Heading 4;2;Heading 5;3;Heading 6;4" </w:instrText>
+      </w:r>
+      <w:r>
+        <w:rPr>
+          <w:b/>
+        </w:rPr>
+        <w:fldChar w:fldCharType="separate"/>
+      </w:r>
+      <w:r>
+        <w:rPr>
+          <w:bCs/>
+          <w:noProof/>
+          <w:lang w:val="de-DE"/>
+        </w:rPr>
+        <w:t>Es wurden keine Einträge für das Inhaltsverzeichnis gefunden.</w:t>
+      </w:r>
+      <w:r>
+        <w:fldChar w:fldCharType="end"/>
       </w:r>
     </w:p>
     <w:p>
       <w:pPr>
-        <w:pStyle w:val="TOC1"/>
-        <w:tabs>
-          <w:tab w:val="left" w:pos="600"/>
-          <w:tab w:val="right" w:leader="dot" w:pos="9062"/>
-        </w:tabs>
-        <w:rPr>
-          <w:b w:val="0"/>
-          <w:noProof/>
-          <w:sz w:val="22"/>
-          <w:szCs w:val="22"/>
-          <w:lang w:eastAsia="de-CH"/>
-        </w:rPr>
-      </w:pPr>
-      <w:r>
-        <w:fldChar w:fldCharType="begin"/>
-      </w:r>
-      <w:r>
-        <w:instrText xml:space="preserve"> TOC \b </w:instrText>
-      </w:r>
-      <w:r>
-        <w:instrText>Projektmanagement</w:instrText>
-      </w:r>
-      <w:r>
-        <w:instrText xml:space="preserve"> \h \z \u \t "Heading 3;1;Heading 4;2;Heading 5;3;Heading 6;4" </w:instrText>
-      </w:r>
-      <w:r>
-        <w:fldChar w:fldCharType="separate"/>
-      </w:r>
-      <w:hyperlink w:anchor="_Toc327365532" w:history="1">
-        <w:r>
-          <w:rPr>
-            <w:rStyle w:val="Hyperlink"/>
-            <w:noProof/>
-          </w:rPr>
-          <w:t>I.1.1</w:t>
-        </w:r>
-        <w:r>
-          <w:rPr>
-            <w:b w:val="0"/>
-            <w:noProof/>
-            <w:sz w:val="22"/>
-            <w:szCs w:val="22"/>
-            <w:lang w:eastAsia="de-CH"/>
-          </w:rPr>
-          <w:tab/>
-        </w:r>
-        <w:r>
-          <w:rPr>
-            <w:rStyle w:val="Hyperlink"/>
-            <w:noProof/>
-          </w:rPr>
-          <w:t>Änderungsgeschichte</w:t>
-        </w:r>
-        <w:r>
-          <w:rPr>
-            <w:noProof/>
-            <w:webHidden/>
-          </w:rPr>
-          <w:tab/>
-        </w:r>
-        <w:r>
-          <w:rPr>
-            <w:noProof/>
-            <w:webHidden/>
-          </w:rPr>
-          <w:fldChar w:fldCharType="begin"/>
-        </w:r>
-        <w:r>
-          <w:rPr>
-            <w:noProof/>
-            <w:webHidden/>
-          </w:rPr>
-          <w:instrText xml:space="preserve"> PAGEREF _Toc327365532 \h </w:instrText>
-        </w:r>
-        <w:r>
-          <w:rPr>
-            <w:noProof/>
-            <w:webHidden/>
-          </w:rPr>
-        </w:r>
-        <w:r>
-          <w:rPr>
-            <w:noProof/>
-            <w:webHidden/>
-          </w:rPr>
-          <w:fldChar w:fldCharType="separate"/>
-        </w:r>
-        <w:r>
-          <w:rPr>
-            <w:noProof/>
-            <w:webHidden/>
-          </w:rPr>
-          <w:t>1</w:t>
-        </w:r>
-        <w:r>
-          <w:rPr>
-            <w:noProof/>
-            <w:webHidden/>
-          </w:rPr>
-          <w:fldChar w:fldCharType="end"/>
-        </w:r>
-      </w:hyperlink>
-    </w:p>
-    <w:p>
-      <w:pPr>
-        <w:pStyle w:val="TOC1"/>
-        <w:tabs>
-          <w:tab w:val="left" w:pos="600"/>
-          <w:tab w:val="right" w:leader="dot" w:pos="9062"/>
-        </w:tabs>
-        <w:rPr>
-          <w:b w:val="0"/>
-          <w:noProof/>
-          <w:sz w:val="22"/>
-          <w:szCs w:val="22"/>
-          <w:lang w:eastAsia="de-CH"/>
-        </w:rPr>
-      </w:pPr>
-      <w:hyperlink w:anchor="_Toc327365533" w:history="1">
-        <w:r>
-          <w:rPr>
-            <w:rStyle w:val="Hyperlink"/>
-            <w:noProof/>
-          </w:rPr>
-          <w:t>I.1.2</w:t>
-        </w:r>
-        <w:r>
-          <w:rPr>
-            <w:b w:val="0"/>
-            <w:noProof/>
-            <w:sz w:val="22"/>
-            <w:szCs w:val="22"/>
-            <w:lang w:eastAsia="de-CH"/>
-          </w:rPr>
-          <w:tab/>
-        </w:r>
-        <w:r>
-          <w:rPr>
-            <w:rStyle w:val="Hyperlink"/>
-            <w:noProof/>
-          </w:rPr>
-          <w:t>Projektplan</w:t>
-        </w:r>
-        <w:r>
-          <w:rPr>
-            <w:noProof/>
-            <w:webHidden/>
-          </w:rPr>
-          <w:tab/>
-        </w:r>
-        <w:r>
-          <w:rPr>
-            <w:noProof/>
-            <w:webHidden/>
-          </w:rPr>
-          <w:fldChar w:fldCharType="begin"/>
-        </w:r>
-        <w:r>
-          <w:rPr>
-            <w:noProof/>
-            <w:webHidden/>
-          </w:rPr>
-          <w:instrText xml:space="preserve"> PAGEREF _Toc327365533 \h </w:instrText>
-        </w:r>
-        <w:r>
-          <w:rPr>
-            <w:noProof/>
-            <w:webHidden/>
-          </w:rPr>
-        </w:r>
-        <w:r>
-          <w:rPr>
-            <w:noProof/>
-            <w:webHidden/>
-          </w:rPr>
-          <w:fldChar w:fldCharType="separate"/>
-        </w:r>
-        <w:r>
-          <w:rPr>
-            <w:noProof/>
-            <w:webHidden/>
-          </w:rPr>
-          <w:t>1</w:t>
-        </w:r>
-        <w:r>
-          <w:rPr>
-            <w:noProof/>
-            <w:webHidden/>
-          </w:rPr>
-          <w:fldChar w:fldCharType="end"/>
-        </w:r>
-      </w:hyperlink>
-    </w:p>
-    <w:p>
-      <w:pPr>
-        <w:pStyle w:val="TOC2"/>
-        <w:tabs>
-          <w:tab w:val="left" w:pos="1100"/>
-          <w:tab w:val="right" w:leader="dot" w:pos="9062"/>
-        </w:tabs>
-        <w:rPr>
-          <w:noProof/>
-          <w:sz w:val="22"/>
-          <w:szCs w:val="22"/>
-          <w:lang w:eastAsia="de-CH"/>
-        </w:rPr>
-      </w:pPr>
-      <w:hyperlink w:anchor="_Toc327365534" w:history="1">
-        <w:r>
-          <w:rPr>
-            <w:rStyle w:val="Hyperlink"/>
-            <w:noProof/>
-          </w:rPr>
-          <w:t>I.1.2.1</w:t>
-        </w:r>
-        <w:r>
-          <w:rPr>
-            <w:noProof/>
-            <w:sz w:val="22"/>
-            <w:szCs w:val="22"/>
-            <w:lang w:eastAsia="de-CH"/>
-          </w:rPr>
-          <w:tab/>
-        </w:r>
-        <w:r>
-          <w:rPr>
-            <w:rStyle w:val="Hyperlink"/>
-            <w:noProof/>
-          </w:rPr>
-          <w:t>Releases</w:t>
-        </w:r>
-        <w:r>
-          <w:rPr>
-            <w:noProof/>
-            <w:webHidden/>
-          </w:rPr>
-          <w:tab/>
-        </w:r>
-        <w:r>
-          <w:rPr>
-            <w:noProof/>
-            <w:webHidden/>
-          </w:rPr>
-          <w:fldChar w:fldCharType="begin"/>
-        </w:r>
-        <w:r>
-          <w:rPr>
-            <w:noProof/>
-            <w:webHidden/>
-          </w:rPr>
-          <w:instrText xml:space="preserve"> PAGEREF _Toc327365534 \h </w:instrText>
-        </w:r>
-        <w:r>
-          <w:rPr>
-            <w:noProof/>
-            <w:webHidden/>
-          </w:rPr>
-        </w:r>
-        <w:r>
-          <w:rPr>
-            <w:noProof/>
-            <w:webHidden/>
-          </w:rPr>
-          <w:fldChar w:fldCharType="separate"/>
-        </w:r>
-        <w:r>
-          <w:rPr>
-            <w:noProof/>
-            <w:webHidden/>
-          </w:rPr>
-          <w:t>1</w:t>
-        </w:r>
-        <w:r>
-          <w:rPr>
-            <w:noProof/>
-            <w:webHidden/>
-          </w:rPr>
-          <w:fldChar w:fldCharType="end"/>
-        </w:r>
-      </w:hyperlink>
-    </w:p>
-    <w:p>
-      <w:pPr>
-        <w:pStyle w:val="TOC2"/>
-        <w:tabs>
-          <w:tab w:val="left" w:pos="1100"/>
-          <w:tab w:val="right" w:leader="dot" w:pos="9062"/>
-        </w:tabs>
-        <w:rPr>
-          <w:noProof/>
-          <w:sz w:val="22"/>
-          <w:szCs w:val="22"/>
-          <w:lang w:eastAsia="de-CH"/>
-        </w:rPr>
-      </w:pPr>
-      <w:hyperlink w:anchor="_Toc327365535" w:history="1">
-        <w:r>
-          <w:rPr>
-            <w:rStyle w:val="Hyperlink"/>
-            <w:noProof/>
-          </w:rPr>
-          <w:t>I.1.2.2</w:t>
-        </w:r>
-        <w:r>
-          <w:rPr>
-            <w:noProof/>
-            <w:sz w:val="22"/>
-            <w:szCs w:val="22"/>
-            <w:lang w:eastAsia="de-CH"/>
-          </w:rPr>
-          <w:tab/>
-        </w:r>
-        <w:r>
-          <w:rPr>
-            <w:rStyle w:val="Hyperlink"/>
-            <w:noProof/>
-          </w:rPr>
-          <w:t>Milestones</w:t>
-        </w:r>
-        <w:r>
-          <w:rPr>
-            <w:noProof/>
-            <w:webHidden/>
-          </w:rPr>
-          <w:tab/>
-        </w:r>
-        <w:r>
-          <w:rPr>
-            <w:noProof/>
-            <w:webHidden/>
-          </w:rPr>
-          <w:fldChar w:fldCharType="begin"/>
-        </w:r>
-        <w:r>
-          <w:rPr>
-            <w:noProof/>
-            <w:webHidden/>
-          </w:rPr>
-          <w:instrText xml:space="preserve"> PAGEREF _Toc327365535 \h </w:instrText>
-        </w:r>
-        <w:r>
-          <w:rPr>
-            <w:noProof/>
-            <w:webHidden/>
-          </w:rPr>
-        </w:r>
-        <w:r>
-          <w:rPr>
-            <w:noProof/>
-            <w:webHidden/>
-          </w:rPr>
-          <w:fldChar w:fldCharType="separate"/>
-        </w:r>
-        <w:r>
-          <w:rPr>
-            <w:noProof/>
-            <w:webHidden/>
-          </w:rPr>
-          <w:t>2</w:t>
-        </w:r>
-        <w:r>
-          <w:rPr>
-            <w:noProof/>
-            <w:webHidden/>
-          </w:rPr>
-          <w:fldChar w:fldCharType="end"/>
-        </w:r>
-      </w:hyperlink>
-    </w:p>
-    <w:p>
-      <w:pPr>
-        <w:pStyle w:val="TOC2"/>
-        <w:tabs>
-          <w:tab w:val="left" w:pos="1100"/>
-          <w:tab w:val="right" w:leader="dot" w:pos="9062"/>
-        </w:tabs>
-        <w:rPr>
-          <w:noProof/>
-          <w:sz w:val="22"/>
-          <w:szCs w:val="22"/>
-          <w:lang w:eastAsia="de-CH"/>
-        </w:rPr>
-      </w:pPr>
-      <w:hyperlink w:anchor="_Toc327365536" w:history="1">
-        <w:r>
-          <w:rPr>
-            <w:rStyle w:val="Hyperlink"/>
-            <w:noProof/>
-          </w:rPr>
-          <w:t>I.1.2.3</w:t>
-        </w:r>
-        <w:r>
-          <w:rPr>
-            <w:noProof/>
-            <w:sz w:val="22"/>
-            <w:szCs w:val="22"/>
-            <w:lang w:eastAsia="de-CH"/>
-          </w:rPr>
-          <w:tab/>
-        </w:r>
-        <w:r>
-          <w:rPr>
-            <w:rStyle w:val="Hyperlink"/>
-            <w:noProof/>
-          </w:rPr>
-          <w:t>Zeitplan und Zeiterfassung</w:t>
-        </w:r>
-        <w:r>
-          <w:rPr>
-            <w:noProof/>
-            <w:webHidden/>
-          </w:rPr>
-          <w:tab/>
-        </w:r>
-        <w:r>
-          <w:rPr>
-            <w:noProof/>
-            <w:webHidden/>
-          </w:rPr>
-          <w:fldChar w:fldCharType="begin"/>
-        </w:r>
-        <w:r>
-          <w:rPr>
-            <w:noProof/>
-            <w:webHidden/>
-          </w:rPr>
-          <w:instrText xml:space="preserve"> PAGEREF _Toc327365536 \h </w:instrText>
-        </w:r>
-        <w:r>
-          <w:rPr>
-            <w:noProof/>
-            <w:webHidden/>
-          </w:rPr>
-        </w:r>
-        <w:r>
-          <w:rPr>
-            <w:noProof/>
-            <w:webHidden/>
-          </w:rPr>
-          <w:fldChar w:fldCharType="separate"/>
-        </w:r>
-        <w:r>
-          <w:rPr>
-            <w:noProof/>
-            <w:webHidden/>
-          </w:rPr>
-          <w:t>2</w:t>
-        </w:r>
-        <w:r>
-          <w:rPr>
-            <w:noProof/>
-            <w:webHidden/>
-          </w:rPr>
-          <w:fldChar w:fldCharType="end"/>
-        </w:r>
-      </w:hyperlink>
-    </w:p>
-    <w:p>
-      <w:pPr>
-        <w:pStyle w:val="TOC2"/>
-        <w:tabs>
-          <w:tab w:val="left" w:pos="1100"/>
-          <w:tab w:val="right" w:leader="dot" w:pos="9062"/>
-        </w:tabs>
-        <w:rPr>
-          <w:noProof/>
-          <w:sz w:val="22"/>
-          <w:szCs w:val="22"/>
-          <w:lang w:eastAsia="de-CH"/>
-        </w:rPr>
-      </w:pPr>
-      <w:hyperlink w:anchor="_Toc327365537" w:history="1">
-        <w:r>
-          <w:rPr>
-            <w:rStyle w:val="Hyperlink"/>
-            <w:noProof/>
-          </w:rPr>
-          <w:t>I.1.2.4</w:t>
-        </w:r>
-        <w:r>
-          <w:rPr>
-            <w:noProof/>
-            <w:sz w:val="22"/>
-            <w:szCs w:val="22"/>
-            <w:lang w:eastAsia="de-CH"/>
-          </w:rPr>
-          <w:tab/>
-        </w:r>
-        <w:r>
-          <w:rPr>
-            <w:rStyle w:val="Hyperlink"/>
-            <w:noProof/>
-          </w:rPr>
-          <w:t>Aufwandschätzung</w:t>
-        </w:r>
-        <w:r>
-          <w:rPr>
-            <w:noProof/>
-            <w:webHidden/>
-          </w:rPr>
-          <w:tab/>
-        </w:r>
-        <w:r>
-          <w:rPr>
-            <w:noProof/>
-            <w:webHidden/>
-          </w:rPr>
-          <w:fldChar w:fldCharType="begin"/>
-        </w:r>
-        <w:r>
-          <w:rPr>
-            <w:noProof/>
-            <w:webHidden/>
-          </w:rPr>
-          <w:instrText xml:space="preserve"> PAGEREF _Toc327365537 \h </w:instrText>
-        </w:r>
-        <w:r>
-          <w:rPr>
-            <w:noProof/>
-            <w:webHidden/>
-          </w:rPr>
-        </w:r>
-        <w:r>
-          <w:rPr>
-            <w:noProof/>
-            <w:webHidden/>
-          </w:rPr>
-          <w:fldChar w:fldCharType="separate"/>
-        </w:r>
-        <w:r>
-          <w:rPr>
-            <w:noProof/>
-            <w:webHidden/>
-          </w:rPr>
-          <w:t>2</w:t>
-        </w:r>
-        <w:r>
-          <w:rPr>
-            <w:noProof/>
-            <w:webHidden/>
-          </w:rPr>
-          <w:fldChar w:fldCharType="end"/>
-        </w:r>
-      </w:hyperlink>
-    </w:p>
-    <w:p>
-      <w:pPr>
-        <w:pStyle w:val="TOC1"/>
-        <w:tabs>
-          <w:tab w:val="left" w:pos="600"/>
-          <w:tab w:val="right" w:leader="dot" w:pos="9062"/>
-        </w:tabs>
-        <w:rPr>
-          <w:b w:val="0"/>
-          <w:noProof/>
-          <w:sz w:val="22"/>
-          <w:szCs w:val="22"/>
-          <w:lang w:eastAsia="de-CH"/>
-        </w:rPr>
-      </w:pPr>
-      <w:hyperlink w:anchor="_Toc327365538" w:history="1">
-        <w:r>
-          <w:rPr>
-            <w:rStyle w:val="Hyperlink"/>
-            <w:noProof/>
-          </w:rPr>
-          <w:t>I.1.3</w:t>
-        </w:r>
-        <w:r>
-          <w:rPr>
-            <w:b w:val="0"/>
-            <w:noProof/>
-            <w:sz w:val="22"/>
-            <w:szCs w:val="22"/>
-            <w:lang w:eastAsia="de-CH"/>
-          </w:rPr>
-          <w:tab/>
-        </w:r>
-        <w:r>
-          <w:rPr>
-            <w:rStyle w:val="Hyperlink"/>
-            <w:noProof/>
-          </w:rPr>
-          <w:t>Projektorganisation</w:t>
-        </w:r>
-        <w:r>
-          <w:rPr>
-            <w:noProof/>
-            <w:webHidden/>
-          </w:rPr>
-          <w:tab/>
-        </w:r>
-        <w:r>
-          <w:rPr>
-            <w:noProof/>
-            <w:webHidden/>
-          </w:rPr>
-          <w:fldChar w:fldCharType="begin"/>
-        </w:r>
-        <w:r>
-          <w:rPr>
-            <w:noProof/>
-            <w:webHidden/>
-          </w:rPr>
-          <w:instrText xml:space="preserve"> PAGEREF _Toc327365538 \h </w:instrText>
-        </w:r>
-        <w:r>
-          <w:rPr>
-            <w:noProof/>
-            <w:webHidden/>
-          </w:rPr>
-        </w:r>
-        <w:r>
-          <w:rPr>
-            <w:noProof/>
-            <w:webHidden/>
-          </w:rPr>
-          <w:fldChar w:fldCharType="separate"/>
-        </w:r>
-        <w:r>
-          <w:rPr>
-            <w:noProof/>
-            <w:webHidden/>
-          </w:rPr>
-          <w:t>3</w:t>
-        </w:r>
-        <w:r>
-          <w:rPr>
-            <w:noProof/>
-            <w:webHidden/>
-          </w:rPr>
-          <w:fldChar w:fldCharType="end"/>
-        </w:r>
-      </w:hyperlink>
-    </w:p>
-    <w:p>
-      <w:pPr>
-        <w:pStyle w:val="TOC2"/>
-        <w:tabs>
-          <w:tab w:val="left" w:pos="1100"/>
-          <w:tab w:val="right" w:leader="dot" w:pos="9062"/>
-        </w:tabs>
-        <w:rPr>
-          <w:noProof/>
-          <w:sz w:val="22"/>
-          <w:szCs w:val="22"/>
-          <w:lang w:eastAsia="de-CH"/>
-        </w:rPr>
-      </w:pPr>
-      <w:hyperlink w:anchor="_Toc327365539" w:history="1">
-        <w:r>
-          <w:rPr>
-            <w:rStyle w:val="Hyperlink"/>
-            <w:noProof/>
-          </w:rPr>
-          <w:t>I.1.3.1</w:t>
-        </w:r>
-        <w:r>
-          <w:rPr>
-            <w:noProof/>
-            <w:sz w:val="22"/>
-            <w:szCs w:val="22"/>
-            <w:lang w:eastAsia="de-CH"/>
-          </w:rPr>
-          <w:tab/>
-        </w:r>
-        <w:r>
-          <w:rPr>
-            <w:rStyle w:val="Hyperlink"/>
-            <w:noProof/>
-          </w:rPr>
-          <w:t>Team und Verantwortlichkeiten</w:t>
-        </w:r>
-        <w:r>
-          <w:rPr>
-            <w:noProof/>
-            <w:webHidden/>
-          </w:rPr>
-          <w:tab/>
-        </w:r>
-        <w:r>
-          <w:rPr>
-            <w:noProof/>
-            <w:webHidden/>
-          </w:rPr>
-          <w:fldChar w:fldCharType="begin"/>
-        </w:r>
-        <w:r>
-          <w:rPr>
-            <w:noProof/>
-            <w:webHidden/>
-          </w:rPr>
-          <w:instrText xml:space="preserve"> PAGEREF _Toc327365539 \h </w:instrText>
-        </w:r>
-        <w:r>
-          <w:rPr>
-            <w:noProof/>
-            <w:webHidden/>
-          </w:rPr>
-        </w:r>
-        <w:r>
-          <w:rPr>
-            <w:noProof/>
-            <w:webHidden/>
-          </w:rPr>
-          <w:fldChar w:fldCharType="separate"/>
-        </w:r>
-        <w:r>
-          <w:rPr>
-            <w:noProof/>
-            <w:webHidden/>
-          </w:rPr>
-          <w:t>3</w:t>
-        </w:r>
-        <w:r>
-          <w:rPr>
-            <w:noProof/>
-            <w:webHidden/>
-          </w:rPr>
-          <w:fldChar w:fldCharType="end"/>
-        </w:r>
-      </w:hyperlink>
-    </w:p>
-    <w:p>
-      <w:pPr>
-        <w:pStyle w:val="TOC3"/>
-        <w:tabs>
-          <w:tab w:val="left" w:pos="1320"/>
-          <w:tab w:val="right" w:leader="dot" w:pos="9062"/>
-        </w:tabs>
-        <w:rPr>
-          <w:noProof/>
-          <w:sz w:val="22"/>
-        </w:rPr>
-      </w:pPr>
-      <w:hyperlink w:anchor="_Toc327365540" w:history="1">
-        <w:r>
-          <w:rPr>
-            <w:rStyle w:val="Hyperlink"/>
-            <w:noProof/>
-          </w:rPr>
-          <w:t>I.1.3.1.1</w:t>
-        </w:r>
-        <w:r>
-          <w:rPr>
-            <w:noProof/>
-            <w:sz w:val="22"/>
-          </w:rPr>
-          <w:tab/>
-        </w:r>
-        <w:r>
-          <w:rPr>
-            <w:rStyle w:val="Hyperlink"/>
-            <w:noProof/>
-          </w:rPr>
-          <w:t>Lukas Elmer (Abk. LE)</w:t>
-        </w:r>
-        <w:r>
-          <w:rPr>
-            <w:noProof/>
-            <w:webHidden/>
-          </w:rPr>
-          <w:tab/>
-        </w:r>
-        <w:r>
-          <w:rPr>
-            <w:noProof/>
-            <w:webHidden/>
-          </w:rPr>
-          <w:fldChar w:fldCharType="begin"/>
-        </w:r>
-        <w:r>
-          <w:rPr>
-            <w:noProof/>
-            <w:webHidden/>
-          </w:rPr>
-          <w:instrText xml:space="preserve"> PAGEREF _Toc327365540 \h </w:instrText>
-        </w:r>
-        <w:r>
-          <w:rPr>
-            <w:noProof/>
-            <w:webHidden/>
-          </w:rPr>
-        </w:r>
-        <w:r>
-          <w:rPr>
-            <w:noProof/>
-            <w:webHidden/>
-          </w:rPr>
-          <w:fldChar w:fldCharType="separate"/>
-        </w:r>
-        <w:r>
-          <w:rPr>
-            <w:noProof/>
-            <w:webHidden/>
-          </w:rPr>
-          <w:t>3</w:t>
-        </w:r>
-        <w:r>
-          <w:rPr>
-            <w:noProof/>
-            <w:webHidden/>
-          </w:rPr>
-          <w:fldChar w:fldCharType="end"/>
-        </w:r>
-      </w:hyperlink>
-    </w:p>
-    <w:p>
-      <w:pPr>
-        <w:pStyle w:val="TOC3"/>
-        <w:tabs>
-          <w:tab w:val="left" w:pos="1320"/>
-          <w:tab w:val="right" w:leader="dot" w:pos="9062"/>
-        </w:tabs>
-        <w:rPr>
-          <w:noProof/>
-          <w:sz w:val="22"/>
-        </w:rPr>
-      </w:pPr>
-      <w:hyperlink w:anchor="_Toc327365541" w:history="1">
-        <w:r>
-          <w:rPr>
-            <w:rStyle w:val="Hyperlink"/>
-            <w:noProof/>
-          </w:rPr>
-          <w:t>I.1.3.1.2</w:t>
-        </w:r>
-        <w:r>
-          <w:rPr>
-            <w:noProof/>
-            <w:sz w:val="22"/>
-          </w:rPr>
-          <w:tab/>
-        </w:r>
-        <w:r>
-          <w:rPr>
-            <w:rStyle w:val="Hyperlink"/>
-            <w:noProof/>
-          </w:rPr>
-          <w:t>Christina Heidt (Abk. CH)</w:t>
-        </w:r>
-        <w:r>
-          <w:rPr>
-            <w:noProof/>
-            <w:webHidden/>
-          </w:rPr>
-          <w:tab/>
-        </w:r>
-        <w:r>
-          <w:rPr>
-            <w:noProof/>
-            <w:webHidden/>
-          </w:rPr>
-          <w:fldChar w:fldCharType="begin"/>
-        </w:r>
-        <w:r>
-          <w:rPr>
-            <w:noProof/>
-            <w:webHidden/>
-          </w:rPr>
-          <w:instrText xml:space="preserve"> PAGEREF _Toc327365541 \h </w:instrText>
-        </w:r>
-        <w:r>
-          <w:rPr>
-            <w:noProof/>
-            <w:webHidden/>
-          </w:rPr>
-        </w:r>
-        <w:r>
-          <w:rPr>
-            <w:noProof/>
-            <w:webHidden/>
-          </w:rPr>
-          <w:fldChar w:fldCharType="separate"/>
-        </w:r>
-        <w:r>
-          <w:rPr>
-            <w:noProof/>
-            <w:webHidden/>
-          </w:rPr>
-          <w:t>3</w:t>
-        </w:r>
-        <w:r>
-          <w:rPr>
-            <w:noProof/>
-            <w:webHidden/>
-          </w:rPr>
-          <w:fldChar w:fldCharType="end"/>
-        </w:r>
-      </w:hyperlink>
-    </w:p>
-    <w:p>
-      <w:pPr>
-        <w:pStyle w:val="TOC3"/>
-        <w:tabs>
-          <w:tab w:val="left" w:pos="1320"/>
-          <w:tab w:val="right" w:leader="dot" w:pos="9062"/>
-        </w:tabs>
-        <w:rPr>
-          <w:noProof/>
-          <w:sz w:val="22"/>
-        </w:rPr>
-      </w:pPr>
-      <w:hyperlink w:anchor="_Toc327365542" w:history="1">
-        <w:r>
-          <w:rPr>
-            <w:rStyle w:val="Hyperlink"/>
-            <w:noProof/>
-          </w:rPr>
-          <w:t>I.1.3.1.3</w:t>
-        </w:r>
-        <w:r>
-          <w:rPr>
-            <w:noProof/>
-            <w:sz w:val="22"/>
-          </w:rPr>
-          <w:tab/>
-        </w:r>
-        <w:r>
-          <w:rPr>
-            <w:rStyle w:val="Hyperlink"/>
-            <w:noProof/>
-          </w:rPr>
-          <w:t>Delia Treichler (Abk. DT)</w:t>
-        </w:r>
-        <w:r>
-          <w:rPr>
-            <w:noProof/>
-            <w:webHidden/>
-          </w:rPr>
-          <w:tab/>
-        </w:r>
-        <w:r>
-          <w:rPr>
-            <w:noProof/>
-            <w:webHidden/>
-          </w:rPr>
-          <w:fldChar w:fldCharType="begin"/>
-        </w:r>
-        <w:r>
-          <w:rPr>
-            <w:noProof/>
-            <w:webHidden/>
-          </w:rPr>
-          <w:instrText xml:space="preserve"> PAGEREF _Toc327365542 \h </w:instrText>
-        </w:r>
-        <w:r>
-          <w:rPr>
-            <w:noProof/>
-            <w:webHidden/>
-          </w:rPr>
-        </w:r>
-        <w:r>
-          <w:rPr>
-            <w:noProof/>
-            <w:webHidden/>
-          </w:rPr>
-          <w:fldChar w:fldCharType="separate"/>
-        </w:r>
-        <w:r>
-          <w:rPr>
-            <w:noProof/>
-            <w:webHidden/>
-          </w:rPr>
-          <w:t>3</w:t>
-        </w:r>
-        <w:r>
-          <w:rPr>
-            <w:noProof/>
-            <w:webHidden/>
-          </w:rPr>
-          <w:fldChar w:fldCharType="end"/>
-        </w:r>
-      </w:hyperlink>
-    </w:p>
-    <w:p>
-      <w:pPr>
-        <w:pStyle w:val="TOC2"/>
-        <w:tabs>
-          <w:tab w:val="left" w:pos="1100"/>
-          <w:tab w:val="right" w:leader="dot" w:pos="9062"/>
-        </w:tabs>
-        <w:rPr>
-          <w:noProof/>
-          <w:sz w:val="22"/>
-          <w:szCs w:val="22"/>
-          <w:lang w:eastAsia="de-CH"/>
-        </w:rPr>
-      </w:pPr>
-      <w:hyperlink w:anchor="_Toc327365543" w:history="1">
-        <w:r>
-          <w:rPr>
-            <w:rStyle w:val="Hyperlink"/>
-            <w:noProof/>
-            <w:lang w:val="fr-CH"/>
-          </w:rPr>
-          <w:t>I.1.3.2</w:t>
-        </w:r>
-        <w:r>
-          <w:rPr>
-            <w:noProof/>
-            <w:sz w:val="22"/>
-            <w:szCs w:val="22"/>
-            <w:lang w:eastAsia="de-CH"/>
-          </w:rPr>
-          <w:tab/>
-        </w:r>
-        <w:r>
-          <w:rPr>
-            <w:rStyle w:val="Hyperlink"/>
-            <w:noProof/>
-            <w:lang w:val="fr-CH"/>
-          </w:rPr>
-          <w:t>Aufgabenteilung Programmierung</w:t>
-        </w:r>
-        <w:r>
-          <w:rPr>
-            <w:noProof/>
-            <w:webHidden/>
-          </w:rPr>
-          <w:tab/>
-        </w:r>
-        <w:r>
-          <w:rPr>
-            <w:noProof/>
-            <w:webHidden/>
-          </w:rPr>
-          <w:fldChar w:fldCharType="begin"/>
-        </w:r>
-        <w:r>
-          <w:rPr>
-            <w:noProof/>
-            <w:webHidden/>
-          </w:rPr>
-          <w:instrText xml:space="preserve"> PAGEREF _Toc327365543 \h </w:instrText>
-        </w:r>
-        <w:r>
-          <w:rPr>
-            <w:noProof/>
-            <w:webHidden/>
-          </w:rPr>
-        </w:r>
-        <w:r>
-          <w:rPr>
-            <w:noProof/>
-            <w:webHidden/>
-          </w:rPr>
-          <w:fldChar w:fldCharType="separate"/>
-        </w:r>
-        <w:r>
-          <w:rPr>
-            <w:noProof/>
-            <w:webHidden/>
-          </w:rPr>
-          <w:t>3</w:t>
-        </w:r>
-        <w:r>
-          <w:rPr>
-            <w:noProof/>
-            <w:webHidden/>
-          </w:rPr>
-          <w:fldChar w:fldCharType="end"/>
-        </w:r>
-      </w:hyperlink>
-    </w:p>
-    <w:p>
-      <w:pPr>
-        <w:pStyle w:val="TOC1"/>
-        <w:tabs>
-          <w:tab w:val="left" w:pos="600"/>
-          <w:tab w:val="right" w:leader="dot" w:pos="9062"/>
-        </w:tabs>
-        <w:rPr>
-          <w:b w:val="0"/>
-          <w:noProof/>
-          <w:sz w:val="22"/>
-          <w:szCs w:val="22"/>
-          <w:lang w:eastAsia="de-CH"/>
-        </w:rPr>
-      </w:pPr>
-      <w:hyperlink w:anchor="_Toc327365544" w:history="1">
-        <w:r>
-          <w:rPr>
-            <w:rStyle w:val="Hyperlink"/>
-            <w:noProof/>
-          </w:rPr>
-          <w:t>I.1.4</w:t>
-        </w:r>
-        <w:r>
-          <w:rPr>
-            <w:b w:val="0"/>
-            <w:noProof/>
-            <w:sz w:val="22"/>
-            <w:szCs w:val="22"/>
-            <w:lang w:eastAsia="de-CH"/>
-          </w:rPr>
-          <w:tab/>
-        </w:r>
-        <w:r>
-          <w:rPr>
-            <w:rStyle w:val="Hyperlink"/>
-            <w:noProof/>
-          </w:rPr>
-          <w:t>Risiken</w:t>
-        </w:r>
-        <w:r>
-          <w:rPr>
-            <w:noProof/>
-            <w:webHidden/>
-          </w:rPr>
-          <w:tab/>
-        </w:r>
-        <w:r>
-          <w:rPr>
-            <w:noProof/>
-            <w:webHidden/>
-          </w:rPr>
-          <w:fldChar w:fldCharType="begin"/>
-        </w:r>
-        <w:r>
-          <w:rPr>
-            <w:noProof/>
-            <w:webHidden/>
-          </w:rPr>
-          <w:instrText xml:space="preserve"> PAGEREF _Toc327365544 \h </w:instrText>
-        </w:r>
-        <w:r>
-          <w:rPr>
-            <w:noProof/>
-            <w:webHidden/>
-          </w:rPr>
-        </w:r>
-        <w:r>
-          <w:rPr>
-            <w:noProof/>
-            <w:webHidden/>
-          </w:rPr>
-          <w:fldChar w:fldCharType="separate"/>
-        </w:r>
-        <w:r>
-          <w:rPr>
-            <w:noProof/>
-            <w:webHidden/>
-          </w:rPr>
-          <w:t>4</w:t>
-        </w:r>
-        <w:r>
-          <w:rPr>
-            <w:noProof/>
-            <w:webHidden/>
-          </w:rPr>
-          <w:fldChar w:fldCharType="end"/>
-        </w:r>
-      </w:hyperlink>
-    </w:p>
-    <w:p>
-      <w:pPr>
-        <w:pStyle w:val="TOC1"/>
-        <w:tabs>
-          <w:tab w:val="left" w:pos="600"/>
-          <w:tab w:val="right" w:leader="dot" w:pos="9062"/>
-        </w:tabs>
-        <w:rPr>
-          <w:b w:val="0"/>
-          <w:noProof/>
-          <w:sz w:val="22"/>
-          <w:szCs w:val="22"/>
-          <w:lang w:eastAsia="de-CH"/>
-        </w:rPr>
-      </w:pPr>
-      <w:hyperlink w:anchor="_Toc327365545" w:history="1">
-        <w:r>
-          <w:rPr>
-            <w:rStyle w:val="Hyperlink"/>
-            <w:noProof/>
-          </w:rPr>
-          <w:t>I.1.5</w:t>
-        </w:r>
-        <w:r>
-          <w:rPr>
-            <w:b w:val="0"/>
-            <w:noProof/>
-            <w:sz w:val="22"/>
-            <w:szCs w:val="22"/>
-            <w:lang w:eastAsia="de-CH"/>
-          </w:rPr>
-          <w:tab/>
-        </w:r>
-        <w:r>
-          <w:rPr>
-            <w:rStyle w:val="Hyperlink"/>
-            <w:noProof/>
-          </w:rPr>
-          <w:t>Vorgehensmodelle</w:t>
-        </w:r>
-        <w:r>
-          <w:rPr>
-            <w:noProof/>
-            <w:webHidden/>
-          </w:rPr>
-          <w:tab/>
-        </w:r>
-        <w:r>
-          <w:rPr>
-            <w:noProof/>
-            <w:webHidden/>
-          </w:rPr>
-          <w:fldChar w:fldCharType="begin"/>
-        </w:r>
-        <w:r>
-          <w:rPr>
-            <w:noProof/>
-            <w:webHidden/>
-          </w:rPr>
-          <w:instrText xml:space="preserve"> PAGEREF _Toc327365545 \h </w:instrText>
-        </w:r>
-        <w:r>
-          <w:rPr>
-            <w:noProof/>
-            <w:webHidden/>
-          </w:rPr>
-        </w:r>
-        <w:r>
-          <w:rPr>
-            <w:noProof/>
-            <w:webHidden/>
-          </w:rPr>
-          <w:fldChar w:fldCharType="separate"/>
-        </w:r>
-        <w:r>
-          <w:rPr>
-            <w:noProof/>
-            <w:webHidden/>
-          </w:rPr>
-          <w:t>5</w:t>
-        </w:r>
-        <w:r>
-          <w:rPr>
-            <w:noProof/>
-            <w:webHidden/>
-          </w:rPr>
-          <w:fldChar w:fldCharType="end"/>
-        </w:r>
-      </w:hyperlink>
-    </w:p>
-    <w:p>
-      <w:pPr>
-        <w:pStyle w:val="TOC2"/>
-        <w:tabs>
-          <w:tab w:val="left" w:pos="1100"/>
-          <w:tab w:val="right" w:leader="dot" w:pos="9062"/>
-        </w:tabs>
-        <w:rPr>
-          <w:noProof/>
-          <w:sz w:val="22"/>
-          <w:szCs w:val="22"/>
-          <w:lang w:eastAsia="de-CH"/>
-        </w:rPr>
-      </w:pPr>
-      <w:hyperlink w:anchor="_Toc327365546" w:history="1">
-        <w:r>
-          <w:rPr>
-            <w:rStyle w:val="Hyperlink"/>
-            <w:noProof/>
-          </w:rPr>
-          <w:t>I.1.5.1</w:t>
-        </w:r>
-        <w:r>
-          <w:rPr>
-            <w:noProof/>
-            <w:sz w:val="22"/>
-            <w:szCs w:val="22"/>
-            <w:lang w:eastAsia="de-CH"/>
-          </w:rPr>
-          <w:tab/>
-        </w:r>
-        <w:r>
-          <w:rPr>
-            <w:rStyle w:val="Hyperlink"/>
-            <w:noProof/>
-          </w:rPr>
-          <w:t>Scrum</w:t>
-        </w:r>
-        <w:r>
-          <w:rPr>
-            <w:noProof/>
-            <w:webHidden/>
-          </w:rPr>
-          <w:tab/>
-        </w:r>
-        <w:r>
-          <w:rPr>
-            <w:noProof/>
-            <w:webHidden/>
-          </w:rPr>
-          <w:fldChar w:fldCharType="begin"/>
-        </w:r>
-        <w:r>
-          <w:rPr>
-            <w:noProof/>
-            <w:webHidden/>
-          </w:rPr>
-          <w:instrText xml:space="preserve"> PAGEREF _Toc327365546 \h </w:instrText>
-        </w:r>
-        <w:r>
-          <w:rPr>
-            <w:noProof/>
-            <w:webHidden/>
-          </w:rPr>
-        </w:r>
-        <w:r>
-          <w:rPr>
-            <w:noProof/>
-            <w:webHidden/>
-          </w:rPr>
-          <w:fldChar w:fldCharType="separate"/>
-        </w:r>
-        <w:r>
-          <w:rPr>
-            <w:noProof/>
-            <w:webHidden/>
-          </w:rPr>
-          <w:t>5</w:t>
-        </w:r>
-        <w:r>
-          <w:rPr>
-            <w:noProof/>
-            <w:webHidden/>
-          </w:rPr>
-          <w:fldChar w:fldCharType="end"/>
-        </w:r>
-      </w:hyperlink>
-    </w:p>
-    <w:p>
-      <w:pPr>
-        <w:pStyle w:val="TOC2"/>
-        <w:tabs>
-          <w:tab w:val="left" w:pos="1100"/>
-          <w:tab w:val="right" w:leader="dot" w:pos="9062"/>
-        </w:tabs>
-        <w:rPr>
-          <w:noProof/>
-          <w:sz w:val="22"/>
-          <w:szCs w:val="22"/>
-          <w:lang w:eastAsia="de-CH"/>
-        </w:rPr>
-      </w:pPr>
-      <w:hyperlink w:anchor="_Toc327365547" w:history="1">
-        <w:r>
-          <w:rPr>
-            <w:rStyle w:val="Hyperlink"/>
-            <w:noProof/>
-          </w:rPr>
-          <w:t>I.1.5.2</w:t>
-        </w:r>
-        <w:r>
-          <w:rPr>
-            <w:noProof/>
-            <w:sz w:val="22"/>
-            <w:szCs w:val="22"/>
-            <w:lang w:eastAsia="de-CH"/>
-          </w:rPr>
-          <w:tab/>
-        </w:r>
-        <w:r>
-          <w:rPr>
-            <w:rStyle w:val="Hyperlink"/>
-            <w:noProof/>
-          </w:rPr>
-          <w:t>RUP</w:t>
-        </w:r>
-        <w:r>
-          <w:rPr>
-            <w:noProof/>
-            <w:webHidden/>
-          </w:rPr>
-          <w:tab/>
-        </w:r>
-        <w:r>
-          <w:rPr>
-            <w:noProof/>
-            <w:webHidden/>
-          </w:rPr>
-          <w:fldChar w:fldCharType="begin"/>
-        </w:r>
-        <w:r>
-          <w:rPr>
-            <w:noProof/>
-            <w:webHidden/>
-          </w:rPr>
-          <w:instrText xml:space="preserve"> PAGEREF _Toc327365547 \h </w:instrText>
-        </w:r>
-        <w:r>
-          <w:rPr>
-            <w:noProof/>
-            <w:webHidden/>
-          </w:rPr>
-        </w:r>
-        <w:r>
-          <w:rPr>
-            <w:noProof/>
-            <w:webHidden/>
-          </w:rPr>
-          <w:fldChar w:fldCharType="separate"/>
-        </w:r>
-        <w:r>
-          <w:rPr>
-            <w:noProof/>
-            <w:webHidden/>
-          </w:rPr>
-          <w:t>5</w:t>
-        </w:r>
-        <w:r>
-          <w:rPr>
-            <w:noProof/>
-            <w:webHidden/>
-          </w:rPr>
-          <w:fldChar w:fldCharType="end"/>
-        </w:r>
-      </w:hyperlink>
-    </w:p>
-    <w:p>
-      <w:pPr>
-        <w:pStyle w:val="TOC2"/>
-        <w:tabs>
-          <w:tab w:val="left" w:pos="1100"/>
-          <w:tab w:val="right" w:leader="dot" w:pos="9062"/>
-        </w:tabs>
-        <w:rPr>
-          <w:noProof/>
-          <w:sz w:val="22"/>
-          <w:szCs w:val="22"/>
-          <w:lang w:eastAsia="de-CH"/>
-        </w:rPr>
-      </w:pPr>
-      <w:hyperlink w:anchor="_Toc327365548" w:history="1">
-        <w:r>
-          <w:rPr>
-            <w:rStyle w:val="Hyperlink"/>
-            <w:noProof/>
-          </w:rPr>
-          <w:t>I.1.5.3</w:t>
-        </w:r>
-        <w:r>
-          <w:rPr>
-            <w:noProof/>
-            <w:sz w:val="22"/>
-            <w:szCs w:val="22"/>
-            <w:lang w:eastAsia="de-CH"/>
-          </w:rPr>
-          <w:tab/>
-        </w:r>
-        <w:r>
-          <w:rPr>
-            <w:rStyle w:val="Hyperlink"/>
-            <w:noProof/>
-          </w:rPr>
-          <w:t>UCD</w:t>
-        </w:r>
-        <w:r>
-          <w:rPr>
-            <w:noProof/>
-            <w:webHidden/>
-          </w:rPr>
-          <w:tab/>
-        </w:r>
-        <w:r>
-          <w:rPr>
-            <w:noProof/>
-            <w:webHidden/>
-          </w:rPr>
-          <w:fldChar w:fldCharType="begin"/>
-        </w:r>
-        <w:r>
-          <w:rPr>
-            <w:noProof/>
-            <w:webHidden/>
-          </w:rPr>
-          <w:instrText xml:space="preserve"> PAGEREF _Toc327365548 \h </w:instrText>
-        </w:r>
-        <w:r>
-          <w:rPr>
-            <w:noProof/>
-            <w:webHidden/>
-          </w:rPr>
-        </w:r>
-        <w:r>
-          <w:rPr>
-            <w:noProof/>
-            <w:webHidden/>
-          </w:rPr>
-          <w:fldChar w:fldCharType="separate"/>
-        </w:r>
-        <w:r>
-          <w:rPr>
-            <w:noProof/>
-            <w:webHidden/>
-          </w:rPr>
-          <w:t>5</w:t>
-        </w:r>
-        <w:r>
-          <w:rPr>
-            <w:noProof/>
-            <w:webHidden/>
-          </w:rPr>
-          <w:fldChar w:fldCharType="end"/>
-        </w:r>
-      </w:hyperlink>
-    </w:p>
-    <w:p>
-      <w:r>
-        <w:fldChar w:fldCharType="end"/>
-      </w:r>
-    </w:p>
-    <w:p>
-      <w:pPr>
-        <w:pStyle w:val="Heading3"/>
-      </w:pPr>
-      <w:bookmarkStart w:id="1" w:name="_Toc287347253"/>
-      <w:bookmarkStart w:id="2" w:name="_Toc327365532"/>
+        <w:pStyle w:val="berschrift3"/>
+      </w:pPr>
+      <w:bookmarkStart w:id="2" w:name="_Toc287347253"/>
       <w:r>
         <w:t>Änderungsgeschichte</w:t>
       </w:r>
-      <w:bookmarkEnd w:id="1"/>
       <w:bookmarkEnd w:id="2"/>
     </w:p>
     <w:tbl>
       <w:tblPr>
-        <w:tblStyle w:val="MediumShading1-Accent1"/>
+        <w:tblStyle w:val="MittlereSchattierung1-Akzent1"/>
         <w:tblW w:w="0" w:type="auto"/>
         <w:tblLook w:val="0420" w:firstRow="1" w:lastRow="0" w:firstColumn="0" w:lastColumn="0" w:noHBand="0" w:noVBand="1"/>
       </w:tblPr>
@@ -1849,16 +361,59 @@
           </w:p>
         </w:tc>
       </w:tr>
+      <w:tr>
+        <w:trPr>
+          <w:cnfStyle w:val="000000010000" w:firstRow="0" w:lastRow="0" w:firstColumn="0" w:lastColumn="0" w:oddVBand="0" w:evenVBand="0" w:oddHBand="0" w:evenHBand="1" w:firstRowFirstColumn="0" w:firstRowLastColumn="0" w:lastRowFirstColumn="0" w:lastRowLastColumn="0"/>
+        </w:trPr>
+        <w:tc>
+          <w:tcPr>
+            <w:tcW w:w="1242" w:type="dxa"/>
+          </w:tcPr>
+          <w:p>
+            <w:r>
+              <w:t>14.06.2012</w:t>
+            </w:r>
+          </w:p>
+        </w:tc>
+        <w:tc>
+          <w:tcPr>
+            <w:tcW w:w="993" w:type="dxa"/>
+          </w:tcPr>
+          <w:p>
+            <w:r>
+              <w:t>1.5</w:t>
+            </w:r>
+          </w:p>
+        </w:tc>
+        <w:tc>
+          <w:tcPr>
+            <w:tcW w:w="4674" w:type="dxa"/>
+          </w:tcPr>
+          <w:p>
+            <w:r>
+              <w:t>Review</w:t>
+            </w:r>
+          </w:p>
+        </w:tc>
+        <w:tc>
+          <w:tcPr>
+            <w:tcW w:w="2303" w:type="dxa"/>
+          </w:tcPr>
+          <w:p>
+            <w:r>
+              <w:t>LE</w:t>
+            </w:r>
+          </w:p>
+        </w:tc>
+      </w:tr>
     </w:tbl>
     <w:p>
       <w:pPr>
-        <w:pStyle w:val="Heading3"/>
-      </w:pPr>
-      <w:bookmarkStart w:id="3" w:name="_Toc327365533"/>
+        <w:pStyle w:val="berschrift3"/>
+      </w:pPr>
       <w:r>
         <w:t>Projektplan</w:t>
       </w:r>
-      <w:bookmarkEnd w:id="3"/>
     </w:p>
     <w:p>
       <w:r>
@@ -1891,7 +446,7 @@
       <w:proofErr w:type="spellEnd"/>
       <w:r>
         <w:rPr>
-          <w:rStyle w:val="FootnoteReference"/>
+          <w:rStyle w:val="Funotenzeichen"/>
         </w:rPr>
         <w:footnoteReference w:id="1"/>
       </w:r>
@@ -1907,17 +462,18 @@
     </w:p>
     <w:p>
       <w:pPr>
-        <w:pStyle w:val="Heading4"/>
-      </w:pPr>
-      <w:bookmarkStart w:id="4" w:name="_Toc327365534"/>
+        <w:pStyle w:val="berschrift4"/>
+      </w:pPr>
       <w:r>
         <w:t>Releases</w:t>
       </w:r>
-      <w:bookmarkEnd w:id="4"/>
     </w:p>
     <w:p>
       <w:r>
-        <w:t xml:space="preserve">Da das Projekt nach dem Vorgehensmodell </w:t>
+        <w:t>D</w:t>
+      </w:r>
+      <w:r>
+        <w:t xml:space="preserve">as Projekt nach dem Vorgehensmodell </w:t>
       </w:r>
       <w:proofErr w:type="spellStart"/>
       <w:r>
@@ -1964,15 +520,52 @@
         <w:fldChar w:fldCharType="end"/>
       </w:r>
       <w:r>
-        <w:t xml:space="preserve">) durchgeführt wird, </w:t>
-      </w:r>
-      <w:r>
-        <w:t>gibt es nur zu Projektende einen Release.</w:t>
-      </w:r>
-    </w:p>
-    <w:p>
-      <w:r>
-        <w:t>Während des Projekts wird immer am Ende eines Sprints ein voll lauffähiger Prototyp vorliegen.</w:t>
+        <w:t>) durchgeführt</w:t>
+      </w:r>
+      <w:r>
+        <w:t>.</w:t>
+      </w:r>
+      <w:r>
+        <w:t xml:space="preserve"> Es ist w</w:t>
+      </w:r>
+      <w:r>
+        <w:t xml:space="preserve">ährend des Projekts immer am Ende eines Sprints ein voll lauffähiger Prototyp </w:t>
+      </w:r>
+      <w:r>
+        <w:t>verfügbar</w:t>
+      </w:r>
+      <w:r>
+        <w:t>.</w:t>
+      </w:r>
+      <w:r>
+        <w:t xml:space="preserve"> Was dieser Prototype kann, ist der </w:t>
+      </w:r>
+      <w:r>
+        <w:fldChar w:fldCharType="begin"/>
+      </w:r>
+      <w:r>
+        <w:instrText xml:space="preserve"> REF _Ref327441571 \h </w:instrText>
+      </w:r>
+      <w:r>
+        <w:fldChar w:fldCharType="separate"/>
+      </w:r>
+      <w:r>
+        <w:t xml:space="preserve">Tabelle </w:t>
+      </w:r>
+      <w:r>
+        <w:rPr>
+          <w:noProof/>
+        </w:rPr>
+        <w:t>2</w:t>
+      </w:r>
+      <w:r>
+        <w:t xml:space="preserve"> - Die geplanten Sprints</w:t>
+      </w:r>
+      <w:r>
+        <w:fldChar w:fldCharType="end"/>
+      </w:r>
+      <w:r>
+        <w:t xml:space="preserve"> zu entnehmen.</w:t>
       </w:r>
     </w:p>
     <w:p>
@@ -1982,7 +575,7 @@
     </w:p>
     <w:tbl>
       <w:tblPr>
-        <w:tblStyle w:val="MediumShading1-Accent1"/>
+        <w:tblStyle w:val="MittlereSchattierung1-Akzent1"/>
         <w:tblW w:w="0" w:type="auto"/>
         <w:tblInd w:w="108" w:type="dxa"/>
         <w:tblLook w:val="04A0" w:firstRow="1" w:lastRow="0" w:firstColumn="1" w:lastColumn="0" w:noHBand="0" w:noVBand="1"/>
@@ -2093,7 +686,34 @@
               <w:cnfStyle w:val="000000100000" w:firstRow="0" w:lastRow="0" w:firstColumn="0" w:lastColumn="0" w:oddVBand="0" w:evenVBand="0" w:oddHBand="1" w:evenHBand="0" w:firstRowFirstColumn="0" w:firstRowLastColumn="0" w:lastRowFirstColumn="0" w:lastRowLastColumn="0"/>
             </w:pPr>
             <w:r>
-              <w:t>Fertige Version, Bugs gefixt</w:t>
+              <w:t>Fertige</w:t>
+            </w:r>
+            <w:r>
+              <w:t>r</w:t>
+            </w:r>
+            <w:r>
+              <w:t xml:space="preserve"> </w:t>
+            </w:r>
+            <w:r>
+              <w:t>Prototyp</w:t>
+            </w:r>
+            <w:r>
+              <w:t>, Bugs gefixt</w:t>
+            </w:r>
+            <w:r>
+              <w:t xml:space="preserve"> oder dokumentiert</w:t>
+            </w:r>
+            <w:r>
+              <w:t xml:space="preserve">, </w:t>
+            </w:r>
+            <w:r>
+              <w:t>Code Reviews durchgeführt</w:t>
+            </w:r>
+            <w:r>
+              <w:t xml:space="preserve"> , </w:t>
+            </w:r>
+            <w:r>
+              <w:t>Dokumentation abgeschlossen</w:t>
             </w:r>
           </w:p>
         </w:tc>
@@ -2103,6 +723,7 @@
           </w:tcPr>
           <w:p>
             <w:pPr>
+              <w:keepNext/>
               <w:cnfStyle w:val="000000100000" w:firstRow="0" w:lastRow="0" w:firstColumn="0" w:lastColumn="0" w:oddVBand="0" w:evenVBand="0" w:oddHBand="1" w:evenHBand="0" w:firstRowFirstColumn="0" w:firstRowLastColumn="0" w:lastRowFirstColumn="0" w:lastRowLastColumn="0"/>
             </w:pPr>
             <w:r>
@@ -2114,202 +735,1251 @@
     </w:tbl>
     <w:p>
       <w:pPr>
-        <w:pStyle w:val="Heading4"/>
-      </w:pPr>
-      <w:bookmarkStart w:id="5" w:name="_Toc311820644"/>
-      <w:bookmarkStart w:id="6" w:name="_Toc327365535"/>
-      <w:r>
-        <w:lastRenderedPageBreak/>
-        <w:t>Milestones</w:t>
-      </w:r>
-      <w:bookmarkEnd w:id="5"/>
-      <w:bookmarkEnd w:id="6"/>
+        <w:pStyle w:val="Beschriftung"/>
+      </w:pPr>
+      <w:bookmarkStart w:id="3" w:name="_Toc311820644"/>
+      <w:r>
+        <w:t xml:space="preserve">Tabelle </w:t>
+      </w:r>
+      <w:fldSimple w:instr=" SEQ Tabelle \* ARABIC ">
+        <w:r>
+          <w:rPr>
+            <w:noProof/>
+          </w:rPr>
+          <w:t>1</w:t>
+        </w:r>
+      </w:fldSimple>
+      <w:r>
+        <w:t xml:space="preserve"> - Releases</w:t>
+      </w:r>
     </w:p>
     <w:p>
-      <w:r>
-        <w:t>Ein Milestone ereignet sich jeweils am Ende eines Sprints. Die Sprints</w:t>
-      </w:r>
-      <w:r>
-        <w:t>,</w:t>
-      </w:r>
-      <w:r>
-        <w:t xml:space="preserve"> wie auch die Milestones</w:t>
-      </w:r>
-      <w:r>
-        <w:t>,</w:t>
-      </w:r>
-      <w:r>
-        <w:t xml:space="preserve"> sind </w:t>
-      </w:r>
-      <w:proofErr w:type="gramStart"/>
-      <w:r>
-        <w:t>im</w:t>
-      </w:r>
-      <w:proofErr w:type="gramEnd"/>
-      <w:r>
-        <w:t xml:space="preserve"> </w:t>
-      </w:r>
-      <w:proofErr w:type="spellStart"/>
-      <w:r>
-        <w:t>Redmine</w:t>
-      </w:r>
-      <w:proofErr w:type="spellEnd"/>
-      <w:r>
-        <w:t xml:space="preserve"> dokumentiert.</w:t>
+      <w:pPr>
+        <w:pStyle w:val="berschrift4"/>
+      </w:pPr>
+      <w:r>
+        <w:t>Milestones</w:t>
+      </w:r>
+      <w:bookmarkEnd w:id="3"/>
+      <w:r>
+        <w:t xml:space="preserve"> / Sprints</w:t>
       </w:r>
     </w:p>
     <w:p>
       <w:r>
-        <w:t xml:space="preserve">Auf der Website </w:t>
-      </w:r>
-      <w:r>
-        <w:t>https://redmine.elmermx.ch/</w:t>
-      </w:r>
-      <w:r>
-        <w:t xml:space="preserve"> steht der detaillierte Projektplan zur Verfügung</w:t>
-      </w:r>
-      <w:r>
-        <w:t xml:space="preserve">. Die detaillierte Planung der jeweiligen Sprints erfolgt schrittweise nach dem Vorgehensmodell </w:t>
+        <w:t>Ein Milestone ereignet sich jeweils am Ende eines Sprints. Die Sprints</w:t>
+      </w:r>
+      <w:r>
+        <w:t>,</w:t>
+      </w:r>
+      <w:r>
+        <w:t xml:space="preserve"> wie auch die Milestones</w:t>
+      </w:r>
+      <w:r>
+        <w:t>,</w:t>
+      </w:r>
+      <w:r>
+        <w:t xml:space="preserve"> sind </w:t>
+      </w:r>
+      <w:proofErr w:type="gramStart"/>
+      <w:r>
+        <w:t>im</w:t>
+      </w:r>
+      <w:proofErr w:type="gramEnd"/>
+      <w:r>
+        <w:t xml:space="preserve"> </w:t>
       </w:r>
       <w:proofErr w:type="spellStart"/>
       <w:r>
-        <w:t>Scrum</w:t>
+        <w:t>Redmine</w:t>
       </w:r>
       <w:proofErr w:type="spellEnd"/>
       <w:r>
-        <w:t xml:space="preserve"> (siehe</w:t>
-      </w:r>
-      <w:r>
-        <w:t xml:space="preserve"> Unterkapitel </w:t>
-      </w:r>
-      <w:r>
-        <w:fldChar w:fldCharType="begin"/>
-      </w:r>
-      <w:r>
-        <w:instrText xml:space="preserve"> REF _Ref317856722 \r \h </w:instrText>
-      </w:r>
-      <w:r>
-        <w:fldChar w:fldCharType="separate"/>
-      </w:r>
-      <w:r>
-        <w:t>I.1.5</w:t>
-      </w:r>
-      <w:r>
-        <w:fldChar w:fldCharType="end"/>
-      </w:r>
-      <w:r>
-        <w:t xml:space="preserve"> </w:t>
-      </w:r>
-      <w:r>
-        <w:fldChar w:fldCharType="begin"/>
-      </w:r>
-      <w:r>
-        <w:instrText xml:space="preserve"> REF _Ref317856722 \h </w:instrText>
-      </w:r>
-      <w:r>
-        <w:fldChar w:fldCharType="separate"/>
-      </w:r>
-      <w:r>
-        <w:t>Vorgehensmodell</w:t>
-      </w:r>
-      <w:r>
-        <w:fldChar w:fldCharType="end"/>
-      </w:r>
-      <w:r>
-        <w:t>).</w:t>
+        <w:t xml:space="preserve"> dokumentiert.</w:t>
       </w:r>
     </w:p>
     <w:p>
-      <w:pPr>
-        <w:pStyle w:val="Heading4"/>
-      </w:pPr>
-      <w:bookmarkStart w:id="7" w:name="_Toc327365536"/>
-      <w:r>
-        <w:t>Zeitplan und Zeiterfassung</w:t>
-      </w:r>
-      <w:bookmarkEnd w:id="7"/>
+      <w:r>
+        <w:t xml:space="preserve">Auf der Website </w:t>
+      </w:r>
+      <w:r>
+        <w:t>https://redmine.elmermx.ch/</w:t>
+      </w:r>
+      <w:r>
+        <w:t xml:space="preserve"> steht der detaillierte Projektplan zur Verfügung</w:t>
+      </w:r>
+      <w:r>
+        <w:t xml:space="preserve">. Die detaillierte Planung der jeweiligen Sprints erfolgt schrittweise nach dem Vorgehensmodell </w:t>
+      </w:r>
+      <w:proofErr w:type="spellStart"/>
+      <w:r>
+        <w:t>Scrum</w:t>
+      </w:r>
+      <w:proofErr w:type="spellEnd"/>
+      <w:r>
+        <w:t xml:space="preserve"> (siehe</w:t>
+      </w:r>
+      <w:r>
+        <w:t xml:space="preserve"> Unterkapitel </w:t>
+      </w:r>
+      <w:r>
+        <w:fldChar w:fldCharType="begin"/>
+      </w:r>
+      <w:r>
+        <w:instrText xml:space="preserve"> REF _Ref317856722 \r \h </w:instrText>
+      </w:r>
+      <w:r>
+        <w:fldChar w:fldCharType="separate"/>
+      </w:r>
+      <w:r>
+        <w:t>I.1.5</w:t>
+      </w:r>
+      <w:r>
+        <w:fldChar w:fldCharType="end"/>
+      </w:r>
+      <w:r>
+        <w:t xml:space="preserve"> </w:t>
+      </w:r>
+      <w:r>
+        <w:fldChar w:fldCharType="begin"/>
+      </w:r>
+      <w:r>
+        <w:instrText xml:space="preserve"> REF _Ref317856722 \h </w:instrText>
+      </w:r>
+      <w:r>
+        <w:fldChar w:fldCharType="separate"/>
+      </w:r>
+      <w:r>
+        <w:t>Vorgehensmodell</w:t>
+      </w:r>
+      <w:r>
+        <w:fldChar w:fldCharType="end"/>
+      </w:r>
+      <w:r>
+        <w:t>).</w:t>
+      </w:r>
     </w:p>
     <w:p>
       <w:r>
-        <w:t xml:space="preserve">Die einzelnen Arbeitspakete (Tickets) sind den jeweiligen Sprints zugeordnet. Das Projekt ist in 16 Sprints unterteilt. Das Ende eines Sprints entspricht jeweils einem Milestone. </w:t>
-      </w:r>
+        <w:t>TODO: Tabelle der Sprints mit den Abschlussdaten hinzufügen.</w:t>
+      </w:r>
+    </w:p>
+    <w:tbl>
+      <w:tblPr>
+        <w:tblStyle w:val="MittlereSchattierung1-Akzent1"/>
+        <w:tblW w:w="0" w:type="auto"/>
+        <w:tblInd w:w="108" w:type="dxa"/>
+        <w:tblLook w:val="04A0" w:firstRow="1" w:lastRow="0" w:firstColumn="1" w:lastColumn="0" w:noHBand="0" w:noVBand="1"/>
+      </w:tblPr>
+      <w:tblGrid>
+        <w:gridCol w:w="1480"/>
+        <w:gridCol w:w="1781"/>
+        <w:gridCol w:w="5811"/>
+      </w:tblGrid>
+      <w:tr>
+        <w:trPr>
+          <w:cnfStyle w:val="100000000000" w:firstRow="1" w:lastRow="0" w:firstColumn="0" w:lastColumn="0" w:oddVBand="0" w:evenVBand="0" w:oddHBand="0" w:evenHBand="0" w:firstRowFirstColumn="0" w:firstRowLastColumn="0" w:lastRowFirstColumn="0" w:lastRowLastColumn="0"/>
+        </w:trPr>
+        <w:tc>
+          <w:tcPr>
+            <w:cnfStyle w:val="001000000000" w:firstRow="0" w:lastRow="0" w:firstColumn="1" w:lastColumn="0" w:oddVBand="0" w:evenVBand="0" w:oddHBand="0" w:evenHBand="0" w:firstRowFirstColumn="0" w:firstRowLastColumn="0" w:lastRowFirstColumn="0" w:lastRowLastColumn="0"/>
+            <w:tcW w:w="1480" w:type="dxa"/>
+          </w:tcPr>
+          <w:p>
+            <w:r>
+              <w:t>Sprint</w:t>
+            </w:r>
+          </w:p>
+        </w:tc>
+        <w:tc>
+          <w:tcPr>
+            <w:tcW w:w="1781" w:type="dxa"/>
+          </w:tcPr>
+          <w:p>
+            <w:pPr>
+              <w:cnfStyle w:val="100000000000" w:firstRow="1" w:lastRow="0" w:firstColumn="0" w:lastColumn="0" w:oddVBand="0" w:evenVBand="0" w:oddHBand="0" w:evenHBand="0" w:firstRowFirstColumn="0" w:firstRowLastColumn="0" w:lastRowFirstColumn="0" w:lastRowLastColumn="0"/>
+            </w:pPr>
+            <w:r>
+              <w:t>Datum</w:t>
+            </w:r>
+          </w:p>
+        </w:tc>
+        <w:tc>
+          <w:tcPr>
+            <w:tcW w:w="5811" w:type="dxa"/>
+          </w:tcPr>
+          <w:p>
+            <w:pPr>
+              <w:cnfStyle w:val="100000000000" w:firstRow="1" w:lastRow="0" w:firstColumn="0" w:lastColumn="0" w:oddVBand="0" w:evenVBand="0" w:oddHBand="0" w:evenHBand="0" w:firstRowFirstColumn="0" w:firstRowLastColumn="0" w:lastRowFirstColumn="0" w:lastRowLastColumn="0"/>
+            </w:pPr>
+            <w:r>
+              <w:t>Grobe Beschreibung</w:t>
+            </w:r>
+          </w:p>
+        </w:tc>
+      </w:tr>
+      <w:tr>
+        <w:trPr>
+          <w:cnfStyle w:val="000000100000" w:firstRow="0" w:lastRow="0" w:firstColumn="0" w:lastColumn="0" w:oddVBand="0" w:evenVBand="0" w:oddHBand="1" w:evenHBand="0" w:firstRowFirstColumn="0" w:firstRowLastColumn="0" w:lastRowFirstColumn="0" w:lastRowLastColumn="0"/>
+        </w:trPr>
+        <w:tc>
+          <w:tcPr>
+            <w:cnfStyle w:val="001000000000" w:firstRow="0" w:lastRow="0" w:firstColumn="1" w:lastColumn="0" w:oddVBand="0" w:evenVBand="0" w:oddHBand="0" w:evenHBand="0" w:firstRowFirstColumn="0" w:firstRowLastColumn="0" w:lastRowFirstColumn="0" w:lastRowLastColumn="0"/>
+            <w:tcW w:w="1480" w:type="dxa"/>
+          </w:tcPr>
+          <w:p>
+            <w:pPr>
+              <w:rPr>
+                <w:b w:val="0"/>
+              </w:rPr>
+            </w:pPr>
+            <w:r>
+              <w:rPr>
+                <w:b w:val="0"/>
+              </w:rPr>
+              <w:t>1</w:t>
+            </w:r>
+          </w:p>
+        </w:tc>
+        <w:tc>
+          <w:tcPr>
+            <w:tcW w:w="1781" w:type="dxa"/>
+          </w:tcPr>
+          <w:p>
+            <w:pPr>
+              <w:cnfStyle w:val="000000100000" w:firstRow="0" w:lastRow="0" w:firstColumn="0" w:lastColumn="0" w:oddVBand="0" w:evenVBand="0" w:oddHBand="1" w:evenHBand="0" w:firstRowFirstColumn="0" w:firstRowLastColumn="0" w:lastRowFirstColumn="0" w:lastRowLastColumn="0"/>
+            </w:pPr>
+            <w:r>
+              <w:t>27.02.2012</w:t>
+            </w:r>
+          </w:p>
+        </w:tc>
+        <w:tc>
+          <w:tcPr>
+            <w:tcW w:w="5811" w:type="dxa"/>
+          </w:tcPr>
+          <w:p>
+            <w:pPr>
+              <w:cnfStyle w:val="000000100000" w:firstRow="0" w:lastRow="0" w:firstColumn="0" w:lastColumn="0" w:oddVBand="0" w:evenVBand="0" w:oddHBand="1" w:evenHBand="0" w:firstRowFirstColumn="0" w:firstRowLastColumn="0" w:lastRowFirstColumn="0" w:lastRowLastColumn="0"/>
+            </w:pPr>
+            <w:r>
+              <w:t>Versionskontrolle eingerichtet, Technologien studiert, einfache kleine Experimente entwickelt</w:t>
+            </w:r>
+          </w:p>
+        </w:tc>
+      </w:tr>
+      <w:tr>
+        <w:trPr>
+          <w:cnfStyle w:val="000000010000" w:firstRow="0" w:lastRow="0" w:firstColumn="0" w:lastColumn="0" w:oddVBand="0" w:evenVBand="0" w:oddHBand="0" w:evenHBand="1" w:firstRowFirstColumn="0" w:firstRowLastColumn="0" w:lastRowFirstColumn="0" w:lastRowLastColumn="0"/>
+        </w:trPr>
+        <w:tc>
+          <w:tcPr>
+            <w:cnfStyle w:val="001000000000" w:firstRow="0" w:lastRow="0" w:firstColumn="1" w:lastColumn="0" w:oddVBand="0" w:evenVBand="0" w:oddHBand="0" w:evenHBand="0" w:firstRowFirstColumn="0" w:firstRowLastColumn="0" w:lastRowFirstColumn="0" w:lastRowLastColumn="0"/>
+            <w:tcW w:w="1480" w:type="dxa"/>
+          </w:tcPr>
+          <w:p>
+            <w:pPr>
+              <w:rPr>
+                <w:b w:val="0"/>
+              </w:rPr>
+            </w:pPr>
+            <w:r>
+              <w:rPr>
+                <w:b w:val="0"/>
+              </w:rPr>
+              <w:t>2</w:t>
+            </w:r>
+          </w:p>
+        </w:tc>
+        <w:tc>
+          <w:tcPr>
+            <w:tcW w:w="1781" w:type="dxa"/>
+          </w:tcPr>
+          <w:p>
+            <w:pPr>
+              <w:cnfStyle w:val="000000010000" w:firstRow="0" w:lastRow="0" w:firstColumn="0" w:lastColumn="0" w:oddVBand="0" w:evenVBand="0" w:oddHBand="0" w:evenHBand="1" w:firstRowFirstColumn="0" w:firstRowLastColumn="0" w:lastRowFirstColumn="0" w:lastRowLastColumn="0"/>
+            </w:pPr>
+            <w:r>
+              <w:t>05.03.2012</w:t>
+            </w:r>
+          </w:p>
+        </w:tc>
+        <w:tc>
+          <w:tcPr>
+            <w:tcW w:w="5811" w:type="dxa"/>
+          </w:tcPr>
+          <w:p>
+            <w:pPr>
+              <w:cnfStyle w:val="000000010000" w:firstRow="0" w:lastRow="0" w:firstColumn="0" w:lastColumn="0" w:oddVBand="0" w:evenVBand="0" w:oddHBand="0" w:evenHBand="1" w:firstRowFirstColumn="0" w:firstRowLastColumn="0" w:lastRowFirstColumn="0" w:lastRowLastColumn="0"/>
+            </w:pPr>
+            <w:r>
+              <w:t>Microsoft SDK getestet, Benutzerbefragung und -beobachtung durchgeführt, mini Prototyp mit Tracking von Personen erstellt</w:t>
+            </w:r>
+            <w:r>
+              <w:t>, Testsetup evaluiert</w:t>
+            </w:r>
+          </w:p>
+        </w:tc>
+      </w:tr>
+      <w:tr>
+        <w:trPr>
+          <w:cnfStyle w:val="000000100000" w:firstRow="0" w:lastRow="0" w:firstColumn="0" w:lastColumn="0" w:oddVBand="0" w:evenVBand="0" w:oddHBand="1" w:evenHBand="0" w:firstRowFirstColumn="0" w:firstRowLastColumn="0" w:lastRowFirstColumn="0" w:lastRowLastColumn="0"/>
+        </w:trPr>
+        <w:tc>
+          <w:tcPr>
+            <w:cnfStyle w:val="001000000000" w:firstRow="0" w:lastRow="0" w:firstColumn="1" w:lastColumn="0" w:oddVBand="0" w:evenVBand="0" w:oddHBand="0" w:evenHBand="0" w:firstRowFirstColumn="0" w:firstRowLastColumn="0" w:lastRowFirstColumn="0" w:lastRowLastColumn="0"/>
+            <w:tcW w:w="1480" w:type="dxa"/>
+          </w:tcPr>
+          <w:p>
+            <w:pPr>
+              <w:rPr>
+                <w:b w:val="0"/>
+              </w:rPr>
+            </w:pPr>
+            <w:r>
+              <w:rPr>
+                <w:b w:val="0"/>
+              </w:rPr>
+              <w:t>3</w:t>
+            </w:r>
+          </w:p>
+        </w:tc>
+        <w:tc>
+          <w:tcPr>
+            <w:tcW w:w="1781" w:type="dxa"/>
+          </w:tcPr>
+          <w:p>
+            <w:pPr>
+              <w:cnfStyle w:val="000000100000" w:firstRow="0" w:lastRow="0" w:firstColumn="0" w:lastColumn="0" w:oddVBand="0" w:evenVBand="0" w:oddHBand="1" w:evenHBand="0" w:firstRowFirstColumn="0" w:firstRowLastColumn="0" w:lastRowFirstColumn="0" w:lastRowLastColumn="0"/>
+            </w:pPr>
+            <w:r>
+              <w:t>12.03.2012</w:t>
+            </w:r>
+          </w:p>
+        </w:tc>
+        <w:tc>
+          <w:tcPr>
+            <w:tcW w:w="5811" w:type="dxa"/>
+          </w:tcPr>
+          <w:p>
+            <w:pPr>
+              <w:cnfStyle w:val="000000100000" w:firstRow="0" w:lastRow="0" w:firstColumn="0" w:lastColumn="0" w:oddVBand="0" w:evenVBand="0" w:oddHBand="1" w:evenHBand="0" w:firstRowFirstColumn="0" w:firstRowLastColumn="0" w:lastRowFirstColumn="0" w:lastRowLastColumn="0"/>
+            </w:pPr>
+            <w:r>
+              <w:t xml:space="preserve">Vision erstellt, </w:t>
+            </w:r>
+            <w:proofErr w:type="spellStart"/>
+            <w:r>
+              <w:t>Bachelo</w:t>
+            </w:r>
+            <w:proofErr w:type="spellEnd"/>
+            <w:r>
+              <w:t xml:space="preserve"> Poster organisiert und konvertiert, </w:t>
+            </w:r>
+            <w:proofErr w:type="spellStart"/>
+            <w:r>
+              <w:t>Imagine</w:t>
+            </w:r>
+            <w:proofErr w:type="spellEnd"/>
+            <w:r>
+              <w:t xml:space="preserve"> Cup Projekt Plan erstellt, Entscheidung für </w:t>
+            </w:r>
+            <w:proofErr w:type="spellStart"/>
+            <w:r>
+              <w:t>Kinect</w:t>
+            </w:r>
+            <w:proofErr w:type="spellEnd"/>
+            <w:r>
+              <w:t xml:space="preserve"> Framework getroffen</w:t>
+            </w:r>
+          </w:p>
+        </w:tc>
+      </w:tr>
+      <w:tr>
+        <w:trPr>
+          <w:cnfStyle w:val="000000010000" w:firstRow="0" w:lastRow="0" w:firstColumn="0" w:lastColumn="0" w:oddVBand="0" w:evenVBand="0" w:oddHBand="0" w:evenHBand="1" w:firstRowFirstColumn="0" w:firstRowLastColumn="0" w:lastRowFirstColumn="0" w:lastRowLastColumn="0"/>
+        </w:trPr>
+        <w:tc>
+          <w:tcPr>
+            <w:cnfStyle w:val="001000000000" w:firstRow="0" w:lastRow="0" w:firstColumn="1" w:lastColumn="0" w:oddVBand="0" w:evenVBand="0" w:oddHBand="0" w:evenHBand="0" w:firstRowFirstColumn="0" w:firstRowLastColumn="0" w:lastRowFirstColumn="0" w:lastRowLastColumn="0"/>
+            <w:tcW w:w="1480" w:type="dxa"/>
+          </w:tcPr>
+          <w:p>
+            <w:pPr>
+              <w:rPr>
+                <w:b w:val="0"/>
+              </w:rPr>
+            </w:pPr>
+            <w:r>
+              <w:rPr>
+                <w:b w:val="0"/>
+              </w:rPr>
+              <w:t>4</w:t>
+            </w:r>
+          </w:p>
+        </w:tc>
+        <w:tc>
+          <w:tcPr>
+            <w:tcW w:w="1781" w:type="dxa"/>
+          </w:tcPr>
+          <w:p>
+            <w:pPr>
+              <w:cnfStyle w:val="000000010000" w:firstRow="0" w:lastRow="0" w:firstColumn="0" w:lastColumn="0" w:oddVBand="0" w:evenVBand="0" w:oddHBand="0" w:evenHBand="1" w:firstRowFirstColumn="0" w:firstRowLastColumn="0" w:lastRowFirstColumn="0" w:lastRowLastColumn="0"/>
+            </w:pPr>
+            <w:r>
+              <w:t>19.03.2012</w:t>
+            </w:r>
+          </w:p>
+        </w:tc>
+        <w:tc>
+          <w:tcPr>
+            <w:tcW w:w="5811" w:type="dxa"/>
+          </w:tcPr>
+          <w:p>
+            <w:pPr>
+              <w:cnfStyle w:val="000000010000" w:firstRow="0" w:lastRow="0" w:firstColumn="0" w:lastColumn="0" w:oddVBand="0" w:evenVBand="0" w:oddHBand="0" w:evenHBand="1" w:firstRowFirstColumn="0" w:firstRowLastColumn="0" w:lastRowFirstColumn="0" w:lastRowLastColumn="0"/>
+            </w:pPr>
+            <w:r>
+              <w:t xml:space="preserve">Prototyp getestet (formativer empirischer Test), </w:t>
+            </w:r>
+            <w:proofErr w:type="spellStart"/>
+            <w:r>
+              <w:t>Personas</w:t>
+            </w:r>
+            <w:proofErr w:type="spellEnd"/>
+            <w:r>
+              <w:t xml:space="preserve"> und </w:t>
+            </w:r>
+            <w:r>
+              <w:lastRenderedPageBreak/>
+              <w:t xml:space="preserve">Szenarien erarbeitet, </w:t>
+            </w:r>
+            <w:proofErr w:type="spellStart"/>
+            <w:r>
+              <w:t>Kinect</w:t>
+            </w:r>
+            <w:proofErr w:type="spellEnd"/>
+            <w:r>
+              <w:t xml:space="preserve"> </w:t>
+            </w:r>
+            <w:proofErr w:type="spellStart"/>
+            <w:r>
+              <w:t>Record</w:t>
+            </w:r>
+            <w:proofErr w:type="spellEnd"/>
+            <w:r>
+              <w:t>/Replay Möglichkeit gefunden und entwickelt, Skeleton Aufnahmen gemacht</w:t>
+            </w:r>
+            <w:r>
+              <w:t xml:space="preserve">, </w:t>
+            </w:r>
+            <w:proofErr w:type="spellStart"/>
+            <w:r>
+              <w:t>Backlog</w:t>
+            </w:r>
+            <w:proofErr w:type="spellEnd"/>
+            <w:r>
+              <w:t xml:space="preserve"> mit User Stories erstellt</w:t>
+            </w:r>
+          </w:p>
+        </w:tc>
+      </w:tr>
+      <w:tr>
+        <w:trPr>
+          <w:cnfStyle w:val="000000100000" w:firstRow="0" w:lastRow="0" w:firstColumn="0" w:lastColumn="0" w:oddVBand="0" w:evenVBand="0" w:oddHBand="1" w:evenHBand="0" w:firstRowFirstColumn="0" w:firstRowLastColumn="0" w:lastRowFirstColumn="0" w:lastRowLastColumn="0"/>
+        </w:trPr>
+        <w:tc>
+          <w:tcPr>
+            <w:cnfStyle w:val="001000000000" w:firstRow="0" w:lastRow="0" w:firstColumn="1" w:lastColumn="0" w:oddVBand="0" w:evenVBand="0" w:oddHBand="0" w:evenHBand="0" w:firstRowFirstColumn="0" w:firstRowLastColumn="0" w:lastRowFirstColumn="0" w:lastRowLastColumn="0"/>
+            <w:tcW w:w="1480" w:type="dxa"/>
+          </w:tcPr>
+          <w:p>
+            <w:pPr>
+              <w:rPr>
+                <w:b w:val="0"/>
+              </w:rPr>
+            </w:pPr>
+            <w:r>
+              <w:rPr>
+                <w:b w:val="0"/>
+              </w:rPr>
+              <w:lastRenderedPageBreak/>
+              <w:t>5</w:t>
+            </w:r>
+          </w:p>
+        </w:tc>
+        <w:tc>
+          <w:tcPr>
+            <w:tcW w:w="1781" w:type="dxa"/>
+          </w:tcPr>
+          <w:p>
+            <w:pPr>
+              <w:cnfStyle w:val="000000100000" w:firstRow="0" w:lastRow="0" w:firstColumn="0" w:lastColumn="0" w:oddVBand="0" w:evenVBand="0" w:oddHBand="1" w:evenHBand="0" w:firstRowFirstColumn="0" w:firstRowLastColumn="0" w:lastRowFirstColumn="0" w:lastRowLastColumn="0"/>
+            </w:pPr>
+            <w:r>
+              <w:t>26.03.2012</w:t>
+            </w:r>
+          </w:p>
+        </w:tc>
+        <w:tc>
+          <w:tcPr>
+            <w:tcW w:w="5811" w:type="dxa"/>
+          </w:tcPr>
+          <w:p>
+            <w:pPr>
+              <w:cnfStyle w:val="000000100000" w:firstRow="0" w:lastRow="0" w:firstColumn="0" w:lastColumn="0" w:oddVBand="0" w:evenVBand="0" w:oddHBand="1" w:evenHBand="0" w:firstRowFirstColumn="0" w:firstRowLastColumn="0" w:lastRowFirstColumn="0" w:lastRowLastColumn="0"/>
+            </w:pPr>
+            <w:r>
+              <w:t xml:space="preserve">Prototyp getestet (formativer empirischer Test), </w:t>
+            </w:r>
+            <w:r>
+              <w:t>Demonstration Prototyp vorbereitet, WPF Applikation implementiert und auf Test Hardware getestet, Grobarchitektur erarbeitet, implementiert und Review mit Silvan Gehrig</w:t>
+            </w:r>
+          </w:p>
+        </w:tc>
+      </w:tr>
+      <w:tr>
+        <w:trPr>
+          <w:cnfStyle w:val="000000010000" w:firstRow="0" w:lastRow="0" w:firstColumn="0" w:lastColumn="0" w:oddVBand="0" w:evenVBand="0" w:oddHBand="0" w:evenHBand="1" w:firstRowFirstColumn="0" w:firstRowLastColumn="0" w:lastRowFirstColumn="0" w:lastRowLastColumn="0"/>
+        </w:trPr>
+        <w:tc>
+          <w:tcPr>
+            <w:cnfStyle w:val="001000000000" w:firstRow="0" w:lastRow="0" w:firstColumn="1" w:lastColumn="0" w:oddVBand="0" w:evenVBand="0" w:oddHBand="0" w:evenHBand="0" w:firstRowFirstColumn="0" w:firstRowLastColumn="0" w:lastRowFirstColumn="0" w:lastRowLastColumn="0"/>
+            <w:tcW w:w="1480" w:type="dxa"/>
+          </w:tcPr>
+          <w:p>
+            <w:pPr>
+              <w:rPr>
+                <w:b w:val="0"/>
+              </w:rPr>
+            </w:pPr>
+            <w:r>
+              <w:rPr>
+                <w:b w:val="0"/>
+              </w:rPr>
+              <w:t>6</w:t>
+            </w:r>
+          </w:p>
+        </w:tc>
+        <w:tc>
+          <w:tcPr>
+            <w:tcW w:w="1781" w:type="dxa"/>
+          </w:tcPr>
+          <w:p>
+            <w:pPr>
+              <w:cnfStyle w:val="000000010000" w:firstRow="0" w:lastRow="0" w:firstColumn="0" w:lastColumn="0" w:oddVBand="0" w:evenVBand="0" w:oddHBand="0" w:evenHBand="1" w:firstRowFirstColumn="0" w:firstRowLastColumn="0" w:lastRowFirstColumn="0" w:lastRowLastColumn="0"/>
+            </w:pPr>
+            <w:r>
+              <w:t>02.04.2012</w:t>
+            </w:r>
+          </w:p>
+        </w:tc>
+        <w:tc>
+          <w:tcPr>
+            <w:tcW w:w="5811" w:type="dxa"/>
+          </w:tcPr>
+          <w:p>
+            <w:pPr>
+              <w:cnfStyle w:val="000000010000" w:firstRow="0" w:lastRow="0" w:firstColumn="0" w:lastColumn="0" w:oddVBand="0" w:evenVBand="0" w:oddHBand="0" w:evenHBand="1" w:firstRowFirstColumn="0" w:firstRowLastColumn="0" w:lastRowFirstColumn="0" w:lastRowLastColumn="0"/>
+            </w:pPr>
+            <w:r>
+              <w:t>Prototyp getestet (formativer empirischer Test),</w:t>
+            </w:r>
+            <w:r>
+              <w:t xml:space="preserve"> tiefere Auflösungen auf der Videowall getestet, Handtracking Prototyp erstellt, Prototyp mit Mittagsmenu erstellt</w:t>
+            </w:r>
+          </w:p>
+        </w:tc>
+      </w:tr>
+      <w:tr>
+        <w:trPr>
+          <w:cnfStyle w:val="000000100000" w:firstRow="0" w:lastRow="0" w:firstColumn="0" w:lastColumn="0" w:oddVBand="0" w:evenVBand="0" w:oddHBand="1" w:evenHBand="0" w:firstRowFirstColumn="0" w:firstRowLastColumn="0" w:lastRowFirstColumn="0" w:lastRowLastColumn="0"/>
+        </w:trPr>
+        <w:tc>
+          <w:tcPr>
+            <w:cnfStyle w:val="001000000000" w:firstRow="0" w:lastRow="0" w:firstColumn="1" w:lastColumn="0" w:oddVBand="0" w:evenVBand="0" w:oddHBand="0" w:evenHBand="0" w:firstRowFirstColumn="0" w:firstRowLastColumn="0" w:lastRowFirstColumn="0" w:lastRowLastColumn="0"/>
+            <w:tcW w:w="1480" w:type="dxa"/>
+          </w:tcPr>
+          <w:p>
+            <w:pPr>
+              <w:rPr>
+                <w:b w:val="0"/>
+              </w:rPr>
+            </w:pPr>
+            <w:r>
+              <w:rPr>
+                <w:b w:val="0"/>
+              </w:rPr>
+              <w:t>7</w:t>
+            </w:r>
+          </w:p>
+        </w:tc>
+        <w:tc>
+          <w:tcPr>
+            <w:tcW w:w="1781" w:type="dxa"/>
+          </w:tcPr>
+          <w:p>
+            <w:pPr>
+              <w:cnfStyle w:val="000000100000" w:firstRow="0" w:lastRow="0" w:firstColumn="0" w:lastColumn="0" w:oddVBand="0" w:evenVBand="0" w:oddHBand="1" w:evenHBand="0" w:firstRowFirstColumn="0" w:firstRowLastColumn="0" w:lastRowFirstColumn="0" w:lastRowLastColumn="0"/>
+            </w:pPr>
+            <w:r>
+              <w:t>16.04.2012</w:t>
+            </w:r>
+          </w:p>
+        </w:tc>
+        <w:tc>
+          <w:tcPr>
+            <w:tcW w:w="5811" w:type="dxa"/>
+          </w:tcPr>
+          <w:p>
+            <w:pPr>
+              <w:cnfStyle w:val="000000100000" w:firstRow="0" w:lastRow="0" w:firstColumn="0" w:lastColumn="0" w:oddVBand="0" w:evenVBand="0" w:oddHBand="1" w:evenHBand="0" w:firstRowFirstColumn="0" w:firstRowLastColumn="0" w:lastRowFirstColumn="0" w:lastRowLastColumn="0"/>
+            </w:pPr>
+            <w:r>
+              <w:t xml:space="preserve">Architekturprototyp: Poster Applikation mit Navigation zwischen Poster implementiert, </w:t>
+            </w:r>
+            <w:r>
+              <w:t xml:space="preserve">mit </w:t>
+            </w:r>
+            <w:proofErr w:type="spellStart"/>
+            <w:r>
+              <w:t>Kinect</w:t>
+            </w:r>
+            <w:proofErr w:type="spellEnd"/>
+            <w:r>
+              <w:t xml:space="preserve"> „klicken“ implementiert, Webarchitektur von Microsoft studiert</w:t>
+            </w:r>
+          </w:p>
+        </w:tc>
+      </w:tr>
+      <w:tr>
+        <w:trPr>
+          <w:cnfStyle w:val="000000010000" w:firstRow="0" w:lastRow="0" w:firstColumn="0" w:lastColumn="0" w:oddVBand="0" w:evenVBand="0" w:oddHBand="0" w:evenHBand="1" w:firstRowFirstColumn="0" w:firstRowLastColumn="0" w:lastRowFirstColumn="0" w:lastRowLastColumn="0"/>
+        </w:trPr>
+        <w:tc>
+          <w:tcPr>
+            <w:cnfStyle w:val="001000000000" w:firstRow="0" w:lastRow="0" w:firstColumn="1" w:lastColumn="0" w:oddVBand="0" w:evenVBand="0" w:oddHBand="0" w:evenHBand="0" w:firstRowFirstColumn="0" w:firstRowLastColumn="0" w:lastRowFirstColumn="0" w:lastRowLastColumn="0"/>
+            <w:tcW w:w="1480" w:type="dxa"/>
+          </w:tcPr>
+          <w:p>
+            <w:pPr>
+              <w:rPr>
+                <w:b w:val="0"/>
+              </w:rPr>
+            </w:pPr>
+            <w:r>
+              <w:rPr>
+                <w:b w:val="0"/>
+              </w:rPr>
+              <w:t>8</w:t>
+            </w:r>
+          </w:p>
+        </w:tc>
+        <w:tc>
+          <w:tcPr>
+            <w:tcW w:w="1781" w:type="dxa"/>
+          </w:tcPr>
+          <w:p>
+            <w:pPr>
+              <w:cnfStyle w:val="000000010000" w:firstRow="0" w:lastRow="0" w:firstColumn="0" w:lastColumn="0" w:oddVBand="0" w:evenVBand="0" w:oddHBand="0" w:evenHBand="1" w:firstRowFirstColumn="0" w:firstRowLastColumn="0" w:lastRowFirstColumn="0" w:lastRowLastColumn="0"/>
+            </w:pPr>
+            <w:r>
+              <w:t>23.04.2012</w:t>
+            </w:r>
+          </w:p>
+        </w:tc>
+        <w:tc>
+          <w:tcPr>
+            <w:tcW w:w="5811" w:type="dxa"/>
+          </w:tcPr>
+          <w:p>
+            <w:pPr>
+              <w:cnfStyle w:val="000000010000" w:firstRow="0" w:lastRow="0" w:firstColumn="0" w:lastColumn="0" w:oddVBand="0" w:evenVBand="0" w:oddHBand="0" w:evenHBand="1" w:firstRowFirstColumn="0" w:firstRowLastColumn="0" w:lastRowFirstColumn="0" w:lastRowLastColumn="0"/>
+            </w:pPr>
+            <w:proofErr w:type="spellStart"/>
+            <w:r>
+              <w:t>Usability</w:t>
+            </w:r>
+            <w:proofErr w:type="spellEnd"/>
+            <w:r>
+              <w:t xml:space="preserve"> Test für Prototyp organisiert, Prototyp auf Test Setup getestet, DirectX auf Test Hardware getestet</w:t>
+            </w:r>
+          </w:p>
+        </w:tc>
+      </w:tr>
+      <w:tr>
+        <w:trPr>
+          <w:cnfStyle w:val="000000100000" w:firstRow="0" w:lastRow="0" w:firstColumn="0" w:lastColumn="0" w:oddVBand="0" w:evenVBand="0" w:oddHBand="1" w:evenHBand="0" w:firstRowFirstColumn="0" w:firstRowLastColumn="0" w:lastRowFirstColumn="0" w:lastRowLastColumn="0"/>
+        </w:trPr>
+        <w:tc>
+          <w:tcPr>
+            <w:cnfStyle w:val="001000000000" w:firstRow="0" w:lastRow="0" w:firstColumn="1" w:lastColumn="0" w:oddVBand="0" w:evenVBand="0" w:oddHBand="0" w:evenHBand="0" w:firstRowFirstColumn="0" w:firstRowLastColumn="0" w:lastRowFirstColumn="0" w:lastRowLastColumn="0"/>
+            <w:tcW w:w="1480" w:type="dxa"/>
+          </w:tcPr>
+          <w:p>
+            <w:pPr>
+              <w:rPr>
+                <w:b w:val="0"/>
+              </w:rPr>
+            </w:pPr>
+            <w:r>
+              <w:rPr>
+                <w:b w:val="0"/>
+              </w:rPr>
+              <w:t>9</w:t>
+            </w:r>
+          </w:p>
+        </w:tc>
+        <w:tc>
+          <w:tcPr>
+            <w:tcW w:w="1781" w:type="dxa"/>
+          </w:tcPr>
+          <w:p>
+            <w:pPr>
+              <w:cnfStyle w:val="000000100000" w:firstRow="0" w:lastRow="0" w:firstColumn="0" w:lastColumn="0" w:oddVBand="0" w:evenVBand="0" w:oddHBand="1" w:evenHBand="0" w:firstRowFirstColumn="0" w:firstRowLastColumn="0" w:lastRowFirstColumn="0" w:lastRowLastColumn="0"/>
+            </w:pPr>
+            <w:r>
+              <w:t>30.04.2012</w:t>
+            </w:r>
+          </w:p>
+        </w:tc>
+        <w:tc>
+          <w:tcPr>
+            <w:tcW w:w="5811" w:type="dxa"/>
+          </w:tcPr>
+          <w:p>
+            <w:pPr>
+              <w:cnfStyle w:val="000000100000" w:firstRow="0" w:lastRow="0" w:firstColumn="0" w:lastColumn="0" w:oddVBand="0" w:evenVBand="0" w:oddHBand="1" w:evenHBand="0" w:firstRowFirstColumn="0" w:firstRowLastColumn="0" w:lastRowFirstColumn="0" w:lastRowLastColumn="0"/>
+            </w:pPr>
+            <w:r>
+              <w:t xml:space="preserve">Ideen für Teaser gesammelt, Applikation mit linker Hand bedienbar gemacht, WPF Applikation mit Video getestet, Microsoft </w:t>
+            </w:r>
+            <w:proofErr w:type="spellStart"/>
+            <w:r>
+              <w:t>Managed</w:t>
+            </w:r>
+            <w:proofErr w:type="spellEnd"/>
+            <w:r>
+              <w:t xml:space="preserve"> </w:t>
+            </w:r>
+            <w:proofErr w:type="spellStart"/>
+            <w:r>
+              <w:t>Extensibility</w:t>
+            </w:r>
+            <w:proofErr w:type="spellEnd"/>
+            <w:r>
+              <w:t xml:space="preserve"> Framework (MEF) studiert</w:t>
+            </w:r>
+          </w:p>
+        </w:tc>
+      </w:tr>
+      <w:tr>
+        <w:trPr>
+          <w:cnfStyle w:val="000000010000" w:firstRow="0" w:lastRow="0" w:firstColumn="0" w:lastColumn="0" w:oddVBand="0" w:evenVBand="0" w:oddHBand="0" w:evenHBand="1" w:firstRowFirstColumn="0" w:firstRowLastColumn="0" w:lastRowFirstColumn="0" w:lastRowLastColumn="0"/>
+        </w:trPr>
+        <w:tc>
+          <w:tcPr>
+            <w:cnfStyle w:val="001000000000" w:firstRow="0" w:lastRow="0" w:firstColumn="1" w:lastColumn="0" w:oddVBand="0" w:evenVBand="0" w:oddHBand="0" w:evenHBand="0" w:firstRowFirstColumn="0" w:firstRowLastColumn="0" w:lastRowFirstColumn="0" w:lastRowLastColumn="0"/>
+            <w:tcW w:w="1480" w:type="dxa"/>
+          </w:tcPr>
+          <w:p>
+            <w:pPr>
+              <w:rPr>
+                <w:b w:val="0"/>
+              </w:rPr>
+            </w:pPr>
+            <w:r>
+              <w:rPr>
+                <w:b w:val="0"/>
+              </w:rPr>
+              <w:t>10</w:t>
+            </w:r>
+          </w:p>
+        </w:tc>
+        <w:tc>
+          <w:tcPr>
+            <w:tcW w:w="1781" w:type="dxa"/>
+          </w:tcPr>
+          <w:p>
+            <w:pPr>
+              <w:cnfStyle w:val="000000010000" w:firstRow="0" w:lastRow="0" w:firstColumn="0" w:lastColumn="0" w:oddVBand="0" w:evenVBand="0" w:oddHBand="0" w:evenHBand="1" w:firstRowFirstColumn="0" w:firstRowLastColumn="0" w:lastRowFirstColumn="0" w:lastRowLastColumn="0"/>
+            </w:pPr>
+            <w:r>
+              <w:t>07.05.2012</w:t>
+            </w:r>
+          </w:p>
+        </w:tc>
+        <w:tc>
+          <w:tcPr>
+            <w:tcW w:w="5811" w:type="dxa"/>
+          </w:tcPr>
+          <w:p>
+            <w:pPr>
+              <w:cnfStyle w:val="000000010000" w:firstRow="0" w:lastRow="0" w:firstColumn="0" w:lastColumn="0" w:oddVBand="0" w:evenVBand="0" w:oddHBand="0" w:evenHBand="1" w:firstRowFirstColumn="0" w:firstRowLastColumn="0" w:lastRowFirstColumn="0" w:lastRowLastColumn="0"/>
+            </w:pPr>
+            <w:r>
+              <w:t>Plug-In Framework entworfen und implementiert, Mitsubishi Videowall angesehen, Code Review, Anpassungen gemäss Code Review durchgeführt</w:t>
+            </w:r>
+          </w:p>
+        </w:tc>
+      </w:tr>
+      <w:tr>
+        <w:trPr>
+          <w:cnfStyle w:val="000000100000" w:firstRow="0" w:lastRow="0" w:firstColumn="0" w:lastColumn="0" w:oddVBand="0" w:evenVBand="0" w:oddHBand="1" w:evenHBand="0" w:firstRowFirstColumn="0" w:firstRowLastColumn="0" w:lastRowFirstColumn="0" w:lastRowLastColumn="0"/>
+        </w:trPr>
+        <w:tc>
+          <w:tcPr>
+            <w:cnfStyle w:val="001000000000" w:firstRow="0" w:lastRow="0" w:firstColumn="1" w:lastColumn="0" w:oddVBand="0" w:evenVBand="0" w:oddHBand="0" w:evenHBand="0" w:firstRowFirstColumn="0" w:firstRowLastColumn="0" w:lastRowFirstColumn="0" w:lastRowLastColumn="0"/>
+            <w:tcW w:w="1480" w:type="dxa"/>
+          </w:tcPr>
+          <w:p>
+            <w:pPr>
+              <w:rPr>
+                <w:b w:val="0"/>
+              </w:rPr>
+            </w:pPr>
+            <w:r>
+              <w:rPr>
+                <w:b w:val="0"/>
+              </w:rPr>
+              <w:t>11</w:t>
+            </w:r>
+          </w:p>
+        </w:tc>
+        <w:tc>
+          <w:tcPr>
+            <w:tcW w:w="1781" w:type="dxa"/>
+          </w:tcPr>
+          <w:p>
+            <w:pPr>
+              <w:cnfStyle w:val="000000100000" w:firstRow="0" w:lastRow="0" w:firstColumn="0" w:lastColumn="0" w:oddVBand="0" w:evenVBand="0" w:oddHBand="1" w:evenHBand="0" w:firstRowFirstColumn="0" w:firstRowLastColumn="0" w:lastRowFirstColumn="0" w:lastRowLastColumn="0"/>
+            </w:pPr>
+            <w:r>
+              <w:t>14.05.2012</w:t>
+            </w:r>
+          </w:p>
+        </w:tc>
+        <w:tc>
+          <w:tcPr>
+            <w:tcW w:w="5811" w:type="dxa"/>
+          </w:tcPr>
+          <w:p>
+            <w:pPr>
+              <w:cnfStyle w:val="000000100000" w:firstRow="0" w:lastRow="0" w:firstColumn="0" w:lastColumn="0" w:oddVBand="0" w:evenVBand="0" w:oddHBand="1" w:evenHBand="0" w:firstRowFirstColumn="0" w:firstRowLastColumn="0" w:lastRowFirstColumn="0" w:lastRowLastColumn="0"/>
+            </w:pPr>
+            <w:r>
+              <w:t xml:space="preserve">Plug-Ins aus Core Applikation extrahiert, Demomodus entworfen und implementiert, </w:t>
+            </w:r>
+          </w:p>
+        </w:tc>
+      </w:tr>
+      <w:tr>
+        <w:trPr>
+          <w:cnfStyle w:val="000000010000" w:firstRow="0" w:lastRow="0" w:firstColumn="0" w:lastColumn="0" w:oddVBand="0" w:evenVBand="0" w:oddHBand="0" w:evenHBand="1" w:firstRowFirstColumn="0" w:firstRowLastColumn="0" w:lastRowFirstColumn="0" w:lastRowLastColumn="0"/>
+        </w:trPr>
+        <w:tc>
+          <w:tcPr>
+            <w:cnfStyle w:val="001000000000" w:firstRow="0" w:lastRow="0" w:firstColumn="1" w:lastColumn="0" w:oddVBand="0" w:evenVBand="0" w:oddHBand="0" w:evenHBand="0" w:firstRowFirstColumn="0" w:firstRowLastColumn="0" w:lastRowFirstColumn="0" w:lastRowLastColumn="0"/>
+            <w:tcW w:w="1480" w:type="dxa"/>
+          </w:tcPr>
+          <w:p>
+            <w:pPr>
+              <w:rPr>
+                <w:b w:val="0"/>
+              </w:rPr>
+            </w:pPr>
+            <w:r>
+              <w:rPr>
+                <w:b w:val="0"/>
+              </w:rPr>
+              <w:t>12</w:t>
+            </w:r>
+          </w:p>
+        </w:tc>
+        <w:tc>
+          <w:tcPr>
+            <w:tcW w:w="1781" w:type="dxa"/>
+          </w:tcPr>
+          <w:p>
+            <w:pPr>
+              <w:cnfStyle w:val="000000010000" w:firstRow="0" w:lastRow="0" w:firstColumn="0" w:lastColumn="0" w:oddVBand="0" w:evenVBand="0" w:oddHBand="0" w:evenHBand="1" w:firstRowFirstColumn="0" w:firstRowLastColumn="0" w:lastRowFirstColumn="0" w:lastRowLastColumn="0"/>
+            </w:pPr>
+            <w:r>
+              <w:t>22.05.2012</w:t>
+            </w:r>
+          </w:p>
+        </w:tc>
+        <w:tc>
+          <w:tcPr>
+            <w:tcW w:w="5811" w:type="dxa"/>
+          </w:tcPr>
+          <w:p>
+            <w:pPr>
+              <w:cnfStyle w:val="000000010000" w:firstRow="0" w:lastRow="0" w:firstColumn="0" w:lastColumn="0" w:oddVBand="0" w:evenVBand="0" w:oddHBand="0" w:evenHBand="1" w:firstRowFirstColumn="0" w:firstRowLastColumn="0" w:lastRowFirstColumn="0" w:lastRowLastColumn="0"/>
+            </w:pPr>
+            <w:r>
+              <w:t xml:space="preserve">Plug-In Schnittstelle definiert und dokumentiert, </w:t>
+            </w:r>
+            <w:proofErr w:type="spellStart"/>
+            <w:r>
+              <w:t>Accessability</w:t>
+            </w:r>
+            <w:proofErr w:type="spellEnd"/>
+            <w:r>
+              <w:t xml:space="preserve"> getestet und  dokumentiert, Demomodus weiterentwickelt, 2x4 Videowall Setup getestet</w:t>
+            </w:r>
+            <w:r>
+              <w:t>, Mittagsmenu automatisch aktualisieren, externes Design definiert und dokumentiert</w:t>
+            </w:r>
+          </w:p>
+        </w:tc>
+      </w:tr>
+      <w:tr>
+        <w:trPr>
+          <w:cnfStyle w:val="000000100000" w:firstRow="0" w:lastRow="0" w:firstColumn="0" w:lastColumn="0" w:oddVBand="0" w:evenVBand="0" w:oddHBand="1" w:evenHBand="0" w:firstRowFirstColumn="0" w:firstRowLastColumn="0" w:lastRowFirstColumn="0" w:lastRowLastColumn="0"/>
+        </w:trPr>
+        <w:tc>
+          <w:tcPr>
+            <w:cnfStyle w:val="001000000000" w:firstRow="0" w:lastRow="0" w:firstColumn="1" w:lastColumn="0" w:oddVBand="0" w:evenVBand="0" w:oddHBand="0" w:evenHBand="0" w:firstRowFirstColumn="0" w:firstRowLastColumn="0" w:lastRowFirstColumn="0" w:lastRowLastColumn="0"/>
+            <w:tcW w:w="1480" w:type="dxa"/>
+          </w:tcPr>
+          <w:p>
+            <w:pPr>
+              <w:rPr>
+                <w:b w:val="0"/>
+              </w:rPr>
+            </w:pPr>
+            <w:r>
+              <w:rPr>
+                <w:b w:val="0"/>
+              </w:rPr>
+              <w:t>13</w:t>
+            </w:r>
+          </w:p>
+        </w:tc>
+        <w:tc>
+          <w:tcPr>
+            <w:tcW w:w="1781" w:type="dxa"/>
+          </w:tcPr>
+          <w:p>
+            <w:pPr>
+              <w:cnfStyle w:val="000000100000" w:firstRow="0" w:lastRow="0" w:firstColumn="0" w:lastColumn="0" w:oddVBand="0" w:evenVBand="0" w:oddHBand="1" w:evenHBand="0" w:firstRowFirstColumn="0" w:firstRowLastColumn="0" w:lastRowFirstColumn="0" w:lastRowLastColumn="0"/>
+            </w:pPr>
+            <w:r>
+              <w:t>28.05.2012</w:t>
+            </w:r>
+          </w:p>
+        </w:tc>
+        <w:tc>
+          <w:tcPr>
+            <w:tcW w:w="5811" w:type="dxa"/>
+          </w:tcPr>
+          <w:p>
+            <w:pPr>
+              <w:cnfStyle w:val="000000100000" w:firstRow="0" w:lastRow="0" w:firstColumn="0" w:lastColumn="0" w:oddVBand="0" w:evenVBand="0" w:oddHBand="1" w:evenHBand="0" w:firstRowFirstColumn="0" w:firstRowLastColumn="0" w:lastRowFirstColumn="0" w:lastRowLastColumn="0"/>
+            </w:pPr>
+            <w:proofErr w:type="spellStart"/>
+            <w:r>
+              <w:t>Usability</w:t>
+            </w:r>
+            <w:proofErr w:type="spellEnd"/>
+            <w:r>
+              <w:t xml:space="preserve"> Test durchgeführt mit Prototypen, </w:t>
+            </w:r>
+            <w:r>
+              <w:t xml:space="preserve">Dokumentation überarbeitet, Unit Tests erstellt, </w:t>
+            </w:r>
+            <w:r>
+              <w:t>erste Version des Bachelor Posters erarbeitet</w:t>
+            </w:r>
+          </w:p>
+        </w:tc>
+      </w:tr>
+      <w:tr>
+        <w:trPr>
+          <w:cnfStyle w:val="000000010000" w:firstRow="0" w:lastRow="0" w:firstColumn="0" w:lastColumn="0" w:oddVBand="0" w:evenVBand="0" w:oddHBand="0" w:evenHBand="1" w:firstRowFirstColumn="0" w:firstRowLastColumn="0" w:lastRowFirstColumn="0" w:lastRowLastColumn="0"/>
+        </w:trPr>
+        <w:tc>
+          <w:tcPr>
+            <w:cnfStyle w:val="001000000000" w:firstRow="0" w:lastRow="0" w:firstColumn="1" w:lastColumn="0" w:oddVBand="0" w:evenVBand="0" w:oddHBand="0" w:evenHBand="0" w:firstRowFirstColumn="0" w:firstRowLastColumn="0" w:lastRowFirstColumn="0" w:lastRowLastColumn="0"/>
+            <w:tcW w:w="1480" w:type="dxa"/>
+          </w:tcPr>
+          <w:p>
+            <w:pPr>
+              <w:rPr>
+                <w:b w:val="0"/>
+              </w:rPr>
+            </w:pPr>
+            <w:r>
+              <w:rPr>
+                <w:b w:val="0"/>
+              </w:rPr>
+              <w:t>14</w:t>
+            </w:r>
+          </w:p>
+        </w:tc>
+        <w:tc>
+          <w:tcPr>
+            <w:tcW w:w="1781" w:type="dxa"/>
+          </w:tcPr>
+          <w:p>
+            <w:pPr>
+              <w:cnfStyle w:val="000000010000" w:firstRow="0" w:lastRow="0" w:firstColumn="0" w:lastColumn="0" w:oddVBand="0" w:evenVBand="0" w:oddHBand="0" w:evenHBand="1" w:firstRowFirstColumn="0" w:firstRowLastColumn="0" w:lastRowFirstColumn="0" w:lastRowLastColumn="0"/>
+            </w:pPr>
+            <w:r>
+              <w:t>04.06.2012</w:t>
+            </w:r>
+          </w:p>
+        </w:tc>
+        <w:tc>
+          <w:tcPr>
+            <w:tcW w:w="5811" w:type="dxa"/>
+          </w:tcPr>
+          <w:p>
+            <w:pPr>
+              <w:cnfStyle w:val="000000010000" w:firstRow="0" w:lastRow="0" w:firstColumn="0" w:lastColumn="0" w:oddVBand="0" w:evenVBand="0" w:oddHBand="0" w:evenHBand="1" w:firstRowFirstColumn="0" w:firstRowLastColumn="0" w:lastRowFirstColumn="0" w:lastRowLastColumn="0"/>
+            </w:pPr>
+            <w:r>
+              <w:t xml:space="preserve">Abstract und Management Summary geschrieben, Screen </w:t>
+            </w:r>
+            <w:proofErr w:type="spellStart"/>
+            <w:r>
+              <w:t>Map</w:t>
+            </w:r>
+            <w:proofErr w:type="spellEnd"/>
+            <w:r>
+              <w:t xml:space="preserve"> erstellt, externes Design validiert, Anpassungen gemäss </w:t>
+            </w:r>
+            <w:proofErr w:type="spellStart"/>
+            <w:r>
+              <w:t>Usability</w:t>
+            </w:r>
+            <w:proofErr w:type="spellEnd"/>
+            <w:r>
+              <w:t xml:space="preserve"> Test und Code Reviews durchgeführt</w:t>
+            </w:r>
+            <w:r>
+              <w:t>, Code dokumentiert</w:t>
+            </w:r>
+          </w:p>
+        </w:tc>
+      </w:tr>
+      <w:tr>
+        <w:trPr>
+          <w:cnfStyle w:val="000000100000" w:firstRow="0" w:lastRow="0" w:firstColumn="0" w:lastColumn="0" w:oddVBand="0" w:evenVBand="0" w:oddHBand="1" w:evenHBand="0" w:firstRowFirstColumn="0" w:firstRowLastColumn="0" w:lastRowFirstColumn="0" w:lastRowLastColumn="0"/>
+        </w:trPr>
+        <w:tc>
+          <w:tcPr>
+            <w:cnfStyle w:val="001000000000" w:firstRow="0" w:lastRow="0" w:firstColumn="1" w:lastColumn="0" w:oddVBand="0" w:evenVBand="0" w:oddHBand="0" w:evenHBand="0" w:firstRowFirstColumn="0" w:firstRowLastColumn="0" w:lastRowFirstColumn="0" w:lastRowLastColumn="0"/>
+            <w:tcW w:w="1480" w:type="dxa"/>
+          </w:tcPr>
+          <w:p>
+            <w:pPr>
+              <w:rPr>
+                <w:b w:val="0"/>
+              </w:rPr>
+            </w:pPr>
+            <w:r>
+              <w:rPr>
+                <w:b w:val="0"/>
+              </w:rPr>
+              <w:t>15</w:t>
+            </w:r>
+          </w:p>
+        </w:tc>
+        <w:tc>
+          <w:tcPr>
+            <w:tcW w:w="1781" w:type="dxa"/>
+          </w:tcPr>
+          <w:p>
+            <w:pPr>
+              <w:cnfStyle w:val="000000100000" w:firstRow="0" w:lastRow="0" w:firstColumn="0" w:lastColumn="0" w:oddVBand="0" w:evenVBand="0" w:oddHBand="1" w:evenHBand="0" w:firstRowFirstColumn="0" w:firstRowLastColumn="0" w:lastRowFirstColumn="0" w:lastRowLastColumn="0"/>
+            </w:pPr>
+            <w:r>
+              <w:t>11.06.2012</w:t>
+            </w:r>
+          </w:p>
+        </w:tc>
+        <w:tc>
+          <w:tcPr>
+            <w:tcW w:w="5811" w:type="dxa"/>
+          </w:tcPr>
+          <w:p>
+            <w:pPr>
+              <w:cnfStyle w:val="000000100000" w:firstRow="0" w:lastRow="0" w:firstColumn="0" w:lastColumn="0" w:oddVBand="0" w:evenVBand="0" w:oddHBand="1" w:evenHBand="0" w:firstRowFirstColumn="0" w:firstRowLastColumn="0" w:lastRowFirstColumn="0" w:lastRowLastColumn="0"/>
+            </w:pPr>
+            <w:r>
+              <w:t>Video/Wiki Seite erstellt, Dokumentation erweitert, Software Architektur beschrieben, Stabilitätstest durchgeführt, Programmierung abgeschlossen</w:t>
+            </w:r>
+          </w:p>
+        </w:tc>
+      </w:tr>
+      <w:tr>
+        <w:trPr>
+          <w:cnfStyle w:val="000000010000" w:firstRow="0" w:lastRow="0" w:firstColumn="0" w:lastColumn="0" w:oddVBand="0" w:evenVBand="0" w:oddHBand="0" w:evenHBand="1" w:firstRowFirstColumn="0" w:firstRowLastColumn="0" w:lastRowFirstColumn="0" w:lastRowLastColumn="0"/>
+        </w:trPr>
+        <w:tc>
+          <w:tcPr>
+            <w:cnfStyle w:val="001000000000" w:firstRow="0" w:lastRow="0" w:firstColumn="1" w:lastColumn="0" w:oddVBand="0" w:evenVBand="0" w:oddHBand="0" w:evenHBand="0" w:firstRowFirstColumn="0" w:firstRowLastColumn="0" w:lastRowFirstColumn="0" w:lastRowLastColumn="0"/>
+            <w:tcW w:w="1480" w:type="dxa"/>
+          </w:tcPr>
+          <w:p>
+            <w:pPr>
+              <w:rPr>
+                <w:b w:val="0"/>
+              </w:rPr>
+            </w:pPr>
+            <w:r>
+              <w:rPr>
+                <w:b w:val="0"/>
+              </w:rPr>
+              <w:t>16</w:t>
+            </w:r>
+          </w:p>
+        </w:tc>
+        <w:tc>
+          <w:tcPr>
+            <w:tcW w:w="1781" w:type="dxa"/>
+          </w:tcPr>
+          <w:p>
+            <w:pPr>
+              <w:cnfStyle w:val="000000010000" w:firstRow="0" w:lastRow="0" w:firstColumn="0" w:lastColumn="0" w:oddVBand="0" w:evenVBand="0" w:oddHBand="0" w:evenHBand="1" w:firstRowFirstColumn="0" w:firstRowLastColumn="0" w:lastRowFirstColumn="0" w:lastRowLastColumn="0"/>
+            </w:pPr>
+            <w:r>
+              <w:t>15.06.2012</w:t>
+            </w:r>
+          </w:p>
+        </w:tc>
+        <w:tc>
+          <w:tcPr>
+            <w:tcW w:w="5811" w:type="dxa"/>
+          </w:tcPr>
+          <w:p>
+            <w:pPr>
+              <w:keepNext/>
+              <w:cnfStyle w:val="000000010000" w:firstRow="0" w:lastRow="0" w:firstColumn="0" w:lastColumn="0" w:oddVBand="0" w:evenVBand="0" w:oddHBand="0" w:evenHBand="1" w:firstRowFirstColumn="0" w:firstRowLastColumn="0" w:lastRowFirstColumn="0" w:lastRowLastColumn="0"/>
+            </w:pPr>
+            <w:r>
+              <w:t xml:space="preserve">Dokumentation abgeschlossen, </w:t>
+            </w:r>
+            <w:r>
+              <w:t>CD gebrannt, Poster gedruckt, Test Setup abgebaut, HSR Forum vorbereitet</w:t>
+            </w:r>
+            <w:r>
+              <w:t>, betreut und abgebaut</w:t>
+            </w:r>
+          </w:p>
+        </w:tc>
+      </w:tr>
+    </w:tbl>
+    <w:p>
+      <w:pPr>
+        <w:pStyle w:val="Beschriftung"/>
+      </w:pPr>
+      <w:bookmarkStart w:id="4" w:name="_Ref327441571"/>
+      <w:r>
+        <w:t xml:space="preserve">Tabelle </w:t>
+      </w:r>
+      <w:fldSimple w:instr=" SEQ Tabelle \* ARABIC ">
+        <w:r>
+          <w:rPr>
+            <w:noProof/>
+          </w:rPr>
+          <w:t>2</w:t>
+        </w:r>
+      </w:fldSimple>
+      <w:r>
+        <w:t xml:space="preserve"> - Die geplanten Sprints</w:t>
+      </w:r>
+      <w:bookmarkEnd w:id="4"/>
     </w:p>
     <w:p>
-      <w:r>
-        <w:t xml:space="preserve">Die komplette Zeitplanung und die Zeiterfassung werden auf dem </w:t>
-      </w:r>
-      <w:proofErr w:type="spellStart"/>
-      <w:r>
-        <w:t>Redmine</w:t>
-      </w:r>
-      <w:proofErr w:type="spellEnd"/>
-      <w:r>
-        <w:t xml:space="preserve">-Server durchgeführt. Für jedes Arbeitspaket wird der Zeitaufwand geschätzt (siehe Kapitel </w:t>
-      </w:r>
-      <w:r>
-        <w:fldChar w:fldCharType="begin"/>
-      </w:r>
-      <w:r>
-        <w:instrText xml:space="preserve"> REF _Ref327311365 \r \h </w:instrText>
-      </w:r>
-      <w:r>
-        <w:fldChar w:fldCharType="separate"/>
-      </w:r>
-      <w:r>
-        <w:t>I.1.2.4</w:t>
-      </w:r>
-      <w:r>
-        <w:fldChar w:fldCharType="end"/>
-      </w:r>
-      <w:r>
-        <w:t xml:space="preserve"> </w:t>
-      </w:r>
-      <w:r>
-        <w:fldChar w:fldCharType="begin"/>
-      </w:r>
-      <w:r>
-        <w:instrText xml:space="preserve"> REF _Ref327311365 \h </w:instrText>
-      </w:r>
-      <w:r>
-        <w:fldChar w:fldCharType="separate"/>
-      </w:r>
-      <w:r>
-        <w:t>Aufwandschätzung</w:t>
-      </w:r>
-      <w:r>
-        <w:fldChar w:fldCharType="end"/>
-      </w:r>
-      <w:r>
-        <w:t>) und ein Ticket erstellt. Diese Tickets werden dann den jeweiligen Sprints zugeordnet. Wurde an einem Ticket gearbeitet, wird die dafür aufgewendete Zeit auf das Ticket gebucht. Die Erfassung der Zeit für die jeweiligen bearbeiteten Tickets wird jeweils sofort nach Abschluss der Arbeiten vorgenommen. Somit ist die Zeiterfassung stets aktuell.</w:t>
+      <w:pPr>
+        <w:pStyle w:val="berschrift4"/>
+      </w:pPr>
+      <w:r>
+        <w:t>Zeitplan und Zeiterfassung</w:t>
       </w:r>
     </w:p>
     <w:p>
       <w:r>
-        <w:t xml:space="preserve">Die Reportfunktion bietet einen Überblick über den geplanten und den tatsächlichen Zeitaufwand. Zudem ist es möglich, den Arbeitsaufwand mittels einer </w:t>
-      </w:r>
-      <w:proofErr w:type="spellStart"/>
-      <w:r>
-        <w:t>cvs</w:t>
-      </w:r>
-      <w:proofErr w:type="spellEnd"/>
-      <w:r>
-        <w:t>-Datei zu exportieren und z.B. in Excel anschaulich darzustellen.</w:t>
+        <w:t xml:space="preserve">Die einzelnen Arbeitspakete (Tickets) sind den jeweiligen Sprints zugeordnet. Das Projekt ist in 16 Sprints unterteilt. Das Ende eines Sprints entspricht jeweils einem Milestone. </w:t>
       </w:r>
     </w:p>
     <w:p>
-      <w:pPr>
-        <w:pStyle w:val="Heading4"/>
-      </w:pPr>
-      <w:bookmarkStart w:id="8" w:name="_Ref327311365"/>
-      <w:bookmarkStart w:id="9" w:name="_Toc327365537"/>
+      <w:r>
+        <w:t xml:space="preserve">Die komplette Zeitplanung und die Zeiterfassung werden auf dem </w:t>
+      </w:r>
+      <w:proofErr w:type="spellStart"/>
+      <w:r>
+        <w:t>Redmine</w:t>
+      </w:r>
+      <w:proofErr w:type="spellEnd"/>
+      <w:r>
+        <w:t xml:space="preserve">-Server durchgeführt. Für jedes Arbeitspaket wird der Zeitaufwand geschätzt (siehe Kapitel </w:t>
+      </w:r>
+      <w:r>
+        <w:fldChar w:fldCharType="begin"/>
+      </w:r>
+      <w:r>
+        <w:instrText xml:space="preserve"> REF _Ref327311365 \r \h </w:instrText>
+      </w:r>
+      <w:r>
+        <w:fldChar w:fldCharType="separate"/>
+      </w:r>
+      <w:r>
+        <w:t>I.1.2.4</w:t>
+      </w:r>
+      <w:r>
+        <w:fldChar w:fldCharType="end"/>
+      </w:r>
+      <w:r>
+        <w:t xml:space="preserve"> </w:t>
+      </w:r>
+      <w:r>
+        <w:fldChar w:fldCharType="begin"/>
+      </w:r>
+      <w:r>
+        <w:instrText xml:space="preserve"> REF _Ref327311365 \h </w:instrText>
+      </w:r>
+      <w:r>
+        <w:fldChar w:fldCharType="separate"/>
+      </w:r>
       <w:r>
         <w:t>Aufwandschätzung</w:t>
       </w:r>
-      <w:bookmarkEnd w:id="8"/>
-      <w:bookmarkEnd w:id="9"/>
+      <w:r>
+        <w:fldChar w:fldCharType="end"/>
+      </w:r>
+      <w:r>
+        <w:t>) und ein Ticket erstellt. Diese Tickets werden dann den jeweiligen Sprints zugeordnet. Wurde an einem Ticket gearbeitet, wird die dafür aufgewendete Zeit auf das Ticket gebucht. Die Erfassung der Zeit für die jeweiligen bearbeiteten Tickets wird jeweils sofort nach Abschluss der Arbeiten vorgenommen. Somit ist die Zeiterfassung stets aktuell.</w:t>
+      </w:r>
     </w:p>
     <w:p>
-      <w:bookmarkStart w:id="10" w:name="_Toc311820647"/>
+      <w:r>
+        <w:t xml:space="preserve">Die Reportfunktion bietet einen Überblick über den geplanten und den tatsächlichen Zeitaufwand. Zudem ist es möglich, den Arbeitsaufwand mittels einer </w:t>
+      </w:r>
+      <w:proofErr w:type="spellStart"/>
+      <w:r>
+        <w:t>cvs</w:t>
+      </w:r>
+      <w:proofErr w:type="spellEnd"/>
+      <w:r>
+        <w:t>-Datei zu exportieren und z.B. in Excel anschaulich darzustellen.</w:t>
+      </w:r>
+    </w:p>
+    <w:p>
+      <w:pPr>
+        <w:pStyle w:val="berschrift4"/>
+      </w:pPr>
+      <w:bookmarkStart w:id="5" w:name="_Ref327311365"/>
+      <w:r>
+        <w:t>Aufwandschätzung</w:t>
+      </w:r>
+      <w:bookmarkEnd w:id="5"/>
+    </w:p>
+    <w:p>
+      <w:bookmarkStart w:id="6" w:name="_Toc311820647"/>
       <w:r>
         <w:t xml:space="preserve">Die Aufwandschätzung ergibt sich durch den geschätzten Aufwand pro Ticket </w:t>
       </w:r>
@@ -2342,6 +2012,7 @@
         </w:rPr>
       </w:pPr>
       <w:r>
+        <w:lastRenderedPageBreak/>
         <w:t xml:space="preserve">Der Zeitaufwand, welcher das Abarbeiten eines Tickets benötigt, wird mittels </w:t>
       </w:r>
       <w:proofErr w:type="spellStart"/>
@@ -2358,16 +2029,15 @@
     </w:p>
     <w:p>
       <w:pPr>
-        <w:pStyle w:val="Heading3"/>
-      </w:pPr>
-      <w:bookmarkStart w:id="11" w:name="_Toc327365538"/>
+        <w:pStyle w:val="berschrift3"/>
+      </w:pPr>
       <w:r>
         <w:lastRenderedPageBreak/>
         <w:t>Projekt</w:t>
       </w:r>
       <w:r>
         <w:rPr>
-          <w:rStyle w:val="Heading2Char"/>
+          <w:rStyle w:val="berschrift2Zchn"/>
           <w:b/>
           <w:color w:val="00629E"/>
           <w:sz w:val="22"/>
@@ -2378,38 +2048,34 @@
       <w:r>
         <w:t>rganisation</w:t>
       </w:r>
-      <w:bookmarkEnd w:id="10"/>
-      <w:bookmarkEnd w:id="11"/>
+      <w:bookmarkEnd w:id="6"/>
     </w:p>
     <w:p>
       <w:pPr>
-        <w:pStyle w:val="Heading4"/>
-      </w:pPr>
-      <w:bookmarkStart w:id="12" w:name="_Toc327365539"/>
+        <w:pStyle w:val="berschrift4"/>
+      </w:pPr>
       <w:r>
         <w:t>Team</w:t>
       </w:r>
       <w:r>
         <w:t xml:space="preserve"> und Verantwortlichkeiten</w:t>
       </w:r>
-      <w:bookmarkEnd w:id="12"/>
     </w:p>
     <w:p>
       <w:pPr>
-        <w:pStyle w:val="Heading5"/>
-      </w:pPr>
-      <w:bookmarkStart w:id="13" w:name="_Toc286936096"/>
-      <w:bookmarkStart w:id="14" w:name="_Toc287278360"/>
-      <w:bookmarkStart w:id="15" w:name="_Toc294608293"/>
-      <w:bookmarkStart w:id="16" w:name="_Toc311820649"/>
-      <w:bookmarkStart w:id="17" w:name="_Toc327365540"/>
+        <w:pStyle w:val="berschrift5"/>
+      </w:pPr>
+      <w:bookmarkStart w:id="7" w:name="_Toc286936096"/>
+      <w:bookmarkStart w:id="8" w:name="_Toc287278360"/>
+      <w:bookmarkStart w:id="9" w:name="_Toc294608293"/>
+      <w:bookmarkStart w:id="10" w:name="_Toc311820649"/>
       <w:r>
         <w:rPr>
           <w:noProof/>
           <w:lang w:eastAsia="de-CH"/>
         </w:rPr>
         <w:drawing>
-          <wp:anchor distT="0" distB="0" distL="114300" distR="114300" simplePos="0" relativeHeight="251659264" behindDoc="0" locked="0" layoutInCell="1" allowOverlap="1" wp14:anchorId="5C0F72FF" wp14:editId="57BB827E">
+          <wp:anchor distT="0" distB="0" distL="114300" distR="114300" simplePos="0" relativeHeight="251659264" behindDoc="0" locked="0" layoutInCell="1" allowOverlap="1" wp14:anchorId="5827F35F" wp14:editId="0FB06872">
             <wp:simplePos x="0" y="0"/>
             <wp:positionH relativeFrom="column">
               <wp:posOffset>4909185</wp:posOffset>
@@ -2474,11 +2140,10 @@
       <w:r>
         <w:t>Lukas Elmer (Abk. LE)</w:t>
       </w:r>
-      <w:bookmarkEnd w:id="13"/>
-      <w:bookmarkEnd w:id="14"/>
-      <w:bookmarkEnd w:id="15"/>
-      <w:bookmarkEnd w:id="16"/>
-      <w:bookmarkEnd w:id="17"/>
+      <w:bookmarkEnd w:id="7"/>
+      <w:bookmarkEnd w:id="8"/>
+      <w:bookmarkEnd w:id="9"/>
+      <w:bookmarkEnd w:id="10"/>
     </w:p>
     <w:p>
       <w:pPr>
@@ -2544,7 +2209,7 @@
       <w:r>
         <w:t>Rolle/</w:t>
       </w:r>
-      <w:bookmarkStart w:id="18" w:name="_Toc286936097"/>
+      <w:bookmarkStart w:id="11" w:name="_Toc286936097"/>
       <w:r>
         <w:t>Verantwortlichkeiten:</w:t>
       </w:r>
@@ -2599,19 +2264,18 @@
     </w:p>
     <w:p>
       <w:pPr>
-        <w:pStyle w:val="Heading5"/>
-      </w:pPr>
-      <w:bookmarkStart w:id="19" w:name="_Toc287278361"/>
-      <w:bookmarkStart w:id="20" w:name="_Toc294608294"/>
-      <w:bookmarkStart w:id="21" w:name="_Toc311820650"/>
-      <w:bookmarkStart w:id="22" w:name="_Toc327365541"/>
+        <w:pStyle w:val="berschrift5"/>
+      </w:pPr>
+      <w:bookmarkStart w:id="12" w:name="_Toc287278361"/>
+      <w:bookmarkStart w:id="13" w:name="_Toc294608294"/>
+      <w:bookmarkStart w:id="14" w:name="_Toc311820650"/>
       <w:r>
         <w:rPr>
           <w:noProof/>
           <w:lang w:eastAsia="de-CH"/>
         </w:rPr>
         <w:drawing>
-          <wp:anchor distT="0" distB="0" distL="114300" distR="114300" simplePos="0" relativeHeight="251660288" behindDoc="0" locked="0" layoutInCell="1" allowOverlap="1" wp14:anchorId="4F89FE27" wp14:editId="7BE80AF6">
+          <wp:anchor distT="0" distB="0" distL="114300" distR="114300" simplePos="0" relativeHeight="251660288" behindDoc="0" locked="0" layoutInCell="1" allowOverlap="1" wp14:anchorId="7DA38439" wp14:editId="0514825C">
             <wp:simplePos x="0" y="0"/>
             <wp:positionH relativeFrom="column">
               <wp:posOffset>4900930</wp:posOffset>
@@ -2688,11 +2352,10 @@
       <w:r>
         <w:t xml:space="preserve"> (Abk. CH)</w:t>
       </w:r>
-      <w:bookmarkEnd w:id="18"/>
-      <w:bookmarkEnd w:id="19"/>
-      <w:bookmarkEnd w:id="20"/>
-      <w:bookmarkEnd w:id="21"/>
-      <w:bookmarkEnd w:id="22"/>
+      <w:bookmarkEnd w:id="11"/>
+      <w:bookmarkEnd w:id="12"/>
+      <w:bookmarkEnd w:id="13"/>
+      <w:bookmarkEnd w:id="14"/>
     </w:p>
     <w:p>
       <w:pPr>
@@ -2769,18 +2432,17 @@
     </w:p>
     <w:p>
       <w:pPr>
-        <w:pStyle w:val="Heading5"/>
-      </w:pPr>
-      <w:bookmarkStart w:id="23" w:name="_Toc294608296"/>
-      <w:bookmarkStart w:id="24" w:name="_Toc311820651"/>
-      <w:bookmarkStart w:id="25" w:name="_Toc327365542"/>
+        <w:pStyle w:val="berschrift5"/>
+      </w:pPr>
+      <w:bookmarkStart w:id="15" w:name="_Toc294608296"/>
+      <w:bookmarkStart w:id="16" w:name="_Toc311820651"/>
       <w:r>
         <w:rPr>
           <w:noProof/>
           <w:lang w:eastAsia="de-CH"/>
         </w:rPr>
         <w:drawing>
-          <wp:anchor distT="0" distB="0" distL="114300" distR="114300" simplePos="0" relativeHeight="251661312" behindDoc="0" locked="0" layoutInCell="1" allowOverlap="1" wp14:anchorId="0FF975AF" wp14:editId="702466DB">
+          <wp:anchor distT="0" distB="0" distL="114300" distR="114300" simplePos="0" relativeHeight="251661312" behindDoc="0" locked="0" layoutInCell="1" allowOverlap="1" wp14:anchorId="7ED9BC70" wp14:editId="021F1DA9">
             <wp:simplePos x="0" y="0"/>
             <wp:positionH relativeFrom="column">
               <wp:posOffset>4904105</wp:posOffset>
@@ -2856,19 +2518,10 @@
         <w:t>Delia</w:t>
       </w:r>
       <w:r>
-        <w:t xml:space="preserve"> </w:t>
-      </w:r>
-      <w:proofErr w:type="spellStart"/>
-      <w:r>
-        <w:t>Treichler</w:t>
-      </w:r>
-      <w:proofErr w:type="spellEnd"/>
-      <w:r>
-        <w:t xml:space="preserve"> (Abk. DT)</w:t>
-      </w:r>
-      <w:bookmarkEnd w:id="23"/>
-      <w:bookmarkEnd w:id="24"/>
-      <w:bookmarkEnd w:id="25"/>
+        <w:t xml:space="preserve"> Treichler (Abk. DT)</w:t>
+      </w:r>
+      <w:bookmarkEnd w:id="15"/>
+      <w:bookmarkEnd w:id="16"/>
     </w:p>
     <w:p>
       <w:pPr>
@@ -2974,12 +2627,11 @@
     </w:p>
     <w:p>
       <w:pPr>
-        <w:pStyle w:val="Heading4"/>
+        <w:pStyle w:val="berschrift4"/>
         <w:rPr>
           <w:lang w:val="fr-CH"/>
         </w:rPr>
       </w:pPr>
-      <w:bookmarkStart w:id="26" w:name="_Toc327365543"/>
       <w:proofErr w:type="spellStart"/>
       <w:r>
         <w:rPr>
@@ -3001,13 +2653,12 @@
         </w:rPr>
         <w:t>Programmierung</w:t>
       </w:r>
-      <w:bookmarkEnd w:id="26"/>
       <w:proofErr w:type="spellEnd"/>
     </w:p>
     <w:p>
-      <w:bookmarkStart w:id="27" w:name="_Ref305340545"/>
-      <w:bookmarkStart w:id="28" w:name="_Ref305340551"/>
-      <w:bookmarkStart w:id="29" w:name="_Toc311820652"/>
+      <w:bookmarkStart w:id="17" w:name="_Ref305340545"/>
+      <w:bookmarkStart w:id="18" w:name="_Ref305340551"/>
+      <w:bookmarkStart w:id="19" w:name="_Toc311820652"/>
       <w:r>
         <w:t>Es ist geplant, jedes wichtige Feature der zu implementierenden Applikation zuerst als kleine Anwendung zu programmieren, welche dann nur eine bestimmte Funktionalität beinhaltet. An der Entwicklung dieser Mini-Applikationen (für weitere Informationen siehe Kapitel TODO: Entwurf, Miniapplikationen), deren Funktionalität nach der Fertigstellung in die Hauptapplikation übernommen wird, sind alle Teammitglieder beteiligt.</w:t>
       </w:r>
@@ -3055,21 +2706,19 @@
     </w:p>
     <w:p>
       <w:pPr>
-        <w:pStyle w:val="Heading3"/>
-      </w:pPr>
-      <w:bookmarkStart w:id="30" w:name="_Ref327365443"/>
-      <w:bookmarkStart w:id="31" w:name="_Ref327365445"/>
-      <w:bookmarkStart w:id="32" w:name="_Toc327365544"/>
+        <w:pStyle w:val="berschrift3"/>
+      </w:pPr>
+      <w:bookmarkStart w:id="20" w:name="_Ref327365443"/>
+      <w:bookmarkStart w:id="21" w:name="_Ref327365445"/>
       <w:r>
         <w:lastRenderedPageBreak/>
         <w:t>Risiken</w:t>
       </w:r>
-      <w:bookmarkEnd w:id="27"/>
-      <w:bookmarkEnd w:id="28"/>
-      <w:bookmarkEnd w:id="29"/>
-      <w:bookmarkEnd w:id="30"/>
-      <w:bookmarkEnd w:id="31"/>
-      <w:bookmarkEnd w:id="32"/>
+      <w:bookmarkEnd w:id="17"/>
+      <w:bookmarkEnd w:id="18"/>
+      <w:bookmarkEnd w:id="19"/>
+      <w:bookmarkEnd w:id="20"/>
+      <w:bookmarkEnd w:id="21"/>
     </w:p>
     <w:p>
       <w:r>
@@ -3094,35 +2743,33 @@
           <w:szCs w:val="22"/>
         </w:rPr>
       </w:pPr>
-      <w:bookmarkStart w:id="33" w:name="_Ref304898017"/>
-      <w:bookmarkStart w:id="34" w:name="_Ref304898023"/>
-      <w:bookmarkStart w:id="35" w:name="_Toc311820653"/>
+      <w:bookmarkStart w:id="22" w:name="_Ref304898017"/>
+      <w:bookmarkStart w:id="23" w:name="_Ref304898023"/>
+      <w:bookmarkStart w:id="24" w:name="_Toc311820653"/>
       <w:r>
         <w:br w:type="page"/>
       </w:r>
     </w:p>
     <w:p>
       <w:pPr>
-        <w:pStyle w:val="Heading3"/>
-      </w:pPr>
-      <w:bookmarkStart w:id="36" w:name="_Ref317856722"/>
-      <w:bookmarkStart w:id="37" w:name="_Ref327365489"/>
-      <w:bookmarkStart w:id="38" w:name="_Ref327365497"/>
-      <w:bookmarkStart w:id="39" w:name="_Toc327365545"/>
+        <w:pStyle w:val="berschrift3"/>
+      </w:pPr>
+      <w:bookmarkStart w:id="25" w:name="_Ref317856722"/>
+      <w:bookmarkStart w:id="26" w:name="_Ref327365489"/>
+      <w:bookmarkStart w:id="27" w:name="_Ref327365497"/>
       <w:r>
         <w:lastRenderedPageBreak/>
         <w:t>Vorgehensmodell</w:t>
       </w:r>
-      <w:bookmarkEnd w:id="33"/>
-      <w:bookmarkEnd w:id="34"/>
-      <w:bookmarkEnd w:id="35"/>
-      <w:bookmarkEnd w:id="36"/>
+      <w:bookmarkEnd w:id="22"/>
+      <w:bookmarkEnd w:id="23"/>
+      <w:bookmarkEnd w:id="24"/>
+      <w:bookmarkEnd w:id="25"/>
       <w:r>
         <w:t>e</w:t>
       </w:r>
-      <w:bookmarkEnd w:id="37"/>
-      <w:bookmarkEnd w:id="38"/>
-      <w:bookmarkEnd w:id="39"/>
+      <w:bookmarkEnd w:id="26"/>
+      <w:bookmarkEnd w:id="27"/>
     </w:p>
     <w:p>
       <w:r>
@@ -3139,14 +2786,12 @@
     </w:p>
     <w:p>
       <w:pPr>
-        <w:pStyle w:val="Heading4"/>
-      </w:pPr>
-      <w:bookmarkStart w:id="40" w:name="_Toc327365546"/>
+        <w:pStyle w:val="berschrift4"/>
+      </w:pPr>
       <w:proofErr w:type="spellStart"/>
       <w:r>
         <w:t>Scrum</w:t>
       </w:r>
-      <w:bookmarkEnd w:id="40"/>
       <w:proofErr w:type="spellEnd"/>
     </w:p>
     <w:p>
@@ -3201,7 +2846,7 @@
     </w:p>
     <w:tbl>
       <w:tblPr>
-        <w:tblStyle w:val="MediumShading1-Accent1"/>
+        <w:tblStyle w:val="MittlereSchattierung1-Akzent1"/>
         <w:tblW w:w="0" w:type="auto"/>
         <w:tblInd w:w="108" w:type="dxa"/>
         <w:tblLook w:val="04A0" w:firstRow="1" w:lastRow="0" w:firstColumn="1" w:lastColumn="0" w:noHBand="0" w:noVBand="1"/>
@@ -4030,7 +3675,7 @@
     </w:tbl>
     <w:p>
       <w:pPr>
-        <w:pStyle w:val="Caption"/>
+        <w:pStyle w:val="Beschriftung"/>
       </w:pPr>
       <w:r>
         <w:t xml:space="preserve">Tabelle </w:t>
@@ -4040,7 +3685,7 @@
           <w:rPr>
             <w:noProof/>
           </w:rPr>
-          <w:t>1</w:t>
+          <w:t>3</w:t>
         </w:r>
       </w:fldSimple>
       <w:r>
@@ -4066,13 +3711,11 @@
     </w:p>
     <w:p>
       <w:pPr>
-        <w:pStyle w:val="Heading4"/>
-      </w:pPr>
-      <w:bookmarkStart w:id="41" w:name="_Toc327365547"/>
+        <w:pStyle w:val="berschrift4"/>
+      </w:pPr>
       <w:r>
         <w:t>RUP</w:t>
       </w:r>
-      <w:bookmarkEnd w:id="41"/>
     </w:p>
     <w:p>
       <w:r>
@@ -4081,23 +3724,16 @@
     </w:p>
     <w:p>
       <w:r>
-        <w:t xml:space="preserve">Zusätzlich wird zu Beginn der Arbeit ein </w:t>
-      </w:r>
-      <w:bookmarkStart w:id="42" w:name="_GoBack"/>
-      <w:bookmarkEnd w:id="42"/>
-      <w:r>
-        <w:t>einfacher Architekturprototyp erstellt, der alle Layer und Tiers abdeckt, um die grössten technischen und architektonischen Risiken abzudecken.</w:t>
+        <w:t>Zusätzlich wird zu Beginn der Arbeit ein einfacher Architekturprototyp erstellt, der alle Layer und Tiers abdeckt, um die grössten technischen und architektonischen Risiken abzudecken.</w:t>
       </w:r>
     </w:p>
     <w:p>
       <w:pPr>
-        <w:pStyle w:val="Heading4"/>
-      </w:pPr>
-      <w:bookmarkStart w:id="43" w:name="_Toc327365548"/>
+        <w:pStyle w:val="berschrift4"/>
+      </w:pPr>
       <w:r>
         <w:t>UCD</w:t>
       </w:r>
-      <w:bookmarkEnd w:id="43"/>
     </w:p>
     <w:p>
       <w:r>
@@ -4160,7 +3796,7 @@
     </w:p>
     <w:p>
       <w:pPr>
-        <w:pStyle w:val="ListParagraph"/>
+        <w:pStyle w:val="Listenabsatz"/>
         <w:numPr>
           <w:ilvl w:val="0"/>
           <w:numId w:val="5"/>
@@ -4172,7 +3808,7 @@
     </w:p>
     <w:p>
       <w:pPr>
-        <w:pStyle w:val="ListParagraph"/>
+        <w:pStyle w:val="Listenabsatz"/>
         <w:numPr>
           <w:ilvl w:val="0"/>
           <w:numId w:val="5"/>
@@ -4184,7 +3820,7 @@
     </w:p>
     <w:p>
       <w:pPr>
-        <w:pStyle w:val="ListParagraph"/>
+        <w:pStyle w:val="Listenabsatz"/>
         <w:numPr>
           <w:ilvl w:val="0"/>
           <w:numId w:val="5"/>
@@ -4202,7 +3838,7 @@
     </w:p>
     <w:p>
       <w:pPr>
-        <w:pStyle w:val="ListParagraph"/>
+        <w:pStyle w:val="Listenabsatz"/>
         <w:numPr>
           <w:ilvl w:val="0"/>
           <w:numId w:val="5"/>
@@ -4222,7 +3858,7 @@
     </w:p>
     <w:p>
       <w:pPr>
-        <w:pStyle w:val="ListParagraph"/>
+        <w:pStyle w:val="Listenabsatz"/>
         <w:numPr>
           <w:ilvl w:val="0"/>
           <w:numId w:val="5"/>
@@ -4295,7 +3931,7 @@
 <w:ftr xmlns:wpc="http://schemas.microsoft.com/office/word/2010/wordprocessingCanvas" xmlns:mc="http://schemas.openxmlformats.org/markup-compatibility/2006" xmlns:o="urn:schemas-microsoft-com:office:office" xmlns:r="http://schemas.openxmlformats.org/officeDocument/2006/relationships" xmlns:m="http://schemas.openxmlformats.org/officeDocument/2006/math" xmlns:v="urn:schemas-microsoft-com:vml" xmlns:wp14="http://schemas.microsoft.com/office/word/2010/wordprocessingDrawing" xmlns:wp="http://schemas.openxmlformats.org/drawingml/2006/wordprocessingDrawing" xmlns:w10="urn:schemas-microsoft-com:office:word" xmlns:w="http://schemas.openxmlformats.org/wordprocessingml/2006/main" xmlns:w14="http://schemas.microsoft.com/office/word/2010/wordml" xmlns:wpg="http://schemas.microsoft.com/office/word/2010/wordprocessingGroup" xmlns:wpi="http://schemas.microsoft.com/office/word/2010/wordprocessingInk" xmlns:wne="http://schemas.microsoft.com/office/word/2006/wordml" xmlns:wps="http://schemas.microsoft.com/office/word/2010/wordprocessingShape" mc:Ignorable="w14 wp14">
   <w:p>
     <w:pPr>
-      <w:pStyle w:val="Footer"/>
+      <w:pStyle w:val="Fuzeile"/>
     </w:pPr>
     <w:r>
       <w:t xml:space="preserve">HSR </w:t>
@@ -4331,7 +3967,7 @@
       <w:rPr>
         <w:noProof/>
       </w:rPr>
-      <w:t>13. Juni 2012</w:t>
+      <w:t>14. Juni 2012</w:t>
     </w:r>
     <w:r>
       <w:fldChar w:fldCharType="end"/>
@@ -4383,31 +4019,16 @@
       </w:rPr>
       <w:t xml:space="preserve"> von </w:t>
     </w:r>
-    <w:r>
-      <w:fldChar w:fldCharType="begin"/>
-    </w:r>
-    <w:r>
-      <w:instrText>NUMPAGES  \* Arabic  \* MERGEFORMAT</w:instrText>
-    </w:r>
-    <w:r>
-      <w:fldChar w:fldCharType="separate"/>
-    </w:r>
-    <w:r>
-      <w:rPr>
-        <w:b/>
-        <w:noProof/>
-        <w:lang w:val="de-DE"/>
-      </w:rPr>
-      <w:t>6</w:t>
-    </w:r>
-    <w:r>
-      <w:rPr>
-        <w:b/>
-        <w:noProof/>
-        <w:lang w:val="de-DE"/>
-      </w:rPr>
-      <w:fldChar w:fldCharType="end"/>
-    </w:r>
+    <w:fldSimple w:instr="NUMPAGES  \* Arabic  \* MERGEFORMAT">
+      <w:r>
+        <w:rPr>
+          <w:b/>
+          <w:noProof/>
+          <w:lang w:val="de-DE"/>
+        </w:rPr>
+        <w:t>7</w:t>
+      </w:r>
+    </w:fldSimple>
   </w:p>
 </w:ftr>
 </file>
@@ -4437,11 +4058,11 @@
   <w:footnote w:id="1">
     <w:p>
       <w:pPr>
-        <w:pStyle w:val="FootnoteText"/>
+        <w:pStyle w:val="Funotentext"/>
       </w:pPr>
       <w:r>
         <w:rPr>
-          <w:rStyle w:val="FootnoteReference"/>
+          <w:rStyle w:val="Funotenzeichen"/>
         </w:rPr>
         <w:footnoteRef/>
       </w:r>
@@ -4465,7 +4086,7 @@
 <w:hdr xmlns:wpc="http://schemas.microsoft.com/office/word/2010/wordprocessingCanvas" xmlns:mc="http://schemas.openxmlformats.org/markup-compatibility/2006" xmlns:o="urn:schemas-microsoft-com:office:office" xmlns:r="http://schemas.openxmlformats.org/officeDocument/2006/relationships" xmlns:m="http://schemas.openxmlformats.org/officeDocument/2006/math" xmlns:v="urn:schemas-microsoft-com:vml" xmlns:wp14="http://schemas.microsoft.com/office/word/2010/wordprocessingDrawing" xmlns:wp="http://schemas.openxmlformats.org/drawingml/2006/wordprocessingDrawing" xmlns:w10="urn:schemas-microsoft-com:office:word" xmlns:w="http://schemas.openxmlformats.org/wordprocessingml/2006/main" xmlns:w14="http://schemas.microsoft.com/office/word/2010/wordml" xmlns:wpg="http://schemas.microsoft.com/office/word/2010/wordprocessingGroup" xmlns:wpi="http://schemas.microsoft.com/office/word/2010/wordprocessingInk" xmlns:wne="http://schemas.microsoft.com/office/word/2006/wordml" xmlns:wps="http://schemas.microsoft.com/office/word/2010/wordprocessingShape" mc:Ignorable="w14 wp14">
   <w:p>
     <w:pPr>
-      <w:pStyle w:val="Header"/>
+      <w:pStyle w:val="Kopfzeile"/>
     </w:pPr>
     <w:r>
       <w:tab/>
@@ -4658,7 +4279,7 @@
     <w:lvl w:ilvl="0">
       <w:start w:val="1"/>
       <w:numFmt w:val="upperRoman"/>
-      <w:pStyle w:val="Heading1"/>
+      <w:pStyle w:val="berschrift1"/>
       <w:lvlText w:val="%1."/>
       <w:lvlJc w:val="left"/>
       <w:pPr>
@@ -4671,7 +4292,7 @@
     <w:lvl w:ilvl="1">
       <w:start w:val="1"/>
       <w:numFmt w:val="decimal"/>
-      <w:pStyle w:val="Heading2"/>
+      <w:pStyle w:val="berschrift2"/>
       <w:lvlText w:val="%1.%2"/>
       <w:lvlJc w:val="left"/>
       <w:pPr>
@@ -4681,7 +4302,7 @@
     <w:lvl w:ilvl="2">
       <w:start w:val="1"/>
       <w:numFmt w:val="decimal"/>
-      <w:pStyle w:val="Heading3"/>
+      <w:pStyle w:val="berschrift3"/>
       <w:lvlText w:val="%1.%2.%3"/>
       <w:lvlJc w:val="left"/>
       <w:pPr>
@@ -4691,7 +4312,7 @@
     <w:lvl w:ilvl="3">
       <w:start w:val="1"/>
       <w:numFmt w:val="decimal"/>
-      <w:pStyle w:val="Heading4"/>
+      <w:pStyle w:val="berschrift4"/>
       <w:lvlText w:val="%1.%2.%3.%4"/>
       <w:lvlJc w:val="left"/>
       <w:pPr>
@@ -4701,7 +4322,7 @@
     <w:lvl w:ilvl="4">
       <w:start w:val="1"/>
       <w:numFmt w:val="decimal"/>
-      <w:pStyle w:val="Heading5"/>
+      <w:pStyle w:val="berschrift5"/>
       <w:lvlText w:val="%1.%2.%3.%4.%5"/>
       <w:lvlJc w:val="left"/>
       <w:pPr>
@@ -4711,7 +4332,7 @@
     <w:lvl w:ilvl="5">
       <w:start w:val="1"/>
       <w:numFmt w:val="decimal"/>
-      <w:pStyle w:val="Heading6"/>
+      <w:pStyle w:val="berschrift6"/>
       <w:lvlText w:val="%1.%2.%3.%4.%5.%6"/>
       <w:lvlJc w:val="left"/>
       <w:pPr>
@@ -4721,7 +4342,7 @@
     <w:lvl w:ilvl="6">
       <w:start w:val="1"/>
       <w:numFmt w:val="decimal"/>
-      <w:pStyle w:val="Heading7"/>
+      <w:pStyle w:val="berschrift7"/>
       <w:lvlText w:val="%1.%2.%3.%4.%5.%6.%7"/>
       <w:lvlJc w:val="left"/>
       <w:pPr>
@@ -4731,7 +4352,7 @@
     <w:lvl w:ilvl="7">
       <w:start w:val="1"/>
       <w:numFmt w:val="decimal"/>
-      <w:pStyle w:val="Heading8"/>
+      <w:pStyle w:val="berschrift8"/>
       <w:lvlText w:val="%1.%2.%3.%4.%5.%6.%7.%8"/>
       <w:lvlJc w:val="left"/>
       <w:pPr>
@@ -4741,7 +4362,7 @@
     <w:lvl w:ilvl="8">
       <w:start w:val="1"/>
       <w:numFmt w:val="decimal"/>
-      <w:pStyle w:val="Heading9"/>
+      <w:pStyle w:val="berschrift9"/>
       <w:lvlText w:val="%1.%2.%3.%4.%5.%6.%7.%8.%9"/>
       <w:lvlJc w:val="left"/>
       <w:pPr>
@@ -5121,7 +4742,7 @@
     <w:lsdException w:name="Bibliography" w:uiPriority="37"/>
     <w:lsdException w:name="TOC Heading" w:uiPriority="39" w:qFormat="1"/>
   </w:latentStyles>
-  <w:style w:type="paragraph" w:default="1" w:styleId="Normal">
+  <w:style w:type="paragraph" w:default="1" w:styleId="Standard">
     <w:name w:val="Normal"/>
     <w:qFormat/>
     <w:rsid w:val="003C3BB7"/>
@@ -5130,11 +4751,11 @@
       <w:szCs w:val="20"/>
     </w:rPr>
   </w:style>
-  <w:style w:type="paragraph" w:styleId="Heading1">
+  <w:style w:type="paragraph" w:styleId="berschrift1">
     <w:name w:val="heading 1"/>
-    <w:basedOn w:val="Normal"/>
-    <w:next w:val="Normal"/>
-    <w:link w:val="Heading1Char"/>
+    <w:basedOn w:val="Standard"/>
+    <w:next w:val="Standard"/>
+    <w:link w:val="berschrift1Zchn"/>
     <w:uiPriority w:val="9"/>
     <w:qFormat/>
     <w:rsid w:val="00C90DFA"/>
@@ -5156,11 +4777,11 @@
       <w:szCs w:val="22"/>
     </w:rPr>
   </w:style>
-  <w:style w:type="paragraph" w:styleId="Heading2">
+  <w:style w:type="paragraph" w:styleId="berschrift2">
     <w:name w:val="heading 2"/>
-    <w:basedOn w:val="Normal"/>
-    <w:next w:val="Normal"/>
-    <w:link w:val="Heading2Char"/>
+    <w:basedOn w:val="Standard"/>
+    <w:next w:val="Standard"/>
+    <w:link w:val="berschrift2Zchn"/>
     <w:uiPriority w:val="9"/>
     <w:unhideWhenUsed/>
     <w:qFormat/>
@@ -5190,11 +4811,11 @@
       <w:szCs w:val="22"/>
     </w:rPr>
   </w:style>
-  <w:style w:type="paragraph" w:styleId="Heading3">
+  <w:style w:type="paragraph" w:styleId="berschrift3">
     <w:name w:val="heading 3"/>
-    <w:basedOn w:val="Normal"/>
-    <w:next w:val="Normal"/>
-    <w:link w:val="Heading3Char"/>
+    <w:basedOn w:val="Standard"/>
+    <w:next w:val="Standard"/>
+    <w:link w:val="berschrift3Zchn"/>
     <w:uiPriority w:val="9"/>
     <w:unhideWhenUsed/>
     <w:qFormat/>
@@ -5219,11 +4840,11 @@
       <w:szCs w:val="22"/>
     </w:rPr>
   </w:style>
-  <w:style w:type="paragraph" w:styleId="Heading4">
+  <w:style w:type="paragraph" w:styleId="berschrift4">
     <w:name w:val="heading 4"/>
-    <w:basedOn w:val="Normal"/>
-    <w:next w:val="Normal"/>
-    <w:link w:val="Heading4Char"/>
+    <w:basedOn w:val="Standard"/>
+    <w:next w:val="Standard"/>
+    <w:link w:val="berschrift4Zchn"/>
     <w:uiPriority w:val="9"/>
     <w:unhideWhenUsed/>
     <w:qFormat/>
@@ -5248,11 +4869,11 @@
       <w:szCs w:val="22"/>
     </w:rPr>
   </w:style>
-  <w:style w:type="paragraph" w:styleId="Heading5">
+  <w:style w:type="paragraph" w:styleId="berschrift5">
     <w:name w:val="heading 5"/>
-    <w:basedOn w:val="Normal"/>
-    <w:next w:val="Normal"/>
-    <w:link w:val="Heading5Char"/>
+    <w:basedOn w:val="Standard"/>
+    <w:next w:val="Standard"/>
+    <w:link w:val="berschrift5Zchn"/>
     <w:uiPriority w:val="9"/>
     <w:unhideWhenUsed/>
     <w:qFormat/>
@@ -5278,11 +4899,11 @@
       <w:szCs w:val="22"/>
     </w:rPr>
   </w:style>
-  <w:style w:type="paragraph" w:styleId="Heading6">
+  <w:style w:type="paragraph" w:styleId="berschrift6">
     <w:name w:val="heading 6"/>
-    <w:basedOn w:val="Normal"/>
-    <w:next w:val="Normal"/>
-    <w:link w:val="Heading6Char"/>
+    <w:basedOn w:val="Standard"/>
+    <w:next w:val="Standard"/>
+    <w:link w:val="berschrift6Zchn"/>
     <w:uiPriority w:val="9"/>
     <w:unhideWhenUsed/>
     <w:qFormat/>
@@ -5303,11 +4924,11 @@
       <w:szCs w:val="22"/>
     </w:rPr>
   </w:style>
-  <w:style w:type="paragraph" w:styleId="Heading7">
+  <w:style w:type="paragraph" w:styleId="berschrift7">
     <w:name w:val="heading 7"/>
-    <w:basedOn w:val="Normal"/>
-    <w:next w:val="Normal"/>
-    <w:link w:val="Heading7Char"/>
+    <w:basedOn w:val="Standard"/>
+    <w:next w:val="Standard"/>
+    <w:link w:val="berschrift7Zchn"/>
     <w:uiPriority w:val="9"/>
     <w:semiHidden/>
     <w:unhideWhenUsed/>
@@ -5329,11 +4950,11 @@
       <w:szCs w:val="22"/>
     </w:rPr>
   </w:style>
-  <w:style w:type="paragraph" w:styleId="Heading8">
+  <w:style w:type="paragraph" w:styleId="berschrift8">
     <w:name w:val="heading 8"/>
-    <w:basedOn w:val="Normal"/>
-    <w:next w:val="Normal"/>
-    <w:link w:val="Heading8Char"/>
+    <w:basedOn w:val="Standard"/>
+    <w:next w:val="Standard"/>
+    <w:link w:val="berschrift8Zchn"/>
     <w:uiPriority w:val="9"/>
     <w:semiHidden/>
     <w:unhideWhenUsed/>
@@ -5354,11 +4975,11 @@
       <w:szCs w:val="18"/>
     </w:rPr>
   </w:style>
-  <w:style w:type="paragraph" w:styleId="Heading9">
+  <w:style w:type="paragraph" w:styleId="berschrift9">
     <w:name w:val="heading 9"/>
-    <w:basedOn w:val="Normal"/>
-    <w:next w:val="Normal"/>
-    <w:link w:val="Heading9Char"/>
+    <w:basedOn w:val="Standard"/>
+    <w:next w:val="Standard"/>
+    <w:link w:val="berschrift9Zchn"/>
     <w:uiPriority w:val="9"/>
     <w:semiHidden/>
     <w:unhideWhenUsed/>
@@ -5380,13 +5001,13 @@
       <w:szCs w:val="18"/>
     </w:rPr>
   </w:style>
-  <w:style w:type="character" w:default="1" w:styleId="DefaultParagraphFont">
+  <w:style w:type="character" w:default="1" w:styleId="Absatz-Standardschriftart">
     <w:name w:val="Default Paragraph Font"/>
     <w:uiPriority w:val="1"/>
     <w:semiHidden/>
     <w:unhideWhenUsed/>
   </w:style>
-  <w:style w:type="table" w:default="1" w:styleId="TableNormal">
+  <w:style w:type="table" w:default="1" w:styleId="NormaleTabelle">
     <w:name w:val="Normal Table"/>
     <w:uiPriority w:val="99"/>
     <w:semiHidden/>
@@ -5401,16 +5022,16 @@
       </w:tblCellMar>
     </w:tblPr>
   </w:style>
-  <w:style w:type="numbering" w:default="1" w:styleId="NoList">
+  <w:style w:type="numbering" w:default="1" w:styleId="KeineListe">
     <w:name w:val="No List"/>
     <w:uiPriority w:val="99"/>
     <w:semiHidden/>
     <w:unhideWhenUsed/>
   </w:style>
-  <w:style w:type="character" w:customStyle="1" w:styleId="Heading1Char">
-    <w:name w:val="Heading 1 Char"/>
-    <w:basedOn w:val="DefaultParagraphFont"/>
-    <w:link w:val="Heading1"/>
+  <w:style w:type="character" w:customStyle="1" w:styleId="berschrift1Zchn">
+    <w:name w:val="Überschrift 1 Zchn"/>
+    <w:basedOn w:val="Absatz-Standardschriftart"/>
+    <w:link w:val="berschrift1"/>
     <w:uiPriority w:val="9"/>
     <w:rsid w:val="00C90DFA"/>
     <w:rPr>
@@ -5422,10 +5043,10 @@
       <w:shd w:val="clear" w:color="auto" w:fill="FFFFFF" w:themeFill="background1"/>
     </w:rPr>
   </w:style>
-  <w:style w:type="character" w:customStyle="1" w:styleId="Heading2Char">
-    <w:name w:val="Heading 2 Char"/>
-    <w:basedOn w:val="DefaultParagraphFont"/>
-    <w:link w:val="Heading2"/>
+  <w:style w:type="character" w:customStyle="1" w:styleId="berschrift2Zchn">
+    <w:name w:val="Überschrift 2 Zchn"/>
+    <w:basedOn w:val="Absatz-Standardschriftart"/>
+    <w:link w:val="berschrift2"/>
     <w:uiPriority w:val="9"/>
     <w:rsid w:val="00402E1C"/>
     <w:rPr>
@@ -5437,9 +5058,9 @@
       <w:shd w:val="clear" w:color="auto" w:fill="5994CB"/>
     </w:rPr>
   </w:style>
-  <w:style w:type="table" w:styleId="TableGrid">
+  <w:style w:type="table" w:styleId="Tabellenraster">
     <w:name w:val="Table Grid"/>
-    <w:basedOn w:val="TableNormal"/>
+    <w:basedOn w:val="NormaleTabelle"/>
     <w:uiPriority w:val="59"/>
     <w:rsid w:val="00651384"/>
     <w:pPr>
@@ -5463,9 +5084,9 @@
       </w:tblCellMar>
     </w:tblPr>
   </w:style>
-  <w:style w:type="table" w:styleId="LightGrid-Accent1">
+  <w:style w:type="table" w:styleId="HellesRaster-Akzent1">
     <w:name w:val="Light Grid Accent 1"/>
-    <w:basedOn w:val="TableNormal"/>
+    <w:basedOn w:val="NormaleTabelle"/>
     <w:uiPriority w:val="62"/>
     <w:rsid w:val="00CB0412"/>
     <w:pPr>
@@ -5593,9 +5214,9 @@
       </w:tcPr>
     </w:tblStylePr>
   </w:style>
-  <w:style w:type="table" w:styleId="MediumShading1-Accent1">
+  <w:style w:type="table" w:styleId="MittlereSchattierung1-Akzent1">
     <w:name w:val="Medium Shading 1 Accent 1"/>
-    <w:basedOn w:val="TableNormal"/>
+    <w:basedOn w:val="NormaleTabelle"/>
     <w:uiPriority w:val="63"/>
     <w:rsid w:val="004A070C"/>
     <w:pPr>
@@ -5693,9 +5314,9 @@
       </w:tcPr>
     </w:tblStylePr>
   </w:style>
-  <w:style w:type="table" w:styleId="MediumList2-Accent1">
+  <w:style w:type="table" w:styleId="MittlereListe2-Akzent1">
     <w:name w:val="Medium List 2 Accent 1"/>
-    <w:basedOn w:val="TableNormal"/>
+    <w:basedOn w:val="NormaleTabelle"/>
     <w:uiPriority w:val="66"/>
     <w:rsid w:val="00CB0412"/>
     <w:pPr>
@@ -5821,9 +5442,9 @@
       </w:tcPr>
     </w:tblStylePr>
   </w:style>
-  <w:style w:type="table" w:styleId="MediumList1-Accent1">
+  <w:style w:type="table" w:styleId="MittlereListe1-Akzent1">
     <w:name w:val="Medium List 1 Accent 1"/>
-    <w:basedOn w:val="TableNormal"/>
+    <w:basedOn w:val="NormaleTabelle"/>
     <w:uiPriority w:val="65"/>
     <w:rsid w:val="00CB0412"/>
     <w:pPr>
@@ -5905,10 +5526,10 @@
       </w:tcPr>
     </w:tblStylePr>
   </w:style>
-  <w:style w:type="character" w:customStyle="1" w:styleId="Heading3Char">
-    <w:name w:val="Heading 3 Char"/>
-    <w:basedOn w:val="DefaultParagraphFont"/>
-    <w:link w:val="Heading3"/>
+  <w:style w:type="character" w:customStyle="1" w:styleId="berschrift3Zchn">
+    <w:name w:val="Überschrift 3 Zchn"/>
+    <w:basedOn w:val="Absatz-Standardschriftart"/>
+    <w:link w:val="berschrift3"/>
     <w:uiPriority w:val="9"/>
     <w:rsid w:val="00EA2F23"/>
     <w:rPr>
@@ -5918,10 +5539,10 @@
       <w:spacing w:val="15"/>
     </w:rPr>
   </w:style>
-  <w:style w:type="character" w:customStyle="1" w:styleId="Heading4Char">
-    <w:name w:val="Heading 4 Char"/>
-    <w:basedOn w:val="DefaultParagraphFont"/>
-    <w:link w:val="Heading4"/>
+  <w:style w:type="character" w:customStyle="1" w:styleId="berschrift4Zchn">
+    <w:name w:val="Überschrift 4 Zchn"/>
+    <w:basedOn w:val="Absatz-Standardschriftart"/>
+    <w:link w:val="berschrift4"/>
     <w:uiPriority w:val="9"/>
     <w:rsid w:val="006211F6"/>
     <w:rPr>
@@ -5930,10 +5551,10 @@
       <w:spacing w:val="10"/>
     </w:rPr>
   </w:style>
-  <w:style w:type="character" w:customStyle="1" w:styleId="Heading5Char">
-    <w:name w:val="Heading 5 Char"/>
-    <w:basedOn w:val="DefaultParagraphFont"/>
-    <w:link w:val="Heading5"/>
+  <w:style w:type="character" w:customStyle="1" w:styleId="berschrift5Zchn">
+    <w:name w:val="Überschrift 5 Zchn"/>
+    <w:basedOn w:val="Absatz-Standardschriftart"/>
+    <w:link w:val="berschrift5"/>
     <w:uiPriority w:val="9"/>
     <w:rsid w:val="00FB472D"/>
     <w:rPr>
@@ -5943,10 +5564,10 @@
       <w:spacing w:val="10"/>
     </w:rPr>
   </w:style>
-  <w:style w:type="character" w:customStyle="1" w:styleId="Heading6Char">
-    <w:name w:val="Heading 6 Char"/>
-    <w:basedOn w:val="DefaultParagraphFont"/>
-    <w:link w:val="Heading6"/>
+  <w:style w:type="character" w:customStyle="1" w:styleId="berschrift6Zchn">
+    <w:name w:val="Überschrift 6 Zchn"/>
+    <w:basedOn w:val="Absatz-Standardschriftart"/>
+    <w:link w:val="berschrift6"/>
     <w:uiPriority w:val="9"/>
     <w:rsid w:val="006211F6"/>
     <w:rPr>
@@ -5955,10 +5576,10 @@
       <w:spacing w:val="10"/>
     </w:rPr>
   </w:style>
-  <w:style w:type="character" w:customStyle="1" w:styleId="Heading7Char">
-    <w:name w:val="Heading 7 Char"/>
-    <w:basedOn w:val="DefaultParagraphFont"/>
-    <w:link w:val="Heading7"/>
+  <w:style w:type="character" w:customStyle="1" w:styleId="berschrift7Zchn">
+    <w:name w:val="Überschrift 7 Zchn"/>
+    <w:basedOn w:val="Absatz-Standardschriftart"/>
+    <w:link w:val="berschrift7"/>
     <w:uiPriority w:val="9"/>
     <w:semiHidden/>
     <w:rsid w:val="003C3BB7"/>
@@ -5968,10 +5589,10 @@
       <w:spacing w:val="10"/>
     </w:rPr>
   </w:style>
-  <w:style w:type="character" w:customStyle="1" w:styleId="Heading8Char">
-    <w:name w:val="Heading 8 Char"/>
-    <w:basedOn w:val="DefaultParagraphFont"/>
-    <w:link w:val="Heading8"/>
+  <w:style w:type="character" w:customStyle="1" w:styleId="berschrift8Zchn">
+    <w:name w:val="Überschrift 8 Zchn"/>
+    <w:basedOn w:val="Absatz-Standardschriftart"/>
+    <w:link w:val="berschrift8"/>
     <w:uiPriority w:val="9"/>
     <w:semiHidden/>
     <w:rsid w:val="003C3BB7"/>
@@ -5982,10 +5603,10 @@
       <w:szCs w:val="18"/>
     </w:rPr>
   </w:style>
-  <w:style w:type="character" w:customStyle="1" w:styleId="Heading9Char">
-    <w:name w:val="Heading 9 Char"/>
-    <w:basedOn w:val="DefaultParagraphFont"/>
-    <w:link w:val="Heading9"/>
+  <w:style w:type="character" w:customStyle="1" w:styleId="berschrift9Zchn">
+    <w:name w:val="Überschrift 9 Zchn"/>
+    <w:basedOn w:val="Absatz-Standardschriftart"/>
+    <w:link w:val="berschrift9"/>
     <w:uiPriority w:val="9"/>
     <w:semiHidden/>
     <w:rsid w:val="003C3BB7"/>
@@ -5997,10 +5618,10 @@
       <w:szCs w:val="18"/>
     </w:rPr>
   </w:style>
-  <w:style w:type="paragraph" w:styleId="Caption">
+  <w:style w:type="paragraph" w:styleId="Beschriftung">
     <w:name w:val="caption"/>
-    <w:basedOn w:val="Normal"/>
-    <w:next w:val="Normal"/>
+    <w:basedOn w:val="Standard"/>
+    <w:next w:val="Standard"/>
     <w:uiPriority w:val="35"/>
     <w:unhideWhenUsed/>
     <w:qFormat/>
@@ -6013,11 +5634,11 @@
       <w:szCs w:val="16"/>
     </w:rPr>
   </w:style>
-  <w:style w:type="paragraph" w:styleId="Title">
+  <w:style w:type="paragraph" w:styleId="Titel">
     <w:name w:val="Title"/>
-    <w:basedOn w:val="Normal"/>
-    <w:next w:val="Normal"/>
-    <w:link w:val="TitleChar"/>
+    <w:basedOn w:val="Standard"/>
+    <w:next w:val="Standard"/>
+    <w:link w:val="TitelZchn"/>
     <w:uiPriority w:val="10"/>
     <w:qFormat/>
     <w:rsid w:val="005E2896"/>
@@ -6033,10 +5654,10 @@
       <w:szCs w:val="52"/>
     </w:rPr>
   </w:style>
-  <w:style w:type="character" w:customStyle="1" w:styleId="TitleChar">
-    <w:name w:val="Title Char"/>
-    <w:basedOn w:val="DefaultParagraphFont"/>
-    <w:link w:val="Title"/>
+  <w:style w:type="character" w:customStyle="1" w:styleId="TitelZchn">
+    <w:name w:val="Titel Zchn"/>
+    <w:basedOn w:val="Absatz-Standardschriftart"/>
+    <w:link w:val="Titel"/>
     <w:uiPriority w:val="10"/>
     <w:rsid w:val="005E2896"/>
     <w:rPr>
@@ -6048,11 +5669,11 @@
       <w:szCs w:val="52"/>
     </w:rPr>
   </w:style>
-  <w:style w:type="paragraph" w:styleId="Subtitle">
+  <w:style w:type="paragraph" w:styleId="Untertitel">
     <w:name w:val="Subtitle"/>
-    <w:basedOn w:val="Normal"/>
-    <w:next w:val="Normal"/>
-    <w:link w:val="SubtitleChar"/>
+    <w:basedOn w:val="Standard"/>
+    <w:next w:val="Standard"/>
+    <w:link w:val="UntertitelZchn"/>
     <w:uiPriority w:val="11"/>
     <w:qFormat/>
     <w:rsid w:val="003C3BB7"/>
@@ -6067,10 +5688,10 @@
       <w:szCs w:val="24"/>
     </w:rPr>
   </w:style>
-  <w:style w:type="character" w:customStyle="1" w:styleId="SubtitleChar">
-    <w:name w:val="Subtitle Char"/>
-    <w:basedOn w:val="DefaultParagraphFont"/>
-    <w:link w:val="Subtitle"/>
+  <w:style w:type="character" w:customStyle="1" w:styleId="UntertitelZchn">
+    <w:name w:val="Untertitel Zchn"/>
+    <w:basedOn w:val="Absatz-Standardschriftart"/>
+    <w:link w:val="Untertitel"/>
     <w:uiPriority w:val="11"/>
     <w:rsid w:val="003C3BB7"/>
     <w:rPr>
@@ -6081,7 +5702,7 @@
       <w:szCs w:val="24"/>
     </w:rPr>
   </w:style>
-  <w:style w:type="character" w:styleId="Strong">
+  <w:style w:type="character" w:styleId="Fett">
     <w:name w:val="Strong"/>
     <w:uiPriority w:val="22"/>
     <w:qFormat/>
@@ -6091,7 +5712,7 @@
       <w:bCs/>
     </w:rPr>
   </w:style>
-  <w:style w:type="character" w:styleId="Emphasis">
+  <w:style w:type="character" w:styleId="Hervorhebung">
     <w:name w:val="Emphasis"/>
     <w:uiPriority w:val="20"/>
     <w:qFormat/>
@@ -6102,10 +5723,10 @@
       <w:spacing w:val="5"/>
     </w:rPr>
   </w:style>
-  <w:style w:type="paragraph" w:styleId="NoSpacing">
+  <w:style w:type="paragraph" w:styleId="KeinLeerraum">
     <w:name w:val="No Spacing"/>
-    <w:basedOn w:val="Normal"/>
-    <w:link w:val="NoSpacingChar"/>
+    <w:basedOn w:val="Standard"/>
+    <w:link w:val="KeinLeerraumZchn"/>
     <w:uiPriority w:val="1"/>
     <w:qFormat/>
     <w:rsid w:val="003C3BB7"/>
@@ -6113,10 +5734,10 @@
       <w:spacing w:after="0"/>
     </w:pPr>
   </w:style>
-  <w:style w:type="character" w:customStyle="1" w:styleId="NoSpacingChar">
-    <w:name w:val="No Spacing Char"/>
-    <w:basedOn w:val="DefaultParagraphFont"/>
-    <w:link w:val="NoSpacing"/>
+  <w:style w:type="character" w:customStyle="1" w:styleId="KeinLeerraumZchn">
+    <w:name w:val="Kein Leerraum Zchn"/>
+    <w:basedOn w:val="Absatz-Standardschriftart"/>
+    <w:link w:val="KeinLeerraum"/>
     <w:uiPriority w:val="1"/>
     <w:rsid w:val="003C3BB7"/>
     <w:rPr>
@@ -6124,9 +5745,9 @@
       <w:szCs w:val="20"/>
     </w:rPr>
   </w:style>
-  <w:style w:type="paragraph" w:styleId="ListParagraph">
+  <w:style w:type="paragraph" w:styleId="Listenabsatz">
     <w:name w:val="List Paragraph"/>
-    <w:basedOn w:val="Normal"/>
+    <w:basedOn w:val="Standard"/>
     <w:uiPriority w:val="34"/>
     <w:qFormat/>
     <w:rsid w:val="003C3BB7"/>
@@ -6135,11 +5756,11 @@
       <w:contextualSpacing/>
     </w:pPr>
   </w:style>
-  <w:style w:type="paragraph" w:styleId="Quote">
+  <w:style w:type="paragraph" w:styleId="Zitat">
     <w:name w:val="Quote"/>
-    <w:basedOn w:val="Normal"/>
-    <w:next w:val="Normal"/>
-    <w:link w:val="QuoteChar"/>
+    <w:basedOn w:val="Standard"/>
+    <w:next w:val="Standard"/>
+    <w:link w:val="ZitatZchn"/>
     <w:uiPriority w:val="29"/>
     <w:qFormat/>
     <w:rsid w:val="003C3BB7"/>
@@ -6148,10 +5769,10 @@
       <w:iCs/>
     </w:rPr>
   </w:style>
-  <w:style w:type="character" w:customStyle="1" w:styleId="QuoteChar">
-    <w:name w:val="Quote Char"/>
-    <w:basedOn w:val="DefaultParagraphFont"/>
-    <w:link w:val="Quote"/>
+  <w:style w:type="character" w:customStyle="1" w:styleId="ZitatZchn">
+    <w:name w:val="Zitat Zchn"/>
+    <w:basedOn w:val="Absatz-Standardschriftart"/>
+    <w:link w:val="Zitat"/>
     <w:uiPriority w:val="29"/>
     <w:rsid w:val="003C3BB7"/>
     <w:rPr>
@@ -6161,11 +5782,11 @@
       <w:szCs w:val="20"/>
     </w:rPr>
   </w:style>
-  <w:style w:type="paragraph" w:styleId="IntenseQuote">
+  <w:style w:type="paragraph" w:styleId="IntensivesZitat">
     <w:name w:val="Intense Quote"/>
-    <w:basedOn w:val="Normal"/>
-    <w:next w:val="Normal"/>
-    <w:link w:val="IntenseQuoteChar"/>
+    <w:basedOn w:val="Standard"/>
+    <w:next w:val="Standard"/>
+    <w:link w:val="IntensivesZitatZchn"/>
     <w:uiPriority w:val="30"/>
     <w:qFormat/>
     <w:rsid w:val="003C3BB7"/>
@@ -6184,10 +5805,10 @@
       <w:color w:val="4F81BD" w:themeColor="accent1"/>
     </w:rPr>
   </w:style>
-  <w:style w:type="character" w:customStyle="1" w:styleId="IntenseQuoteChar">
-    <w:name w:val="Intense Quote Char"/>
-    <w:basedOn w:val="DefaultParagraphFont"/>
-    <w:link w:val="IntenseQuote"/>
+  <w:style w:type="character" w:customStyle="1" w:styleId="IntensivesZitatZchn">
+    <w:name w:val="Intensives Zitat Zchn"/>
+    <w:basedOn w:val="Absatz-Standardschriftart"/>
+    <w:link w:val="IntensivesZitat"/>
     <w:uiPriority w:val="30"/>
     <w:rsid w:val="003C3BB7"/>
     <w:rPr>
@@ -6198,7 +5819,7 @@
       <w:szCs w:val="20"/>
     </w:rPr>
   </w:style>
-  <w:style w:type="character" w:styleId="SubtleEmphasis">
+  <w:style w:type="character" w:styleId="SchwacheHervorhebung">
     <w:name w:val="Subtle Emphasis"/>
     <w:uiPriority w:val="19"/>
     <w:qFormat/>
@@ -6209,7 +5830,7 @@
       <w:color w:val="243F60" w:themeColor="accent1" w:themeShade="7F"/>
     </w:rPr>
   </w:style>
-  <w:style w:type="character" w:styleId="IntenseEmphasis">
+  <w:style w:type="character" w:styleId="IntensiveHervorhebung">
     <w:name w:val="Intense Emphasis"/>
     <w:uiPriority w:val="21"/>
     <w:qFormat/>
@@ -6222,7 +5843,7 @@
       <w:spacing w:val="10"/>
     </w:rPr>
   </w:style>
-  <w:style w:type="character" w:styleId="SubtleReference">
+  <w:style w:type="character" w:styleId="SchwacherVerweis">
     <w:name w:val="Subtle Reference"/>
     <w:uiPriority w:val="31"/>
     <w:qFormat/>
@@ -6233,7 +5854,7 @@
       <w:color w:val="4F81BD" w:themeColor="accent1"/>
     </w:rPr>
   </w:style>
-  <w:style w:type="character" w:styleId="IntenseReference">
+  <w:style w:type="character" w:styleId="IntensiverVerweis">
     <w:name w:val="Intense Reference"/>
     <w:uiPriority w:val="32"/>
     <w:qFormat/>
@@ -6247,7 +5868,7 @@
       <w:color w:val="4F81BD" w:themeColor="accent1"/>
     </w:rPr>
   </w:style>
-  <w:style w:type="character" w:styleId="BookTitle">
+  <w:style w:type="character" w:styleId="Buchtitel">
     <w:name w:val="Book Title"/>
     <w:uiPriority w:val="33"/>
     <w:qFormat/>
@@ -6260,10 +5881,10 @@
       <w:spacing w:val="9"/>
     </w:rPr>
   </w:style>
-  <w:style w:type="paragraph" w:styleId="TOCHeading">
+  <w:style w:type="paragraph" w:styleId="Inhaltsverzeichnisberschrift">
     <w:name w:val="TOC Heading"/>
-    <w:basedOn w:val="Heading1"/>
-    <w:next w:val="Normal"/>
+    <w:basedOn w:val="berschrift1"/>
+    <w:next w:val="Standard"/>
     <w:uiPriority w:val="39"/>
     <w:unhideWhenUsed/>
     <w:qFormat/>
@@ -6275,10 +5896,10 @@
       <w:lang w:bidi="en-US"/>
     </w:rPr>
   </w:style>
-  <w:style w:type="paragraph" w:styleId="TOC1">
+  <w:style w:type="paragraph" w:styleId="Verzeichnis1">
     <w:name w:val="toc 1"/>
-    <w:basedOn w:val="Normal"/>
-    <w:next w:val="Normal"/>
+    <w:basedOn w:val="Standard"/>
+    <w:next w:val="Standard"/>
     <w:autoRedefine/>
     <w:uiPriority w:val="39"/>
     <w:unhideWhenUsed/>
@@ -6291,10 +5912,10 @@
       <w:b/>
     </w:rPr>
   </w:style>
-  <w:style w:type="paragraph" w:styleId="TOC2">
+  <w:style w:type="paragraph" w:styleId="Verzeichnis2">
     <w:name w:val="toc 2"/>
-    <w:basedOn w:val="Normal"/>
-    <w:next w:val="Normal"/>
+    <w:basedOn w:val="Standard"/>
+    <w:next w:val="Standard"/>
     <w:autoRedefine/>
     <w:uiPriority w:val="39"/>
     <w:unhideWhenUsed/>
@@ -6307,7 +5928,7 @@
   </w:style>
   <w:style w:type="character" w:styleId="Hyperlink">
     <w:name w:val="Hyperlink"/>
-    <w:basedOn w:val="DefaultParagraphFont"/>
+    <w:basedOn w:val="Absatz-Standardschriftart"/>
     <w:uiPriority w:val="99"/>
     <w:unhideWhenUsed/>
     <w:rsid w:val="006F2255"/>
@@ -6316,10 +5937,10 @@
       <w:u w:val="single"/>
     </w:rPr>
   </w:style>
-  <w:style w:type="paragraph" w:styleId="BalloonText">
+  <w:style w:type="paragraph" w:styleId="Sprechblasentext">
     <w:name w:val="Balloon Text"/>
-    <w:basedOn w:val="Normal"/>
-    <w:link w:val="BalloonTextChar"/>
+    <w:basedOn w:val="Standard"/>
+    <w:link w:val="SprechblasentextZchn"/>
     <w:uiPriority w:val="99"/>
     <w:semiHidden/>
     <w:unhideWhenUsed/>
@@ -6333,10 +5954,10 @@
       <w:szCs w:val="16"/>
     </w:rPr>
   </w:style>
-  <w:style w:type="character" w:customStyle="1" w:styleId="BalloonTextChar">
-    <w:name w:val="Balloon Text Char"/>
-    <w:basedOn w:val="DefaultParagraphFont"/>
-    <w:link w:val="BalloonText"/>
+  <w:style w:type="character" w:customStyle="1" w:styleId="SprechblasentextZchn">
+    <w:name w:val="Sprechblasentext Zchn"/>
+    <w:basedOn w:val="Absatz-Standardschriftart"/>
+    <w:link w:val="Sprechblasentext"/>
     <w:uiPriority w:val="99"/>
     <w:semiHidden/>
     <w:rsid w:val="006F2255"/>
@@ -6346,10 +5967,10 @@
       <w:szCs w:val="16"/>
     </w:rPr>
   </w:style>
-  <w:style w:type="paragraph" w:styleId="TOC3">
+  <w:style w:type="paragraph" w:styleId="Verzeichnis3">
     <w:name w:val="toc 3"/>
-    <w:basedOn w:val="Normal"/>
-    <w:next w:val="Normal"/>
+    <w:basedOn w:val="Standard"/>
+    <w:next w:val="Standard"/>
     <w:autoRedefine/>
     <w:uiPriority w:val="39"/>
     <w:unhideWhenUsed/>
@@ -6364,10 +5985,10 @@
       <w:lang w:eastAsia="de-CH"/>
     </w:rPr>
   </w:style>
-  <w:style w:type="paragraph" w:styleId="Header">
+  <w:style w:type="paragraph" w:styleId="Kopfzeile">
     <w:name w:val="header"/>
-    <w:basedOn w:val="Normal"/>
-    <w:link w:val="HeaderChar"/>
+    <w:basedOn w:val="Standard"/>
+    <w:link w:val="KopfzeileZchn"/>
     <w:uiPriority w:val="99"/>
     <w:unhideWhenUsed/>
     <w:rsid w:val="008F2373"/>
@@ -6379,10 +6000,10 @@
       <w:spacing w:after="0"/>
     </w:pPr>
   </w:style>
-  <w:style w:type="character" w:customStyle="1" w:styleId="HeaderChar">
-    <w:name w:val="Header Char"/>
-    <w:basedOn w:val="DefaultParagraphFont"/>
-    <w:link w:val="Header"/>
+  <w:style w:type="character" w:customStyle="1" w:styleId="KopfzeileZchn">
+    <w:name w:val="Kopfzeile Zchn"/>
+    <w:basedOn w:val="Absatz-Standardschriftart"/>
+    <w:link w:val="Kopfzeile"/>
     <w:uiPriority w:val="99"/>
     <w:rsid w:val="008F2373"/>
     <w:rPr>
@@ -6390,10 +6011,10 @@
       <w:szCs w:val="20"/>
     </w:rPr>
   </w:style>
-  <w:style w:type="paragraph" w:styleId="Footer">
+  <w:style w:type="paragraph" w:styleId="Fuzeile">
     <w:name w:val="footer"/>
-    <w:basedOn w:val="Normal"/>
-    <w:link w:val="FooterChar"/>
+    <w:basedOn w:val="Standard"/>
+    <w:link w:val="FuzeileZchn"/>
     <w:uiPriority w:val="99"/>
     <w:unhideWhenUsed/>
     <w:rsid w:val="008F2373"/>
@@ -6405,10 +6026,10 @@
       <w:spacing w:after="0"/>
     </w:pPr>
   </w:style>
-  <w:style w:type="character" w:customStyle="1" w:styleId="FooterChar">
-    <w:name w:val="Footer Char"/>
-    <w:basedOn w:val="DefaultParagraphFont"/>
-    <w:link w:val="Footer"/>
+  <w:style w:type="character" w:customStyle="1" w:styleId="FuzeileZchn">
+    <w:name w:val="Fußzeile Zchn"/>
+    <w:basedOn w:val="Absatz-Standardschriftart"/>
+    <w:link w:val="Fuzeile"/>
     <w:uiPriority w:val="99"/>
     <w:rsid w:val="008F2373"/>
     <w:rPr>
@@ -6416,9 +6037,9 @@
       <w:szCs w:val="20"/>
     </w:rPr>
   </w:style>
-  <w:style w:type="character" w:styleId="CommentReference">
+  <w:style w:type="character" w:styleId="Kommentarzeichen">
     <w:name w:val="annotation reference"/>
-    <w:basedOn w:val="DefaultParagraphFont"/>
+    <w:basedOn w:val="Absatz-Standardschriftart"/>
     <w:uiPriority w:val="99"/>
     <w:semiHidden/>
     <w:unhideWhenUsed/>
@@ -6428,19 +6049,19 @@
       <w:szCs w:val="16"/>
     </w:rPr>
   </w:style>
-  <w:style w:type="paragraph" w:styleId="CommentText">
+  <w:style w:type="paragraph" w:styleId="Kommentartext">
     <w:name w:val="annotation text"/>
-    <w:basedOn w:val="Normal"/>
-    <w:link w:val="CommentTextChar"/>
+    <w:basedOn w:val="Standard"/>
+    <w:link w:val="KommentartextZchn"/>
     <w:uiPriority w:val="99"/>
     <w:semiHidden/>
     <w:unhideWhenUsed/>
     <w:rsid w:val="00AF3356"/>
   </w:style>
-  <w:style w:type="character" w:customStyle="1" w:styleId="CommentTextChar">
-    <w:name w:val="Comment Text Char"/>
-    <w:basedOn w:val="DefaultParagraphFont"/>
-    <w:link w:val="CommentText"/>
+  <w:style w:type="character" w:customStyle="1" w:styleId="KommentartextZchn">
+    <w:name w:val="Kommentartext Zchn"/>
+    <w:basedOn w:val="Absatz-Standardschriftart"/>
+    <w:link w:val="Kommentartext"/>
     <w:uiPriority w:val="99"/>
     <w:semiHidden/>
     <w:rsid w:val="00AF3356"/>
@@ -6449,11 +6070,11 @@
       <w:szCs w:val="20"/>
     </w:rPr>
   </w:style>
-  <w:style w:type="paragraph" w:styleId="CommentSubject">
+  <w:style w:type="paragraph" w:styleId="Kommentarthema">
     <w:name w:val="annotation subject"/>
-    <w:basedOn w:val="CommentText"/>
-    <w:next w:val="CommentText"/>
-    <w:link w:val="CommentSubjectChar"/>
+    <w:basedOn w:val="Kommentartext"/>
+    <w:next w:val="Kommentartext"/>
+    <w:link w:val="KommentarthemaZchn"/>
     <w:uiPriority w:val="99"/>
     <w:semiHidden/>
     <w:unhideWhenUsed/>
@@ -6463,10 +6084,10 @@
       <w:bCs/>
     </w:rPr>
   </w:style>
-  <w:style w:type="character" w:customStyle="1" w:styleId="CommentSubjectChar">
-    <w:name w:val="Comment Subject Char"/>
-    <w:basedOn w:val="CommentTextChar"/>
-    <w:link w:val="CommentSubject"/>
+  <w:style w:type="character" w:customStyle="1" w:styleId="KommentarthemaZchn">
+    <w:name w:val="Kommentarthema Zchn"/>
+    <w:basedOn w:val="KommentartextZchn"/>
+    <w:link w:val="Kommentarthema"/>
     <w:uiPriority w:val="99"/>
     <w:semiHidden/>
     <w:rsid w:val="00AF3356"/>
@@ -6477,10 +6098,10 @@
       <w:szCs w:val="20"/>
     </w:rPr>
   </w:style>
-  <w:style w:type="paragraph" w:styleId="FootnoteText">
+  <w:style w:type="paragraph" w:styleId="Funotentext">
     <w:name w:val="footnote text"/>
-    <w:basedOn w:val="Normal"/>
-    <w:link w:val="FootnoteTextChar"/>
+    <w:basedOn w:val="Standard"/>
+    <w:link w:val="FunotentextZchn"/>
     <w:uiPriority w:val="99"/>
     <w:semiHidden/>
     <w:unhideWhenUsed/>
@@ -6489,10 +6110,10 @@
       <w:spacing w:after="0"/>
     </w:pPr>
   </w:style>
-  <w:style w:type="character" w:customStyle="1" w:styleId="FootnoteTextChar">
-    <w:name w:val="Footnote Text Char"/>
-    <w:basedOn w:val="DefaultParagraphFont"/>
-    <w:link w:val="FootnoteText"/>
+  <w:style w:type="character" w:customStyle="1" w:styleId="FunotentextZchn">
+    <w:name w:val="Fußnotentext Zchn"/>
+    <w:basedOn w:val="Absatz-Standardschriftart"/>
+    <w:link w:val="Funotentext"/>
     <w:uiPriority w:val="99"/>
     <w:semiHidden/>
     <w:rsid w:val="00B2014C"/>
@@ -6501,9 +6122,9 @@
       <w:szCs w:val="20"/>
     </w:rPr>
   </w:style>
-  <w:style w:type="character" w:styleId="FootnoteReference">
+  <w:style w:type="character" w:styleId="Funotenzeichen">
     <w:name w:val="footnote reference"/>
-    <w:basedOn w:val="DefaultParagraphFont"/>
+    <w:basedOn w:val="Absatz-Standardschriftart"/>
     <w:uiPriority w:val="99"/>
     <w:semiHidden/>
     <w:unhideWhenUsed/>
@@ -6512,10 +6133,10 @@
       <w:vertAlign w:val="superscript"/>
     </w:rPr>
   </w:style>
-  <w:style w:type="paragraph" w:styleId="TOC4">
+  <w:style w:type="paragraph" w:styleId="Verzeichnis4">
     <w:name w:val="toc 4"/>
-    <w:basedOn w:val="Normal"/>
-    <w:next w:val="Normal"/>
+    <w:basedOn w:val="Standard"/>
+    <w:next w:val="Standard"/>
     <w:autoRedefine/>
     <w:uiPriority w:val="39"/>
     <w:unhideWhenUsed/>
@@ -6684,7 +6305,7 @@
     <w:lsdException w:name="Bibliography" w:uiPriority="37"/>
     <w:lsdException w:name="TOC Heading" w:uiPriority="39" w:qFormat="1"/>
   </w:latentStyles>
-  <w:style w:type="paragraph" w:default="1" w:styleId="Normal">
+  <w:style w:type="paragraph" w:default="1" w:styleId="Standard">
     <w:name w:val="Normal"/>
     <w:qFormat/>
     <w:rsid w:val="003C3BB7"/>
@@ -6693,11 +6314,11 @@
       <w:szCs w:val="20"/>
     </w:rPr>
   </w:style>
-  <w:style w:type="paragraph" w:styleId="Heading1">
+  <w:style w:type="paragraph" w:styleId="berschrift1">
     <w:name w:val="heading 1"/>
-    <w:basedOn w:val="Normal"/>
-    <w:next w:val="Normal"/>
-    <w:link w:val="Heading1Char"/>
+    <w:basedOn w:val="Standard"/>
+    <w:next w:val="Standard"/>
+    <w:link w:val="berschrift1Zchn"/>
     <w:uiPriority w:val="9"/>
     <w:qFormat/>
     <w:rsid w:val="00C90DFA"/>
@@ -6719,11 +6340,11 @@
       <w:szCs w:val="22"/>
     </w:rPr>
   </w:style>
-  <w:style w:type="paragraph" w:styleId="Heading2">
+  <w:style w:type="paragraph" w:styleId="berschrift2">
     <w:name w:val="heading 2"/>
-    <w:basedOn w:val="Normal"/>
-    <w:next w:val="Normal"/>
-    <w:link w:val="Heading2Char"/>
+    <w:basedOn w:val="Standard"/>
+    <w:next w:val="Standard"/>
+    <w:link w:val="berschrift2Zchn"/>
     <w:uiPriority w:val="9"/>
     <w:unhideWhenUsed/>
     <w:qFormat/>
@@ -6753,11 +6374,11 @@
       <w:szCs w:val="22"/>
     </w:rPr>
   </w:style>
-  <w:style w:type="paragraph" w:styleId="Heading3">
+  <w:style w:type="paragraph" w:styleId="berschrift3">
     <w:name w:val="heading 3"/>
-    <w:basedOn w:val="Normal"/>
-    <w:next w:val="Normal"/>
-    <w:link w:val="Heading3Char"/>
+    <w:basedOn w:val="Standard"/>
+    <w:next w:val="Standard"/>
+    <w:link w:val="berschrift3Zchn"/>
     <w:uiPriority w:val="9"/>
     <w:unhideWhenUsed/>
     <w:qFormat/>
@@ -6782,11 +6403,11 @@
       <w:szCs w:val="22"/>
     </w:rPr>
   </w:style>
-  <w:style w:type="paragraph" w:styleId="Heading4">
+  <w:style w:type="paragraph" w:styleId="berschrift4">
     <w:name w:val="heading 4"/>
-    <w:basedOn w:val="Normal"/>
-    <w:next w:val="Normal"/>
-    <w:link w:val="Heading4Char"/>
+    <w:basedOn w:val="Standard"/>
+    <w:next w:val="Standard"/>
+    <w:link w:val="berschrift4Zchn"/>
     <w:uiPriority w:val="9"/>
     <w:unhideWhenUsed/>
     <w:qFormat/>
@@ -6811,11 +6432,11 @@
       <w:szCs w:val="22"/>
     </w:rPr>
   </w:style>
-  <w:style w:type="paragraph" w:styleId="Heading5">
+  <w:style w:type="paragraph" w:styleId="berschrift5">
     <w:name w:val="heading 5"/>
-    <w:basedOn w:val="Normal"/>
-    <w:next w:val="Normal"/>
-    <w:link w:val="Heading5Char"/>
+    <w:basedOn w:val="Standard"/>
+    <w:next w:val="Standard"/>
+    <w:link w:val="berschrift5Zchn"/>
     <w:uiPriority w:val="9"/>
     <w:unhideWhenUsed/>
     <w:qFormat/>
@@ -6841,11 +6462,11 @@
       <w:szCs w:val="22"/>
     </w:rPr>
   </w:style>
-  <w:style w:type="paragraph" w:styleId="Heading6">
+  <w:style w:type="paragraph" w:styleId="berschrift6">
     <w:name w:val="heading 6"/>
-    <w:basedOn w:val="Normal"/>
-    <w:next w:val="Normal"/>
-    <w:link w:val="Heading6Char"/>
+    <w:basedOn w:val="Standard"/>
+    <w:next w:val="Standard"/>
+    <w:link w:val="berschrift6Zchn"/>
     <w:uiPriority w:val="9"/>
     <w:unhideWhenUsed/>
     <w:qFormat/>
@@ -6866,11 +6487,11 @@
       <w:szCs w:val="22"/>
     </w:rPr>
   </w:style>
-  <w:style w:type="paragraph" w:styleId="Heading7">
+  <w:style w:type="paragraph" w:styleId="berschrift7">
     <w:name w:val="heading 7"/>
-    <w:basedOn w:val="Normal"/>
-    <w:next w:val="Normal"/>
-    <w:link w:val="Heading7Char"/>
+    <w:basedOn w:val="Standard"/>
+    <w:next w:val="Standard"/>
+    <w:link w:val="berschrift7Zchn"/>
     <w:uiPriority w:val="9"/>
     <w:semiHidden/>
     <w:unhideWhenUsed/>
@@ -6892,11 +6513,11 @@
       <w:szCs w:val="22"/>
     </w:rPr>
   </w:style>
-  <w:style w:type="paragraph" w:styleId="Heading8">
+  <w:style w:type="paragraph" w:styleId="berschrift8">
     <w:name w:val="heading 8"/>
-    <w:basedOn w:val="Normal"/>
-    <w:next w:val="Normal"/>
-    <w:link w:val="Heading8Char"/>
+    <w:basedOn w:val="Standard"/>
+    <w:next w:val="Standard"/>
+    <w:link w:val="berschrift8Zchn"/>
     <w:uiPriority w:val="9"/>
     <w:semiHidden/>
     <w:unhideWhenUsed/>
@@ -6917,11 +6538,11 @@
       <w:szCs w:val="18"/>
     </w:rPr>
   </w:style>
-  <w:style w:type="paragraph" w:styleId="Heading9">
+  <w:style w:type="paragraph" w:styleId="berschrift9">
     <w:name w:val="heading 9"/>
-    <w:basedOn w:val="Normal"/>
-    <w:next w:val="Normal"/>
-    <w:link w:val="Heading9Char"/>
+    <w:basedOn w:val="Standard"/>
+    <w:next w:val="Standard"/>
+    <w:link w:val="berschrift9Zchn"/>
     <w:uiPriority w:val="9"/>
     <w:semiHidden/>
     <w:unhideWhenUsed/>
@@ -6943,13 +6564,13 @@
       <w:szCs w:val="18"/>
     </w:rPr>
   </w:style>
-  <w:style w:type="character" w:default="1" w:styleId="DefaultParagraphFont">
+  <w:style w:type="character" w:default="1" w:styleId="Absatz-Standardschriftart">
     <w:name w:val="Default Paragraph Font"/>
     <w:uiPriority w:val="1"/>
     <w:semiHidden/>
     <w:unhideWhenUsed/>
   </w:style>
-  <w:style w:type="table" w:default="1" w:styleId="TableNormal">
+  <w:style w:type="table" w:default="1" w:styleId="NormaleTabelle">
     <w:name w:val="Normal Table"/>
     <w:uiPriority w:val="99"/>
     <w:semiHidden/>
@@ -6964,16 +6585,16 @@
       </w:tblCellMar>
     </w:tblPr>
   </w:style>
-  <w:style w:type="numbering" w:default="1" w:styleId="NoList">
+  <w:style w:type="numbering" w:default="1" w:styleId="KeineListe">
     <w:name w:val="No List"/>
     <w:uiPriority w:val="99"/>
     <w:semiHidden/>
     <w:unhideWhenUsed/>
   </w:style>
-  <w:style w:type="character" w:customStyle="1" w:styleId="Heading1Char">
-    <w:name w:val="Heading 1 Char"/>
-    <w:basedOn w:val="DefaultParagraphFont"/>
-    <w:link w:val="Heading1"/>
+  <w:style w:type="character" w:customStyle="1" w:styleId="berschrift1Zchn">
+    <w:name w:val="Überschrift 1 Zchn"/>
+    <w:basedOn w:val="Absatz-Standardschriftart"/>
+    <w:link w:val="berschrift1"/>
     <w:uiPriority w:val="9"/>
     <w:rsid w:val="00C90DFA"/>
     <w:rPr>
@@ -6985,10 +6606,10 @@
       <w:shd w:val="clear" w:color="auto" w:fill="FFFFFF" w:themeFill="background1"/>
     </w:rPr>
   </w:style>
-  <w:style w:type="character" w:customStyle="1" w:styleId="Heading2Char">
-    <w:name w:val="Heading 2 Char"/>
-    <w:basedOn w:val="DefaultParagraphFont"/>
-    <w:link w:val="Heading2"/>
+  <w:style w:type="character" w:customStyle="1" w:styleId="berschrift2Zchn">
+    <w:name w:val="Überschrift 2 Zchn"/>
+    <w:basedOn w:val="Absatz-Standardschriftart"/>
+    <w:link w:val="berschrift2"/>
     <w:uiPriority w:val="9"/>
     <w:rsid w:val="00402E1C"/>
     <w:rPr>
@@ -7000,9 +6621,9 @@
       <w:shd w:val="clear" w:color="auto" w:fill="5994CB"/>
     </w:rPr>
   </w:style>
-  <w:style w:type="table" w:styleId="TableGrid">
+  <w:style w:type="table" w:styleId="Tabellenraster">
     <w:name w:val="Table Grid"/>
-    <w:basedOn w:val="TableNormal"/>
+    <w:basedOn w:val="NormaleTabelle"/>
     <w:uiPriority w:val="59"/>
     <w:rsid w:val="00651384"/>
     <w:pPr>
@@ -7026,9 +6647,9 @@
       </w:tblCellMar>
     </w:tblPr>
   </w:style>
-  <w:style w:type="table" w:styleId="LightGrid-Accent1">
+  <w:style w:type="table" w:styleId="HellesRaster-Akzent1">
     <w:name w:val="Light Grid Accent 1"/>
-    <w:basedOn w:val="TableNormal"/>
+    <w:basedOn w:val="NormaleTabelle"/>
     <w:uiPriority w:val="62"/>
     <w:rsid w:val="00CB0412"/>
     <w:pPr>
@@ -7156,9 +6777,9 @@
       </w:tcPr>
     </w:tblStylePr>
   </w:style>
-  <w:style w:type="table" w:styleId="MediumShading1-Accent1">
+  <w:style w:type="table" w:styleId="MittlereSchattierung1-Akzent1">
     <w:name w:val="Medium Shading 1 Accent 1"/>
-    <w:basedOn w:val="TableNormal"/>
+    <w:basedOn w:val="NormaleTabelle"/>
     <w:uiPriority w:val="63"/>
     <w:rsid w:val="004A070C"/>
     <w:pPr>
@@ -7256,9 +6877,9 @@
       </w:tcPr>
     </w:tblStylePr>
   </w:style>
-  <w:style w:type="table" w:styleId="MediumList2-Accent1">
+  <w:style w:type="table" w:styleId="MittlereListe2-Akzent1">
     <w:name w:val="Medium List 2 Accent 1"/>
-    <w:basedOn w:val="TableNormal"/>
+    <w:basedOn w:val="NormaleTabelle"/>
     <w:uiPriority w:val="66"/>
     <w:rsid w:val="00CB0412"/>
     <w:pPr>
@@ -7384,9 +7005,9 @@
       </w:tcPr>
     </w:tblStylePr>
   </w:style>
-  <w:style w:type="table" w:styleId="MediumList1-Accent1">
+  <w:style w:type="table" w:styleId="MittlereListe1-Akzent1">
     <w:name w:val="Medium List 1 Accent 1"/>
-    <w:basedOn w:val="TableNormal"/>
+    <w:basedOn w:val="NormaleTabelle"/>
     <w:uiPriority w:val="65"/>
     <w:rsid w:val="00CB0412"/>
     <w:pPr>
@@ -7468,10 +7089,10 @@
       </w:tcPr>
     </w:tblStylePr>
   </w:style>
-  <w:style w:type="character" w:customStyle="1" w:styleId="Heading3Char">
-    <w:name w:val="Heading 3 Char"/>
-    <w:basedOn w:val="DefaultParagraphFont"/>
-    <w:link w:val="Heading3"/>
+  <w:style w:type="character" w:customStyle="1" w:styleId="berschrift3Zchn">
+    <w:name w:val="Überschrift 3 Zchn"/>
+    <w:basedOn w:val="Absatz-Standardschriftart"/>
+    <w:link w:val="berschrift3"/>
     <w:uiPriority w:val="9"/>
     <w:rsid w:val="00EA2F23"/>
     <w:rPr>
@@ -7481,10 +7102,10 @@
       <w:spacing w:val="15"/>
     </w:rPr>
   </w:style>
-  <w:style w:type="character" w:customStyle="1" w:styleId="Heading4Char">
-    <w:name w:val="Heading 4 Char"/>
-    <w:basedOn w:val="DefaultParagraphFont"/>
-    <w:link w:val="Heading4"/>
+  <w:style w:type="character" w:customStyle="1" w:styleId="berschrift4Zchn">
+    <w:name w:val="Überschrift 4 Zchn"/>
+    <w:basedOn w:val="Absatz-Standardschriftart"/>
+    <w:link w:val="berschrift4"/>
     <w:uiPriority w:val="9"/>
     <w:rsid w:val="006211F6"/>
     <w:rPr>
@@ -7493,10 +7114,10 @@
       <w:spacing w:val="10"/>
     </w:rPr>
   </w:style>
-  <w:style w:type="character" w:customStyle="1" w:styleId="Heading5Char">
-    <w:name w:val="Heading 5 Char"/>
-    <w:basedOn w:val="DefaultParagraphFont"/>
-    <w:link w:val="Heading5"/>
+  <w:style w:type="character" w:customStyle="1" w:styleId="berschrift5Zchn">
+    <w:name w:val="Überschrift 5 Zchn"/>
+    <w:basedOn w:val="Absatz-Standardschriftart"/>
+    <w:link w:val="berschrift5"/>
     <w:uiPriority w:val="9"/>
     <w:rsid w:val="00FB472D"/>
     <w:rPr>
@@ -7506,10 +7127,10 @@
       <w:spacing w:val="10"/>
     </w:rPr>
   </w:style>
-  <w:style w:type="character" w:customStyle="1" w:styleId="Heading6Char">
-    <w:name w:val="Heading 6 Char"/>
-    <w:basedOn w:val="DefaultParagraphFont"/>
-    <w:link w:val="Heading6"/>
+  <w:style w:type="character" w:customStyle="1" w:styleId="berschrift6Zchn">
+    <w:name w:val="Überschrift 6 Zchn"/>
+    <w:basedOn w:val="Absatz-Standardschriftart"/>
+    <w:link w:val="berschrift6"/>
     <w:uiPriority w:val="9"/>
     <w:rsid w:val="006211F6"/>
     <w:rPr>
@@ -7518,10 +7139,10 @@
       <w:spacing w:val="10"/>
     </w:rPr>
   </w:style>
-  <w:style w:type="character" w:customStyle="1" w:styleId="Heading7Char">
-    <w:name w:val="Heading 7 Char"/>
-    <w:basedOn w:val="DefaultParagraphFont"/>
-    <w:link w:val="Heading7"/>
+  <w:style w:type="character" w:customStyle="1" w:styleId="berschrift7Zchn">
+    <w:name w:val="Überschrift 7 Zchn"/>
+    <w:basedOn w:val="Absatz-Standardschriftart"/>
+    <w:link w:val="berschrift7"/>
     <w:uiPriority w:val="9"/>
     <w:semiHidden/>
     <w:rsid w:val="003C3BB7"/>
@@ -7531,10 +7152,10 @@
       <w:spacing w:val="10"/>
     </w:rPr>
   </w:style>
-  <w:style w:type="character" w:customStyle="1" w:styleId="Heading8Char">
-    <w:name w:val="Heading 8 Char"/>
-    <w:basedOn w:val="DefaultParagraphFont"/>
-    <w:link w:val="Heading8"/>
+  <w:style w:type="character" w:customStyle="1" w:styleId="berschrift8Zchn">
+    <w:name w:val="Überschrift 8 Zchn"/>
+    <w:basedOn w:val="Absatz-Standardschriftart"/>
+    <w:link w:val="berschrift8"/>
     <w:uiPriority w:val="9"/>
     <w:semiHidden/>
     <w:rsid w:val="003C3BB7"/>
@@ -7545,10 +7166,10 @@
       <w:szCs w:val="18"/>
     </w:rPr>
   </w:style>
-  <w:style w:type="character" w:customStyle="1" w:styleId="Heading9Char">
-    <w:name w:val="Heading 9 Char"/>
-    <w:basedOn w:val="DefaultParagraphFont"/>
-    <w:link w:val="Heading9"/>
+  <w:style w:type="character" w:customStyle="1" w:styleId="berschrift9Zchn">
+    <w:name w:val="Überschrift 9 Zchn"/>
+    <w:basedOn w:val="Absatz-Standardschriftart"/>
+    <w:link w:val="berschrift9"/>
     <w:uiPriority w:val="9"/>
     <w:semiHidden/>
     <w:rsid w:val="003C3BB7"/>
@@ -7560,10 +7181,10 @@
       <w:szCs w:val="18"/>
     </w:rPr>
   </w:style>
-  <w:style w:type="paragraph" w:styleId="Caption">
+  <w:style w:type="paragraph" w:styleId="Beschriftung">
     <w:name w:val="caption"/>
-    <w:basedOn w:val="Normal"/>
-    <w:next w:val="Normal"/>
+    <w:basedOn w:val="Standard"/>
+    <w:next w:val="Standard"/>
     <w:uiPriority w:val="35"/>
     <w:unhideWhenUsed/>
     <w:qFormat/>
@@ -7576,11 +7197,11 @@
       <w:szCs w:val="16"/>
     </w:rPr>
   </w:style>
-  <w:style w:type="paragraph" w:styleId="Title">
+  <w:style w:type="paragraph" w:styleId="Titel">
     <w:name w:val="Title"/>
-    <w:basedOn w:val="Normal"/>
-    <w:next w:val="Normal"/>
-    <w:link w:val="TitleChar"/>
+    <w:basedOn w:val="Standard"/>
+    <w:next w:val="Standard"/>
+    <w:link w:val="TitelZchn"/>
     <w:uiPriority w:val="10"/>
     <w:qFormat/>
     <w:rsid w:val="005E2896"/>
@@ -7596,10 +7217,10 @@
       <w:szCs w:val="52"/>
     </w:rPr>
   </w:style>
-  <w:style w:type="character" w:customStyle="1" w:styleId="TitleChar">
-    <w:name w:val="Title Char"/>
-    <w:basedOn w:val="DefaultParagraphFont"/>
-    <w:link w:val="Title"/>
+  <w:style w:type="character" w:customStyle="1" w:styleId="TitelZchn">
+    <w:name w:val="Titel Zchn"/>
+    <w:basedOn w:val="Absatz-Standardschriftart"/>
+    <w:link w:val="Titel"/>
     <w:uiPriority w:val="10"/>
     <w:rsid w:val="005E2896"/>
     <w:rPr>
@@ -7611,11 +7232,11 @@
       <w:szCs w:val="52"/>
     </w:rPr>
   </w:style>
-  <w:style w:type="paragraph" w:styleId="Subtitle">
+  <w:style w:type="paragraph" w:styleId="Untertitel">
     <w:name w:val="Subtitle"/>
-    <w:basedOn w:val="Normal"/>
-    <w:next w:val="Normal"/>
-    <w:link w:val="SubtitleChar"/>
+    <w:basedOn w:val="Standard"/>
+    <w:next w:val="Standard"/>
+    <w:link w:val="UntertitelZchn"/>
     <w:uiPriority w:val="11"/>
     <w:qFormat/>
     <w:rsid w:val="003C3BB7"/>
@@ -7630,10 +7251,10 @@
       <w:szCs w:val="24"/>
     </w:rPr>
   </w:style>
-  <w:style w:type="character" w:customStyle="1" w:styleId="SubtitleChar">
-    <w:name w:val="Subtitle Char"/>
-    <w:basedOn w:val="DefaultParagraphFont"/>
-    <w:link w:val="Subtitle"/>
+  <w:style w:type="character" w:customStyle="1" w:styleId="UntertitelZchn">
+    <w:name w:val="Untertitel Zchn"/>
+    <w:basedOn w:val="Absatz-Standardschriftart"/>
+    <w:link w:val="Untertitel"/>
     <w:uiPriority w:val="11"/>
     <w:rsid w:val="003C3BB7"/>
     <w:rPr>
@@ -7644,7 +7265,7 @@
       <w:szCs w:val="24"/>
     </w:rPr>
   </w:style>
-  <w:style w:type="character" w:styleId="Strong">
+  <w:style w:type="character" w:styleId="Fett">
     <w:name w:val="Strong"/>
     <w:uiPriority w:val="22"/>
     <w:qFormat/>
@@ -7654,7 +7275,7 @@
       <w:bCs/>
     </w:rPr>
   </w:style>
-  <w:style w:type="character" w:styleId="Emphasis">
+  <w:style w:type="character" w:styleId="Hervorhebung">
     <w:name w:val="Emphasis"/>
     <w:uiPriority w:val="20"/>
     <w:qFormat/>
@@ -7665,10 +7286,10 @@
       <w:spacing w:val="5"/>
     </w:rPr>
   </w:style>
-  <w:style w:type="paragraph" w:styleId="NoSpacing">
+  <w:style w:type="paragraph" w:styleId="KeinLeerraum">
     <w:name w:val="No Spacing"/>
-    <w:basedOn w:val="Normal"/>
-    <w:link w:val="NoSpacingChar"/>
+    <w:basedOn w:val="Standard"/>
+    <w:link w:val="KeinLeerraumZchn"/>
     <w:uiPriority w:val="1"/>
     <w:qFormat/>
     <w:rsid w:val="003C3BB7"/>
@@ -7676,10 +7297,10 @@
       <w:spacing w:after="0"/>
     </w:pPr>
   </w:style>
-  <w:style w:type="character" w:customStyle="1" w:styleId="NoSpacingChar">
-    <w:name w:val="No Spacing Char"/>
-    <w:basedOn w:val="DefaultParagraphFont"/>
-    <w:link w:val="NoSpacing"/>
+  <w:style w:type="character" w:customStyle="1" w:styleId="KeinLeerraumZchn">
+    <w:name w:val="Kein Leerraum Zchn"/>
+    <w:basedOn w:val="Absatz-Standardschriftart"/>
+    <w:link w:val="KeinLeerraum"/>
     <w:uiPriority w:val="1"/>
     <w:rsid w:val="003C3BB7"/>
     <w:rPr>
@@ -7687,9 +7308,9 @@
       <w:szCs w:val="20"/>
     </w:rPr>
   </w:style>
-  <w:style w:type="paragraph" w:styleId="ListParagraph">
+  <w:style w:type="paragraph" w:styleId="Listenabsatz">
     <w:name w:val="List Paragraph"/>
-    <w:basedOn w:val="Normal"/>
+    <w:basedOn w:val="Standard"/>
     <w:uiPriority w:val="34"/>
     <w:qFormat/>
     <w:rsid w:val="003C3BB7"/>
@@ -7698,11 +7319,11 @@
       <w:contextualSpacing/>
     </w:pPr>
   </w:style>
-  <w:style w:type="paragraph" w:styleId="Quote">
+  <w:style w:type="paragraph" w:styleId="Zitat">
     <w:name w:val="Quote"/>
-    <w:basedOn w:val="Normal"/>
-    <w:next w:val="Normal"/>
-    <w:link w:val="QuoteChar"/>
+    <w:basedOn w:val="Standard"/>
+    <w:next w:val="Standard"/>
+    <w:link w:val="ZitatZchn"/>
     <w:uiPriority w:val="29"/>
     <w:qFormat/>
     <w:rsid w:val="003C3BB7"/>
@@ -7711,10 +7332,10 @@
       <w:iCs/>
     </w:rPr>
   </w:style>
-  <w:style w:type="character" w:customStyle="1" w:styleId="QuoteChar">
-    <w:name w:val="Quote Char"/>
-    <w:basedOn w:val="DefaultParagraphFont"/>
-    <w:link w:val="Quote"/>
+  <w:style w:type="character" w:customStyle="1" w:styleId="ZitatZchn">
+    <w:name w:val="Zitat Zchn"/>
+    <w:basedOn w:val="Absatz-Standardschriftart"/>
+    <w:link w:val="Zitat"/>
     <w:uiPriority w:val="29"/>
     <w:rsid w:val="003C3BB7"/>
     <w:rPr>
@@ -7724,11 +7345,11 @@
       <w:szCs w:val="20"/>
     </w:rPr>
   </w:style>
-  <w:style w:type="paragraph" w:styleId="IntenseQuote">
+  <w:style w:type="paragraph" w:styleId="IntensivesZitat">
     <w:name w:val="Intense Quote"/>
-    <w:basedOn w:val="Normal"/>
-    <w:next w:val="Normal"/>
-    <w:link w:val="IntenseQuoteChar"/>
+    <w:basedOn w:val="Standard"/>
+    <w:next w:val="Standard"/>
+    <w:link w:val="IntensivesZitatZchn"/>
     <w:uiPriority w:val="30"/>
     <w:qFormat/>
     <w:rsid w:val="003C3BB7"/>
@@ -7747,10 +7368,10 @@
       <w:color w:val="4F81BD" w:themeColor="accent1"/>
     </w:rPr>
   </w:style>
-  <w:style w:type="character" w:customStyle="1" w:styleId="IntenseQuoteChar">
-    <w:name w:val="Intense Quote Char"/>
-    <w:basedOn w:val="DefaultParagraphFont"/>
-    <w:link w:val="IntenseQuote"/>
+  <w:style w:type="character" w:customStyle="1" w:styleId="IntensivesZitatZchn">
+    <w:name w:val="Intensives Zitat Zchn"/>
+    <w:basedOn w:val="Absatz-Standardschriftart"/>
+    <w:link w:val="IntensivesZitat"/>
     <w:uiPriority w:val="30"/>
     <w:rsid w:val="003C3BB7"/>
     <w:rPr>
@@ -7761,7 +7382,7 @@
       <w:szCs w:val="20"/>
     </w:rPr>
   </w:style>
-  <w:style w:type="character" w:styleId="SubtleEmphasis">
+  <w:style w:type="character" w:styleId="SchwacheHervorhebung">
     <w:name w:val="Subtle Emphasis"/>
     <w:uiPriority w:val="19"/>
     <w:qFormat/>
@@ -7772,7 +7393,7 @@
       <w:color w:val="243F60" w:themeColor="accent1" w:themeShade="7F"/>
     </w:rPr>
   </w:style>
-  <w:style w:type="character" w:styleId="IntenseEmphasis">
+  <w:style w:type="character" w:styleId="IntensiveHervorhebung">
     <w:name w:val="Intense Emphasis"/>
     <w:uiPriority w:val="21"/>
     <w:qFormat/>
@@ -7785,7 +7406,7 @@
       <w:spacing w:val="10"/>
     </w:rPr>
   </w:style>
-  <w:style w:type="character" w:styleId="SubtleReference">
+  <w:style w:type="character" w:styleId="SchwacherVerweis">
     <w:name w:val="Subtle Reference"/>
     <w:uiPriority w:val="31"/>
     <w:qFormat/>
@@ -7796,7 +7417,7 @@
       <w:color w:val="4F81BD" w:themeColor="accent1"/>
     </w:rPr>
   </w:style>
-  <w:style w:type="character" w:styleId="IntenseReference">
+  <w:style w:type="character" w:styleId="IntensiverVerweis">
     <w:name w:val="Intense Reference"/>
     <w:uiPriority w:val="32"/>
     <w:qFormat/>
@@ -7810,7 +7431,7 @@
       <w:color w:val="4F81BD" w:themeColor="accent1"/>
     </w:rPr>
   </w:style>
-  <w:style w:type="character" w:styleId="BookTitle">
+  <w:style w:type="character" w:styleId="Buchtitel">
     <w:name w:val="Book Title"/>
     <w:uiPriority w:val="33"/>
     <w:qFormat/>
@@ -7823,10 +7444,10 @@
       <w:spacing w:val="9"/>
     </w:rPr>
   </w:style>
-  <w:style w:type="paragraph" w:styleId="TOCHeading">
+  <w:style w:type="paragraph" w:styleId="Inhaltsverzeichnisberschrift">
     <w:name w:val="TOC Heading"/>
-    <w:basedOn w:val="Heading1"/>
-    <w:next w:val="Normal"/>
+    <w:basedOn w:val="berschrift1"/>
+    <w:next w:val="Standard"/>
     <w:uiPriority w:val="39"/>
     <w:unhideWhenUsed/>
     <w:qFormat/>
@@ -7838,10 +7459,10 @@
       <w:lang w:bidi="en-US"/>
     </w:rPr>
   </w:style>
-  <w:style w:type="paragraph" w:styleId="TOC1">
+  <w:style w:type="paragraph" w:styleId="Verzeichnis1">
     <w:name w:val="toc 1"/>
-    <w:basedOn w:val="Normal"/>
-    <w:next w:val="Normal"/>
+    <w:basedOn w:val="Standard"/>
+    <w:next w:val="Standard"/>
     <w:autoRedefine/>
     <w:uiPriority w:val="39"/>
     <w:unhideWhenUsed/>
@@ -7854,10 +7475,10 @@
       <w:b/>
     </w:rPr>
   </w:style>
-  <w:style w:type="paragraph" w:styleId="TOC2">
+  <w:style w:type="paragraph" w:styleId="Verzeichnis2">
     <w:name w:val="toc 2"/>
-    <w:basedOn w:val="Normal"/>
-    <w:next w:val="Normal"/>
+    <w:basedOn w:val="Standard"/>
+    <w:next w:val="Standard"/>
     <w:autoRedefine/>
     <w:uiPriority w:val="39"/>
     <w:unhideWhenUsed/>
@@ -7870,7 +7491,7 @@
   </w:style>
   <w:style w:type="character" w:styleId="Hyperlink">
     <w:name w:val="Hyperlink"/>
-    <w:basedOn w:val="DefaultParagraphFont"/>
+    <w:basedOn w:val="Absatz-Standardschriftart"/>
     <w:uiPriority w:val="99"/>
     <w:unhideWhenUsed/>
     <w:rsid w:val="006F2255"/>
@@ -7879,10 +7500,10 @@
       <w:u w:val="single"/>
     </w:rPr>
   </w:style>
-  <w:style w:type="paragraph" w:styleId="BalloonText">
+  <w:style w:type="paragraph" w:styleId="Sprechblasentext">
     <w:name w:val="Balloon Text"/>
-    <w:basedOn w:val="Normal"/>
-    <w:link w:val="BalloonTextChar"/>
+    <w:basedOn w:val="Standard"/>
+    <w:link w:val="SprechblasentextZchn"/>
     <w:uiPriority w:val="99"/>
     <w:semiHidden/>
     <w:unhideWhenUsed/>
@@ -7896,10 +7517,10 @@
       <w:szCs w:val="16"/>
     </w:rPr>
   </w:style>
-  <w:style w:type="character" w:customStyle="1" w:styleId="BalloonTextChar">
-    <w:name w:val="Balloon Text Char"/>
-    <w:basedOn w:val="DefaultParagraphFont"/>
-    <w:link w:val="BalloonText"/>
+  <w:style w:type="character" w:customStyle="1" w:styleId="SprechblasentextZchn">
+    <w:name w:val="Sprechblasentext Zchn"/>
+    <w:basedOn w:val="Absatz-Standardschriftart"/>
+    <w:link w:val="Sprechblasentext"/>
     <w:uiPriority w:val="99"/>
     <w:semiHidden/>
     <w:rsid w:val="006F2255"/>
@@ -7909,10 +7530,10 @@
       <w:szCs w:val="16"/>
     </w:rPr>
   </w:style>
-  <w:style w:type="paragraph" w:styleId="TOC3">
+  <w:style w:type="paragraph" w:styleId="Verzeichnis3">
     <w:name w:val="toc 3"/>
-    <w:basedOn w:val="Normal"/>
-    <w:next w:val="Normal"/>
+    <w:basedOn w:val="Standard"/>
+    <w:next w:val="Standard"/>
     <w:autoRedefine/>
     <w:uiPriority w:val="39"/>
     <w:unhideWhenUsed/>
@@ -7927,10 +7548,10 @@
       <w:lang w:eastAsia="de-CH"/>
     </w:rPr>
   </w:style>
-  <w:style w:type="paragraph" w:styleId="Header">
+  <w:style w:type="paragraph" w:styleId="Kopfzeile">
     <w:name w:val="header"/>
-    <w:basedOn w:val="Normal"/>
-    <w:link w:val="HeaderChar"/>
+    <w:basedOn w:val="Standard"/>
+    <w:link w:val="KopfzeileZchn"/>
     <w:uiPriority w:val="99"/>
     <w:unhideWhenUsed/>
     <w:rsid w:val="008F2373"/>
@@ -7942,10 +7563,10 @@
       <w:spacing w:after="0"/>
     </w:pPr>
   </w:style>
-  <w:style w:type="character" w:customStyle="1" w:styleId="HeaderChar">
-    <w:name w:val="Header Char"/>
-    <w:basedOn w:val="DefaultParagraphFont"/>
-    <w:link w:val="Header"/>
+  <w:style w:type="character" w:customStyle="1" w:styleId="KopfzeileZchn">
+    <w:name w:val="Kopfzeile Zchn"/>
+    <w:basedOn w:val="Absatz-Standardschriftart"/>
+    <w:link w:val="Kopfzeile"/>
     <w:uiPriority w:val="99"/>
     <w:rsid w:val="008F2373"/>
     <w:rPr>
@@ -7953,10 +7574,10 @@
       <w:szCs w:val="20"/>
     </w:rPr>
   </w:style>
-  <w:style w:type="paragraph" w:styleId="Footer">
+  <w:style w:type="paragraph" w:styleId="Fuzeile">
     <w:name w:val="footer"/>
-    <w:basedOn w:val="Normal"/>
-    <w:link w:val="FooterChar"/>
+    <w:basedOn w:val="Standard"/>
+    <w:link w:val="FuzeileZchn"/>
     <w:uiPriority w:val="99"/>
     <w:unhideWhenUsed/>
     <w:rsid w:val="008F2373"/>
@@ -7968,10 +7589,10 @@
       <w:spacing w:after="0"/>
     </w:pPr>
   </w:style>
-  <w:style w:type="character" w:customStyle="1" w:styleId="FooterChar">
-    <w:name w:val="Footer Char"/>
-    <w:basedOn w:val="DefaultParagraphFont"/>
-    <w:link w:val="Footer"/>
+  <w:style w:type="character" w:customStyle="1" w:styleId="FuzeileZchn">
+    <w:name w:val="Fußzeile Zchn"/>
+    <w:basedOn w:val="Absatz-Standardschriftart"/>
+    <w:link w:val="Fuzeile"/>
     <w:uiPriority w:val="99"/>
     <w:rsid w:val="008F2373"/>
     <w:rPr>
@@ -7979,9 +7600,9 @@
       <w:szCs w:val="20"/>
     </w:rPr>
   </w:style>
-  <w:style w:type="character" w:styleId="CommentReference">
+  <w:style w:type="character" w:styleId="Kommentarzeichen">
     <w:name w:val="annotation reference"/>
-    <w:basedOn w:val="DefaultParagraphFont"/>
+    <w:basedOn w:val="Absatz-Standardschriftart"/>
     <w:uiPriority w:val="99"/>
     <w:semiHidden/>
     <w:unhideWhenUsed/>
@@ -7991,19 +7612,19 @@
       <w:szCs w:val="16"/>
     </w:rPr>
   </w:style>
-  <w:style w:type="paragraph" w:styleId="CommentText">
+  <w:style w:type="paragraph" w:styleId="Kommentartext">
     <w:name w:val="annotation text"/>
-    <w:basedOn w:val="Normal"/>
-    <w:link w:val="CommentTextChar"/>
+    <w:basedOn w:val="Standard"/>
+    <w:link w:val="KommentartextZchn"/>
     <w:uiPriority w:val="99"/>
     <w:semiHidden/>
     <w:unhideWhenUsed/>
     <w:rsid w:val="00AF3356"/>
   </w:style>
-  <w:style w:type="character" w:customStyle="1" w:styleId="CommentTextChar">
-    <w:name w:val="Comment Text Char"/>
-    <w:basedOn w:val="DefaultParagraphFont"/>
-    <w:link w:val="CommentText"/>
+  <w:style w:type="character" w:customStyle="1" w:styleId="KommentartextZchn">
+    <w:name w:val="Kommentartext Zchn"/>
+    <w:basedOn w:val="Absatz-Standardschriftart"/>
+    <w:link w:val="Kommentartext"/>
     <w:uiPriority w:val="99"/>
     <w:semiHidden/>
     <w:rsid w:val="00AF3356"/>
@@ -8012,11 +7633,11 @@
       <w:szCs w:val="20"/>
     </w:rPr>
   </w:style>
-  <w:style w:type="paragraph" w:styleId="CommentSubject">
+  <w:style w:type="paragraph" w:styleId="Kommentarthema">
     <w:name w:val="annotation subject"/>
-    <w:basedOn w:val="CommentText"/>
-    <w:next w:val="CommentText"/>
-    <w:link w:val="CommentSubjectChar"/>
+    <w:basedOn w:val="Kommentartext"/>
+    <w:next w:val="Kommentartext"/>
+    <w:link w:val="KommentarthemaZchn"/>
     <w:uiPriority w:val="99"/>
     <w:semiHidden/>
     <w:unhideWhenUsed/>
@@ -8026,10 +7647,10 @@
       <w:bCs/>
     </w:rPr>
   </w:style>
-  <w:style w:type="character" w:customStyle="1" w:styleId="CommentSubjectChar">
-    <w:name w:val="Comment Subject Char"/>
-    <w:basedOn w:val="CommentTextChar"/>
-    <w:link w:val="CommentSubject"/>
+  <w:style w:type="character" w:customStyle="1" w:styleId="KommentarthemaZchn">
+    <w:name w:val="Kommentarthema Zchn"/>
+    <w:basedOn w:val="KommentartextZchn"/>
+    <w:link w:val="Kommentarthema"/>
     <w:uiPriority w:val="99"/>
     <w:semiHidden/>
     <w:rsid w:val="00AF3356"/>
@@ -8040,10 +7661,10 @@
       <w:szCs w:val="20"/>
     </w:rPr>
   </w:style>
-  <w:style w:type="paragraph" w:styleId="FootnoteText">
+  <w:style w:type="paragraph" w:styleId="Funotentext">
     <w:name w:val="footnote text"/>
-    <w:basedOn w:val="Normal"/>
-    <w:link w:val="FootnoteTextChar"/>
+    <w:basedOn w:val="Standard"/>
+    <w:link w:val="FunotentextZchn"/>
     <w:uiPriority w:val="99"/>
     <w:semiHidden/>
     <w:unhideWhenUsed/>
@@ -8052,10 +7673,10 @@
       <w:spacing w:after="0"/>
     </w:pPr>
   </w:style>
-  <w:style w:type="character" w:customStyle="1" w:styleId="FootnoteTextChar">
-    <w:name w:val="Footnote Text Char"/>
-    <w:basedOn w:val="DefaultParagraphFont"/>
-    <w:link w:val="FootnoteText"/>
+  <w:style w:type="character" w:customStyle="1" w:styleId="FunotentextZchn">
+    <w:name w:val="Fußnotentext Zchn"/>
+    <w:basedOn w:val="Absatz-Standardschriftart"/>
+    <w:link w:val="Funotentext"/>
     <w:uiPriority w:val="99"/>
     <w:semiHidden/>
     <w:rsid w:val="00B2014C"/>
@@ -8064,9 +7685,9 @@
       <w:szCs w:val="20"/>
     </w:rPr>
   </w:style>
-  <w:style w:type="character" w:styleId="FootnoteReference">
+  <w:style w:type="character" w:styleId="Funotenzeichen">
     <w:name w:val="footnote reference"/>
-    <w:basedOn w:val="DefaultParagraphFont"/>
+    <w:basedOn w:val="Absatz-Standardschriftart"/>
     <w:uiPriority w:val="99"/>
     <w:semiHidden/>
     <w:unhideWhenUsed/>
@@ -8075,10 +7696,10 @@
       <w:vertAlign w:val="superscript"/>
     </w:rPr>
   </w:style>
-  <w:style w:type="paragraph" w:styleId="TOC4">
+  <w:style w:type="paragraph" w:styleId="Verzeichnis4">
     <w:name w:val="toc 4"/>
-    <w:basedOn w:val="Normal"/>
-    <w:next w:val="Normal"/>
+    <w:basedOn w:val="Standard"/>
+    <w:next w:val="Standard"/>
     <w:autoRedefine/>
     <w:uiPriority w:val="39"/>
     <w:unhideWhenUsed/>
@@ -8381,7 +8002,7 @@
 </file>
 
 <file path=customXml/itemProps1.xml><?xml version="1.0" encoding="utf-8"?>
-<ds:datastoreItem xmlns:ds="http://schemas.openxmlformats.org/officeDocument/2006/customXml" ds:itemID="{7A93D3C9-CBFD-457D-94AD-5034668AC99D}">
+<ds:datastoreItem xmlns:ds="http://schemas.openxmlformats.org/officeDocument/2006/customXml" ds:itemID="{FBEBFBB7-1C94-4D78-9254-FABD9B044B25}">
   <ds:schemaRefs>
     <ds:schemaRef ds:uri="http://schemas.openxmlformats.org/officeDocument/2006/bibliography"/>
   </ds:schemaRefs>

--- a/doc/Bericht/04_Technischer Bericht/02_Projektmanagement/Projektmanagement.docx
+++ b/doc/Bericht/04_Technischer Bericht/02_Projektmanagement/Projektmanagement.docx
@@ -4,56 +4,1538 @@
   <w:body>
     <w:p>
       <w:pPr>
-        <w:pStyle w:val="berschrift2"/>
+        <w:pStyle w:val="Heading2"/>
       </w:pPr>
       <w:bookmarkStart w:id="0" w:name="Projektmanagement"/>
       <w:r>
         <w:t>Projektmanagement</w:t>
-      </w:r>
-    </w:p>
-    <w:bookmarkStart w:id="1" w:name="_GoBack"/>
-    <w:bookmarkEnd w:id="1"/>
-    <w:p>
-      <w:r>
-        <w:rPr>
-          <w:b/>
-        </w:rPr>
-        <w:fldChar w:fldCharType="begin"/>
-      </w:r>
-      <w:r>
-        <w:instrText xml:space="preserve"> TOC \b Projektmanagement \h \z \u \t "Heading 3;1;Heading 4;2;Heading 5;3;Heading 6;4" </w:instrText>
-      </w:r>
-      <w:r>
-        <w:rPr>
-          <w:b/>
-        </w:rPr>
-        <w:fldChar w:fldCharType="separate"/>
-      </w:r>
-      <w:r>
-        <w:rPr>
-          <w:bCs/>
-          <w:noProof/>
-          <w:lang w:val="de-DE"/>
-        </w:rPr>
-        <w:t>Es wurden keine Einträge für das Inhaltsverzeichnis gefunden.</w:t>
-      </w:r>
-      <w:r>
-        <w:fldChar w:fldCharType="end"/>
       </w:r>
     </w:p>
     <w:p>
       <w:pPr>
-        <w:pStyle w:val="berschrift3"/>
-      </w:pPr>
-      <w:bookmarkStart w:id="2" w:name="_Toc287347253"/>
+        <w:pStyle w:val="TOC1"/>
+        <w:tabs>
+          <w:tab w:val="left" w:pos="600"/>
+          <w:tab w:val="right" w:leader="dot" w:pos="9062"/>
+        </w:tabs>
+        <w:rPr>
+          <w:b w:val="0"/>
+          <w:noProof/>
+          <w:sz w:val="22"/>
+          <w:szCs w:val="22"/>
+          <w:lang w:eastAsia="de-CH"/>
+        </w:rPr>
+      </w:pPr>
+      <w:r>
+        <w:fldChar w:fldCharType="begin"/>
+      </w:r>
+      <w:r>
+        <w:instrText xml:space="preserve"> TOC \b Projektmanagement \h \z \u \t "Heading 3;1;Heading 4;2;Heading 5;3;Heading 6;4" </w:instrText>
+      </w:r>
+      <w:r>
+        <w:fldChar w:fldCharType="separate"/>
+      </w:r>
+      <w:hyperlink w:anchor="_Toc327446314" w:history="1">
+        <w:r>
+          <w:rPr>
+            <w:rStyle w:val="Hyperlink"/>
+            <w:noProof/>
+          </w:rPr>
+          <w:t>I.1.1</w:t>
+        </w:r>
+        <w:r>
+          <w:rPr>
+            <w:b w:val="0"/>
+            <w:noProof/>
+            <w:sz w:val="22"/>
+            <w:szCs w:val="22"/>
+            <w:lang w:eastAsia="de-CH"/>
+          </w:rPr>
+          <w:tab/>
+        </w:r>
+        <w:r>
+          <w:rPr>
+            <w:rStyle w:val="Hyperlink"/>
+            <w:noProof/>
+          </w:rPr>
+          <w:t>Änderungsgeschichte</w:t>
+        </w:r>
+        <w:r>
+          <w:rPr>
+            <w:noProof/>
+            <w:webHidden/>
+          </w:rPr>
+          <w:tab/>
+        </w:r>
+        <w:r>
+          <w:rPr>
+            <w:noProof/>
+            <w:webHidden/>
+          </w:rPr>
+          <w:fldChar w:fldCharType="begin"/>
+        </w:r>
+        <w:r>
+          <w:rPr>
+            <w:noProof/>
+            <w:webHidden/>
+          </w:rPr>
+          <w:instrText xml:space="preserve"> PAGEREF _Toc327446314 \h </w:instrText>
+        </w:r>
+        <w:r>
+          <w:rPr>
+            <w:noProof/>
+            <w:webHidden/>
+          </w:rPr>
+        </w:r>
+        <w:r>
+          <w:rPr>
+            <w:noProof/>
+            <w:webHidden/>
+          </w:rPr>
+          <w:fldChar w:fldCharType="separate"/>
+        </w:r>
+        <w:r>
+          <w:rPr>
+            <w:noProof/>
+            <w:webHidden/>
+          </w:rPr>
+          <w:t>1</w:t>
+        </w:r>
+        <w:r>
+          <w:rPr>
+            <w:noProof/>
+            <w:webHidden/>
+          </w:rPr>
+          <w:fldChar w:fldCharType="end"/>
+        </w:r>
+      </w:hyperlink>
+    </w:p>
+    <w:p>
+      <w:pPr>
+        <w:pStyle w:val="TOC1"/>
+        <w:tabs>
+          <w:tab w:val="left" w:pos="600"/>
+          <w:tab w:val="right" w:leader="dot" w:pos="9062"/>
+        </w:tabs>
+        <w:rPr>
+          <w:b w:val="0"/>
+          <w:noProof/>
+          <w:sz w:val="22"/>
+          <w:szCs w:val="22"/>
+          <w:lang w:eastAsia="de-CH"/>
+        </w:rPr>
+      </w:pPr>
+      <w:hyperlink w:anchor="_Toc327446315" w:history="1">
+        <w:r>
+          <w:rPr>
+            <w:rStyle w:val="Hyperlink"/>
+            <w:noProof/>
+          </w:rPr>
+          <w:t>I.1.2</w:t>
+        </w:r>
+        <w:r>
+          <w:rPr>
+            <w:b w:val="0"/>
+            <w:noProof/>
+            <w:sz w:val="22"/>
+            <w:szCs w:val="22"/>
+            <w:lang w:eastAsia="de-CH"/>
+          </w:rPr>
+          <w:tab/>
+        </w:r>
+        <w:r>
+          <w:rPr>
+            <w:rStyle w:val="Hyperlink"/>
+            <w:noProof/>
+          </w:rPr>
+          <w:t>Projektplan</w:t>
+        </w:r>
+        <w:r>
+          <w:rPr>
+            <w:noProof/>
+            <w:webHidden/>
+          </w:rPr>
+          <w:tab/>
+        </w:r>
+        <w:r>
+          <w:rPr>
+            <w:noProof/>
+            <w:webHidden/>
+          </w:rPr>
+          <w:fldChar w:fldCharType="begin"/>
+        </w:r>
+        <w:r>
+          <w:rPr>
+            <w:noProof/>
+            <w:webHidden/>
+          </w:rPr>
+          <w:instrText xml:space="preserve"> PAGEREF _Toc327446315 \h </w:instrText>
+        </w:r>
+        <w:r>
+          <w:rPr>
+            <w:noProof/>
+            <w:webHidden/>
+          </w:rPr>
+        </w:r>
+        <w:r>
+          <w:rPr>
+            <w:noProof/>
+            <w:webHidden/>
+          </w:rPr>
+          <w:fldChar w:fldCharType="separate"/>
+        </w:r>
+        <w:r>
+          <w:rPr>
+            <w:noProof/>
+            <w:webHidden/>
+          </w:rPr>
+          <w:t>1</w:t>
+        </w:r>
+        <w:r>
+          <w:rPr>
+            <w:noProof/>
+            <w:webHidden/>
+          </w:rPr>
+          <w:fldChar w:fldCharType="end"/>
+        </w:r>
+      </w:hyperlink>
+    </w:p>
+    <w:p>
+      <w:pPr>
+        <w:pStyle w:val="TOC2"/>
+        <w:tabs>
+          <w:tab w:val="left" w:pos="1100"/>
+          <w:tab w:val="right" w:leader="dot" w:pos="9062"/>
+        </w:tabs>
+        <w:rPr>
+          <w:noProof/>
+          <w:sz w:val="22"/>
+          <w:szCs w:val="22"/>
+          <w:lang w:eastAsia="de-CH"/>
+        </w:rPr>
+      </w:pPr>
+      <w:hyperlink w:anchor="_Toc327446316" w:history="1">
+        <w:r>
+          <w:rPr>
+            <w:rStyle w:val="Hyperlink"/>
+            <w:noProof/>
+          </w:rPr>
+          <w:t>I.1.2.1</w:t>
+        </w:r>
+        <w:r>
+          <w:rPr>
+            <w:noProof/>
+            <w:sz w:val="22"/>
+            <w:szCs w:val="22"/>
+            <w:lang w:eastAsia="de-CH"/>
+          </w:rPr>
+          <w:tab/>
+        </w:r>
+        <w:r>
+          <w:rPr>
+            <w:rStyle w:val="Hyperlink"/>
+            <w:noProof/>
+          </w:rPr>
+          <w:t>Releases</w:t>
+        </w:r>
+        <w:r>
+          <w:rPr>
+            <w:noProof/>
+            <w:webHidden/>
+          </w:rPr>
+          <w:tab/>
+        </w:r>
+        <w:r>
+          <w:rPr>
+            <w:noProof/>
+            <w:webHidden/>
+          </w:rPr>
+          <w:fldChar w:fldCharType="begin"/>
+        </w:r>
+        <w:r>
+          <w:rPr>
+            <w:noProof/>
+            <w:webHidden/>
+          </w:rPr>
+          <w:instrText xml:space="preserve"> PAGEREF _Toc327446316 \h </w:instrText>
+        </w:r>
+        <w:r>
+          <w:rPr>
+            <w:noProof/>
+            <w:webHidden/>
+          </w:rPr>
+        </w:r>
+        <w:r>
+          <w:rPr>
+            <w:noProof/>
+            <w:webHidden/>
+          </w:rPr>
+          <w:fldChar w:fldCharType="separate"/>
+        </w:r>
+        <w:r>
+          <w:rPr>
+            <w:noProof/>
+            <w:webHidden/>
+          </w:rPr>
+          <w:t>1</w:t>
+        </w:r>
+        <w:r>
+          <w:rPr>
+            <w:noProof/>
+            <w:webHidden/>
+          </w:rPr>
+          <w:fldChar w:fldCharType="end"/>
+        </w:r>
+      </w:hyperlink>
+    </w:p>
+    <w:p>
+      <w:pPr>
+        <w:pStyle w:val="TOC2"/>
+        <w:tabs>
+          <w:tab w:val="left" w:pos="1100"/>
+          <w:tab w:val="right" w:leader="dot" w:pos="9062"/>
+        </w:tabs>
+        <w:rPr>
+          <w:noProof/>
+          <w:sz w:val="22"/>
+          <w:szCs w:val="22"/>
+          <w:lang w:eastAsia="de-CH"/>
+        </w:rPr>
+      </w:pPr>
+      <w:hyperlink w:anchor="_Toc327446317" w:history="1">
+        <w:r>
+          <w:rPr>
+            <w:rStyle w:val="Hyperlink"/>
+            <w:noProof/>
+          </w:rPr>
+          <w:t>I.1.2.2</w:t>
+        </w:r>
+        <w:r>
+          <w:rPr>
+            <w:noProof/>
+            <w:sz w:val="22"/>
+            <w:szCs w:val="22"/>
+            <w:lang w:eastAsia="de-CH"/>
+          </w:rPr>
+          <w:tab/>
+        </w:r>
+        <w:r>
+          <w:rPr>
+            <w:rStyle w:val="Hyperlink"/>
+            <w:noProof/>
+          </w:rPr>
+          <w:t>Milestones / Sprints</w:t>
+        </w:r>
+        <w:r>
+          <w:rPr>
+            <w:noProof/>
+            <w:webHidden/>
+          </w:rPr>
+          <w:tab/>
+        </w:r>
+        <w:r>
+          <w:rPr>
+            <w:noProof/>
+            <w:webHidden/>
+          </w:rPr>
+          <w:fldChar w:fldCharType="begin"/>
+        </w:r>
+        <w:r>
+          <w:rPr>
+            <w:noProof/>
+            <w:webHidden/>
+          </w:rPr>
+          <w:instrText xml:space="preserve"> PAGEREF _Toc327446317 \h </w:instrText>
+        </w:r>
+        <w:r>
+          <w:rPr>
+            <w:noProof/>
+            <w:webHidden/>
+          </w:rPr>
+        </w:r>
+        <w:r>
+          <w:rPr>
+            <w:noProof/>
+            <w:webHidden/>
+          </w:rPr>
+          <w:fldChar w:fldCharType="separate"/>
+        </w:r>
+        <w:r>
+          <w:rPr>
+            <w:noProof/>
+            <w:webHidden/>
+          </w:rPr>
+          <w:t>2</w:t>
+        </w:r>
+        <w:r>
+          <w:rPr>
+            <w:noProof/>
+            <w:webHidden/>
+          </w:rPr>
+          <w:fldChar w:fldCharType="end"/>
+        </w:r>
+      </w:hyperlink>
+    </w:p>
+    <w:p>
+      <w:pPr>
+        <w:pStyle w:val="TOC2"/>
+        <w:tabs>
+          <w:tab w:val="left" w:pos="1100"/>
+          <w:tab w:val="right" w:leader="dot" w:pos="9062"/>
+        </w:tabs>
+        <w:rPr>
+          <w:noProof/>
+          <w:sz w:val="22"/>
+          <w:szCs w:val="22"/>
+          <w:lang w:eastAsia="de-CH"/>
+        </w:rPr>
+      </w:pPr>
+      <w:hyperlink w:anchor="_Toc327446318" w:history="1">
+        <w:r>
+          <w:rPr>
+            <w:rStyle w:val="Hyperlink"/>
+            <w:noProof/>
+          </w:rPr>
+          <w:t>I.1.2.3</w:t>
+        </w:r>
+        <w:r>
+          <w:rPr>
+            <w:noProof/>
+            <w:sz w:val="22"/>
+            <w:szCs w:val="22"/>
+            <w:lang w:eastAsia="de-CH"/>
+          </w:rPr>
+          <w:tab/>
+        </w:r>
+        <w:r>
+          <w:rPr>
+            <w:rStyle w:val="Hyperlink"/>
+            <w:noProof/>
+          </w:rPr>
+          <w:t>Zeitplan und Zeiterfassung</w:t>
+        </w:r>
+        <w:r>
+          <w:rPr>
+            <w:noProof/>
+            <w:webHidden/>
+          </w:rPr>
+          <w:tab/>
+        </w:r>
+        <w:r>
+          <w:rPr>
+            <w:noProof/>
+            <w:webHidden/>
+          </w:rPr>
+          <w:fldChar w:fldCharType="begin"/>
+        </w:r>
+        <w:r>
+          <w:rPr>
+            <w:noProof/>
+            <w:webHidden/>
+          </w:rPr>
+          <w:instrText xml:space="preserve"> PAGEREF _Toc327446318 \h </w:instrText>
+        </w:r>
+        <w:r>
+          <w:rPr>
+            <w:noProof/>
+            <w:webHidden/>
+          </w:rPr>
+        </w:r>
+        <w:r>
+          <w:rPr>
+            <w:noProof/>
+            <w:webHidden/>
+          </w:rPr>
+          <w:fldChar w:fldCharType="separate"/>
+        </w:r>
+        <w:r>
+          <w:rPr>
+            <w:noProof/>
+            <w:webHidden/>
+          </w:rPr>
+          <w:t>2</w:t>
+        </w:r>
+        <w:r>
+          <w:rPr>
+            <w:noProof/>
+            <w:webHidden/>
+          </w:rPr>
+          <w:fldChar w:fldCharType="end"/>
+        </w:r>
+      </w:hyperlink>
+    </w:p>
+    <w:p>
+      <w:pPr>
+        <w:pStyle w:val="TOC2"/>
+        <w:tabs>
+          <w:tab w:val="left" w:pos="1100"/>
+          <w:tab w:val="right" w:leader="dot" w:pos="9062"/>
+        </w:tabs>
+        <w:rPr>
+          <w:noProof/>
+          <w:sz w:val="22"/>
+          <w:szCs w:val="22"/>
+          <w:lang w:eastAsia="de-CH"/>
+        </w:rPr>
+      </w:pPr>
+      <w:hyperlink w:anchor="_Toc327446319" w:history="1">
+        <w:r>
+          <w:rPr>
+            <w:rStyle w:val="Hyperlink"/>
+            <w:noProof/>
+          </w:rPr>
+          <w:t>I.1.2.4</w:t>
+        </w:r>
+        <w:r>
+          <w:rPr>
+            <w:noProof/>
+            <w:sz w:val="22"/>
+            <w:szCs w:val="22"/>
+            <w:lang w:eastAsia="de-CH"/>
+          </w:rPr>
+          <w:tab/>
+        </w:r>
+        <w:r>
+          <w:rPr>
+            <w:rStyle w:val="Hyperlink"/>
+            <w:noProof/>
+          </w:rPr>
+          <w:t>Aufwandschätzung</w:t>
+        </w:r>
+        <w:r>
+          <w:rPr>
+            <w:noProof/>
+            <w:webHidden/>
+          </w:rPr>
+          <w:tab/>
+        </w:r>
+        <w:r>
+          <w:rPr>
+            <w:noProof/>
+            <w:webHidden/>
+          </w:rPr>
+          <w:fldChar w:fldCharType="begin"/>
+        </w:r>
+        <w:r>
+          <w:rPr>
+            <w:noProof/>
+            <w:webHidden/>
+          </w:rPr>
+          <w:instrText xml:space="preserve"> PAGEREF _Toc327446319 \h </w:instrText>
+        </w:r>
+        <w:r>
+          <w:rPr>
+            <w:noProof/>
+            <w:webHidden/>
+          </w:rPr>
+        </w:r>
+        <w:r>
+          <w:rPr>
+            <w:noProof/>
+            <w:webHidden/>
+          </w:rPr>
+          <w:fldChar w:fldCharType="separate"/>
+        </w:r>
+        <w:r>
+          <w:rPr>
+            <w:noProof/>
+            <w:webHidden/>
+          </w:rPr>
+          <w:t>3</w:t>
+        </w:r>
+        <w:r>
+          <w:rPr>
+            <w:noProof/>
+            <w:webHidden/>
+          </w:rPr>
+          <w:fldChar w:fldCharType="end"/>
+        </w:r>
+      </w:hyperlink>
+    </w:p>
+    <w:p>
+      <w:pPr>
+        <w:pStyle w:val="TOC1"/>
+        <w:tabs>
+          <w:tab w:val="left" w:pos="600"/>
+          <w:tab w:val="right" w:leader="dot" w:pos="9062"/>
+        </w:tabs>
+        <w:rPr>
+          <w:b w:val="0"/>
+          <w:noProof/>
+          <w:sz w:val="22"/>
+          <w:szCs w:val="22"/>
+          <w:lang w:eastAsia="de-CH"/>
+        </w:rPr>
+      </w:pPr>
+      <w:hyperlink w:anchor="_Toc327446320" w:history="1">
+        <w:r>
+          <w:rPr>
+            <w:rStyle w:val="Hyperlink"/>
+            <w:noProof/>
+          </w:rPr>
+          <w:t>I.1.3</w:t>
+        </w:r>
+        <w:r>
+          <w:rPr>
+            <w:b w:val="0"/>
+            <w:noProof/>
+            <w:sz w:val="22"/>
+            <w:szCs w:val="22"/>
+            <w:lang w:eastAsia="de-CH"/>
+          </w:rPr>
+          <w:tab/>
+        </w:r>
+        <w:r>
+          <w:rPr>
+            <w:rStyle w:val="Hyperlink"/>
+            <w:noProof/>
+          </w:rPr>
+          <w:t>Projektorganisation</w:t>
+        </w:r>
+        <w:r>
+          <w:rPr>
+            <w:noProof/>
+            <w:webHidden/>
+          </w:rPr>
+          <w:tab/>
+        </w:r>
+        <w:r>
+          <w:rPr>
+            <w:noProof/>
+            <w:webHidden/>
+          </w:rPr>
+          <w:fldChar w:fldCharType="begin"/>
+        </w:r>
+        <w:r>
+          <w:rPr>
+            <w:noProof/>
+            <w:webHidden/>
+          </w:rPr>
+          <w:instrText xml:space="preserve"> PAGEREF _Toc327446320 \h </w:instrText>
+        </w:r>
+        <w:r>
+          <w:rPr>
+            <w:noProof/>
+            <w:webHidden/>
+          </w:rPr>
+        </w:r>
+        <w:r>
+          <w:rPr>
+            <w:noProof/>
+            <w:webHidden/>
+          </w:rPr>
+          <w:fldChar w:fldCharType="separate"/>
+        </w:r>
+        <w:r>
+          <w:rPr>
+            <w:noProof/>
+            <w:webHidden/>
+          </w:rPr>
+          <w:t>4</w:t>
+        </w:r>
+        <w:r>
+          <w:rPr>
+            <w:noProof/>
+            <w:webHidden/>
+          </w:rPr>
+          <w:fldChar w:fldCharType="end"/>
+        </w:r>
+      </w:hyperlink>
+    </w:p>
+    <w:p>
+      <w:pPr>
+        <w:pStyle w:val="TOC2"/>
+        <w:tabs>
+          <w:tab w:val="left" w:pos="1100"/>
+          <w:tab w:val="right" w:leader="dot" w:pos="9062"/>
+        </w:tabs>
+        <w:rPr>
+          <w:noProof/>
+          <w:sz w:val="22"/>
+          <w:szCs w:val="22"/>
+          <w:lang w:eastAsia="de-CH"/>
+        </w:rPr>
+      </w:pPr>
+      <w:hyperlink w:anchor="_Toc327446321" w:history="1">
+        <w:r>
+          <w:rPr>
+            <w:rStyle w:val="Hyperlink"/>
+            <w:noProof/>
+          </w:rPr>
+          <w:t>I.1.3.1</w:t>
+        </w:r>
+        <w:r>
+          <w:rPr>
+            <w:noProof/>
+            <w:sz w:val="22"/>
+            <w:szCs w:val="22"/>
+            <w:lang w:eastAsia="de-CH"/>
+          </w:rPr>
+          <w:tab/>
+        </w:r>
+        <w:r>
+          <w:rPr>
+            <w:rStyle w:val="Hyperlink"/>
+            <w:noProof/>
+          </w:rPr>
+          <w:t>Team und Verantwortlichkeiten</w:t>
+        </w:r>
+        <w:r>
+          <w:rPr>
+            <w:noProof/>
+            <w:webHidden/>
+          </w:rPr>
+          <w:tab/>
+        </w:r>
+        <w:r>
+          <w:rPr>
+            <w:noProof/>
+            <w:webHidden/>
+          </w:rPr>
+          <w:fldChar w:fldCharType="begin"/>
+        </w:r>
+        <w:r>
+          <w:rPr>
+            <w:noProof/>
+            <w:webHidden/>
+          </w:rPr>
+          <w:instrText xml:space="preserve"> PAGEREF _Toc327446321 \h </w:instrText>
+        </w:r>
+        <w:r>
+          <w:rPr>
+            <w:noProof/>
+            <w:webHidden/>
+          </w:rPr>
+        </w:r>
+        <w:r>
+          <w:rPr>
+            <w:noProof/>
+            <w:webHidden/>
+          </w:rPr>
+          <w:fldChar w:fldCharType="separate"/>
+        </w:r>
+        <w:r>
+          <w:rPr>
+            <w:noProof/>
+            <w:webHidden/>
+          </w:rPr>
+          <w:t>4</w:t>
+        </w:r>
+        <w:r>
+          <w:rPr>
+            <w:noProof/>
+            <w:webHidden/>
+          </w:rPr>
+          <w:fldChar w:fldCharType="end"/>
+        </w:r>
+      </w:hyperlink>
+    </w:p>
+    <w:p>
+      <w:pPr>
+        <w:pStyle w:val="TOC3"/>
+        <w:tabs>
+          <w:tab w:val="left" w:pos="1320"/>
+          <w:tab w:val="right" w:leader="dot" w:pos="9062"/>
+        </w:tabs>
+        <w:rPr>
+          <w:noProof/>
+          <w:sz w:val="22"/>
+        </w:rPr>
+      </w:pPr>
+      <w:hyperlink w:anchor="_Toc327446322" w:history="1">
+        <w:r>
+          <w:rPr>
+            <w:rStyle w:val="Hyperlink"/>
+            <w:noProof/>
+          </w:rPr>
+          <w:t>I.1.3.1.1</w:t>
+        </w:r>
+        <w:r>
+          <w:rPr>
+            <w:noProof/>
+            <w:sz w:val="22"/>
+          </w:rPr>
+          <w:tab/>
+        </w:r>
+        <w:r>
+          <w:rPr>
+            <w:rStyle w:val="Hyperlink"/>
+            <w:noProof/>
+          </w:rPr>
+          <w:t>Lukas Elmer (Abk. LE)</w:t>
+        </w:r>
+        <w:r>
+          <w:rPr>
+            <w:noProof/>
+            <w:webHidden/>
+          </w:rPr>
+          <w:tab/>
+        </w:r>
+        <w:r>
+          <w:rPr>
+            <w:noProof/>
+            <w:webHidden/>
+          </w:rPr>
+          <w:fldChar w:fldCharType="begin"/>
+        </w:r>
+        <w:r>
+          <w:rPr>
+            <w:noProof/>
+            <w:webHidden/>
+          </w:rPr>
+          <w:instrText xml:space="preserve"> PAGEREF _Toc327446322 \h </w:instrText>
+        </w:r>
+        <w:r>
+          <w:rPr>
+            <w:noProof/>
+            <w:webHidden/>
+          </w:rPr>
+        </w:r>
+        <w:r>
+          <w:rPr>
+            <w:noProof/>
+            <w:webHidden/>
+          </w:rPr>
+          <w:fldChar w:fldCharType="separate"/>
+        </w:r>
+        <w:r>
+          <w:rPr>
+            <w:noProof/>
+            <w:webHidden/>
+          </w:rPr>
+          <w:t>4</w:t>
+        </w:r>
+        <w:r>
+          <w:rPr>
+            <w:noProof/>
+            <w:webHidden/>
+          </w:rPr>
+          <w:fldChar w:fldCharType="end"/>
+        </w:r>
+      </w:hyperlink>
+    </w:p>
+    <w:p>
+      <w:pPr>
+        <w:pStyle w:val="TOC3"/>
+        <w:tabs>
+          <w:tab w:val="left" w:pos="1320"/>
+          <w:tab w:val="right" w:leader="dot" w:pos="9062"/>
+        </w:tabs>
+        <w:rPr>
+          <w:noProof/>
+          <w:sz w:val="22"/>
+        </w:rPr>
+      </w:pPr>
+      <w:hyperlink w:anchor="_Toc327446323" w:history="1">
+        <w:r>
+          <w:rPr>
+            <w:rStyle w:val="Hyperlink"/>
+            <w:noProof/>
+          </w:rPr>
+          <w:t>I.1.3.1.2</w:t>
+        </w:r>
+        <w:r>
+          <w:rPr>
+            <w:noProof/>
+            <w:sz w:val="22"/>
+          </w:rPr>
+          <w:tab/>
+        </w:r>
+        <w:r>
+          <w:rPr>
+            <w:rStyle w:val="Hyperlink"/>
+            <w:noProof/>
+          </w:rPr>
+          <w:t>Christina Heidt (Abk. CH)</w:t>
+        </w:r>
+        <w:r>
+          <w:rPr>
+            <w:noProof/>
+            <w:webHidden/>
+          </w:rPr>
+          <w:tab/>
+        </w:r>
+        <w:r>
+          <w:rPr>
+            <w:noProof/>
+            <w:webHidden/>
+          </w:rPr>
+          <w:fldChar w:fldCharType="begin"/>
+        </w:r>
+        <w:r>
+          <w:rPr>
+            <w:noProof/>
+            <w:webHidden/>
+          </w:rPr>
+          <w:instrText xml:space="preserve"> PAGEREF _Toc327446323 \h </w:instrText>
+        </w:r>
+        <w:r>
+          <w:rPr>
+            <w:noProof/>
+            <w:webHidden/>
+          </w:rPr>
+        </w:r>
+        <w:r>
+          <w:rPr>
+            <w:noProof/>
+            <w:webHidden/>
+          </w:rPr>
+          <w:fldChar w:fldCharType="separate"/>
+        </w:r>
+        <w:r>
+          <w:rPr>
+            <w:noProof/>
+            <w:webHidden/>
+          </w:rPr>
+          <w:t>4</w:t>
+        </w:r>
+        <w:r>
+          <w:rPr>
+            <w:noProof/>
+            <w:webHidden/>
+          </w:rPr>
+          <w:fldChar w:fldCharType="end"/>
+        </w:r>
+      </w:hyperlink>
+    </w:p>
+    <w:p>
+      <w:pPr>
+        <w:pStyle w:val="TOC3"/>
+        <w:tabs>
+          <w:tab w:val="left" w:pos="1320"/>
+          <w:tab w:val="right" w:leader="dot" w:pos="9062"/>
+        </w:tabs>
+        <w:rPr>
+          <w:noProof/>
+          <w:sz w:val="22"/>
+        </w:rPr>
+      </w:pPr>
+      <w:hyperlink w:anchor="_Toc327446324" w:history="1">
+        <w:r>
+          <w:rPr>
+            <w:rStyle w:val="Hyperlink"/>
+            <w:noProof/>
+          </w:rPr>
+          <w:t>I.1.3.1.3</w:t>
+        </w:r>
+        <w:r>
+          <w:rPr>
+            <w:noProof/>
+            <w:sz w:val="22"/>
+          </w:rPr>
+          <w:tab/>
+        </w:r>
+        <w:r>
+          <w:rPr>
+            <w:rStyle w:val="Hyperlink"/>
+            <w:noProof/>
+          </w:rPr>
+          <w:t>Delia Treichler (Abk. DT)</w:t>
+        </w:r>
+        <w:r>
+          <w:rPr>
+            <w:noProof/>
+            <w:webHidden/>
+          </w:rPr>
+          <w:tab/>
+        </w:r>
+        <w:r>
+          <w:rPr>
+            <w:noProof/>
+            <w:webHidden/>
+          </w:rPr>
+          <w:fldChar w:fldCharType="begin"/>
+        </w:r>
+        <w:r>
+          <w:rPr>
+            <w:noProof/>
+            <w:webHidden/>
+          </w:rPr>
+          <w:instrText xml:space="preserve"> PAGEREF _Toc327446324 \h </w:instrText>
+        </w:r>
+        <w:r>
+          <w:rPr>
+            <w:noProof/>
+            <w:webHidden/>
+          </w:rPr>
+        </w:r>
+        <w:r>
+          <w:rPr>
+            <w:noProof/>
+            <w:webHidden/>
+          </w:rPr>
+          <w:fldChar w:fldCharType="separate"/>
+        </w:r>
+        <w:r>
+          <w:rPr>
+            <w:noProof/>
+            <w:webHidden/>
+          </w:rPr>
+          <w:t>4</w:t>
+        </w:r>
+        <w:r>
+          <w:rPr>
+            <w:noProof/>
+            <w:webHidden/>
+          </w:rPr>
+          <w:fldChar w:fldCharType="end"/>
+        </w:r>
+      </w:hyperlink>
+    </w:p>
+    <w:p>
+      <w:pPr>
+        <w:pStyle w:val="TOC2"/>
+        <w:tabs>
+          <w:tab w:val="left" w:pos="1100"/>
+          <w:tab w:val="right" w:leader="dot" w:pos="9062"/>
+        </w:tabs>
+        <w:rPr>
+          <w:noProof/>
+          <w:sz w:val="22"/>
+          <w:szCs w:val="22"/>
+          <w:lang w:eastAsia="de-CH"/>
+        </w:rPr>
+      </w:pPr>
+      <w:hyperlink w:anchor="_Toc327446325" w:history="1">
+        <w:r>
+          <w:rPr>
+            <w:rStyle w:val="Hyperlink"/>
+            <w:noProof/>
+            <w:lang w:val="fr-CH"/>
+          </w:rPr>
+          <w:t>I.1.3.2</w:t>
+        </w:r>
+        <w:r>
+          <w:rPr>
+            <w:noProof/>
+            <w:sz w:val="22"/>
+            <w:szCs w:val="22"/>
+            <w:lang w:eastAsia="de-CH"/>
+          </w:rPr>
+          <w:tab/>
+        </w:r>
+        <w:r>
+          <w:rPr>
+            <w:rStyle w:val="Hyperlink"/>
+            <w:noProof/>
+            <w:lang w:val="fr-CH"/>
+          </w:rPr>
+          <w:t>Aufgabenteilung Programmierung</w:t>
+        </w:r>
+        <w:r>
+          <w:rPr>
+            <w:noProof/>
+            <w:webHidden/>
+          </w:rPr>
+          <w:tab/>
+        </w:r>
+        <w:r>
+          <w:rPr>
+            <w:noProof/>
+            <w:webHidden/>
+          </w:rPr>
+          <w:fldChar w:fldCharType="begin"/>
+        </w:r>
+        <w:r>
+          <w:rPr>
+            <w:noProof/>
+            <w:webHidden/>
+          </w:rPr>
+          <w:instrText xml:space="preserve"> PAGEREF _Toc327446325 \h </w:instrText>
+        </w:r>
+        <w:r>
+          <w:rPr>
+            <w:noProof/>
+            <w:webHidden/>
+          </w:rPr>
+        </w:r>
+        <w:r>
+          <w:rPr>
+            <w:noProof/>
+            <w:webHidden/>
+          </w:rPr>
+          <w:fldChar w:fldCharType="separate"/>
+        </w:r>
+        <w:r>
+          <w:rPr>
+            <w:noProof/>
+            <w:webHidden/>
+          </w:rPr>
+          <w:t>4</w:t>
+        </w:r>
+        <w:r>
+          <w:rPr>
+            <w:noProof/>
+            <w:webHidden/>
+          </w:rPr>
+          <w:fldChar w:fldCharType="end"/>
+        </w:r>
+      </w:hyperlink>
+    </w:p>
+    <w:p>
+      <w:pPr>
+        <w:pStyle w:val="TOC1"/>
+        <w:tabs>
+          <w:tab w:val="left" w:pos="600"/>
+          <w:tab w:val="right" w:leader="dot" w:pos="9062"/>
+        </w:tabs>
+        <w:rPr>
+          <w:b w:val="0"/>
+          <w:noProof/>
+          <w:sz w:val="22"/>
+          <w:szCs w:val="22"/>
+          <w:lang w:eastAsia="de-CH"/>
+        </w:rPr>
+      </w:pPr>
+      <w:hyperlink w:anchor="_Toc327446326" w:history="1">
+        <w:r>
+          <w:rPr>
+            <w:rStyle w:val="Hyperlink"/>
+            <w:noProof/>
+          </w:rPr>
+          <w:t>I.1.4</w:t>
+        </w:r>
+        <w:r>
+          <w:rPr>
+            <w:b w:val="0"/>
+            <w:noProof/>
+            <w:sz w:val="22"/>
+            <w:szCs w:val="22"/>
+            <w:lang w:eastAsia="de-CH"/>
+          </w:rPr>
+          <w:tab/>
+        </w:r>
+        <w:r>
+          <w:rPr>
+            <w:rStyle w:val="Hyperlink"/>
+            <w:noProof/>
+          </w:rPr>
+          <w:t>Risiken</w:t>
+        </w:r>
+        <w:r>
+          <w:rPr>
+            <w:noProof/>
+            <w:webHidden/>
+          </w:rPr>
+          <w:tab/>
+        </w:r>
+        <w:r>
+          <w:rPr>
+            <w:noProof/>
+            <w:webHidden/>
+          </w:rPr>
+          <w:fldChar w:fldCharType="begin"/>
+        </w:r>
+        <w:r>
+          <w:rPr>
+            <w:noProof/>
+            <w:webHidden/>
+          </w:rPr>
+          <w:instrText xml:space="preserve"> PAGEREF _Toc327446326 \h </w:instrText>
+        </w:r>
+        <w:r>
+          <w:rPr>
+            <w:noProof/>
+            <w:webHidden/>
+          </w:rPr>
+        </w:r>
+        <w:r>
+          <w:rPr>
+            <w:noProof/>
+            <w:webHidden/>
+          </w:rPr>
+          <w:fldChar w:fldCharType="separate"/>
+        </w:r>
+        <w:r>
+          <w:rPr>
+            <w:noProof/>
+            <w:webHidden/>
+          </w:rPr>
+          <w:t>5</w:t>
+        </w:r>
+        <w:r>
+          <w:rPr>
+            <w:noProof/>
+            <w:webHidden/>
+          </w:rPr>
+          <w:fldChar w:fldCharType="end"/>
+        </w:r>
+      </w:hyperlink>
+    </w:p>
+    <w:p>
+      <w:pPr>
+        <w:pStyle w:val="TOC1"/>
+        <w:tabs>
+          <w:tab w:val="left" w:pos="600"/>
+          <w:tab w:val="right" w:leader="dot" w:pos="9062"/>
+        </w:tabs>
+        <w:rPr>
+          <w:b w:val="0"/>
+          <w:noProof/>
+          <w:sz w:val="22"/>
+          <w:szCs w:val="22"/>
+          <w:lang w:eastAsia="de-CH"/>
+        </w:rPr>
+      </w:pPr>
+      <w:hyperlink w:anchor="_Toc327446327" w:history="1">
+        <w:r>
+          <w:rPr>
+            <w:rStyle w:val="Hyperlink"/>
+            <w:noProof/>
+          </w:rPr>
+          <w:t>I.1.5</w:t>
+        </w:r>
+        <w:r>
+          <w:rPr>
+            <w:b w:val="0"/>
+            <w:noProof/>
+            <w:sz w:val="22"/>
+            <w:szCs w:val="22"/>
+            <w:lang w:eastAsia="de-CH"/>
+          </w:rPr>
+          <w:tab/>
+        </w:r>
+        <w:r>
+          <w:rPr>
+            <w:rStyle w:val="Hyperlink"/>
+            <w:noProof/>
+          </w:rPr>
+          <w:t>Vorgehensmodelle</w:t>
+        </w:r>
+        <w:r>
+          <w:rPr>
+            <w:noProof/>
+            <w:webHidden/>
+          </w:rPr>
+          <w:tab/>
+        </w:r>
+        <w:r>
+          <w:rPr>
+            <w:noProof/>
+            <w:webHidden/>
+          </w:rPr>
+          <w:fldChar w:fldCharType="begin"/>
+        </w:r>
+        <w:r>
+          <w:rPr>
+            <w:noProof/>
+            <w:webHidden/>
+          </w:rPr>
+          <w:instrText xml:space="preserve"> PAGEREF _Toc327446327 \h </w:instrText>
+        </w:r>
+        <w:r>
+          <w:rPr>
+            <w:noProof/>
+            <w:webHidden/>
+          </w:rPr>
+        </w:r>
+        <w:r>
+          <w:rPr>
+            <w:noProof/>
+            <w:webHidden/>
+          </w:rPr>
+          <w:fldChar w:fldCharType="separate"/>
+        </w:r>
+        <w:r>
+          <w:rPr>
+            <w:noProof/>
+            <w:webHidden/>
+          </w:rPr>
+          <w:t>6</w:t>
+        </w:r>
+        <w:r>
+          <w:rPr>
+            <w:noProof/>
+            <w:webHidden/>
+          </w:rPr>
+          <w:fldChar w:fldCharType="end"/>
+        </w:r>
+      </w:hyperlink>
+    </w:p>
+    <w:p>
+      <w:pPr>
+        <w:pStyle w:val="TOC2"/>
+        <w:tabs>
+          <w:tab w:val="left" w:pos="1100"/>
+          <w:tab w:val="right" w:leader="dot" w:pos="9062"/>
+        </w:tabs>
+        <w:rPr>
+          <w:noProof/>
+          <w:sz w:val="22"/>
+          <w:szCs w:val="22"/>
+          <w:lang w:eastAsia="de-CH"/>
+        </w:rPr>
+      </w:pPr>
+      <w:hyperlink w:anchor="_Toc327446328" w:history="1">
+        <w:r>
+          <w:rPr>
+            <w:rStyle w:val="Hyperlink"/>
+            <w:noProof/>
+          </w:rPr>
+          <w:t>I.1.5.1</w:t>
+        </w:r>
+        <w:r>
+          <w:rPr>
+            <w:noProof/>
+            <w:sz w:val="22"/>
+            <w:szCs w:val="22"/>
+            <w:lang w:eastAsia="de-CH"/>
+          </w:rPr>
+          <w:tab/>
+        </w:r>
+        <w:r>
+          <w:rPr>
+            <w:rStyle w:val="Hyperlink"/>
+            <w:noProof/>
+          </w:rPr>
+          <w:t>Scrum</w:t>
+        </w:r>
+        <w:r>
+          <w:rPr>
+            <w:noProof/>
+            <w:webHidden/>
+          </w:rPr>
+          <w:tab/>
+        </w:r>
+        <w:r>
+          <w:rPr>
+            <w:noProof/>
+            <w:webHidden/>
+          </w:rPr>
+          <w:fldChar w:fldCharType="begin"/>
+        </w:r>
+        <w:r>
+          <w:rPr>
+            <w:noProof/>
+            <w:webHidden/>
+          </w:rPr>
+          <w:instrText xml:space="preserve"> PAGEREF _Toc327446328 \h </w:instrText>
+        </w:r>
+        <w:r>
+          <w:rPr>
+            <w:noProof/>
+            <w:webHidden/>
+          </w:rPr>
+        </w:r>
+        <w:r>
+          <w:rPr>
+            <w:noProof/>
+            <w:webHidden/>
+          </w:rPr>
+          <w:fldChar w:fldCharType="separate"/>
+        </w:r>
+        <w:r>
+          <w:rPr>
+            <w:noProof/>
+            <w:webHidden/>
+          </w:rPr>
+          <w:t>6</w:t>
+        </w:r>
+        <w:r>
+          <w:rPr>
+            <w:noProof/>
+            <w:webHidden/>
+          </w:rPr>
+          <w:fldChar w:fldCharType="end"/>
+        </w:r>
+      </w:hyperlink>
+    </w:p>
+    <w:p>
+      <w:pPr>
+        <w:pStyle w:val="TOC2"/>
+        <w:tabs>
+          <w:tab w:val="left" w:pos="1100"/>
+          <w:tab w:val="right" w:leader="dot" w:pos="9062"/>
+        </w:tabs>
+        <w:rPr>
+          <w:noProof/>
+          <w:sz w:val="22"/>
+          <w:szCs w:val="22"/>
+          <w:lang w:eastAsia="de-CH"/>
+        </w:rPr>
+      </w:pPr>
+      <w:hyperlink w:anchor="_Toc327446329" w:history="1">
+        <w:r>
+          <w:rPr>
+            <w:rStyle w:val="Hyperlink"/>
+            <w:noProof/>
+          </w:rPr>
+          <w:t>I.1.5.2</w:t>
+        </w:r>
+        <w:r>
+          <w:rPr>
+            <w:noProof/>
+            <w:sz w:val="22"/>
+            <w:szCs w:val="22"/>
+            <w:lang w:eastAsia="de-CH"/>
+          </w:rPr>
+          <w:tab/>
+        </w:r>
+        <w:r>
+          <w:rPr>
+            <w:rStyle w:val="Hyperlink"/>
+            <w:noProof/>
+          </w:rPr>
+          <w:t>RUP</w:t>
+        </w:r>
+        <w:r>
+          <w:rPr>
+            <w:noProof/>
+            <w:webHidden/>
+          </w:rPr>
+          <w:tab/>
+        </w:r>
+        <w:r>
+          <w:rPr>
+            <w:noProof/>
+            <w:webHidden/>
+          </w:rPr>
+          <w:fldChar w:fldCharType="begin"/>
+        </w:r>
+        <w:r>
+          <w:rPr>
+            <w:noProof/>
+            <w:webHidden/>
+          </w:rPr>
+          <w:instrText xml:space="preserve"> PAGEREF _Toc327446329 \h </w:instrText>
+        </w:r>
+        <w:r>
+          <w:rPr>
+            <w:noProof/>
+            <w:webHidden/>
+          </w:rPr>
+        </w:r>
+        <w:r>
+          <w:rPr>
+            <w:noProof/>
+            <w:webHidden/>
+          </w:rPr>
+          <w:fldChar w:fldCharType="separate"/>
+        </w:r>
+        <w:r>
+          <w:rPr>
+            <w:noProof/>
+            <w:webHidden/>
+          </w:rPr>
+          <w:t>6</w:t>
+        </w:r>
+        <w:r>
+          <w:rPr>
+            <w:noProof/>
+            <w:webHidden/>
+          </w:rPr>
+          <w:fldChar w:fldCharType="end"/>
+        </w:r>
+      </w:hyperlink>
+    </w:p>
+    <w:p>
+      <w:pPr>
+        <w:pStyle w:val="TOC2"/>
+        <w:tabs>
+          <w:tab w:val="left" w:pos="1100"/>
+          <w:tab w:val="right" w:leader="dot" w:pos="9062"/>
+        </w:tabs>
+        <w:rPr>
+          <w:noProof/>
+          <w:sz w:val="22"/>
+          <w:szCs w:val="22"/>
+          <w:lang w:eastAsia="de-CH"/>
+        </w:rPr>
+      </w:pPr>
+      <w:hyperlink w:anchor="_Toc327446330" w:history="1">
+        <w:r>
+          <w:rPr>
+            <w:rStyle w:val="Hyperlink"/>
+            <w:noProof/>
+          </w:rPr>
+          <w:t>I.1.5.3</w:t>
+        </w:r>
+        <w:r>
+          <w:rPr>
+            <w:noProof/>
+            <w:sz w:val="22"/>
+            <w:szCs w:val="22"/>
+            <w:lang w:eastAsia="de-CH"/>
+          </w:rPr>
+          <w:tab/>
+        </w:r>
+        <w:r>
+          <w:rPr>
+            <w:rStyle w:val="Hyperlink"/>
+            <w:noProof/>
+          </w:rPr>
+          <w:t>UCD</w:t>
+        </w:r>
+        <w:r>
+          <w:rPr>
+            <w:noProof/>
+            <w:webHidden/>
+          </w:rPr>
+          <w:tab/>
+        </w:r>
+        <w:r>
+          <w:rPr>
+            <w:noProof/>
+            <w:webHidden/>
+          </w:rPr>
+          <w:fldChar w:fldCharType="begin"/>
+        </w:r>
+        <w:r>
+          <w:rPr>
+            <w:noProof/>
+            <w:webHidden/>
+          </w:rPr>
+          <w:instrText xml:space="preserve"> PAGEREF _Toc327446330 \h </w:instrText>
+        </w:r>
+        <w:r>
+          <w:rPr>
+            <w:noProof/>
+            <w:webHidden/>
+          </w:rPr>
+        </w:r>
+        <w:r>
+          <w:rPr>
+            <w:noProof/>
+            <w:webHidden/>
+          </w:rPr>
+          <w:fldChar w:fldCharType="separate"/>
+        </w:r>
+        <w:r>
+          <w:rPr>
+            <w:noProof/>
+            <w:webHidden/>
+          </w:rPr>
+          <w:t>6</w:t>
+        </w:r>
+        <w:r>
+          <w:rPr>
+            <w:noProof/>
+            <w:webHidden/>
+          </w:rPr>
+          <w:fldChar w:fldCharType="end"/>
+        </w:r>
+      </w:hyperlink>
+    </w:p>
+    <w:p>
+      <w:r>
+        <w:fldChar w:fldCharType="end"/>
+      </w:r>
+    </w:p>
+    <w:p>
+      <w:pPr>
+        <w:pStyle w:val="Heading3"/>
+      </w:pPr>
+      <w:bookmarkStart w:id="1" w:name="_Toc287347253"/>
+      <w:bookmarkStart w:id="2" w:name="_Toc327446314"/>
       <w:r>
         <w:t>Änderungsgeschichte</w:t>
       </w:r>
+      <w:bookmarkEnd w:id="1"/>
       <w:bookmarkEnd w:id="2"/>
     </w:p>
     <w:tbl>
       <w:tblPr>
-        <w:tblStyle w:val="MittlereSchattierung1-Akzent1"/>
+        <w:tblStyle w:val="MediumShading1-Accent1"/>
         <w:tblW w:w="0" w:type="auto"/>
         <w:tblLook w:val="0420" w:firstRow="1" w:lastRow="0" w:firstColumn="0" w:lastColumn="0" w:noHBand="0" w:noVBand="1"/>
       </w:tblPr>
@@ -409,11 +1891,13 @@
     </w:tbl>
     <w:p>
       <w:pPr>
-        <w:pStyle w:val="berschrift3"/>
-      </w:pPr>
+        <w:pStyle w:val="Heading3"/>
+      </w:pPr>
+      <w:bookmarkStart w:id="3" w:name="_Toc327446315"/>
       <w:r>
         <w:t>Projektplan</w:t>
       </w:r>
+      <w:bookmarkEnd w:id="3"/>
     </w:p>
     <w:p>
       <w:r>
@@ -446,7 +1930,7 @@
       <w:proofErr w:type="spellEnd"/>
       <w:r>
         <w:rPr>
-          <w:rStyle w:val="Funotenzeichen"/>
+          <w:rStyle w:val="FootnoteReference"/>
         </w:rPr>
         <w:footnoteReference w:id="1"/>
       </w:r>
@@ -462,11 +1946,13 @@
     </w:p>
     <w:p>
       <w:pPr>
-        <w:pStyle w:val="berschrift4"/>
-      </w:pPr>
+        <w:pStyle w:val="Heading4"/>
+      </w:pPr>
+      <w:bookmarkStart w:id="4" w:name="_Toc327446316"/>
       <w:r>
         <w:t>Releases</w:t>
       </w:r>
+      <w:bookmarkEnd w:id="4"/>
     </w:p>
     <w:p>
       <w:r>
@@ -575,7 +2061,7 @@
     </w:p>
     <w:tbl>
       <w:tblPr>
-        <w:tblStyle w:val="MittlereSchattierung1-Akzent1"/>
+        <w:tblStyle w:val="MediumShading1-Accent1"/>
         <w:tblW w:w="0" w:type="auto"/>
         <w:tblInd w:w="108" w:type="dxa"/>
         <w:tblLook w:val="04A0" w:firstRow="1" w:lastRow="0" w:firstColumn="1" w:lastColumn="0" w:noHBand="0" w:noVBand="1"/>
@@ -701,16 +2187,17 @@
               <w:t>, Bugs gefixt</w:t>
             </w:r>
             <w:r>
-              <w:t xml:space="preserve"> oder dokumentiert</w:t>
+              <w:t xml:space="preserve"> oder </w:t>
+            </w:r>
+            <w:r>
+              <w:lastRenderedPageBreak/>
+              <w:t>dokumentiert</w:t>
             </w:r>
             <w:r>
               <w:t xml:space="preserve">, </w:t>
             </w:r>
             <w:r>
-              <w:t>Code Reviews durchgeführt</w:t>
-            </w:r>
-            <w:r>
-              <w:t xml:space="preserve"> , </w:t>
+              <w:t xml:space="preserve">Code Reviews durchgeführt , </w:t>
             </w:r>
             <w:r>
               <w:t>Dokumentation abgeschlossen</w:t>
@@ -727,6 +2214,7 @@
               <w:cnfStyle w:val="000000100000" w:firstRow="0" w:lastRow="0" w:firstColumn="0" w:lastColumn="0" w:oddVBand="0" w:evenVBand="0" w:oddHBand="1" w:evenHBand="0" w:firstRowFirstColumn="0" w:firstRowLastColumn="0" w:lastRowFirstColumn="0" w:lastRowLastColumn="0"/>
             </w:pPr>
             <w:r>
+              <w:lastRenderedPageBreak/>
               <w:t>15.06.2012</w:t>
             </w:r>
           </w:p>
@@ -735,35 +2223,51 @@
     </w:tbl>
     <w:p>
       <w:pPr>
-        <w:pStyle w:val="Beschriftung"/>
-      </w:pPr>
-      <w:bookmarkStart w:id="3" w:name="_Toc311820644"/>
-      <w:r>
+        <w:pStyle w:val="Caption"/>
+      </w:pPr>
+      <w:bookmarkStart w:id="5" w:name="_Toc311820644"/>
+      <w:r>
+        <w:lastRenderedPageBreak/>
         <w:t xml:space="preserve">Tabelle </w:t>
       </w:r>
-      <w:fldSimple w:instr=" SEQ Tabelle \* ARABIC ">
-        <w:r>
-          <w:rPr>
-            <w:noProof/>
-          </w:rPr>
-          <w:t>1</w:t>
-        </w:r>
-      </w:fldSimple>
+      <w:r>
+        <w:fldChar w:fldCharType="begin"/>
+      </w:r>
+      <w:r>
+        <w:instrText xml:space="preserve"> SEQ Tabelle \* ARABIC </w:instrText>
+      </w:r>
+      <w:r>
+        <w:fldChar w:fldCharType="separate"/>
+      </w:r>
+      <w:r>
+        <w:rPr>
+          <w:noProof/>
+        </w:rPr>
+        <w:t>1</w:t>
+      </w:r>
+      <w:r>
+        <w:rPr>
+          <w:noProof/>
+        </w:rPr>
+        <w:fldChar w:fldCharType="end"/>
+      </w:r>
       <w:r>
         <w:t xml:space="preserve"> - Releases</w:t>
       </w:r>
     </w:p>
     <w:p>
       <w:pPr>
-        <w:pStyle w:val="berschrift4"/>
-      </w:pPr>
+        <w:pStyle w:val="Heading4"/>
+      </w:pPr>
+      <w:bookmarkStart w:id="6" w:name="_Toc327446317"/>
       <w:r>
         <w:t>Milestones</w:t>
       </w:r>
-      <w:bookmarkEnd w:id="3"/>
+      <w:bookmarkEnd w:id="5"/>
       <w:r>
         <w:t xml:space="preserve"> / Sprints</w:t>
       </w:r>
+      <w:bookmarkEnd w:id="6"/>
     </w:p>
     <w:p>
       <w:r>
@@ -809,7 +2313,19 @@
         <w:t xml:space="preserve"> steht der detaillierte Projektplan zur Verfügung</w:t>
       </w:r>
       <w:r>
-        <w:t xml:space="preserve">. Die detaillierte Planung der jeweiligen Sprints erfolgt schrittweise nach dem Vorgehensmodell </w:t>
+        <w:t>. Die detaillierte Planung der jeweiligen Sprin</w:t>
+      </w:r>
+      <w:r>
+        <w:t>ts erfolgt schrittweise nach den</w:t>
+      </w:r>
+      <w:r>
+        <w:t xml:space="preserve"> Vorgehensmodell</w:t>
+      </w:r>
+      <w:r>
+        <w:t>en</w:t>
+      </w:r>
+      <w:r>
+        <w:t xml:space="preserve"> </w:t>
       </w:r>
       <w:proofErr w:type="spellStart"/>
       <w:r>
@@ -817,6 +2333,9 @@
       </w:r>
       <w:proofErr w:type="spellEnd"/>
       <w:r>
+        <w:t>, RUP und UCD</w:t>
+      </w:r>
+      <w:r>
         <w:t xml:space="preserve"> (siehe</w:t>
       </w:r>
       <w:r>
@@ -844,37 +2363,32 @@
         <w:fldChar w:fldCharType="begin"/>
       </w:r>
       <w:r>
-        <w:instrText xml:space="preserve"> REF _Ref317856722 \h </w:instrText>
+        <w:instrText xml:space="preserve"> REF _Ref327365489 \h </w:instrText>
       </w:r>
       <w:r>
         <w:fldChar w:fldCharType="separate"/>
       </w:r>
       <w:r>
-        <w:t>Vorgehensmodell</w:t>
+        <w:t>Vorgehensmodelle</w:t>
       </w:r>
       <w:r>
         <w:fldChar w:fldCharType="end"/>
       </w:r>
       <w:r>
         <w:t>).</w:t>
-      </w:r>
-    </w:p>
-    <w:p>
-      <w:r>
-        <w:t>TODO: Tabelle der Sprints mit den Abschlussdaten hinzufügen.</w:t>
       </w:r>
     </w:p>
     <w:tbl>
       <w:tblPr>
-        <w:tblStyle w:val="MittlereSchattierung1-Akzent1"/>
+        <w:tblStyle w:val="MediumShading1-Accent1"/>
         <w:tblW w:w="0" w:type="auto"/>
         <w:tblInd w:w="108" w:type="dxa"/>
         <w:tblLook w:val="04A0" w:firstRow="1" w:lastRow="0" w:firstColumn="1" w:lastColumn="0" w:noHBand="0" w:noVBand="1"/>
       </w:tblPr>
       <w:tblGrid>
-        <w:gridCol w:w="1480"/>
-        <w:gridCol w:w="1781"/>
-        <w:gridCol w:w="5811"/>
+        <w:gridCol w:w="993"/>
+        <w:gridCol w:w="1417"/>
+        <w:gridCol w:w="6662"/>
       </w:tblGrid>
       <w:tr>
         <w:trPr>
@@ -883,7 +2397,7 @@
         <w:tc>
           <w:tcPr>
             <w:cnfStyle w:val="001000000000" w:firstRow="0" w:lastRow="0" w:firstColumn="1" w:lastColumn="0" w:oddVBand="0" w:evenVBand="0" w:oddHBand="0" w:evenHBand="0" w:firstRowFirstColumn="0" w:firstRowLastColumn="0" w:lastRowFirstColumn="0" w:lastRowLastColumn="0"/>
-            <w:tcW w:w="1480" w:type="dxa"/>
+            <w:tcW w:w="993" w:type="dxa"/>
           </w:tcPr>
           <w:p>
             <w:r>
@@ -893,7 +2407,7 @@
         </w:tc>
         <w:tc>
           <w:tcPr>
-            <w:tcW w:w="1781" w:type="dxa"/>
+            <w:tcW w:w="1417" w:type="dxa"/>
           </w:tcPr>
           <w:p>
             <w:pPr>
@@ -906,7 +2420,7 @@
         </w:tc>
         <w:tc>
           <w:tcPr>
-            <w:tcW w:w="5811" w:type="dxa"/>
+            <w:tcW w:w="6662" w:type="dxa"/>
           </w:tcPr>
           <w:p>
             <w:pPr>
@@ -925,7 +2439,7 @@
         <w:tc>
           <w:tcPr>
             <w:cnfStyle w:val="001000000000" w:firstRow="0" w:lastRow="0" w:firstColumn="1" w:lastColumn="0" w:oddVBand="0" w:evenVBand="0" w:oddHBand="0" w:evenHBand="0" w:firstRowFirstColumn="0" w:firstRowLastColumn="0" w:lastRowFirstColumn="0" w:lastRowLastColumn="0"/>
-            <w:tcW w:w="1480" w:type="dxa"/>
+            <w:tcW w:w="993" w:type="dxa"/>
           </w:tcPr>
           <w:p>
             <w:pPr>
@@ -943,7 +2457,7 @@
         </w:tc>
         <w:tc>
           <w:tcPr>
-            <w:tcW w:w="1781" w:type="dxa"/>
+            <w:tcW w:w="1417" w:type="dxa"/>
           </w:tcPr>
           <w:p>
             <w:pPr>
@@ -956,7 +2470,7 @@
         </w:tc>
         <w:tc>
           <w:tcPr>
-            <w:tcW w:w="5811" w:type="dxa"/>
+            <w:tcW w:w="6662" w:type="dxa"/>
           </w:tcPr>
           <w:p>
             <w:pPr>
@@ -975,7 +2489,7 @@
         <w:tc>
           <w:tcPr>
             <w:cnfStyle w:val="001000000000" w:firstRow="0" w:lastRow="0" w:firstColumn="1" w:lastColumn="0" w:oddVBand="0" w:evenVBand="0" w:oddHBand="0" w:evenHBand="0" w:firstRowFirstColumn="0" w:firstRowLastColumn="0" w:lastRowFirstColumn="0" w:lastRowLastColumn="0"/>
-            <w:tcW w:w="1480" w:type="dxa"/>
+            <w:tcW w:w="993" w:type="dxa"/>
           </w:tcPr>
           <w:p>
             <w:pPr>
@@ -993,7 +2507,7 @@
         </w:tc>
         <w:tc>
           <w:tcPr>
-            <w:tcW w:w="1781" w:type="dxa"/>
+            <w:tcW w:w="1417" w:type="dxa"/>
           </w:tcPr>
           <w:p>
             <w:pPr>
@@ -1006,14 +2520,20 @@
         </w:tc>
         <w:tc>
           <w:tcPr>
-            <w:tcW w:w="5811" w:type="dxa"/>
+            <w:tcW w:w="6662" w:type="dxa"/>
           </w:tcPr>
           <w:p>
             <w:pPr>
               <w:cnfStyle w:val="000000010000" w:firstRow="0" w:lastRow="0" w:firstColumn="0" w:lastColumn="0" w:oddVBand="0" w:evenVBand="0" w:oddHBand="0" w:evenHBand="1" w:firstRowFirstColumn="0" w:firstRowLastColumn="0" w:lastRowFirstColumn="0" w:lastRowLastColumn="0"/>
             </w:pPr>
             <w:r>
-              <w:t>Microsoft SDK getestet, Benutzerbefragung und -beobachtung durchgeführt, mini Prototyp mit Tracking von Personen erstellt</w:t>
+              <w:t>Microsoft SDK getestet, Benutzerbefragung und</w:t>
+            </w:r>
+            <w:r>
+              <w:t xml:space="preserve"> -beobachtung durchgeführt, Mini-</w:t>
+            </w:r>
+            <w:r>
+              <w:t>Prototyp mit Tracking von Personen erstellt</w:t>
             </w:r>
             <w:r>
               <w:t>, Testsetup evaluiert</w:t>
@@ -1028,7 +2548,7 @@
         <w:tc>
           <w:tcPr>
             <w:cnfStyle w:val="001000000000" w:firstRow="0" w:lastRow="0" w:firstColumn="1" w:lastColumn="0" w:oddVBand="0" w:evenVBand="0" w:oddHBand="0" w:evenHBand="0" w:firstRowFirstColumn="0" w:firstRowLastColumn="0" w:lastRowFirstColumn="0" w:lastRowLastColumn="0"/>
-            <w:tcW w:w="1480" w:type="dxa"/>
+            <w:tcW w:w="993" w:type="dxa"/>
           </w:tcPr>
           <w:p>
             <w:pPr>
@@ -1046,7 +2566,7 @@
         </w:tc>
         <w:tc>
           <w:tcPr>
-            <w:tcW w:w="1781" w:type="dxa"/>
+            <w:tcW w:w="1417" w:type="dxa"/>
           </w:tcPr>
           <w:p>
             <w:pPr>
@@ -1059,38 +2579,37 @@
         </w:tc>
         <w:tc>
           <w:tcPr>
-            <w:tcW w:w="5811" w:type="dxa"/>
+            <w:tcW w:w="6662" w:type="dxa"/>
           </w:tcPr>
           <w:p>
             <w:pPr>
               <w:cnfStyle w:val="000000100000" w:firstRow="0" w:lastRow="0" w:firstColumn="0" w:lastColumn="0" w:oddVBand="0" w:evenVBand="0" w:oddHBand="1" w:evenHBand="0" w:firstRowFirstColumn="0" w:firstRowLastColumn="0" w:lastRowFirstColumn="0" w:lastRowLastColumn="0"/>
             </w:pPr>
             <w:r>
-              <w:t xml:space="preserve">Vision erstellt, </w:t>
+              <w:t>Vision erstellt, Bachelo</w:t>
+            </w:r>
+            <w:r>
+              <w:t>rp</w:t>
+            </w:r>
+            <w:r>
+              <w:t>oster organisiert und konvertiert,</w:t>
+            </w:r>
+            <w:r>
+              <w:t xml:space="preserve"> Microsoft</w:t>
+            </w:r>
+            <w:r>
+              <w:t xml:space="preserve"> </w:t>
             </w:r>
             <w:proofErr w:type="spellStart"/>
             <w:r>
-              <w:t>Bachelo</w:t>
+              <w:t>Imagine</w:t>
             </w:r>
             <w:proofErr w:type="spellEnd"/>
             <w:r>
-              <w:t xml:space="preserve"> Poster organisiert und konvertiert, </w:t>
-            </w:r>
-            <w:proofErr w:type="spellStart"/>
-            <w:r>
-              <w:t>Imagine</w:t>
-            </w:r>
-            <w:proofErr w:type="spellEnd"/>
-            <w:r>
-              <w:t xml:space="preserve"> Cup Projekt Plan erstellt, Entscheidung für </w:t>
-            </w:r>
-            <w:proofErr w:type="spellStart"/>
-            <w:r>
-              <w:t>Kinect</w:t>
-            </w:r>
-            <w:proofErr w:type="spellEnd"/>
-            <w:r>
-              <w:t xml:space="preserve"> Framework getroffen</w:t>
+              <w:t xml:space="preserve"> Cup Projekt-</w:t>
+            </w:r>
+            <w:r>
+              <w:t>Plan erstellt, Entscheidung für Kinect Framework getroffen</w:t>
             </w:r>
           </w:p>
         </w:tc>
@@ -1102,7 +2621,7 @@
         <w:tc>
           <w:tcPr>
             <w:cnfStyle w:val="001000000000" w:firstRow="0" w:lastRow="0" w:firstColumn="1" w:lastColumn="0" w:oddVBand="0" w:evenVBand="0" w:oddHBand="0" w:evenHBand="0" w:firstRowFirstColumn="0" w:firstRowLastColumn="0" w:lastRowFirstColumn="0" w:lastRowLastColumn="0"/>
-            <w:tcW w:w="1480" w:type="dxa"/>
+            <w:tcW w:w="993" w:type="dxa"/>
           </w:tcPr>
           <w:p>
             <w:pPr>
@@ -1120,7 +2639,7 @@
         </w:tc>
         <w:tc>
           <w:tcPr>
-            <w:tcW w:w="1781" w:type="dxa"/>
+            <w:tcW w:w="1417" w:type="dxa"/>
           </w:tcPr>
           <w:p>
             <w:pPr>
@@ -1133,7 +2652,7 @@
         </w:tc>
         <w:tc>
           <w:tcPr>
-            <w:tcW w:w="5811" w:type="dxa"/>
+            <w:tcW w:w="6662" w:type="dxa"/>
           </w:tcPr>
           <w:p>
             <w:pPr>
@@ -1142,33 +2661,22 @@
             <w:r>
               <w:t xml:space="preserve">Prototyp getestet (formativer empirischer Test), </w:t>
             </w:r>
+            <w:r>
+              <w:t>Personas und Szenarien e</w:t>
+            </w:r>
+            <w:r>
+              <w:t xml:space="preserve">rarbeitet, Kinect </w:t>
+            </w:r>
             <w:proofErr w:type="spellStart"/>
             <w:r>
-              <w:t>Personas</w:t>
+              <w:t>Record</w:t>
             </w:r>
             <w:proofErr w:type="spellEnd"/>
             <w:r>
-              <w:t xml:space="preserve"> und </w:t>
-            </w:r>
-            <w:r>
-              <w:lastRenderedPageBreak/>
-              <w:t xml:space="preserve">Szenarien erarbeitet, </w:t>
-            </w:r>
-            <w:proofErr w:type="spellStart"/>
-            <w:r>
-              <w:t>Kinect</w:t>
-            </w:r>
-            <w:proofErr w:type="spellEnd"/>
-            <w:r>
-              <w:t xml:space="preserve"> </w:t>
-            </w:r>
-            <w:proofErr w:type="spellStart"/>
-            <w:r>
-              <w:t>Record</w:t>
-            </w:r>
-            <w:proofErr w:type="spellEnd"/>
-            <w:r>
-              <w:t>/Replay Möglichkeit gefunden und entwickelt, Skeleton Aufnahmen gemacht</w:t>
+              <w:t>/Replay-</w:t>
+            </w:r>
+            <w:r>
+              <w:t>Möglichkeit gefunden und entwickelt, Skeleton Aufnahmen gemacht</w:t>
             </w:r>
             <w:r>
               <w:t xml:space="preserve">, </w:t>
@@ -1191,7 +2699,7 @@
         <w:tc>
           <w:tcPr>
             <w:cnfStyle w:val="001000000000" w:firstRow="0" w:lastRow="0" w:firstColumn="1" w:lastColumn="0" w:oddVBand="0" w:evenVBand="0" w:oddHBand="0" w:evenHBand="0" w:firstRowFirstColumn="0" w:firstRowLastColumn="0" w:lastRowFirstColumn="0" w:lastRowLastColumn="0"/>
-            <w:tcW w:w="1480" w:type="dxa"/>
+            <w:tcW w:w="993" w:type="dxa"/>
           </w:tcPr>
           <w:p>
             <w:pPr>
@@ -1203,14 +2711,13 @@
               <w:rPr>
                 <w:b w:val="0"/>
               </w:rPr>
-              <w:lastRenderedPageBreak/>
               <w:t>5</w:t>
             </w:r>
           </w:p>
         </w:tc>
         <w:tc>
           <w:tcPr>
-            <w:tcW w:w="1781" w:type="dxa"/>
+            <w:tcW w:w="1417" w:type="dxa"/>
           </w:tcPr>
           <w:p>
             <w:pPr>
@@ -1223,17 +2730,26 @@
         </w:tc>
         <w:tc>
           <w:tcPr>
-            <w:tcW w:w="5811" w:type="dxa"/>
+            <w:tcW w:w="6662" w:type="dxa"/>
           </w:tcPr>
           <w:p>
             <w:pPr>
               <w:cnfStyle w:val="000000100000" w:firstRow="0" w:lastRow="0" w:firstColumn="0" w:lastColumn="0" w:oddVBand="0" w:evenVBand="0" w:oddHBand="1" w:evenHBand="0" w:firstRowFirstColumn="0" w:firstRowLastColumn="0" w:lastRowFirstColumn="0" w:lastRowLastColumn="0"/>
             </w:pPr>
             <w:r>
-              <w:t xml:space="preserve">Prototyp getestet (formativer empirischer Test), </w:t>
-            </w:r>
-            <w:r>
-              <w:t>Demonstration Prototyp vorbereitet, WPF Applikation implementiert und auf Test Hardware getestet, Grobarchitektur erarbeitet, implementiert und Review mit Silvan Gehrig</w:t>
+              <w:t>Prototyp getestet (formativer empirischer Test), Demonstr</w:t>
+            </w:r>
+            <w:r>
+              <w:t>ation Prototyp vorbereitet, WPF-</w:t>
+            </w:r>
+            <w:r>
+              <w:t>Applikation implementiert und auf Test</w:t>
+            </w:r>
+            <w:r>
+              <w:t>h</w:t>
+            </w:r>
+            <w:r>
+              <w:t>ardware getestet, Grobarchitektur erarbeitet, implementiert und Review mit Silvan Gehrig</w:t>
             </w:r>
           </w:p>
         </w:tc>
@@ -1245,7 +2761,7 @@
         <w:tc>
           <w:tcPr>
             <w:cnfStyle w:val="001000000000" w:firstRow="0" w:lastRow="0" w:firstColumn="1" w:lastColumn="0" w:oddVBand="0" w:evenVBand="0" w:oddHBand="0" w:evenHBand="0" w:firstRowFirstColumn="0" w:firstRowLastColumn="0" w:lastRowFirstColumn="0" w:lastRowLastColumn="0"/>
-            <w:tcW w:w="1480" w:type="dxa"/>
+            <w:tcW w:w="993" w:type="dxa"/>
           </w:tcPr>
           <w:p>
             <w:pPr>
@@ -1263,7 +2779,7 @@
         </w:tc>
         <w:tc>
           <w:tcPr>
-            <w:tcW w:w="1781" w:type="dxa"/>
+            <w:tcW w:w="1417" w:type="dxa"/>
           </w:tcPr>
           <w:p>
             <w:pPr>
@@ -1276,17 +2792,20 @@
         </w:tc>
         <w:tc>
           <w:tcPr>
-            <w:tcW w:w="5811" w:type="dxa"/>
+            <w:tcW w:w="6662" w:type="dxa"/>
           </w:tcPr>
           <w:p>
             <w:pPr>
               <w:cnfStyle w:val="000000010000" w:firstRow="0" w:lastRow="0" w:firstColumn="0" w:lastColumn="0" w:oddVBand="0" w:evenVBand="0" w:oddHBand="0" w:evenHBand="1" w:firstRowFirstColumn="0" w:firstRowLastColumn="0" w:lastRowFirstColumn="0" w:lastRowLastColumn="0"/>
             </w:pPr>
             <w:r>
-              <w:t>Prototyp getestet (formativer empirischer Test),</w:t>
-            </w:r>
-            <w:r>
-              <w:t xml:space="preserve"> tiefere Auflösungen auf der Videowall getestet, Handtracking Prototyp erstellt, Prototyp mit Mittagsmenu erstellt</w:t>
+              <w:t>Prototyp getestet (formativer empirischer Test), tiefere Auflösungen auf der V</w:t>
+            </w:r>
+            <w:r>
+              <w:t>ideowall getestet, Handtracking-</w:t>
+            </w:r>
+            <w:r>
+              <w:t>Prototyp erstellt, Prototyp mit Mittagsmenu erstellt</w:t>
             </w:r>
           </w:p>
         </w:tc>
@@ -1298,7 +2817,7 @@
         <w:tc>
           <w:tcPr>
             <w:cnfStyle w:val="001000000000" w:firstRow="0" w:lastRow="0" w:firstColumn="1" w:lastColumn="0" w:oddVBand="0" w:evenVBand="0" w:oddHBand="0" w:evenHBand="0" w:firstRowFirstColumn="0" w:firstRowLastColumn="0" w:lastRowFirstColumn="0" w:lastRowLastColumn="0"/>
-            <w:tcW w:w="1480" w:type="dxa"/>
+            <w:tcW w:w="993" w:type="dxa"/>
           </w:tcPr>
           <w:p>
             <w:pPr>
@@ -1316,7 +2835,7 @@
         </w:tc>
         <w:tc>
           <w:tcPr>
-            <w:tcW w:w="1781" w:type="dxa"/>
+            <w:tcW w:w="1417" w:type="dxa"/>
           </w:tcPr>
           <w:p>
             <w:pPr>
@@ -1329,25 +2848,23 @@
         </w:tc>
         <w:tc>
           <w:tcPr>
-            <w:tcW w:w="5811" w:type="dxa"/>
+            <w:tcW w:w="6662" w:type="dxa"/>
           </w:tcPr>
           <w:p>
             <w:pPr>
               <w:cnfStyle w:val="000000100000" w:firstRow="0" w:lastRow="0" w:firstColumn="0" w:lastColumn="0" w:oddVBand="0" w:evenVBand="0" w:oddHBand="1" w:evenHBand="0" w:firstRowFirstColumn="0" w:firstRowLastColumn="0" w:lastRowFirstColumn="0" w:lastRowLastColumn="0"/>
             </w:pPr>
             <w:r>
-              <w:t xml:space="preserve">Architekturprototyp: Poster Applikation mit Navigation zwischen Poster implementiert, </w:t>
-            </w:r>
-            <w:r>
-              <w:t xml:space="preserve">mit </w:t>
-            </w:r>
-            <w:proofErr w:type="spellStart"/>
-            <w:r>
-              <w:t>Kinect</w:t>
-            </w:r>
-            <w:proofErr w:type="spellEnd"/>
-            <w:r>
-              <w:t xml:space="preserve"> „klicken“ implementiert, Webarchitektur von Microsoft studiert</w:t>
+              <w:t>Architekturprototyp: Poster</w:t>
+            </w:r>
+            <w:r>
+              <w:t>-</w:t>
+            </w:r>
+            <w:r>
+              <w:t xml:space="preserve">Applikation implementiert, </w:t>
+            </w:r>
+            <w:r>
+              <w:t>mit Kinect „klicken“ implementiert, Webarchitektur von Microsoft studiert</w:t>
             </w:r>
           </w:p>
         </w:tc>
@@ -1359,7 +2876,7 @@
         <w:tc>
           <w:tcPr>
             <w:cnfStyle w:val="001000000000" w:firstRow="0" w:lastRow="0" w:firstColumn="1" w:lastColumn="0" w:oddVBand="0" w:evenVBand="0" w:oddHBand="0" w:evenHBand="0" w:firstRowFirstColumn="0" w:firstRowLastColumn="0" w:lastRowFirstColumn="0" w:lastRowLastColumn="0"/>
-            <w:tcW w:w="1480" w:type="dxa"/>
+            <w:tcW w:w="993" w:type="dxa"/>
           </w:tcPr>
           <w:p>
             <w:pPr>
@@ -1377,7 +2894,7 @@
         </w:tc>
         <w:tc>
           <w:tcPr>
-            <w:tcW w:w="1781" w:type="dxa"/>
+            <w:tcW w:w="1417" w:type="dxa"/>
           </w:tcPr>
           <w:p>
             <w:pPr>
@@ -1390,7 +2907,7 @@
         </w:tc>
         <w:tc>
           <w:tcPr>
-            <w:tcW w:w="5811" w:type="dxa"/>
+            <w:tcW w:w="6662" w:type="dxa"/>
           </w:tcPr>
           <w:p>
             <w:pPr>
@@ -1402,7 +2919,19 @@
             </w:r>
             <w:proofErr w:type="spellEnd"/>
             <w:r>
-              <w:t xml:space="preserve"> Test für Prototyp organisiert, Prototyp auf Test Setup getestet, DirectX auf Test Hardware getestet</w:t>
+              <w:t xml:space="preserve"> Test für Prototyp</w:t>
+            </w:r>
+            <w:r>
+              <w:t xml:space="preserve"> organisiert, Prototyp auf Test-</w:t>
+            </w:r>
+            <w:r>
+              <w:t>Setup getestet, DirectX</w:t>
+            </w:r>
+            <w:r>
+              <w:t xml:space="preserve"> auf Testh</w:t>
+            </w:r>
+            <w:r>
+              <w:t>ardware getestet</w:t>
             </w:r>
           </w:p>
         </w:tc>
@@ -1414,7 +2943,7 @@
         <w:tc>
           <w:tcPr>
             <w:cnfStyle w:val="001000000000" w:firstRow="0" w:lastRow="0" w:firstColumn="1" w:lastColumn="0" w:oddVBand="0" w:evenVBand="0" w:oddHBand="0" w:evenHBand="0" w:firstRowFirstColumn="0" w:firstRowLastColumn="0" w:lastRowFirstColumn="0" w:lastRowLastColumn="0"/>
-            <w:tcW w:w="1480" w:type="dxa"/>
+            <w:tcW w:w="993" w:type="dxa"/>
           </w:tcPr>
           <w:p>
             <w:pPr>
@@ -1432,7 +2961,7 @@
         </w:tc>
         <w:tc>
           <w:tcPr>
-            <w:tcW w:w="1781" w:type="dxa"/>
+            <w:tcW w:w="1417" w:type="dxa"/>
           </w:tcPr>
           <w:p>
             <w:pPr>
@@ -1445,14 +2974,20 @@
         </w:tc>
         <w:tc>
           <w:tcPr>
-            <w:tcW w:w="5811" w:type="dxa"/>
+            <w:tcW w:w="6662" w:type="dxa"/>
           </w:tcPr>
           <w:p>
             <w:pPr>
               <w:cnfStyle w:val="000000100000" w:firstRow="0" w:lastRow="0" w:firstColumn="0" w:lastColumn="0" w:oddVBand="0" w:evenVBand="0" w:oddHBand="1" w:evenHBand="0" w:firstRowFirstColumn="0" w:firstRowLastColumn="0" w:lastRowFirstColumn="0" w:lastRowLastColumn="0"/>
             </w:pPr>
             <w:r>
-              <w:t xml:space="preserve">Ideen für Teaser gesammelt, Applikation mit linker Hand bedienbar gemacht, WPF Applikation mit Video getestet, Microsoft </w:t>
+              <w:t>Ideen für Teaser gesammelt, Applikation mit lin</w:t>
+            </w:r>
+            <w:r>
+              <w:t>ker Hand bedienbar gemacht, WPF-</w:t>
+            </w:r>
+            <w:r>
+              <w:t xml:space="preserve">Applikation mit Video getestet, Microsoft </w:t>
             </w:r>
             <w:proofErr w:type="spellStart"/>
             <w:r>
@@ -1480,7 +3015,7 @@
         <w:tc>
           <w:tcPr>
             <w:cnfStyle w:val="001000000000" w:firstRow="0" w:lastRow="0" w:firstColumn="1" w:lastColumn="0" w:oddVBand="0" w:evenVBand="0" w:oddHBand="0" w:evenHBand="0" w:firstRowFirstColumn="0" w:firstRowLastColumn="0" w:lastRowFirstColumn="0" w:lastRowLastColumn="0"/>
-            <w:tcW w:w="1480" w:type="dxa"/>
+            <w:tcW w:w="993" w:type="dxa"/>
           </w:tcPr>
           <w:p>
             <w:pPr>
@@ -1498,7 +3033,7 @@
         </w:tc>
         <w:tc>
           <w:tcPr>
-            <w:tcW w:w="1781" w:type="dxa"/>
+            <w:tcW w:w="1417" w:type="dxa"/>
           </w:tcPr>
           <w:p>
             <w:pPr>
@@ -1511,14 +3046,28 @@
         </w:tc>
         <w:tc>
           <w:tcPr>
-            <w:tcW w:w="5811" w:type="dxa"/>
+            <w:tcW w:w="6662" w:type="dxa"/>
           </w:tcPr>
           <w:p>
             <w:pPr>
               <w:cnfStyle w:val="000000010000" w:firstRow="0" w:lastRow="0" w:firstColumn="0" w:lastColumn="0" w:oddVBand="0" w:evenVBand="0" w:oddHBand="0" w:evenHBand="1" w:firstRowFirstColumn="0" w:firstRowLastColumn="0" w:lastRowFirstColumn="0" w:lastRowLastColumn="0"/>
             </w:pPr>
-            <w:r>
-              <w:t>Plug-In Framework entworfen und implementiert, Mitsubishi Videowall angesehen, Code Review, Anpassungen gemäss Code Review durchgeführt</w:t>
+            <w:proofErr w:type="spellStart"/>
+            <w:r>
+              <w:t>Plug-i</w:t>
+            </w:r>
+            <w:r>
+              <w:t>n</w:t>
+            </w:r>
+            <w:proofErr w:type="spellEnd"/>
+            <w:r>
+              <w:t xml:space="preserve"> Framework entworfen und implementiert, Mitsubishi </w:t>
+            </w:r>
+            <w:r>
+              <w:t>Display W</w:t>
+            </w:r>
+            <w:r>
+              <w:t>all angesehen, Code Review, Anpassungen gemäss Code Review durchgeführt</w:t>
             </w:r>
           </w:p>
         </w:tc>
@@ -1530,7 +3079,7 @@
         <w:tc>
           <w:tcPr>
             <w:cnfStyle w:val="001000000000" w:firstRow="0" w:lastRow="0" w:firstColumn="1" w:lastColumn="0" w:oddVBand="0" w:evenVBand="0" w:oddHBand="0" w:evenHBand="0" w:firstRowFirstColumn="0" w:firstRowLastColumn="0" w:lastRowFirstColumn="0" w:lastRowLastColumn="0"/>
-            <w:tcW w:w="1480" w:type="dxa"/>
+            <w:tcW w:w="993" w:type="dxa"/>
           </w:tcPr>
           <w:p>
             <w:pPr>
@@ -1548,7 +3097,7 @@
         </w:tc>
         <w:tc>
           <w:tcPr>
-            <w:tcW w:w="1781" w:type="dxa"/>
+            <w:tcW w:w="1417" w:type="dxa"/>
           </w:tcPr>
           <w:p>
             <w:pPr>
@@ -1561,14 +3110,23 @@
         </w:tc>
         <w:tc>
           <w:tcPr>
-            <w:tcW w:w="5811" w:type="dxa"/>
+            <w:tcW w:w="6662" w:type="dxa"/>
           </w:tcPr>
           <w:p>
             <w:pPr>
               <w:cnfStyle w:val="000000100000" w:firstRow="0" w:lastRow="0" w:firstColumn="0" w:lastColumn="0" w:oddVBand="0" w:evenVBand="0" w:oddHBand="1" w:evenHBand="0" w:firstRowFirstColumn="0" w:firstRowLastColumn="0" w:lastRowFirstColumn="0" w:lastRowLastColumn="0"/>
             </w:pPr>
             <w:r>
-              <w:t xml:space="preserve">Plug-Ins aus Core Applikation extrahiert, Demomodus entworfen und implementiert, </w:t>
+              <w:t>Plug-</w:t>
+            </w:r>
+            <w:r>
+              <w:t>ins aus Haupta</w:t>
+            </w:r>
+            <w:r>
+              <w:t>pplikation extrahiert, Demomod</w:t>
+            </w:r>
+            <w:r>
+              <w:t>us entworfen und implementiert</w:t>
             </w:r>
           </w:p>
         </w:tc>
@@ -1580,7 +3138,7 @@
         <w:tc>
           <w:tcPr>
             <w:cnfStyle w:val="001000000000" w:firstRow="0" w:lastRow="0" w:firstColumn="1" w:lastColumn="0" w:oddVBand="0" w:evenVBand="0" w:oddHBand="0" w:evenHBand="0" w:firstRowFirstColumn="0" w:firstRowLastColumn="0" w:lastRowFirstColumn="0" w:lastRowLastColumn="0"/>
-            <w:tcW w:w="1480" w:type="dxa"/>
+            <w:tcW w:w="993" w:type="dxa"/>
           </w:tcPr>
           <w:p>
             <w:pPr>
@@ -1598,7 +3156,7 @@
         </w:tc>
         <w:tc>
           <w:tcPr>
-            <w:tcW w:w="1781" w:type="dxa"/>
+            <w:tcW w:w="1417" w:type="dxa"/>
           </w:tcPr>
           <w:p>
             <w:pPr>
@@ -1611,25 +3169,51 @@
         </w:tc>
         <w:tc>
           <w:tcPr>
-            <w:tcW w:w="5811" w:type="dxa"/>
+            <w:tcW w:w="6662" w:type="dxa"/>
           </w:tcPr>
           <w:p>
             <w:pPr>
               <w:cnfStyle w:val="000000010000" w:firstRow="0" w:lastRow="0" w:firstColumn="0" w:lastColumn="0" w:oddVBand="0" w:evenVBand="0" w:oddHBand="0" w:evenHBand="1" w:firstRowFirstColumn="0" w:firstRowLastColumn="0" w:lastRowFirstColumn="0" w:lastRowLastColumn="0"/>
             </w:pPr>
-            <w:r>
-              <w:t xml:space="preserve">Plug-In Schnittstelle definiert und dokumentiert, </w:t>
-            </w:r>
             <w:proofErr w:type="spellStart"/>
             <w:r>
-              <w:t>Accessability</w:t>
+              <w:t>Plug-i</w:t>
+            </w:r>
+            <w:r>
+              <w:t>n</w:t>
             </w:r>
             <w:proofErr w:type="spellEnd"/>
             <w:r>
-              <w:t xml:space="preserve"> getestet und  dokumentiert, Demomodus weiterentwickelt, 2x4 Videowall Setup getestet</w:t>
-            </w:r>
-            <w:r>
-              <w:t>, Mittagsmenu automatisch aktualisieren, externes Design definiert und dokumentiert</w:t>
+              <w:t xml:space="preserve"> Schnittstelle definiert und dokumentiert, </w:t>
+            </w:r>
+            <w:proofErr w:type="spellStart"/>
+            <w:r>
+              <w:t>Access</w:t>
+            </w:r>
+            <w:r>
+              <w:t>i</w:t>
+            </w:r>
+            <w:r>
+              <w:t>bility</w:t>
+            </w:r>
+            <w:proofErr w:type="spellEnd"/>
+            <w:r>
+              <w:t xml:space="preserve"> dokumentiert, Demomodus </w:t>
+            </w:r>
+            <w:r>
+              <w:t>weiterentwickelt, 2x4 Videowall-</w:t>
+            </w:r>
+            <w:r>
+              <w:t>Setup getestet</w:t>
+            </w:r>
+            <w:r>
+              <w:t>, Mitta</w:t>
+            </w:r>
+            <w:r>
+              <w:t>gsmenu automatisch aktualisiert</w:t>
+            </w:r>
+            <w:r>
+              <w:t>, externes Design definiert und dokumentiert</w:t>
             </w:r>
           </w:p>
         </w:tc>
@@ -1641,7 +3225,7 @@
         <w:tc>
           <w:tcPr>
             <w:cnfStyle w:val="001000000000" w:firstRow="0" w:lastRow="0" w:firstColumn="1" w:lastColumn="0" w:oddVBand="0" w:evenVBand="0" w:oddHBand="0" w:evenHBand="0" w:firstRowFirstColumn="0" w:firstRowLastColumn="0" w:lastRowFirstColumn="0" w:lastRowLastColumn="0"/>
-            <w:tcW w:w="1480" w:type="dxa"/>
+            <w:tcW w:w="993" w:type="dxa"/>
           </w:tcPr>
           <w:p>
             <w:pPr>
@@ -1659,7 +3243,7 @@
         </w:tc>
         <w:tc>
           <w:tcPr>
-            <w:tcW w:w="1781" w:type="dxa"/>
+            <w:tcW w:w="1417" w:type="dxa"/>
           </w:tcPr>
           <w:p>
             <w:pPr>
@@ -1672,7 +3256,7 @@
         </w:tc>
         <w:tc>
           <w:tcPr>
-            <w:tcW w:w="5811" w:type="dxa"/>
+            <w:tcW w:w="6662" w:type="dxa"/>
           </w:tcPr>
           <w:p>
             <w:pPr>
@@ -1684,13 +3268,19 @@
             </w:r>
             <w:proofErr w:type="spellEnd"/>
             <w:r>
-              <w:t xml:space="preserve"> Test durchgeführt mit Prototypen, </w:t>
+              <w:t xml:space="preserve"> Test durchgeführt mit Prototyp, </w:t>
             </w:r>
             <w:r>
               <w:t xml:space="preserve">Dokumentation überarbeitet, Unit Tests erstellt, </w:t>
             </w:r>
             <w:r>
-              <w:t>erste Version des Bachelor Posters erarbeitet</w:t>
+              <w:t>erste Version des Bachelor</w:t>
+            </w:r>
+            <w:r>
+              <w:t>p</w:t>
+            </w:r>
+            <w:r>
+              <w:t>osters erarbeitet</w:t>
             </w:r>
           </w:p>
         </w:tc>
@@ -1702,7 +3292,7 @@
         <w:tc>
           <w:tcPr>
             <w:cnfStyle w:val="001000000000" w:firstRow="0" w:lastRow="0" w:firstColumn="1" w:lastColumn="0" w:oddVBand="0" w:evenVBand="0" w:oddHBand="0" w:evenHBand="0" w:firstRowFirstColumn="0" w:firstRowLastColumn="0" w:lastRowFirstColumn="0" w:lastRowLastColumn="0"/>
-            <w:tcW w:w="1480" w:type="dxa"/>
+            <w:tcW w:w="993" w:type="dxa"/>
           </w:tcPr>
           <w:p>
             <w:pPr>
@@ -1720,7 +3310,7 @@
         </w:tc>
         <w:tc>
           <w:tcPr>
-            <w:tcW w:w="1781" w:type="dxa"/>
+            <w:tcW w:w="1417" w:type="dxa"/>
           </w:tcPr>
           <w:p>
             <w:pPr>
@@ -1733,7 +3323,7 @@
         </w:tc>
         <w:tc>
           <w:tcPr>
-            <w:tcW w:w="5811" w:type="dxa"/>
+            <w:tcW w:w="6662" w:type="dxa"/>
           </w:tcPr>
           <w:p>
             <w:pPr>
@@ -1771,7 +3361,7 @@
         <w:tc>
           <w:tcPr>
             <w:cnfStyle w:val="001000000000" w:firstRow="0" w:lastRow="0" w:firstColumn="1" w:lastColumn="0" w:oddVBand="0" w:evenVBand="0" w:oddHBand="0" w:evenHBand="0" w:firstRowFirstColumn="0" w:firstRowLastColumn="0" w:lastRowFirstColumn="0" w:lastRowLastColumn="0"/>
-            <w:tcW w:w="1480" w:type="dxa"/>
+            <w:tcW w:w="993" w:type="dxa"/>
           </w:tcPr>
           <w:p>
             <w:pPr>
@@ -1789,7 +3379,7 @@
         </w:tc>
         <w:tc>
           <w:tcPr>
-            <w:tcW w:w="1781" w:type="dxa"/>
+            <w:tcW w:w="1417" w:type="dxa"/>
           </w:tcPr>
           <w:p>
             <w:pPr>
@@ -1802,14 +3392,20 @@
         </w:tc>
         <w:tc>
           <w:tcPr>
-            <w:tcW w:w="5811" w:type="dxa"/>
+            <w:tcW w:w="6662" w:type="dxa"/>
           </w:tcPr>
           <w:p>
             <w:pPr>
               <w:cnfStyle w:val="000000100000" w:firstRow="0" w:lastRow="0" w:firstColumn="0" w:lastColumn="0" w:oddVBand="0" w:evenVBand="0" w:oddHBand="1" w:evenHBand="0" w:firstRowFirstColumn="0" w:firstRowLastColumn="0" w:lastRowFirstColumn="0" w:lastRowLastColumn="0"/>
             </w:pPr>
             <w:r>
-              <w:t>Video/Wiki Seite erstellt, Dokumentation erweitert, Software Architektur beschrieben, Stabilitätstest durchgeführt, Programmierung abgeschlossen</w:t>
+              <w:t>Video/Wiki Seite erstellt, Do</w:t>
+            </w:r>
+            <w:r>
+              <w:t>kumentation erweitert, Software-</w:t>
+            </w:r>
+            <w:r>
+              <w:t>Architektur beschrieben, Stabilitätstest durchgeführt, Programmierung abgeschlossen</w:t>
             </w:r>
           </w:p>
         </w:tc>
@@ -1821,7 +3417,7 @@
         <w:tc>
           <w:tcPr>
             <w:cnfStyle w:val="001000000000" w:firstRow="0" w:lastRow="0" w:firstColumn="1" w:lastColumn="0" w:oddVBand="0" w:evenVBand="0" w:oddHBand="0" w:evenHBand="0" w:firstRowFirstColumn="0" w:firstRowLastColumn="0" w:lastRowFirstColumn="0" w:lastRowLastColumn="0"/>
-            <w:tcW w:w="1480" w:type="dxa"/>
+            <w:tcW w:w="993" w:type="dxa"/>
           </w:tcPr>
           <w:p>
             <w:pPr>
@@ -1839,7 +3435,7 @@
         </w:tc>
         <w:tc>
           <w:tcPr>
-            <w:tcW w:w="1781" w:type="dxa"/>
+            <w:tcW w:w="1417" w:type="dxa"/>
           </w:tcPr>
           <w:p>
             <w:pPr>
@@ -1852,7 +3448,7 @@
         </w:tc>
         <w:tc>
           <w:tcPr>
-            <w:tcW w:w="5811" w:type="dxa"/>
+            <w:tcW w:w="6662" w:type="dxa"/>
           </w:tcPr>
           <w:p>
             <w:pPr>
@@ -1863,7 +3459,13 @@
               <w:t xml:space="preserve">Dokumentation abgeschlossen, </w:t>
             </w:r>
             <w:r>
-              <w:t>CD gebrannt, Poster gedruckt, Test Setup abgebaut, HSR Forum vorbereitet</w:t>
+              <w:t>CD gebrannt, Poster gedruckt, Test</w:t>
+            </w:r>
+            <w:r>
+              <w:t xml:space="preserve">-Setup abgebaut, HSR-Forum-Stand </w:t>
+            </w:r>
+            <w:r>
+              <w:t>vorbereitet</w:t>
             </w:r>
             <w:r>
               <w:t>, betreut und abgebaut</w:t>
@@ -1874,35 +3476,51 @@
     </w:tbl>
     <w:p>
       <w:pPr>
-        <w:pStyle w:val="Beschriftung"/>
-      </w:pPr>
-      <w:bookmarkStart w:id="4" w:name="_Ref327441571"/>
+        <w:pStyle w:val="Caption"/>
+      </w:pPr>
+      <w:bookmarkStart w:id="7" w:name="_Ref327441571"/>
       <w:r>
         <w:t xml:space="preserve">Tabelle </w:t>
       </w:r>
-      <w:fldSimple w:instr=" SEQ Tabelle \* ARABIC ">
-        <w:r>
-          <w:rPr>
-            <w:noProof/>
-          </w:rPr>
-          <w:t>2</w:t>
-        </w:r>
-      </w:fldSimple>
+      <w:r>
+        <w:fldChar w:fldCharType="begin"/>
+      </w:r>
+      <w:r>
+        <w:instrText xml:space="preserve"> SEQ Tabelle \* ARABIC </w:instrText>
+      </w:r>
+      <w:r>
+        <w:fldChar w:fldCharType="separate"/>
+      </w:r>
+      <w:r>
+        <w:rPr>
+          <w:noProof/>
+        </w:rPr>
+        <w:t>2</w:t>
+      </w:r>
+      <w:r>
+        <w:rPr>
+          <w:noProof/>
+        </w:rPr>
+        <w:fldChar w:fldCharType="end"/>
+      </w:r>
       <w:r>
         <w:t xml:space="preserve"> - Die geplanten Sprints</w:t>
       </w:r>
-      <w:bookmarkEnd w:id="4"/>
+      <w:bookmarkEnd w:id="7"/>
     </w:p>
     <w:p>
       <w:pPr>
-        <w:pStyle w:val="berschrift4"/>
-      </w:pPr>
+        <w:pStyle w:val="Heading4"/>
+      </w:pPr>
+      <w:bookmarkStart w:id="8" w:name="_Toc327446318"/>
       <w:r>
         <w:t>Zeitplan und Zeiterfassung</w:t>
       </w:r>
+      <w:bookmarkEnd w:id="8"/>
     </w:p>
     <w:p>
       <w:r>
+        <w:lastRenderedPageBreak/>
         <w:t xml:space="preserve">Die einzelnen Arbeitspakete (Tickets) sind den jeweiligen Sprints zugeordnet. Das Projekt ist in 16 Sprints unterteilt. Das Ende eines Sprints entspricht jeweils einem Milestone. </w:t>
       </w:r>
     </w:p>
@@ -1970,16 +3588,18 @@
     </w:p>
     <w:p>
       <w:pPr>
-        <w:pStyle w:val="berschrift4"/>
-      </w:pPr>
-      <w:bookmarkStart w:id="5" w:name="_Ref327311365"/>
+        <w:pStyle w:val="Heading4"/>
+      </w:pPr>
+      <w:bookmarkStart w:id="9" w:name="_Ref327311365"/>
+      <w:bookmarkStart w:id="10" w:name="_Toc327446319"/>
       <w:r>
         <w:t>Aufwandschätzung</w:t>
       </w:r>
-      <w:bookmarkEnd w:id="5"/>
+      <w:bookmarkEnd w:id="9"/>
+      <w:bookmarkEnd w:id="10"/>
     </w:p>
     <w:p>
-      <w:bookmarkStart w:id="6" w:name="_Toc311820647"/>
+      <w:bookmarkStart w:id="11" w:name="_Toc311820647"/>
       <w:r>
         <w:t xml:space="preserve">Die Aufwandschätzung ergibt sich durch den geschätzten Aufwand pro Ticket </w:t>
       </w:r>
@@ -2012,7 +3632,6 @@
         </w:rPr>
       </w:pPr>
       <w:r>
-        <w:lastRenderedPageBreak/>
         <w:t xml:space="preserve">Der Zeitaufwand, welcher das Abarbeiten eines Tickets benötigt, wird mittels </w:t>
       </w:r>
       <w:proofErr w:type="spellStart"/>
@@ -2029,15 +3648,16 @@
     </w:p>
     <w:p>
       <w:pPr>
-        <w:pStyle w:val="berschrift3"/>
-      </w:pPr>
+        <w:pStyle w:val="Heading3"/>
+      </w:pPr>
+      <w:bookmarkStart w:id="12" w:name="_Toc327446320"/>
       <w:r>
         <w:lastRenderedPageBreak/>
         <w:t>Projekt</w:t>
       </w:r>
       <w:r>
         <w:rPr>
-          <w:rStyle w:val="berschrift2Zchn"/>
+          <w:rStyle w:val="Heading2Char"/>
           <w:b/>
           <w:color w:val="00629E"/>
           <w:sz w:val="22"/>
@@ -2048,27 +3668,31 @@
       <w:r>
         <w:t>rganisation</w:t>
       </w:r>
-      <w:bookmarkEnd w:id="6"/>
+      <w:bookmarkEnd w:id="11"/>
+      <w:bookmarkEnd w:id="12"/>
     </w:p>
     <w:p>
       <w:pPr>
-        <w:pStyle w:val="berschrift4"/>
-      </w:pPr>
+        <w:pStyle w:val="Heading4"/>
+      </w:pPr>
+      <w:bookmarkStart w:id="13" w:name="_Toc327446321"/>
       <w:r>
         <w:t>Team</w:t>
       </w:r>
       <w:r>
         <w:t xml:space="preserve"> und Verantwortlichkeiten</w:t>
       </w:r>
+      <w:bookmarkEnd w:id="13"/>
     </w:p>
     <w:p>
       <w:pPr>
-        <w:pStyle w:val="berschrift5"/>
-      </w:pPr>
-      <w:bookmarkStart w:id="7" w:name="_Toc286936096"/>
-      <w:bookmarkStart w:id="8" w:name="_Toc287278360"/>
-      <w:bookmarkStart w:id="9" w:name="_Toc294608293"/>
-      <w:bookmarkStart w:id="10" w:name="_Toc311820649"/>
+        <w:pStyle w:val="Heading5"/>
+      </w:pPr>
+      <w:bookmarkStart w:id="14" w:name="_Toc286936096"/>
+      <w:bookmarkStart w:id="15" w:name="_Toc287278360"/>
+      <w:bookmarkStart w:id="16" w:name="_Toc294608293"/>
+      <w:bookmarkStart w:id="17" w:name="_Toc311820649"/>
+      <w:bookmarkStart w:id="18" w:name="_Toc327446322"/>
       <w:r>
         <w:rPr>
           <w:noProof/>
@@ -2140,10 +3764,11 @@
       <w:r>
         <w:t>Lukas Elmer (Abk. LE)</w:t>
       </w:r>
-      <w:bookmarkEnd w:id="7"/>
-      <w:bookmarkEnd w:id="8"/>
-      <w:bookmarkEnd w:id="9"/>
-      <w:bookmarkEnd w:id="10"/>
+      <w:bookmarkEnd w:id="14"/>
+      <w:bookmarkEnd w:id="15"/>
+      <w:bookmarkEnd w:id="16"/>
+      <w:bookmarkEnd w:id="17"/>
+      <w:bookmarkEnd w:id="18"/>
     </w:p>
     <w:p>
       <w:pPr>
@@ -2209,7 +3834,7 @@
       <w:r>
         <w:t>Rolle/</w:t>
       </w:r>
-      <w:bookmarkStart w:id="11" w:name="_Toc286936097"/>
+      <w:bookmarkStart w:id="19" w:name="_Toc286936097"/>
       <w:r>
         <w:t>Verantwortlichkeiten:</w:t>
       </w:r>
@@ -2264,11 +3889,12 @@
     </w:p>
     <w:p>
       <w:pPr>
-        <w:pStyle w:val="berschrift5"/>
-      </w:pPr>
-      <w:bookmarkStart w:id="12" w:name="_Toc287278361"/>
-      <w:bookmarkStart w:id="13" w:name="_Toc294608294"/>
-      <w:bookmarkStart w:id="14" w:name="_Toc311820650"/>
+        <w:pStyle w:val="Heading5"/>
+      </w:pPr>
+      <w:bookmarkStart w:id="20" w:name="_Toc287278361"/>
+      <w:bookmarkStart w:id="21" w:name="_Toc294608294"/>
+      <w:bookmarkStart w:id="22" w:name="_Toc311820650"/>
+      <w:bookmarkStart w:id="23" w:name="_Toc327446323"/>
       <w:r>
         <w:rPr>
           <w:noProof/>
@@ -2352,10 +3978,11 @@
       <w:r>
         <w:t xml:space="preserve"> (Abk. CH)</w:t>
       </w:r>
-      <w:bookmarkEnd w:id="11"/>
-      <w:bookmarkEnd w:id="12"/>
-      <w:bookmarkEnd w:id="13"/>
-      <w:bookmarkEnd w:id="14"/>
+      <w:bookmarkEnd w:id="19"/>
+      <w:bookmarkEnd w:id="20"/>
+      <w:bookmarkEnd w:id="21"/>
+      <w:bookmarkEnd w:id="22"/>
+      <w:bookmarkEnd w:id="23"/>
     </w:p>
     <w:p>
       <w:pPr>
@@ -2432,10 +4059,11 @@
     </w:p>
     <w:p>
       <w:pPr>
-        <w:pStyle w:val="berschrift5"/>
-      </w:pPr>
-      <w:bookmarkStart w:id="15" w:name="_Toc294608296"/>
-      <w:bookmarkStart w:id="16" w:name="_Toc311820651"/>
+        <w:pStyle w:val="Heading5"/>
+      </w:pPr>
+      <w:bookmarkStart w:id="24" w:name="_Toc294608296"/>
+      <w:bookmarkStart w:id="25" w:name="_Toc311820651"/>
+      <w:bookmarkStart w:id="26" w:name="_Toc327446324"/>
       <w:r>
         <w:rPr>
           <w:noProof/>
@@ -2520,8 +4148,9 @@
       <w:r>
         <w:t xml:space="preserve"> Treichler (Abk. DT)</w:t>
       </w:r>
-      <w:bookmarkEnd w:id="15"/>
-      <w:bookmarkEnd w:id="16"/>
+      <w:bookmarkEnd w:id="24"/>
+      <w:bookmarkEnd w:id="25"/>
+      <w:bookmarkEnd w:id="26"/>
     </w:p>
     <w:p>
       <w:pPr>
@@ -2627,11 +4256,12 @@
     </w:p>
     <w:p>
       <w:pPr>
-        <w:pStyle w:val="berschrift4"/>
+        <w:pStyle w:val="Heading4"/>
         <w:rPr>
           <w:lang w:val="fr-CH"/>
         </w:rPr>
       </w:pPr>
+      <w:bookmarkStart w:id="27" w:name="_Toc327446325"/>
       <w:proofErr w:type="spellStart"/>
       <w:r>
         <w:rPr>
@@ -2653,14 +4283,20 @@
         </w:rPr>
         <w:t>Programmierung</w:t>
       </w:r>
+      <w:bookmarkEnd w:id="27"/>
       <w:proofErr w:type="spellEnd"/>
     </w:p>
     <w:p>
-      <w:bookmarkStart w:id="17" w:name="_Ref305340545"/>
-      <w:bookmarkStart w:id="18" w:name="_Ref305340551"/>
-      <w:bookmarkStart w:id="19" w:name="_Toc311820652"/>
-      <w:r>
-        <w:t>Es ist geplant, jedes wichtige Feature der zu implementierenden Applikation zuerst als kleine Anwendung zu programmieren, welche dann nur eine bestimmte Funktionalität beinhaltet. An der Entwicklung dieser Mini-Applikationen (für weitere Informationen siehe Kapitel TODO: Entwurf, Miniapplikationen), deren Funktionalität nach der Fertigstellung in die Hauptapplikation übernommen wird, sind alle Teammitglieder beteiligt.</w:t>
+      <w:bookmarkStart w:id="28" w:name="_Ref305340545"/>
+      <w:bookmarkStart w:id="29" w:name="_Ref305340551"/>
+      <w:bookmarkStart w:id="30" w:name="_Toc311820652"/>
+      <w:r>
+        <w:t xml:space="preserve">Es ist geplant, jedes wichtige Feature der zu implementierenden Applikation zuerst als kleine Anwendung zu programmieren, welche dann nur eine bestimmte Funktionalität beinhaltet. An der Entwicklung dieser Mini-Applikationen (für weitere Informationen siehe Kapitel </w:t>
+      </w:r>
+      <w:bookmarkStart w:id="31" w:name="_GoBack"/>
+      <w:bookmarkEnd w:id="31"/>
+      <w:r>
+        <w:t>TODO: Entwurf, Miniapplikationen), deren Funktionalität nach der Fertigstellung in die Hauptapplikation übernommen wird, sind alle Teammitglieder beteiligt.</w:t>
       </w:r>
     </w:p>
     <w:p>
@@ -2706,19 +4342,21 @@
     </w:p>
     <w:p>
       <w:pPr>
-        <w:pStyle w:val="berschrift3"/>
-      </w:pPr>
-      <w:bookmarkStart w:id="20" w:name="_Ref327365443"/>
-      <w:bookmarkStart w:id="21" w:name="_Ref327365445"/>
+        <w:pStyle w:val="Heading3"/>
+      </w:pPr>
+      <w:bookmarkStart w:id="32" w:name="_Ref327365443"/>
+      <w:bookmarkStart w:id="33" w:name="_Ref327365445"/>
+      <w:bookmarkStart w:id="34" w:name="_Toc327446326"/>
       <w:r>
         <w:lastRenderedPageBreak/>
         <w:t>Risiken</w:t>
       </w:r>
-      <w:bookmarkEnd w:id="17"/>
-      <w:bookmarkEnd w:id="18"/>
-      <w:bookmarkEnd w:id="19"/>
-      <w:bookmarkEnd w:id="20"/>
-      <w:bookmarkEnd w:id="21"/>
+      <w:bookmarkEnd w:id="28"/>
+      <w:bookmarkEnd w:id="29"/>
+      <w:bookmarkEnd w:id="30"/>
+      <w:bookmarkEnd w:id="32"/>
+      <w:bookmarkEnd w:id="33"/>
+      <w:bookmarkEnd w:id="34"/>
     </w:p>
     <w:p>
       <w:r>
@@ -2743,33 +4381,35 @@
           <w:szCs w:val="22"/>
         </w:rPr>
       </w:pPr>
-      <w:bookmarkStart w:id="22" w:name="_Ref304898017"/>
-      <w:bookmarkStart w:id="23" w:name="_Ref304898023"/>
-      <w:bookmarkStart w:id="24" w:name="_Toc311820653"/>
+      <w:bookmarkStart w:id="35" w:name="_Ref304898017"/>
+      <w:bookmarkStart w:id="36" w:name="_Ref304898023"/>
+      <w:bookmarkStart w:id="37" w:name="_Toc311820653"/>
       <w:r>
         <w:br w:type="page"/>
       </w:r>
     </w:p>
     <w:p>
       <w:pPr>
-        <w:pStyle w:val="berschrift3"/>
-      </w:pPr>
-      <w:bookmarkStart w:id="25" w:name="_Ref317856722"/>
-      <w:bookmarkStart w:id="26" w:name="_Ref327365489"/>
-      <w:bookmarkStart w:id="27" w:name="_Ref327365497"/>
+        <w:pStyle w:val="Heading3"/>
+      </w:pPr>
+      <w:bookmarkStart w:id="38" w:name="_Ref317856722"/>
+      <w:bookmarkStart w:id="39" w:name="_Ref327365489"/>
+      <w:bookmarkStart w:id="40" w:name="_Ref327365497"/>
+      <w:bookmarkStart w:id="41" w:name="_Toc327446327"/>
       <w:r>
         <w:lastRenderedPageBreak/>
         <w:t>Vorgehensmodell</w:t>
       </w:r>
-      <w:bookmarkEnd w:id="22"/>
-      <w:bookmarkEnd w:id="23"/>
-      <w:bookmarkEnd w:id="24"/>
-      <w:bookmarkEnd w:id="25"/>
+      <w:bookmarkEnd w:id="35"/>
+      <w:bookmarkEnd w:id="36"/>
+      <w:bookmarkEnd w:id="37"/>
+      <w:bookmarkEnd w:id="38"/>
       <w:r>
         <w:t>e</w:t>
       </w:r>
-      <w:bookmarkEnd w:id="26"/>
-      <w:bookmarkEnd w:id="27"/>
+      <w:bookmarkEnd w:id="39"/>
+      <w:bookmarkEnd w:id="40"/>
+      <w:bookmarkEnd w:id="41"/>
     </w:p>
     <w:p>
       <w:r>
@@ -2786,12 +4426,14 @@
     </w:p>
     <w:p>
       <w:pPr>
-        <w:pStyle w:val="berschrift4"/>
-      </w:pPr>
+        <w:pStyle w:val="Heading4"/>
+      </w:pPr>
+      <w:bookmarkStart w:id="42" w:name="_Toc327446328"/>
       <w:proofErr w:type="spellStart"/>
       <w:r>
         <w:t>Scrum</w:t>
       </w:r>
+      <w:bookmarkEnd w:id="42"/>
       <w:proofErr w:type="spellEnd"/>
     </w:p>
     <w:p>
@@ -2846,7 +4488,7 @@
     </w:p>
     <w:tbl>
       <w:tblPr>
-        <w:tblStyle w:val="MittlereSchattierung1-Akzent1"/>
+        <w:tblStyle w:val="MediumShading1-Accent1"/>
         <w:tblW w:w="0" w:type="auto"/>
         <w:tblInd w:w="108" w:type="dxa"/>
         <w:tblLook w:val="04A0" w:firstRow="1" w:lastRow="0" w:firstColumn="1" w:lastColumn="0" w:noHBand="0" w:noVBand="1"/>
@@ -3675,19 +5317,32 @@
     </w:tbl>
     <w:p>
       <w:pPr>
-        <w:pStyle w:val="Beschriftung"/>
+        <w:pStyle w:val="Caption"/>
       </w:pPr>
       <w:r>
         <w:t xml:space="preserve">Tabelle </w:t>
       </w:r>
-      <w:fldSimple w:instr=" SEQ Tabelle \* ARABIC ">
-        <w:r>
-          <w:rPr>
-            <w:noProof/>
-          </w:rPr>
-          <w:t>3</w:t>
-        </w:r>
-      </w:fldSimple>
+      <w:r>
+        <w:fldChar w:fldCharType="begin"/>
+      </w:r>
+      <w:r>
+        <w:instrText xml:space="preserve"> SEQ Tabelle \* ARABIC </w:instrText>
+      </w:r>
+      <w:r>
+        <w:fldChar w:fldCharType="separate"/>
+      </w:r>
+      <w:r>
+        <w:rPr>
+          <w:noProof/>
+        </w:rPr>
+        <w:t>3</w:t>
+      </w:r>
+      <w:r>
+        <w:rPr>
+          <w:noProof/>
+        </w:rPr>
+        <w:fldChar w:fldCharType="end"/>
+      </w:r>
       <w:r>
         <w:t xml:space="preserve"> - </w:t>
       </w:r>
@@ -3711,11 +5366,13 @@
     </w:p>
     <w:p>
       <w:pPr>
-        <w:pStyle w:val="berschrift4"/>
-      </w:pPr>
+        <w:pStyle w:val="Heading4"/>
+      </w:pPr>
+      <w:bookmarkStart w:id="43" w:name="_Toc327446329"/>
       <w:r>
         <w:t>RUP</w:t>
       </w:r>
+      <w:bookmarkEnd w:id="43"/>
     </w:p>
     <w:p>
       <w:r>
@@ -3729,11 +5386,13 @@
     </w:p>
     <w:p>
       <w:pPr>
-        <w:pStyle w:val="berschrift4"/>
-      </w:pPr>
+        <w:pStyle w:val="Heading4"/>
+      </w:pPr>
+      <w:bookmarkStart w:id="44" w:name="_Toc327446330"/>
       <w:r>
         <w:t>UCD</w:t>
       </w:r>
+      <w:bookmarkEnd w:id="44"/>
     </w:p>
     <w:p>
       <w:r>
@@ -3796,7 +5455,7 @@
     </w:p>
     <w:p>
       <w:pPr>
-        <w:pStyle w:val="Listenabsatz"/>
+        <w:pStyle w:val="ListParagraph"/>
         <w:numPr>
           <w:ilvl w:val="0"/>
           <w:numId w:val="5"/>
@@ -3808,7 +5467,7 @@
     </w:p>
     <w:p>
       <w:pPr>
-        <w:pStyle w:val="Listenabsatz"/>
+        <w:pStyle w:val="ListParagraph"/>
         <w:numPr>
           <w:ilvl w:val="0"/>
           <w:numId w:val="5"/>
@@ -3820,7 +5479,7 @@
     </w:p>
     <w:p>
       <w:pPr>
-        <w:pStyle w:val="Listenabsatz"/>
+        <w:pStyle w:val="ListParagraph"/>
         <w:numPr>
           <w:ilvl w:val="0"/>
           <w:numId w:val="5"/>
@@ -3838,7 +5497,7 @@
     </w:p>
     <w:p>
       <w:pPr>
-        <w:pStyle w:val="Listenabsatz"/>
+        <w:pStyle w:val="ListParagraph"/>
         <w:numPr>
           <w:ilvl w:val="0"/>
           <w:numId w:val="5"/>
@@ -3858,7 +5517,7 @@
     </w:p>
     <w:p>
       <w:pPr>
-        <w:pStyle w:val="Listenabsatz"/>
+        <w:pStyle w:val="ListParagraph"/>
         <w:numPr>
           <w:ilvl w:val="0"/>
           <w:numId w:val="5"/>
@@ -3931,7 +5590,7 @@
 <w:ftr xmlns:wpc="http://schemas.microsoft.com/office/word/2010/wordprocessingCanvas" xmlns:mc="http://schemas.openxmlformats.org/markup-compatibility/2006" xmlns:o="urn:schemas-microsoft-com:office:office" xmlns:r="http://schemas.openxmlformats.org/officeDocument/2006/relationships" xmlns:m="http://schemas.openxmlformats.org/officeDocument/2006/math" xmlns:v="urn:schemas-microsoft-com:vml" xmlns:wp14="http://schemas.microsoft.com/office/word/2010/wordprocessingDrawing" xmlns:wp="http://schemas.openxmlformats.org/drawingml/2006/wordprocessingDrawing" xmlns:w10="urn:schemas-microsoft-com:office:word" xmlns:w="http://schemas.openxmlformats.org/wordprocessingml/2006/main" xmlns:w14="http://schemas.microsoft.com/office/word/2010/wordml" xmlns:wpg="http://schemas.microsoft.com/office/word/2010/wordprocessingGroup" xmlns:wpi="http://schemas.microsoft.com/office/word/2010/wordprocessingInk" xmlns:wne="http://schemas.microsoft.com/office/word/2006/wordml" xmlns:wps="http://schemas.microsoft.com/office/word/2010/wordprocessingShape" mc:Ignorable="w14 wp14">
   <w:p>
     <w:pPr>
-      <w:pStyle w:val="Fuzeile"/>
+      <w:pStyle w:val="Footer"/>
     </w:pPr>
     <w:r>
       <w:t xml:space="preserve">HSR </w:t>
@@ -4005,7 +5664,7 @@
         <w:noProof/>
         <w:lang w:val="de-DE"/>
       </w:rPr>
-      <w:t>1</w:t>
+      <w:t>7</w:t>
     </w:r>
     <w:r>
       <w:rPr>
@@ -4019,16 +5678,31 @@
       </w:rPr>
       <w:t xml:space="preserve"> von </w:t>
     </w:r>
-    <w:fldSimple w:instr="NUMPAGES  \* Arabic  \* MERGEFORMAT">
-      <w:r>
-        <w:rPr>
-          <w:b/>
-          <w:noProof/>
-          <w:lang w:val="de-DE"/>
-        </w:rPr>
-        <w:t>7</w:t>
-      </w:r>
-    </w:fldSimple>
+    <w:r>
+      <w:fldChar w:fldCharType="begin"/>
+    </w:r>
+    <w:r>
+      <w:instrText>NUMPAGES  \* Arabic  \* MERGEFORMAT</w:instrText>
+    </w:r>
+    <w:r>
+      <w:fldChar w:fldCharType="separate"/>
+    </w:r>
+    <w:r>
+      <w:rPr>
+        <w:b/>
+        <w:noProof/>
+        <w:lang w:val="de-DE"/>
+      </w:rPr>
+      <w:t>7</w:t>
+    </w:r>
+    <w:r>
+      <w:rPr>
+        <w:b/>
+        <w:noProof/>
+        <w:lang w:val="de-DE"/>
+      </w:rPr>
+      <w:fldChar w:fldCharType="end"/>
+    </w:r>
   </w:p>
 </w:ftr>
 </file>
@@ -4058,11 +5732,11 @@
   <w:footnote w:id="1">
     <w:p>
       <w:pPr>
-        <w:pStyle w:val="Funotentext"/>
+        <w:pStyle w:val="FootnoteText"/>
       </w:pPr>
       <w:r>
         <w:rPr>
-          <w:rStyle w:val="Funotenzeichen"/>
+          <w:rStyle w:val="FootnoteReference"/>
         </w:rPr>
         <w:footnoteRef/>
       </w:r>
@@ -4086,7 +5760,7 @@
 <w:hdr xmlns:wpc="http://schemas.microsoft.com/office/word/2010/wordprocessingCanvas" xmlns:mc="http://schemas.openxmlformats.org/markup-compatibility/2006" xmlns:o="urn:schemas-microsoft-com:office:office" xmlns:r="http://schemas.openxmlformats.org/officeDocument/2006/relationships" xmlns:m="http://schemas.openxmlformats.org/officeDocument/2006/math" xmlns:v="urn:schemas-microsoft-com:vml" xmlns:wp14="http://schemas.microsoft.com/office/word/2010/wordprocessingDrawing" xmlns:wp="http://schemas.openxmlformats.org/drawingml/2006/wordprocessingDrawing" xmlns:w10="urn:schemas-microsoft-com:office:word" xmlns:w="http://schemas.openxmlformats.org/wordprocessingml/2006/main" xmlns:w14="http://schemas.microsoft.com/office/word/2010/wordml" xmlns:wpg="http://schemas.microsoft.com/office/word/2010/wordprocessingGroup" xmlns:wpi="http://schemas.microsoft.com/office/word/2010/wordprocessingInk" xmlns:wne="http://schemas.microsoft.com/office/word/2006/wordml" xmlns:wps="http://schemas.microsoft.com/office/word/2010/wordprocessingShape" mc:Ignorable="w14 wp14">
   <w:p>
     <w:pPr>
-      <w:pStyle w:val="Kopfzeile"/>
+      <w:pStyle w:val="Header"/>
     </w:pPr>
     <w:r>
       <w:tab/>
@@ -4279,7 +5953,7 @@
     <w:lvl w:ilvl="0">
       <w:start w:val="1"/>
       <w:numFmt w:val="upperRoman"/>
-      <w:pStyle w:val="berschrift1"/>
+      <w:pStyle w:val="Heading1"/>
       <w:lvlText w:val="%1."/>
       <w:lvlJc w:val="left"/>
       <w:pPr>
@@ -4292,7 +5966,7 @@
     <w:lvl w:ilvl="1">
       <w:start w:val="1"/>
       <w:numFmt w:val="decimal"/>
-      <w:pStyle w:val="berschrift2"/>
+      <w:pStyle w:val="Heading2"/>
       <w:lvlText w:val="%1.%2"/>
       <w:lvlJc w:val="left"/>
       <w:pPr>
@@ -4302,7 +5976,7 @@
     <w:lvl w:ilvl="2">
       <w:start w:val="1"/>
       <w:numFmt w:val="decimal"/>
-      <w:pStyle w:val="berschrift3"/>
+      <w:pStyle w:val="Heading3"/>
       <w:lvlText w:val="%1.%2.%3"/>
       <w:lvlJc w:val="left"/>
       <w:pPr>
@@ -4312,7 +5986,7 @@
     <w:lvl w:ilvl="3">
       <w:start w:val="1"/>
       <w:numFmt w:val="decimal"/>
-      <w:pStyle w:val="berschrift4"/>
+      <w:pStyle w:val="Heading4"/>
       <w:lvlText w:val="%1.%2.%3.%4"/>
       <w:lvlJc w:val="left"/>
       <w:pPr>
@@ -4322,7 +5996,7 @@
     <w:lvl w:ilvl="4">
       <w:start w:val="1"/>
       <w:numFmt w:val="decimal"/>
-      <w:pStyle w:val="berschrift5"/>
+      <w:pStyle w:val="Heading5"/>
       <w:lvlText w:val="%1.%2.%3.%4.%5"/>
       <w:lvlJc w:val="left"/>
       <w:pPr>
@@ -4332,7 +6006,7 @@
     <w:lvl w:ilvl="5">
       <w:start w:val="1"/>
       <w:numFmt w:val="decimal"/>
-      <w:pStyle w:val="berschrift6"/>
+      <w:pStyle w:val="Heading6"/>
       <w:lvlText w:val="%1.%2.%3.%4.%5.%6"/>
       <w:lvlJc w:val="left"/>
       <w:pPr>
@@ -4342,7 +6016,7 @@
     <w:lvl w:ilvl="6">
       <w:start w:val="1"/>
       <w:numFmt w:val="decimal"/>
-      <w:pStyle w:val="berschrift7"/>
+      <w:pStyle w:val="Heading7"/>
       <w:lvlText w:val="%1.%2.%3.%4.%5.%6.%7"/>
       <w:lvlJc w:val="left"/>
       <w:pPr>
@@ -4352,7 +6026,7 @@
     <w:lvl w:ilvl="7">
       <w:start w:val="1"/>
       <w:numFmt w:val="decimal"/>
-      <w:pStyle w:val="berschrift8"/>
+      <w:pStyle w:val="Heading8"/>
       <w:lvlText w:val="%1.%2.%3.%4.%5.%6.%7.%8"/>
       <w:lvlJc w:val="left"/>
       <w:pPr>
@@ -4362,7 +6036,7 @@
     <w:lvl w:ilvl="8">
       <w:start w:val="1"/>
       <w:numFmt w:val="decimal"/>
-      <w:pStyle w:val="berschrift9"/>
+      <w:pStyle w:val="Heading9"/>
       <w:lvlText w:val="%1.%2.%3.%4.%5.%6.%7.%8.%9"/>
       <w:lvlJc w:val="left"/>
       <w:pPr>
@@ -4742,7 +6416,7 @@
     <w:lsdException w:name="Bibliography" w:uiPriority="37"/>
     <w:lsdException w:name="TOC Heading" w:uiPriority="39" w:qFormat="1"/>
   </w:latentStyles>
-  <w:style w:type="paragraph" w:default="1" w:styleId="Standard">
+  <w:style w:type="paragraph" w:default="1" w:styleId="Normal">
     <w:name w:val="Normal"/>
     <w:qFormat/>
     <w:rsid w:val="003C3BB7"/>
@@ -4751,11 +6425,11 @@
       <w:szCs w:val="20"/>
     </w:rPr>
   </w:style>
-  <w:style w:type="paragraph" w:styleId="berschrift1">
+  <w:style w:type="paragraph" w:styleId="Heading1">
     <w:name w:val="heading 1"/>
-    <w:basedOn w:val="Standard"/>
-    <w:next w:val="Standard"/>
-    <w:link w:val="berschrift1Zchn"/>
+    <w:basedOn w:val="Normal"/>
+    <w:next w:val="Normal"/>
+    <w:link w:val="Heading1Char"/>
     <w:uiPriority w:val="9"/>
     <w:qFormat/>
     <w:rsid w:val="00C90DFA"/>
@@ -4777,11 +6451,11 @@
       <w:szCs w:val="22"/>
     </w:rPr>
   </w:style>
-  <w:style w:type="paragraph" w:styleId="berschrift2">
+  <w:style w:type="paragraph" w:styleId="Heading2">
     <w:name w:val="heading 2"/>
-    <w:basedOn w:val="Standard"/>
-    <w:next w:val="Standard"/>
-    <w:link w:val="berschrift2Zchn"/>
+    <w:basedOn w:val="Normal"/>
+    <w:next w:val="Normal"/>
+    <w:link w:val="Heading2Char"/>
     <w:uiPriority w:val="9"/>
     <w:unhideWhenUsed/>
     <w:qFormat/>
@@ -4811,11 +6485,11 @@
       <w:szCs w:val="22"/>
     </w:rPr>
   </w:style>
-  <w:style w:type="paragraph" w:styleId="berschrift3">
+  <w:style w:type="paragraph" w:styleId="Heading3">
     <w:name w:val="heading 3"/>
-    <w:basedOn w:val="Standard"/>
-    <w:next w:val="Standard"/>
-    <w:link w:val="berschrift3Zchn"/>
+    <w:basedOn w:val="Normal"/>
+    <w:next w:val="Normal"/>
+    <w:link w:val="Heading3Char"/>
     <w:uiPriority w:val="9"/>
     <w:unhideWhenUsed/>
     <w:qFormat/>
@@ -4840,11 +6514,11 @@
       <w:szCs w:val="22"/>
     </w:rPr>
   </w:style>
-  <w:style w:type="paragraph" w:styleId="berschrift4">
+  <w:style w:type="paragraph" w:styleId="Heading4">
     <w:name w:val="heading 4"/>
-    <w:basedOn w:val="Standard"/>
-    <w:next w:val="Standard"/>
-    <w:link w:val="berschrift4Zchn"/>
+    <w:basedOn w:val="Normal"/>
+    <w:next w:val="Normal"/>
+    <w:link w:val="Heading4Char"/>
     <w:uiPriority w:val="9"/>
     <w:unhideWhenUsed/>
     <w:qFormat/>
@@ -4869,11 +6543,11 @@
       <w:szCs w:val="22"/>
     </w:rPr>
   </w:style>
-  <w:style w:type="paragraph" w:styleId="berschrift5">
+  <w:style w:type="paragraph" w:styleId="Heading5">
     <w:name w:val="heading 5"/>
-    <w:basedOn w:val="Standard"/>
-    <w:next w:val="Standard"/>
-    <w:link w:val="berschrift5Zchn"/>
+    <w:basedOn w:val="Normal"/>
+    <w:next w:val="Normal"/>
+    <w:link w:val="Heading5Char"/>
     <w:uiPriority w:val="9"/>
     <w:unhideWhenUsed/>
     <w:qFormat/>
@@ -4899,11 +6573,11 @@
       <w:szCs w:val="22"/>
     </w:rPr>
   </w:style>
-  <w:style w:type="paragraph" w:styleId="berschrift6">
+  <w:style w:type="paragraph" w:styleId="Heading6">
     <w:name w:val="heading 6"/>
-    <w:basedOn w:val="Standard"/>
-    <w:next w:val="Standard"/>
-    <w:link w:val="berschrift6Zchn"/>
+    <w:basedOn w:val="Normal"/>
+    <w:next w:val="Normal"/>
+    <w:link w:val="Heading6Char"/>
     <w:uiPriority w:val="9"/>
     <w:unhideWhenUsed/>
     <w:qFormat/>
@@ -4924,11 +6598,11 @@
       <w:szCs w:val="22"/>
     </w:rPr>
   </w:style>
-  <w:style w:type="paragraph" w:styleId="berschrift7">
+  <w:style w:type="paragraph" w:styleId="Heading7">
     <w:name w:val="heading 7"/>
-    <w:basedOn w:val="Standard"/>
-    <w:next w:val="Standard"/>
-    <w:link w:val="berschrift7Zchn"/>
+    <w:basedOn w:val="Normal"/>
+    <w:next w:val="Normal"/>
+    <w:link w:val="Heading7Char"/>
     <w:uiPriority w:val="9"/>
     <w:semiHidden/>
     <w:unhideWhenUsed/>
@@ -4950,11 +6624,11 @@
       <w:szCs w:val="22"/>
     </w:rPr>
   </w:style>
-  <w:style w:type="paragraph" w:styleId="berschrift8">
+  <w:style w:type="paragraph" w:styleId="Heading8">
     <w:name w:val="heading 8"/>
-    <w:basedOn w:val="Standard"/>
-    <w:next w:val="Standard"/>
-    <w:link w:val="berschrift8Zchn"/>
+    <w:basedOn w:val="Normal"/>
+    <w:next w:val="Normal"/>
+    <w:link w:val="Heading8Char"/>
     <w:uiPriority w:val="9"/>
     <w:semiHidden/>
     <w:unhideWhenUsed/>
@@ -4975,11 +6649,11 @@
       <w:szCs w:val="18"/>
     </w:rPr>
   </w:style>
-  <w:style w:type="paragraph" w:styleId="berschrift9">
+  <w:style w:type="paragraph" w:styleId="Heading9">
     <w:name w:val="heading 9"/>
-    <w:basedOn w:val="Standard"/>
-    <w:next w:val="Standard"/>
-    <w:link w:val="berschrift9Zchn"/>
+    <w:basedOn w:val="Normal"/>
+    <w:next w:val="Normal"/>
+    <w:link w:val="Heading9Char"/>
     <w:uiPriority w:val="9"/>
     <w:semiHidden/>
     <w:unhideWhenUsed/>
@@ -5001,13 +6675,13 @@
       <w:szCs w:val="18"/>
     </w:rPr>
   </w:style>
-  <w:style w:type="character" w:default="1" w:styleId="Absatz-Standardschriftart">
+  <w:style w:type="character" w:default="1" w:styleId="DefaultParagraphFont">
     <w:name w:val="Default Paragraph Font"/>
     <w:uiPriority w:val="1"/>
     <w:semiHidden/>
     <w:unhideWhenUsed/>
   </w:style>
-  <w:style w:type="table" w:default="1" w:styleId="NormaleTabelle">
+  <w:style w:type="table" w:default="1" w:styleId="TableNormal">
     <w:name w:val="Normal Table"/>
     <w:uiPriority w:val="99"/>
     <w:semiHidden/>
@@ -5022,16 +6696,16 @@
       </w:tblCellMar>
     </w:tblPr>
   </w:style>
-  <w:style w:type="numbering" w:default="1" w:styleId="KeineListe">
+  <w:style w:type="numbering" w:default="1" w:styleId="NoList">
     <w:name w:val="No List"/>
     <w:uiPriority w:val="99"/>
     <w:semiHidden/>
     <w:unhideWhenUsed/>
   </w:style>
-  <w:style w:type="character" w:customStyle="1" w:styleId="berschrift1Zchn">
-    <w:name w:val="Überschrift 1 Zchn"/>
-    <w:basedOn w:val="Absatz-Standardschriftart"/>
-    <w:link w:val="berschrift1"/>
+  <w:style w:type="character" w:customStyle="1" w:styleId="Heading1Char">
+    <w:name w:val="Heading 1 Char"/>
+    <w:basedOn w:val="DefaultParagraphFont"/>
+    <w:link w:val="Heading1"/>
     <w:uiPriority w:val="9"/>
     <w:rsid w:val="00C90DFA"/>
     <w:rPr>
@@ -5043,10 +6717,10 @@
       <w:shd w:val="clear" w:color="auto" w:fill="FFFFFF" w:themeFill="background1"/>
     </w:rPr>
   </w:style>
-  <w:style w:type="character" w:customStyle="1" w:styleId="berschrift2Zchn">
-    <w:name w:val="Überschrift 2 Zchn"/>
-    <w:basedOn w:val="Absatz-Standardschriftart"/>
-    <w:link w:val="berschrift2"/>
+  <w:style w:type="character" w:customStyle="1" w:styleId="Heading2Char">
+    <w:name w:val="Heading 2 Char"/>
+    <w:basedOn w:val="DefaultParagraphFont"/>
+    <w:link w:val="Heading2"/>
     <w:uiPriority w:val="9"/>
     <w:rsid w:val="00402E1C"/>
     <w:rPr>
@@ -5058,9 +6732,9 @@
       <w:shd w:val="clear" w:color="auto" w:fill="5994CB"/>
     </w:rPr>
   </w:style>
-  <w:style w:type="table" w:styleId="Tabellenraster">
+  <w:style w:type="table" w:styleId="TableGrid">
     <w:name w:val="Table Grid"/>
-    <w:basedOn w:val="NormaleTabelle"/>
+    <w:basedOn w:val="TableNormal"/>
     <w:uiPriority w:val="59"/>
     <w:rsid w:val="00651384"/>
     <w:pPr>
@@ -5084,9 +6758,9 @@
       </w:tblCellMar>
     </w:tblPr>
   </w:style>
-  <w:style w:type="table" w:styleId="HellesRaster-Akzent1">
+  <w:style w:type="table" w:styleId="LightGrid-Accent1">
     <w:name w:val="Light Grid Accent 1"/>
-    <w:basedOn w:val="NormaleTabelle"/>
+    <w:basedOn w:val="TableNormal"/>
     <w:uiPriority w:val="62"/>
     <w:rsid w:val="00CB0412"/>
     <w:pPr>
@@ -5214,9 +6888,9 @@
       </w:tcPr>
     </w:tblStylePr>
   </w:style>
-  <w:style w:type="table" w:styleId="MittlereSchattierung1-Akzent1">
+  <w:style w:type="table" w:styleId="MediumShading1-Accent1">
     <w:name w:val="Medium Shading 1 Accent 1"/>
-    <w:basedOn w:val="NormaleTabelle"/>
+    <w:basedOn w:val="TableNormal"/>
     <w:uiPriority w:val="63"/>
     <w:rsid w:val="004A070C"/>
     <w:pPr>
@@ -5314,9 +6988,9 @@
       </w:tcPr>
     </w:tblStylePr>
   </w:style>
-  <w:style w:type="table" w:styleId="MittlereListe2-Akzent1">
+  <w:style w:type="table" w:styleId="MediumList2-Accent1">
     <w:name w:val="Medium List 2 Accent 1"/>
-    <w:basedOn w:val="NormaleTabelle"/>
+    <w:basedOn w:val="TableNormal"/>
     <w:uiPriority w:val="66"/>
     <w:rsid w:val="00CB0412"/>
     <w:pPr>
@@ -5442,9 +7116,9 @@
       </w:tcPr>
     </w:tblStylePr>
   </w:style>
-  <w:style w:type="table" w:styleId="MittlereListe1-Akzent1">
+  <w:style w:type="table" w:styleId="MediumList1-Accent1">
     <w:name w:val="Medium List 1 Accent 1"/>
-    <w:basedOn w:val="NormaleTabelle"/>
+    <w:basedOn w:val="TableNormal"/>
     <w:uiPriority w:val="65"/>
     <w:rsid w:val="00CB0412"/>
     <w:pPr>
@@ -5526,10 +7200,10 @@
       </w:tcPr>
     </w:tblStylePr>
   </w:style>
-  <w:style w:type="character" w:customStyle="1" w:styleId="berschrift3Zchn">
-    <w:name w:val="Überschrift 3 Zchn"/>
-    <w:basedOn w:val="Absatz-Standardschriftart"/>
-    <w:link w:val="berschrift3"/>
+  <w:style w:type="character" w:customStyle="1" w:styleId="Heading3Char">
+    <w:name w:val="Heading 3 Char"/>
+    <w:basedOn w:val="DefaultParagraphFont"/>
+    <w:link w:val="Heading3"/>
     <w:uiPriority w:val="9"/>
     <w:rsid w:val="00EA2F23"/>
     <w:rPr>
@@ -5539,10 +7213,10 @@
       <w:spacing w:val="15"/>
     </w:rPr>
   </w:style>
-  <w:style w:type="character" w:customStyle="1" w:styleId="berschrift4Zchn">
-    <w:name w:val="Überschrift 4 Zchn"/>
-    <w:basedOn w:val="Absatz-Standardschriftart"/>
-    <w:link w:val="berschrift4"/>
+  <w:style w:type="character" w:customStyle="1" w:styleId="Heading4Char">
+    <w:name w:val="Heading 4 Char"/>
+    <w:basedOn w:val="DefaultParagraphFont"/>
+    <w:link w:val="Heading4"/>
     <w:uiPriority w:val="9"/>
     <w:rsid w:val="006211F6"/>
     <w:rPr>
@@ -5551,10 +7225,10 @@
       <w:spacing w:val="10"/>
     </w:rPr>
   </w:style>
-  <w:style w:type="character" w:customStyle="1" w:styleId="berschrift5Zchn">
-    <w:name w:val="Überschrift 5 Zchn"/>
-    <w:basedOn w:val="Absatz-Standardschriftart"/>
-    <w:link w:val="berschrift5"/>
+  <w:style w:type="character" w:customStyle="1" w:styleId="Heading5Char">
+    <w:name w:val="Heading 5 Char"/>
+    <w:basedOn w:val="DefaultParagraphFont"/>
+    <w:link w:val="Heading5"/>
     <w:uiPriority w:val="9"/>
     <w:rsid w:val="00FB472D"/>
     <w:rPr>
@@ -5564,10 +7238,10 @@
       <w:spacing w:val="10"/>
     </w:rPr>
   </w:style>
-  <w:style w:type="character" w:customStyle="1" w:styleId="berschrift6Zchn">
-    <w:name w:val="Überschrift 6 Zchn"/>
-    <w:basedOn w:val="Absatz-Standardschriftart"/>
-    <w:link w:val="berschrift6"/>
+  <w:style w:type="character" w:customStyle="1" w:styleId="Heading6Char">
+    <w:name w:val="Heading 6 Char"/>
+    <w:basedOn w:val="DefaultParagraphFont"/>
+    <w:link w:val="Heading6"/>
     <w:uiPriority w:val="9"/>
     <w:rsid w:val="006211F6"/>
     <w:rPr>
@@ -5576,10 +7250,10 @@
       <w:spacing w:val="10"/>
     </w:rPr>
   </w:style>
-  <w:style w:type="character" w:customStyle="1" w:styleId="berschrift7Zchn">
-    <w:name w:val="Überschrift 7 Zchn"/>
-    <w:basedOn w:val="Absatz-Standardschriftart"/>
-    <w:link w:val="berschrift7"/>
+  <w:style w:type="character" w:customStyle="1" w:styleId="Heading7Char">
+    <w:name w:val="Heading 7 Char"/>
+    <w:basedOn w:val="DefaultParagraphFont"/>
+    <w:link w:val="Heading7"/>
     <w:uiPriority w:val="9"/>
     <w:semiHidden/>
     <w:rsid w:val="003C3BB7"/>
@@ -5589,10 +7263,10 @@
       <w:spacing w:val="10"/>
     </w:rPr>
   </w:style>
-  <w:style w:type="character" w:customStyle="1" w:styleId="berschrift8Zchn">
-    <w:name w:val="Überschrift 8 Zchn"/>
-    <w:basedOn w:val="Absatz-Standardschriftart"/>
-    <w:link w:val="berschrift8"/>
+  <w:style w:type="character" w:customStyle="1" w:styleId="Heading8Char">
+    <w:name w:val="Heading 8 Char"/>
+    <w:basedOn w:val="DefaultParagraphFont"/>
+    <w:link w:val="Heading8"/>
     <w:uiPriority w:val="9"/>
     <w:semiHidden/>
     <w:rsid w:val="003C3BB7"/>
@@ -5603,10 +7277,10 @@
       <w:szCs w:val="18"/>
     </w:rPr>
   </w:style>
-  <w:style w:type="character" w:customStyle="1" w:styleId="berschrift9Zchn">
-    <w:name w:val="Überschrift 9 Zchn"/>
-    <w:basedOn w:val="Absatz-Standardschriftart"/>
-    <w:link w:val="berschrift9"/>
+  <w:style w:type="character" w:customStyle="1" w:styleId="Heading9Char">
+    <w:name w:val="Heading 9 Char"/>
+    <w:basedOn w:val="DefaultParagraphFont"/>
+    <w:link w:val="Heading9"/>
     <w:uiPriority w:val="9"/>
     <w:semiHidden/>
     <w:rsid w:val="003C3BB7"/>
@@ -5618,10 +7292,10 @@
       <w:szCs w:val="18"/>
     </w:rPr>
   </w:style>
-  <w:style w:type="paragraph" w:styleId="Beschriftung">
+  <w:style w:type="paragraph" w:styleId="Caption">
     <w:name w:val="caption"/>
-    <w:basedOn w:val="Standard"/>
-    <w:next w:val="Standard"/>
+    <w:basedOn w:val="Normal"/>
+    <w:next w:val="Normal"/>
     <w:uiPriority w:val="35"/>
     <w:unhideWhenUsed/>
     <w:qFormat/>
@@ -5634,11 +7308,11 @@
       <w:szCs w:val="16"/>
     </w:rPr>
   </w:style>
-  <w:style w:type="paragraph" w:styleId="Titel">
+  <w:style w:type="paragraph" w:styleId="Title">
     <w:name w:val="Title"/>
-    <w:basedOn w:val="Standard"/>
-    <w:next w:val="Standard"/>
-    <w:link w:val="TitelZchn"/>
+    <w:basedOn w:val="Normal"/>
+    <w:next w:val="Normal"/>
+    <w:link w:val="TitleChar"/>
     <w:uiPriority w:val="10"/>
     <w:qFormat/>
     <w:rsid w:val="005E2896"/>
@@ -5654,10 +7328,10 @@
       <w:szCs w:val="52"/>
     </w:rPr>
   </w:style>
-  <w:style w:type="character" w:customStyle="1" w:styleId="TitelZchn">
-    <w:name w:val="Titel Zchn"/>
-    <w:basedOn w:val="Absatz-Standardschriftart"/>
-    <w:link w:val="Titel"/>
+  <w:style w:type="character" w:customStyle="1" w:styleId="TitleChar">
+    <w:name w:val="Title Char"/>
+    <w:basedOn w:val="DefaultParagraphFont"/>
+    <w:link w:val="Title"/>
     <w:uiPriority w:val="10"/>
     <w:rsid w:val="005E2896"/>
     <w:rPr>
@@ -5669,11 +7343,11 @@
       <w:szCs w:val="52"/>
     </w:rPr>
   </w:style>
-  <w:style w:type="paragraph" w:styleId="Untertitel">
+  <w:style w:type="paragraph" w:styleId="Subtitle">
     <w:name w:val="Subtitle"/>
-    <w:basedOn w:val="Standard"/>
-    <w:next w:val="Standard"/>
-    <w:link w:val="UntertitelZchn"/>
+    <w:basedOn w:val="Normal"/>
+    <w:next w:val="Normal"/>
+    <w:link w:val="SubtitleChar"/>
     <w:uiPriority w:val="11"/>
     <w:qFormat/>
     <w:rsid w:val="003C3BB7"/>
@@ -5688,10 +7362,10 @@
       <w:szCs w:val="24"/>
     </w:rPr>
   </w:style>
-  <w:style w:type="character" w:customStyle="1" w:styleId="UntertitelZchn">
-    <w:name w:val="Untertitel Zchn"/>
-    <w:basedOn w:val="Absatz-Standardschriftart"/>
-    <w:link w:val="Untertitel"/>
+  <w:style w:type="character" w:customStyle="1" w:styleId="SubtitleChar">
+    <w:name w:val="Subtitle Char"/>
+    <w:basedOn w:val="DefaultParagraphFont"/>
+    <w:link w:val="Subtitle"/>
     <w:uiPriority w:val="11"/>
     <w:rsid w:val="003C3BB7"/>
     <w:rPr>
@@ -5702,7 +7376,7 @@
       <w:szCs w:val="24"/>
     </w:rPr>
   </w:style>
-  <w:style w:type="character" w:styleId="Fett">
+  <w:style w:type="character" w:styleId="Strong">
     <w:name w:val="Strong"/>
     <w:uiPriority w:val="22"/>
     <w:qFormat/>
@@ -5712,7 +7386,7 @@
       <w:bCs/>
     </w:rPr>
   </w:style>
-  <w:style w:type="character" w:styleId="Hervorhebung">
+  <w:style w:type="character" w:styleId="Emphasis">
     <w:name w:val="Emphasis"/>
     <w:uiPriority w:val="20"/>
     <w:qFormat/>
@@ -5723,10 +7397,10 @@
       <w:spacing w:val="5"/>
     </w:rPr>
   </w:style>
-  <w:style w:type="paragraph" w:styleId="KeinLeerraum">
+  <w:style w:type="paragraph" w:styleId="NoSpacing">
     <w:name w:val="No Spacing"/>
-    <w:basedOn w:val="Standard"/>
-    <w:link w:val="KeinLeerraumZchn"/>
+    <w:basedOn w:val="Normal"/>
+    <w:link w:val="NoSpacingChar"/>
     <w:uiPriority w:val="1"/>
     <w:qFormat/>
     <w:rsid w:val="003C3BB7"/>
@@ -5734,10 +7408,10 @@
       <w:spacing w:after="0"/>
     </w:pPr>
   </w:style>
-  <w:style w:type="character" w:customStyle="1" w:styleId="KeinLeerraumZchn">
-    <w:name w:val="Kein Leerraum Zchn"/>
-    <w:basedOn w:val="Absatz-Standardschriftart"/>
-    <w:link w:val="KeinLeerraum"/>
+  <w:style w:type="character" w:customStyle="1" w:styleId="NoSpacingChar">
+    <w:name w:val="No Spacing Char"/>
+    <w:basedOn w:val="DefaultParagraphFont"/>
+    <w:link w:val="NoSpacing"/>
     <w:uiPriority w:val="1"/>
     <w:rsid w:val="003C3BB7"/>
     <w:rPr>
@@ -5745,9 +7419,9 @@
       <w:szCs w:val="20"/>
     </w:rPr>
   </w:style>
-  <w:style w:type="paragraph" w:styleId="Listenabsatz">
+  <w:style w:type="paragraph" w:styleId="ListParagraph">
     <w:name w:val="List Paragraph"/>
-    <w:basedOn w:val="Standard"/>
+    <w:basedOn w:val="Normal"/>
     <w:uiPriority w:val="34"/>
     <w:qFormat/>
     <w:rsid w:val="003C3BB7"/>
@@ -5756,11 +7430,11 @@
       <w:contextualSpacing/>
     </w:pPr>
   </w:style>
-  <w:style w:type="paragraph" w:styleId="Zitat">
+  <w:style w:type="paragraph" w:styleId="Quote">
     <w:name w:val="Quote"/>
-    <w:basedOn w:val="Standard"/>
-    <w:next w:val="Standard"/>
-    <w:link w:val="ZitatZchn"/>
+    <w:basedOn w:val="Normal"/>
+    <w:next w:val="Normal"/>
+    <w:link w:val="QuoteChar"/>
     <w:uiPriority w:val="29"/>
     <w:qFormat/>
     <w:rsid w:val="003C3BB7"/>
@@ -5769,10 +7443,10 @@
       <w:iCs/>
     </w:rPr>
   </w:style>
-  <w:style w:type="character" w:customStyle="1" w:styleId="ZitatZchn">
-    <w:name w:val="Zitat Zchn"/>
-    <w:basedOn w:val="Absatz-Standardschriftart"/>
-    <w:link w:val="Zitat"/>
+  <w:style w:type="character" w:customStyle="1" w:styleId="QuoteChar">
+    <w:name w:val="Quote Char"/>
+    <w:basedOn w:val="DefaultParagraphFont"/>
+    <w:link w:val="Quote"/>
     <w:uiPriority w:val="29"/>
     <w:rsid w:val="003C3BB7"/>
     <w:rPr>
@@ -5782,11 +7456,11 @@
       <w:szCs w:val="20"/>
     </w:rPr>
   </w:style>
-  <w:style w:type="paragraph" w:styleId="IntensivesZitat">
+  <w:style w:type="paragraph" w:styleId="IntenseQuote">
     <w:name w:val="Intense Quote"/>
-    <w:basedOn w:val="Standard"/>
-    <w:next w:val="Standard"/>
-    <w:link w:val="IntensivesZitatZchn"/>
+    <w:basedOn w:val="Normal"/>
+    <w:next w:val="Normal"/>
+    <w:link w:val="IntenseQuoteChar"/>
     <w:uiPriority w:val="30"/>
     <w:qFormat/>
     <w:rsid w:val="003C3BB7"/>
@@ -5805,10 +7479,10 @@
       <w:color w:val="4F81BD" w:themeColor="accent1"/>
     </w:rPr>
   </w:style>
-  <w:style w:type="character" w:customStyle="1" w:styleId="IntensivesZitatZchn">
-    <w:name w:val="Intensives Zitat Zchn"/>
-    <w:basedOn w:val="Absatz-Standardschriftart"/>
-    <w:link w:val="IntensivesZitat"/>
+  <w:style w:type="character" w:customStyle="1" w:styleId="IntenseQuoteChar">
+    <w:name w:val="Intense Quote Char"/>
+    <w:basedOn w:val="DefaultParagraphFont"/>
+    <w:link w:val="IntenseQuote"/>
     <w:uiPriority w:val="30"/>
     <w:rsid w:val="003C3BB7"/>
     <w:rPr>
@@ -5819,7 +7493,7 @@
       <w:szCs w:val="20"/>
     </w:rPr>
   </w:style>
-  <w:style w:type="character" w:styleId="SchwacheHervorhebung">
+  <w:style w:type="character" w:styleId="SubtleEmphasis">
     <w:name w:val="Subtle Emphasis"/>
     <w:uiPriority w:val="19"/>
     <w:qFormat/>
@@ -5830,7 +7504,7 @@
       <w:color w:val="243F60" w:themeColor="accent1" w:themeShade="7F"/>
     </w:rPr>
   </w:style>
-  <w:style w:type="character" w:styleId="IntensiveHervorhebung">
+  <w:style w:type="character" w:styleId="IntenseEmphasis">
     <w:name w:val="Intense Emphasis"/>
     <w:uiPriority w:val="21"/>
     <w:qFormat/>
@@ -5843,7 +7517,7 @@
       <w:spacing w:val="10"/>
     </w:rPr>
   </w:style>
-  <w:style w:type="character" w:styleId="SchwacherVerweis">
+  <w:style w:type="character" w:styleId="SubtleReference">
     <w:name w:val="Subtle Reference"/>
     <w:uiPriority w:val="31"/>
     <w:qFormat/>
@@ -5854,7 +7528,7 @@
       <w:color w:val="4F81BD" w:themeColor="accent1"/>
     </w:rPr>
   </w:style>
-  <w:style w:type="character" w:styleId="IntensiverVerweis">
+  <w:style w:type="character" w:styleId="IntenseReference">
     <w:name w:val="Intense Reference"/>
     <w:uiPriority w:val="32"/>
     <w:qFormat/>
@@ -5868,7 +7542,7 @@
       <w:color w:val="4F81BD" w:themeColor="accent1"/>
     </w:rPr>
   </w:style>
-  <w:style w:type="character" w:styleId="Buchtitel">
+  <w:style w:type="character" w:styleId="BookTitle">
     <w:name w:val="Book Title"/>
     <w:uiPriority w:val="33"/>
     <w:qFormat/>
@@ -5881,10 +7555,10 @@
       <w:spacing w:val="9"/>
     </w:rPr>
   </w:style>
-  <w:style w:type="paragraph" w:styleId="Inhaltsverzeichnisberschrift">
+  <w:style w:type="paragraph" w:styleId="TOCHeading">
     <w:name w:val="TOC Heading"/>
-    <w:basedOn w:val="berschrift1"/>
-    <w:next w:val="Standard"/>
+    <w:basedOn w:val="Heading1"/>
+    <w:next w:val="Normal"/>
     <w:uiPriority w:val="39"/>
     <w:unhideWhenUsed/>
     <w:qFormat/>
@@ -5896,10 +7570,10 @@
       <w:lang w:bidi="en-US"/>
     </w:rPr>
   </w:style>
-  <w:style w:type="paragraph" w:styleId="Verzeichnis1">
+  <w:style w:type="paragraph" w:styleId="TOC1">
     <w:name w:val="toc 1"/>
-    <w:basedOn w:val="Standard"/>
-    <w:next w:val="Standard"/>
+    <w:basedOn w:val="Normal"/>
+    <w:next w:val="Normal"/>
     <w:autoRedefine/>
     <w:uiPriority w:val="39"/>
     <w:unhideWhenUsed/>
@@ -5912,10 +7586,10 @@
       <w:b/>
     </w:rPr>
   </w:style>
-  <w:style w:type="paragraph" w:styleId="Verzeichnis2">
+  <w:style w:type="paragraph" w:styleId="TOC2">
     <w:name w:val="toc 2"/>
-    <w:basedOn w:val="Standard"/>
-    <w:next w:val="Standard"/>
+    <w:basedOn w:val="Normal"/>
+    <w:next w:val="Normal"/>
     <w:autoRedefine/>
     <w:uiPriority w:val="39"/>
     <w:unhideWhenUsed/>
@@ -5928,7 +7602,7 @@
   </w:style>
   <w:style w:type="character" w:styleId="Hyperlink">
     <w:name w:val="Hyperlink"/>
-    <w:basedOn w:val="Absatz-Standardschriftart"/>
+    <w:basedOn w:val="DefaultParagraphFont"/>
     <w:uiPriority w:val="99"/>
     <w:unhideWhenUsed/>
     <w:rsid w:val="006F2255"/>
@@ -5937,10 +7611,10 @@
       <w:u w:val="single"/>
     </w:rPr>
   </w:style>
-  <w:style w:type="paragraph" w:styleId="Sprechblasentext">
+  <w:style w:type="paragraph" w:styleId="BalloonText">
     <w:name w:val="Balloon Text"/>
-    <w:basedOn w:val="Standard"/>
-    <w:link w:val="SprechblasentextZchn"/>
+    <w:basedOn w:val="Normal"/>
+    <w:link w:val="BalloonTextChar"/>
     <w:uiPriority w:val="99"/>
     <w:semiHidden/>
     <w:unhideWhenUsed/>
@@ -5954,10 +7628,10 @@
       <w:szCs w:val="16"/>
     </w:rPr>
   </w:style>
-  <w:style w:type="character" w:customStyle="1" w:styleId="SprechblasentextZchn">
-    <w:name w:val="Sprechblasentext Zchn"/>
-    <w:basedOn w:val="Absatz-Standardschriftart"/>
-    <w:link w:val="Sprechblasentext"/>
+  <w:style w:type="character" w:customStyle="1" w:styleId="BalloonTextChar">
+    <w:name w:val="Balloon Text Char"/>
+    <w:basedOn w:val="DefaultParagraphFont"/>
+    <w:link w:val="BalloonText"/>
     <w:uiPriority w:val="99"/>
     <w:semiHidden/>
     <w:rsid w:val="006F2255"/>
@@ -5967,10 +7641,10 @@
       <w:szCs w:val="16"/>
     </w:rPr>
   </w:style>
-  <w:style w:type="paragraph" w:styleId="Verzeichnis3">
+  <w:style w:type="paragraph" w:styleId="TOC3">
     <w:name w:val="toc 3"/>
-    <w:basedOn w:val="Standard"/>
-    <w:next w:val="Standard"/>
+    <w:basedOn w:val="Normal"/>
+    <w:next w:val="Normal"/>
     <w:autoRedefine/>
     <w:uiPriority w:val="39"/>
     <w:unhideWhenUsed/>
@@ -5985,10 +7659,10 @@
       <w:lang w:eastAsia="de-CH"/>
     </w:rPr>
   </w:style>
-  <w:style w:type="paragraph" w:styleId="Kopfzeile">
+  <w:style w:type="paragraph" w:styleId="Header">
     <w:name w:val="header"/>
-    <w:basedOn w:val="Standard"/>
-    <w:link w:val="KopfzeileZchn"/>
+    <w:basedOn w:val="Normal"/>
+    <w:link w:val="HeaderChar"/>
     <w:uiPriority w:val="99"/>
     <w:unhideWhenUsed/>
     <w:rsid w:val="008F2373"/>
@@ -6000,10 +7674,10 @@
       <w:spacing w:after="0"/>
     </w:pPr>
   </w:style>
-  <w:style w:type="character" w:customStyle="1" w:styleId="KopfzeileZchn">
-    <w:name w:val="Kopfzeile Zchn"/>
-    <w:basedOn w:val="Absatz-Standardschriftart"/>
-    <w:link w:val="Kopfzeile"/>
+  <w:style w:type="character" w:customStyle="1" w:styleId="HeaderChar">
+    <w:name w:val="Header Char"/>
+    <w:basedOn w:val="DefaultParagraphFont"/>
+    <w:link w:val="Header"/>
     <w:uiPriority w:val="99"/>
     <w:rsid w:val="008F2373"/>
     <w:rPr>
@@ -6011,10 +7685,10 @@
       <w:szCs w:val="20"/>
     </w:rPr>
   </w:style>
-  <w:style w:type="paragraph" w:styleId="Fuzeile">
+  <w:style w:type="paragraph" w:styleId="Footer">
     <w:name w:val="footer"/>
-    <w:basedOn w:val="Standard"/>
-    <w:link w:val="FuzeileZchn"/>
+    <w:basedOn w:val="Normal"/>
+    <w:link w:val="FooterChar"/>
     <w:uiPriority w:val="99"/>
     <w:unhideWhenUsed/>
     <w:rsid w:val="008F2373"/>
@@ -6026,10 +7700,10 @@
       <w:spacing w:after="0"/>
     </w:pPr>
   </w:style>
-  <w:style w:type="character" w:customStyle="1" w:styleId="FuzeileZchn">
-    <w:name w:val="Fußzeile Zchn"/>
-    <w:basedOn w:val="Absatz-Standardschriftart"/>
-    <w:link w:val="Fuzeile"/>
+  <w:style w:type="character" w:customStyle="1" w:styleId="FooterChar">
+    <w:name w:val="Footer Char"/>
+    <w:basedOn w:val="DefaultParagraphFont"/>
+    <w:link w:val="Footer"/>
     <w:uiPriority w:val="99"/>
     <w:rsid w:val="008F2373"/>
     <w:rPr>
@@ -6037,9 +7711,9 @@
       <w:szCs w:val="20"/>
     </w:rPr>
   </w:style>
-  <w:style w:type="character" w:styleId="Kommentarzeichen">
+  <w:style w:type="character" w:styleId="CommentReference">
     <w:name w:val="annotation reference"/>
-    <w:basedOn w:val="Absatz-Standardschriftart"/>
+    <w:basedOn w:val="DefaultParagraphFont"/>
     <w:uiPriority w:val="99"/>
     <w:semiHidden/>
     <w:unhideWhenUsed/>
@@ -6049,19 +7723,19 @@
       <w:szCs w:val="16"/>
     </w:rPr>
   </w:style>
-  <w:style w:type="paragraph" w:styleId="Kommentartext">
+  <w:style w:type="paragraph" w:styleId="CommentText">
     <w:name w:val="annotation text"/>
-    <w:basedOn w:val="Standard"/>
-    <w:link w:val="KommentartextZchn"/>
+    <w:basedOn w:val="Normal"/>
+    <w:link w:val="CommentTextChar"/>
     <w:uiPriority w:val="99"/>
     <w:semiHidden/>
     <w:unhideWhenUsed/>
     <w:rsid w:val="00AF3356"/>
   </w:style>
-  <w:style w:type="character" w:customStyle="1" w:styleId="KommentartextZchn">
-    <w:name w:val="Kommentartext Zchn"/>
-    <w:basedOn w:val="Absatz-Standardschriftart"/>
-    <w:link w:val="Kommentartext"/>
+  <w:style w:type="character" w:customStyle="1" w:styleId="CommentTextChar">
+    <w:name w:val="Comment Text Char"/>
+    <w:basedOn w:val="DefaultParagraphFont"/>
+    <w:link w:val="CommentText"/>
     <w:uiPriority w:val="99"/>
     <w:semiHidden/>
     <w:rsid w:val="00AF3356"/>
@@ -6070,11 +7744,11 @@
       <w:szCs w:val="20"/>
     </w:rPr>
   </w:style>
-  <w:style w:type="paragraph" w:styleId="Kommentarthema">
+  <w:style w:type="paragraph" w:styleId="CommentSubject">
     <w:name w:val="annotation subject"/>
-    <w:basedOn w:val="Kommentartext"/>
-    <w:next w:val="Kommentartext"/>
-    <w:link w:val="KommentarthemaZchn"/>
+    <w:basedOn w:val="CommentText"/>
+    <w:next w:val="CommentText"/>
+    <w:link w:val="CommentSubjectChar"/>
     <w:uiPriority w:val="99"/>
     <w:semiHidden/>
     <w:unhideWhenUsed/>
@@ -6084,10 +7758,10 @@
       <w:bCs/>
     </w:rPr>
   </w:style>
-  <w:style w:type="character" w:customStyle="1" w:styleId="KommentarthemaZchn">
-    <w:name w:val="Kommentarthema Zchn"/>
-    <w:basedOn w:val="KommentartextZchn"/>
-    <w:link w:val="Kommentarthema"/>
+  <w:style w:type="character" w:customStyle="1" w:styleId="CommentSubjectChar">
+    <w:name w:val="Comment Subject Char"/>
+    <w:basedOn w:val="CommentTextChar"/>
+    <w:link w:val="CommentSubject"/>
     <w:uiPriority w:val="99"/>
     <w:semiHidden/>
     <w:rsid w:val="00AF3356"/>
@@ -6098,10 +7772,10 @@
       <w:szCs w:val="20"/>
     </w:rPr>
   </w:style>
-  <w:style w:type="paragraph" w:styleId="Funotentext">
+  <w:style w:type="paragraph" w:styleId="FootnoteText">
     <w:name w:val="footnote text"/>
-    <w:basedOn w:val="Standard"/>
-    <w:link w:val="FunotentextZchn"/>
+    <w:basedOn w:val="Normal"/>
+    <w:link w:val="FootnoteTextChar"/>
     <w:uiPriority w:val="99"/>
     <w:semiHidden/>
     <w:unhideWhenUsed/>
@@ -6110,10 +7784,10 @@
       <w:spacing w:after="0"/>
     </w:pPr>
   </w:style>
-  <w:style w:type="character" w:customStyle="1" w:styleId="FunotentextZchn">
-    <w:name w:val="Fußnotentext Zchn"/>
-    <w:basedOn w:val="Absatz-Standardschriftart"/>
-    <w:link w:val="Funotentext"/>
+  <w:style w:type="character" w:customStyle="1" w:styleId="FootnoteTextChar">
+    <w:name w:val="Footnote Text Char"/>
+    <w:basedOn w:val="DefaultParagraphFont"/>
+    <w:link w:val="FootnoteText"/>
     <w:uiPriority w:val="99"/>
     <w:semiHidden/>
     <w:rsid w:val="00B2014C"/>
@@ -6122,9 +7796,9 @@
       <w:szCs w:val="20"/>
     </w:rPr>
   </w:style>
-  <w:style w:type="character" w:styleId="Funotenzeichen">
+  <w:style w:type="character" w:styleId="FootnoteReference">
     <w:name w:val="footnote reference"/>
-    <w:basedOn w:val="Absatz-Standardschriftart"/>
+    <w:basedOn w:val="DefaultParagraphFont"/>
     <w:uiPriority w:val="99"/>
     <w:semiHidden/>
     <w:unhideWhenUsed/>
@@ -6133,10 +7807,10 @@
       <w:vertAlign w:val="superscript"/>
     </w:rPr>
   </w:style>
-  <w:style w:type="paragraph" w:styleId="Verzeichnis4">
+  <w:style w:type="paragraph" w:styleId="TOC4">
     <w:name w:val="toc 4"/>
-    <w:basedOn w:val="Standard"/>
-    <w:next w:val="Standard"/>
+    <w:basedOn w:val="Normal"/>
+    <w:next w:val="Normal"/>
     <w:autoRedefine/>
     <w:uiPriority w:val="39"/>
     <w:unhideWhenUsed/>
@@ -6305,7 +7979,7 @@
     <w:lsdException w:name="Bibliography" w:uiPriority="37"/>
     <w:lsdException w:name="TOC Heading" w:uiPriority="39" w:qFormat="1"/>
   </w:latentStyles>
-  <w:style w:type="paragraph" w:default="1" w:styleId="Standard">
+  <w:style w:type="paragraph" w:default="1" w:styleId="Normal">
     <w:name w:val="Normal"/>
     <w:qFormat/>
     <w:rsid w:val="003C3BB7"/>
@@ -6314,11 +7988,11 @@
       <w:szCs w:val="20"/>
     </w:rPr>
   </w:style>
-  <w:style w:type="paragraph" w:styleId="berschrift1">
+  <w:style w:type="paragraph" w:styleId="Heading1">
     <w:name w:val="heading 1"/>
-    <w:basedOn w:val="Standard"/>
-    <w:next w:val="Standard"/>
-    <w:link w:val="berschrift1Zchn"/>
+    <w:basedOn w:val="Normal"/>
+    <w:next w:val="Normal"/>
+    <w:link w:val="Heading1Char"/>
     <w:uiPriority w:val="9"/>
     <w:qFormat/>
     <w:rsid w:val="00C90DFA"/>
@@ -6340,11 +8014,11 @@
       <w:szCs w:val="22"/>
     </w:rPr>
   </w:style>
-  <w:style w:type="paragraph" w:styleId="berschrift2">
+  <w:style w:type="paragraph" w:styleId="Heading2">
     <w:name w:val="heading 2"/>
-    <w:basedOn w:val="Standard"/>
-    <w:next w:val="Standard"/>
-    <w:link w:val="berschrift2Zchn"/>
+    <w:basedOn w:val="Normal"/>
+    <w:next w:val="Normal"/>
+    <w:link w:val="Heading2Char"/>
     <w:uiPriority w:val="9"/>
     <w:unhideWhenUsed/>
     <w:qFormat/>
@@ -6374,11 +8048,11 @@
       <w:szCs w:val="22"/>
     </w:rPr>
   </w:style>
-  <w:style w:type="paragraph" w:styleId="berschrift3">
+  <w:style w:type="paragraph" w:styleId="Heading3">
     <w:name w:val="heading 3"/>
-    <w:basedOn w:val="Standard"/>
-    <w:next w:val="Standard"/>
-    <w:link w:val="berschrift3Zchn"/>
+    <w:basedOn w:val="Normal"/>
+    <w:next w:val="Normal"/>
+    <w:link w:val="Heading3Char"/>
     <w:uiPriority w:val="9"/>
     <w:unhideWhenUsed/>
     <w:qFormat/>
@@ -6403,11 +8077,11 @@
       <w:szCs w:val="22"/>
     </w:rPr>
   </w:style>
-  <w:style w:type="paragraph" w:styleId="berschrift4">
+  <w:style w:type="paragraph" w:styleId="Heading4">
     <w:name w:val="heading 4"/>
-    <w:basedOn w:val="Standard"/>
-    <w:next w:val="Standard"/>
-    <w:link w:val="berschrift4Zchn"/>
+    <w:basedOn w:val="Normal"/>
+    <w:next w:val="Normal"/>
+    <w:link w:val="Heading4Char"/>
     <w:uiPriority w:val="9"/>
     <w:unhideWhenUsed/>
     <w:qFormat/>
@@ -6432,11 +8106,11 @@
       <w:szCs w:val="22"/>
     </w:rPr>
   </w:style>
-  <w:style w:type="paragraph" w:styleId="berschrift5">
+  <w:style w:type="paragraph" w:styleId="Heading5">
     <w:name w:val="heading 5"/>
-    <w:basedOn w:val="Standard"/>
-    <w:next w:val="Standard"/>
-    <w:link w:val="berschrift5Zchn"/>
+    <w:basedOn w:val="Normal"/>
+    <w:next w:val="Normal"/>
+    <w:link w:val="Heading5Char"/>
     <w:uiPriority w:val="9"/>
     <w:unhideWhenUsed/>
     <w:qFormat/>
@@ -6462,11 +8136,11 @@
       <w:szCs w:val="22"/>
     </w:rPr>
   </w:style>
-  <w:style w:type="paragraph" w:styleId="berschrift6">
+  <w:style w:type="paragraph" w:styleId="Heading6">
     <w:name w:val="heading 6"/>
-    <w:basedOn w:val="Standard"/>
-    <w:next w:val="Standard"/>
-    <w:link w:val="berschrift6Zchn"/>
+    <w:basedOn w:val="Normal"/>
+    <w:next w:val="Normal"/>
+    <w:link w:val="Heading6Char"/>
     <w:uiPriority w:val="9"/>
     <w:unhideWhenUsed/>
     <w:qFormat/>
@@ -6487,11 +8161,11 @@
       <w:szCs w:val="22"/>
     </w:rPr>
   </w:style>
-  <w:style w:type="paragraph" w:styleId="berschrift7">
+  <w:style w:type="paragraph" w:styleId="Heading7">
     <w:name w:val="heading 7"/>
-    <w:basedOn w:val="Standard"/>
-    <w:next w:val="Standard"/>
-    <w:link w:val="berschrift7Zchn"/>
+    <w:basedOn w:val="Normal"/>
+    <w:next w:val="Normal"/>
+    <w:link w:val="Heading7Char"/>
     <w:uiPriority w:val="9"/>
     <w:semiHidden/>
     <w:unhideWhenUsed/>
@@ -6513,11 +8187,11 @@
       <w:szCs w:val="22"/>
     </w:rPr>
   </w:style>
-  <w:style w:type="paragraph" w:styleId="berschrift8">
+  <w:style w:type="paragraph" w:styleId="Heading8">
     <w:name w:val="heading 8"/>
-    <w:basedOn w:val="Standard"/>
-    <w:next w:val="Standard"/>
-    <w:link w:val="berschrift8Zchn"/>
+    <w:basedOn w:val="Normal"/>
+    <w:next w:val="Normal"/>
+    <w:link w:val="Heading8Char"/>
     <w:uiPriority w:val="9"/>
     <w:semiHidden/>
     <w:unhideWhenUsed/>
@@ -6538,11 +8212,11 @@
       <w:szCs w:val="18"/>
     </w:rPr>
   </w:style>
-  <w:style w:type="paragraph" w:styleId="berschrift9">
+  <w:style w:type="paragraph" w:styleId="Heading9">
     <w:name w:val="heading 9"/>
-    <w:basedOn w:val="Standard"/>
-    <w:next w:val="Standard"/>
-    <w:link w:val="berschrift9Zchn"/>
+    <w:basedOn w:val="Normal"/>
+    <w:next w:val="Normal"/>
+    <w:link w:val="Heading9Char"/>
     <w:uiPriority w:val="9"/>
     <w:semiHidden/>
     <w:unhideWhenUsed/>
@@ -6564,13 +8238,13 @@
       <w:szCs w:val="18"/>
     </w:rPr>
   </w:style>
-  <w:style w:type="character" w:default="1" w:styleId="Absatz-Standardschriftart">
+  <w:style w:type="character" w:default="1" w:styleId="DefaultParagraphFont">
     <w:name w:val="Default Paragraph Font"/>
     <w:uiPriority w:val="1"/>
     <w:semiHidden/>
     <w:unhideWhenUsed/>
   </w:style>
-  <w:style w:type="table" w:default="1" w:styleId="NormaleTabelle">
+  <w:style w:type="table" w:default="1" w:styleId="TableNormal">
     <w:name w:val="Normal Table"/>
     <w:uiPriority w:val="99"/>
     <w:semiHidden/>
@@ -6585,16 +8259,16 @@
       </w:tblCellMar>
     </w:tblPr>
   </w:style>
-  <w:style w:type="numbering" w:default="1" w:styleId="KeineListe">
+  <w:style w:type="numbering" w:default="1" w:styleId="NoList">
     <w:name w:val="No List"/>
     <w:uiPriority w:val="99"/>
     <w:semiHidden/>
     <w:unhideWhenUsed/>
   </w:style>
-  <w:style w:type="character" w:customStyle="1" w:styleId="berschrift1Zchn">
-    <w:name w:val="Überschrift 1 Zchn"/>
-    <w:basedOn w:val="Absatz-Standardschriftart"/>
-    <w:link w:val="berschrift1"/>
+  <w:style w:type="character" w:customStyle="1" w:styleId="Heading1Char">
+    <w:name w:val="Heading 1 Char"/>
+    <w:basedOn w:val="DefaultParagraphFont"/>
+    <w:link w:val="Heading1"/>
     <w:uiPriority w:val="9"/>
     <w:rsid w:val="00C90DFA"/>
     <w:rPr>
@@ -6606,10 +8280,10 @@
       <w:shd w:val="clear" w:color="auto" w:fill="FFFFFF" w:themeFill="background1"/>
     </w:rPr>
   </w:style>
-  <w:style w:type="character" w:customStyle="1" w:styleId="berschrift2Zchn">
-    <w:name w:val="Überschrift 2 Zchn"/>
-    <w:basedOn w:val="Absatz-Standardschriftart"/>
-    <w:link w:val="berschrift2"/>
+  <w:style w:type="character" w:customStyle="1" w:styleId="Heading2Char">
+    <w:name w:val="Heading 2 Char"/>
+    <w:basedOn w:val="DefaultParagraphFont"/>
+    <w:link w:val="Heading2"/>
     <w:uiPriority w:val="9"/>
     <w:rsid w:val="00402E1C"/>
     <w:rPr>
@@ -6621,9 +8295,9 @@
       <w:shd w:val="clear" w:color="auto" w:fill="5994CB"/>
     </w:rPr>
   </w:style>
-  <w:style w:type="table" w:styleId="Tabellenraster">
+  <w:style w:type="table" w:styleId="TableGrid">
     <w:name w:val="Table Grid"/>
-    <w:basedOn w:val="NormaleTabelle"/>
+    <w:basedOn w:val="TableNormal"/>
     <w:uiPriority w:val="59"/>
     <w:rsid w:val="00651384"/>
     <w:pPr>
@@ -6647,9 +8321,9 @@
       </w:tblCellMar>
     </w:tblPr>
   </w:style>
-  <w:style w:type="table" w:styleId="HellesRaster-Akzent1">
+  <w:style w:type="table" w:styleId="LightGrid-Accent1">
     <w:name w:val="Light Grid Accent 1"/>
-    <w:basedOn w:val="NormaleTabelle"/>
+    <w:basedOn w:val="TableNormal"/>
     <w:uiPriority w:val="62"/>
     <w:rsid w:val="00CB0412"/>
     <w:pPr>
@@ -6777,9 +8451,9 @@
       </w:tcPr>
     </w:tblStylePr>
   </w:style>
-  <w:style w:type="table" w:styleId="MittlereSchattierung1-Akzent1">
+  <w:style w:type="table" w:styleId="MediumShading1-Accent1">
     <w:name w:val="Medium Shading 1 Accent 1"/>
-    <w:basedOn w:val="NormaleTabelle"/>
+    <w:basedOn w:val="TableNormal"/>
     <w:uiPriority w:val="63"/>
     <w:rsid w:val="004A070C"/>
     <w:pPr>
@@ -6877,9 +8551,9 @@
       </w:tcPr>
     </w:tblStylePr>
   </w:style>
-  <w:style w:type="table" w:styleId="MittlereListe2-Akzent1">
+  <w:style w:type="table" w:styleId="MediumList2-Accent1">
     <w:name w:val="Medium List 2 Accent 1"/>
-    <w:basedOn w:val="NormaleTabelle"/>
+    <w:basedOn w:val="TableNormal"/>
     <w:uiPriority w:val="66"/>
     <w:rsid w:val="00CB0412"/>
     <w:pPr>
@@ -7005,9 +8679,9 @@
       </w:tcPr>
     </w:tblStylePr>
   </w:style>
-  <w:style w:type="table" w:styleId="MittlereListe1-Akzent1">
+  <w:style w:type="table" w:styleId="MediumList1-Accent1">
     <w:name w:val="Medium List 1 Accent 1"/>
-    <w:basedOn w:val="NormaleTabelle"/>
+    <w:basedOn w:val="TableNormal"/>
     <w:uiPriority w:val="65"/>
     <w:rsid w:val="00CB0412"/>
     <w:pPr>
@@ -7089,10 +8763,10 @@
       </w:tcPr>
     </w:tblStylePr>
   </w:style>
-  <w:style w:type="character" w:customStyle="1" w:styleId="berschrift3Zchn">
-    <w:name w:val="Überschrift 3 Zchn"/>
-    <w:basedOn w:val="Absatz-Standardschriftart"/>
-    <w:link w:val="berschrift3"/>
+  <w:style w:type="character" w:customStyle="1" w:styleId="Heading3Char">
+    <w:name w:val="Heading 3 Char"/>
+    <w:basedOn w:val="DefaultParagraphFont"/>
+    <w:link w:val="Heading3"/>
     <w:uiPriority w:val="9"/>
     <w:rsid w:val="00EA2F23"/>
     <w:rPr>
@@ -7102,10 +8776,10 @@
       <w:spacing w:val="15"/>
     </w:rPr>
   </w:style>
-  <w:style w:type="character" w:customStyle="1" w:styleId="berschrift4Zchn">
-    <w:name w:val="Überschrift 4 Zchn"/>
-    <w:basedOn w:val="Absatz-Standardschriftart"/>
-    <w:link w:val="berschrift4"/>
+  <w:style w:type="character" w:customStyle="1" w:styleId="Heading4Char">
+    <w:name w:val="Heading 4 Char"/>
+    <w:basedOn w:val="DefaultParagraphFont"/>
+    <w:link w:val="Heading4"/>
     <w:uiPriority w:val="9"/>
     <w:rsid w:val="006211F6"/>
     <w:rPr>
@@ -7114,10 +8788,10 @@
       <w:spacing w:val="10"/>
     </w:rPr>
   </w:style>
-  <w:style w:type="character" w:customStyle="1" w:styleId="berschrift5Zchn">
-    <w:name w:val="Überschrift 5 Zchn"/>
-    <w:basedOn w:val="Absatz-Standardschriftart"/>
-    <w:link w:val="berschrift5"/>
+  <w:style w:type="character" w:customStyle="1" w:styleId="Heading5Char">
+    <w:name w:val="Heading 5 Char"/>
+    <w:basedOn w:val="DefaultParagraphFont"/>
+    <w:link w:val="Heading5"/>
     <w:uiPriority w:val="9"/>
     <w:rsid w:val="00FB472D"/>
     <w:rPr>
@@ -7127,10 +8801,10 @@
       <w:spacing w:val="10"/>
     </w:rPr>
   </w:style>
-  <w:style w:type="character" w:customStyle="1" w:styleId="berschrift6Zchn">
-    <w:name w:val="Überschrift 6 Zchn"/>
-    <w:basedOn w:val="Absatz-Standardschriftart"/>
-    <w:link w:val="berschrift6"/>
+  <w:style w:type="character" w:customStyle="1" w:styleId="Heading6Char">
+    <w:name w:val="Heading 6 Char"/>
+    <w:basedOn w:val="DefaultParagraphFont"/>
+    <w:link w:val="Heading6"/>
     <w:uiPriority w:val="9"/>
     <w:rsid w:val="006211F6"/>
     <w:rPr>
@@ -7139,10 +8813,10 @@
       <w:spacing w:val="10"/>
     </w:rPr>
   </w:style>
-  <w:style w:type="character" w:customStyle="1" w:styleId="berschrift7Zchn">
-    <w:name w:val="Überschrift 7 Zchn"/>
-    <w:basedOn w:val="Absatz-Standardschriftart"/>
-    <w:link w:val="berschrift7"/>
+  <w:style w:type="character" w:customStyle="1" w:styleId="Heading7Char">
+    <w:name w:val="Heading 7 Char"/>
+    <w:basedOn w:val="DefaultParagraphFont"/>
+    <w:link w:val="Heading7"/>
     <w:uiPriority w:val="9"/>
     <w:semiHidden/>
     <w:rsid w:val="003C3BB7"/>
@@ -7152,10 +8826,10 @@
       <w:spacing w:val="10"/>
     </w:rPr>
   </w:style>
-  <w:style w:type="character" w:customStyle="1" w:styleId="berschrift8Zchn">
-    <w:name w:val="Überschrift 8 Zchn"/>
-    <w:basedOn w:val="Absatz-Standardschriftart"/>
-    <w:link w:val="berschrift8"/>
+  <w:style w:type="character" w:customStyle="1" w:styleId="Heading8Char">
+    <w:name w:val="Heading 8 Char"/>
+    <w:basedOn w:val="DefaultParagraphFont"/>
+    <w:link w:val="Heading8"/>
     <w:uiPriority w:val="9"/>
     <w:semiHidden/>
     <w:rsid w:val="003C3BB7"/>
@@ -7166,10 +8840,10 @@
       <w:szCs w:val="18"/>
     </w:rPr>
   </w:style>
-  <w:style w:type="character" w:customStyle="1" w:styleId="berschrift9Zchn">
-    <w:name w:val="Überschrift 9 Zchn"/>
-    <w:basedOn w:val="Absatz-Standardschriftart"/>
-    <w:link w:val="berschrift9"/>
+  <w:style w:type="character" w:customStyle="1" w:styleId="Heading9Char">
+    <w:name w:val="Heading 9 Char"/>
+    <w:basedOn w:val="DefaultParagraphFont"/>
+    <w:link w:val="Heading9"/>
     <w:uiPriority w:val="9"/>
     <w:semiHidden/>
     <w:rsid w:val="003C3BB7"/>
@@ -7181,10 +8855,10 @@
       <w:szCs w:val="18"/>
     </w:rPr>
   </w:style>
-  <w:style w:type="paragraph" w:styleId="Beschriftung">
+  <w:style w:type="paragraph" w:styleId="Caption">
     <w:name w:val="caption"/>
-    <w:basedOn w:val="Standard"/>
-    <w:next w:val="Standard"/>
+    <w:basedOn w:val="Normal"/>
+    <w:next w:val="Normal"/>
     <w:uiPriority w:val="35"/>
     <w:unhideWhenUsed/>
     <w:qFormat/>
@@ -7197,11 +8871,11 @@
       <w:szCs w:val="16"/>
     </w:rPr>
   </w:style>
-  <w:style w:type="paragraph" w:styleId="Titel">
+  <w:style w:type="paragraph" w:styleId="Title">
     <w:name w:val="Title"/>
-    <w:basedOn w:val="Standard"/>
-    <w:next w:val="Standard"/>
-    <w:link w:val="TitelZchn"/>
+    <w:basedOn w:val="Normal"/>
+    <w:next w:val="Normal"/>
+    <w:link w:val="TitleChar"/>
     <w:uiPriority w:val="10"/>
     <w:qFormat/>
     <w:rsid w:val="005E2896"/>
@@ -7217,10 +8891,10 @@
       <w:szCs w:val="52"/>
     </w:rPr>
   </w:style>
-  <w:style w:type="character" w:customStyle="1" w:styleId="TitelZchn">
-    <w:name w:val="Titel Zchn"/>
-    <w:basedOn w:val="Absatz-Standardschriftart"/>
-    <w:link w:val="Titel"/>
+  <w:style w:type="character" w:customStyle="1" w:styleId="TitleChar">
+    <w:name w:val="Title Char"/>
+    <w:basedOn w:val="DefaultParagraphFont"/>
+    <w:link w:val="Title"/>
     <w:uiPriority w:val="10"/>
     <w:rsid w:val="005E2896"/>
     <w:rPr>
@@ -7232,11 +8906,11 @@
       <w:szCs w:val="52"/>
     </w:rPr>
   </w:style>
-  <w:style w:type="paragraph" w:styleId="Untertitel">
+  <w:style w:type="paragraph" w:styleId="Subtitle">
     <w:name w:val="Subtitle"/>
-    <w:basedOn w:val="Standard"/>
-    <w:next w:val="Standard"/>
-    <w:link w:val="UntertitelZchn"/>
+    <w:basedOn w:val="Normal"/>
+    <w:next w:val="Normal"/>
+    <w:link w:val="SubtitleChar"/>
     <w:uiPriority w:val="11"/>
     <w:qFormat/>
     <w:rsid w:val="003C3BB7"/>
@@ -7251,10 +8925,10 @@
       <w:szCs w:val="24"/>
     </w:rPr>
   </w:style>
-  <w:style w:type="character" w:customStyle="1" w:styleId="UntertitelZchn">
-    <w:name w:val="Untertitel Zchn"/>
-    <w:basedOn w:val="Absatz-Standardschriftart"/>
-    <w:link w:val="Untertitel"/>
+  <w:style w:type="character" w:customStyle="1" w:styleId="SubtitleChar">
+    <w:name w:val="Subtitle Char"/>
+    <w:basedOn w:val="DefaultParagraphFont"/>
+    <w:link w:val="Subtitle"/>
     <w:uiPriority w:val="11"/>
     <w:rsid w:val="003C3BB7"/>
     <w:rPr>
@@ -7265,7 +8939,7 @@
       <w:szCs w:val="24"/>
     </w:rPr>
   </w:style>
-  <w:style w:type="character" w:styleId="Fett">
+  <w:style w:type="character" w:styleId="Strong">
     <w:name w:val="Strong"/>
     <w:uiPriority w:val="22"/>
     <w:qFormat/>
@@ -7275,7 +8949,7 @@
       <w:bCs/>
     </w:rPr>
   </w:style>
-  <w:style w:type="character" w:styleId="Hervorhebung">
+  <w:style w:type="character" w:styleId="Emphasis">
     <w:name w:val="Emphasis"/>
     <w:uiPriority w:val="20"/>
     <w:qFormat/>
@@ -7286,10 +8960,10 @@
       <w:spacing w:val="5"/>
     </w:rPr>
   </w:style>
-  <w:style w:type="paragraph" w:styleId="KeinLeerraum">
+  <w:style w:type="paragraph" w:styleId="NoSpacing">
     <w:name w:val="No Spacing"/>
-    <w:basedOn w:val="Standard"/>
-    <w:link w:val="KeinLeerraumZchn"/>
+    <w:basedOn w:val="Normal"/>
+    <w:link w:val="NoSpacingChar"/>
     <w:uiPriority w:val="1"/>
     <w:qFormat/>
     <w:rsid w:val="003C3BB7"/>
@@ -7297,10 +8971,10 @@
       <w:spacing w:after="0"/>
     </w:pPr>
   </w:style>
-  <w:style w:type="character" w:customStyle="1" w:styleId="KeinLeerraumZchn">
-    <w:name w:val="Kein Leerraum Zchn"/>
-    <w:basedOn w:val="Absatz-Standardschriftart"/>
-    <w:link w:val="KeinLeerraum"/>
+  <w:style w:type="character" w:customStyle="1" w:styleId="NoSpacingChar">
+    <w:name w:val="No Spacing Char"/>
+    <w:basedOn w:val="DefaultParagraphFont"/>
+    <w:link w:val="NoSpacing"/>
     <w:uiPriority w:val="1"/>
     <w:rsid w:val="003C3BB7"/>
     <w:rPr>
@@ -7308,9 +8982,9 @@
       <w:szCs w:val="20"/>
     </w:rPr>
   </w:style>
-  <w:style w:type="paragraph" w:styleId="Listenabsatz">
+  <w:style w:type="paragraph" w:styleId="ListParagraph">
     <w:name w:val="List Paragraph"/>
-    <w:basedOn w:val="Standard"/>
+    <w:basedOn w:val="Normal"/>
     <w:uiPriority w:val="34"/>
     <w:qFormat/>
     <w:rsid w:val="003C3BB7"/>
@@ -7319,11 +8993,11 @@
       <w:contextualSpacing/>
     </w:pPr>
   </w:style>
-  <w:style w:type="paragraph" w:styleId="Zitat">
+  <w:style w:type="paragraph" w:styleId="Quote">
     <w:name w:val="Quote"/>
-    <w:basedOn w:val="Standard"/>
-    <w:next w:val="Standard"/>
-    <w:link w:val="ZitatZchn"/>
+    <w:basedOn w:val="Normal"/>
+    <w:next w:val="Normal"/>
+    <w:link w:val="QuoteChar"/>
     <w:uiPriority w:val="29"/>
     <w:qFormat/>
     <w:rsid w:val="003C3BB7"/>
@@ -7332,10 +9006,10 @@
       <w:iCs/>
     </w:rPr>
   </w:style>
-  <w:style w:type="character" w:customStyle="1" w:styleId="ZitatZchn">
-    <w:name w:val="Zitat Zchn"/>
-    <w:basedOn w:val="Absatz-Standardschriftart"/>
-    <w:link w:val="Zitat"/>
+  <w:style w:type="character" w:customStyle="1" w:styleId="QuoteChar">
+    <w:name w:val="Quote Char"/>
+    <w:basedOn w:val="DefaultParagraphFont"/>
+    <w:link w:val="Quote"/>
     <w:uiPriority w:val="29"/>
     <w:rsid w:val="003C3BB7"/>
     <w:rPr>
@@ -7345,11 +9019,11 @@
       <w:szCs w:val="20"/>
     </w:rPr>
   </w:style>
-  <w:style w:type="paragraph" w:styleId="IntensivesZitat">
+  <w:style w:type="paragraph" w:styleId="IntenseQuote">
     <w:name w:val="Intense Quote"/>
-    <w:basedOn w:val="Standard"/>
-    <w:next w:val="Standard"/>
-    <w:link w:val="IntensivesZitatZchn"/>
+    <w:basedOn w:val="Normal"/>
+    <w:next w:val="Normal"/>
+    <w:link w:val="IntenseQuoteChar"/>
     <w:uiPriority w:val="30"/>
     <w:qFormat/>
     <w:rsid w:val="003C3BB7"/>
@@ -7368,10 +9042,10 @@
       <w:color w:val="4F81BD" w:themeColor="accent1"/>
     </w:rPr>
   </w:style>
-  <w:style w:type="character" w:customStyle="1" w:styleId="IntensivesZitatZchn">
-    <w:name w:val="Intensives Zitat Zchn"/>
-    <w:basedOn w:val="Absatz-Standardschriftart"/>
-    <w:link w:val="IntensivesZitat"/>
+  <w:style w:type="character" w:customStyle="1" w:styleId="IntenseQuoteChar">
+    <w:name w:val="Intense Quote Char"/>
+    <w:basedOn w:val="DefaultParagraphFont"/>
+    <w:link w:val="IntenseQuote"/>
     <w:uiPriority w:val="30"/>
     <w:rsid w:val="003C3BB7"/>
     <w:rPr>
@@ -7382,7 +9056,7 @@
       <w:szCs w:val="20"/>
     </w:rPr>
   </w:style>
-  <w:style w:type="character" w:styleId="SchwacheHervorhebung">
+  <w:style w:type="character" w:styleId="SubtleEmphasis">
     <w:name w:val="Subtle Emphasis"/>
     <w:uiPriority w:val="19"/>
     <w:qFormat/>
@@ -7393,7 +9067,7 @@
       <w:color w:val="243F60" w:themeColor="accent1" w:themeShade="7F"/>
     </w:rPr>
   </w:style>
-  <w:style w:type="character" w:styleId="IntensiveHervorhebung">
+  <w:style w:type="character" w:styleId="IntenseEmphasis">
     <w:name w:val="Intense Emphasis"/>
     <w:uiPriority w:val="21"/>
     <w:qFormat/>
@@ -7406,7 +9080,7 @@
       <w:spacing w:val="10"/>
     </w:rPr>
   </w:style>
-  <w:style w:type="character" w:styleId="SchwacherVerweis">
+  <w:style w:type="character" w:styleId="SubtleReference">
     <w:name w:val="Subtle Reference"/>
     <w:uiPriority w:val="31"/>
     <w:qFormat/>
@@ -7417,7 +9091,7 @@
       <w:color w:val="4F81BD" w:themeColor="accent1"/>
     </w:rPr>
   </w:style>
-  <w:style w:type="character" w:styleId="IntensiverVerweis">
+  <w:style w:type="character" w:styleId="IntenseReference">
     <w:name w:val="Intense Reference"/>
     <w:uiPriority w:val="32"/>
     <w:qFormat/>
@@ -7431,7 +9105,7 @@
       <w:color w:val="4F81BD" w:themeColor="accent1"/>
     </w:rPr>
   </w:style>
-  <w:style w:type="character" w:styleId="Buchtitel">
+  <w:style w:type="character" w:styleId="BookTitle">
     <w:name w:val="Book Title"/>
     <w:uiPriority w:val="33"/>
     <w:qFormat/>
@@ -7444,10 +9118,10 @@
       <w:spacing w:val="9"/>
     </w:rPr>
   </w:style>
-  <w:style w:type="paragraph" w:styleId="Inhaltsverzeichnisberschrift">
+  <w:style w:type="paragraph" w:styleId="TOCHeading">
     <w:name w:val="TOC Heading"/>
-    <w:basedOn w:val="berschrift1"/>
-    <w:next w:val="Standard"/>
+    <w:basedOn w:val="Heading1"/>
+    <w:next w:val="Normal"/>
     <w:uiPriority w:val="39"/>
     <w:unhideWhenUsed/>
     <w:qFormat/>
@@ -7459,10 +9133,10 @@
       <w:lang w:bidi="en-US"/>
     </w:rPr>
   </w:style>
-  <w:style w:type="paragraph" w:styleId="Verzeichnis1">
+  <w:style w:type="paragraph" w:styleId="TOC1">
     <w:name w:val="toc 1"/>
-    <w:basedOn w:val="Standard"/>
-    <w:next w:val="Standard"/>
+    <w:basedOn w:val="Normal"/>
+    <w:next w:val="Normal"/>
     <w:autoRedefine/>
     <w:uiPriority w:val="39"/>
     <w:unhideWhenUsed/>
@@ -7475,10 +9149,10 @@
       <w:b/>
     </w:rPr>
   </w:style>
-  <w:style w:type="paragraph" w:styleId="Verzeichnis2">
+  <w:style w:type="paragraph" w:styleId="TOC2">
     <w:name w:val="toc 2"/>
-    <w:basedOn w:val="Standard"/>
-    <w:next w:val="Standard"/>
+    <w:basedOn w:val="Normal"/>
+    <w:next w:val="Normal"/>
     <w:autoRedefine/>
     <w:uiPriority w:val="39"/>
     <w:unhideWhenUsed/>
@@ -7491,7 +9165,7 @@
   </w:style>
   <w:style w:type="character" w:styleId="Hyperlink">
     <w:name w:val="Hyperlink"/>
-    <w:basedOn w:val="Absatz-Standardschriftart"/>
+    <w:basedOn w:val="DefaultParagraphFont"/>
     <w:uiPriority w:val="99"/>
     <w:unhideWhenUsed/>
     <w:rsid w:val="006F2255"/>
@@ -7500,10 +9174,10 @@
       <w:u w:val="single"/>
     </w:rPr>
   </w:style>
-  <w:style w:type="paragraph" w:styleId="Sprechblasentext">
+  <w:style w:type="paragraph" w:styleId="BalloonText">
     <w:name w:val="Balloon Text"/>
-    <w:basedOn w:val="Standard"/>
-    <w:link w:val="SprechblasentextZchn"/>
+    <w:basedOn w:val="Normal"/>
+    <w:link w:val="BalloonTextChar"/>
     <w:uiPriority w:val="99"/>
     <w:semiHidden/>
     <w:unhideWhenUsed/>
@@ -7517,10 +9191,10 @@
       <w:szCs w:val="16"/>
     </w:rPr>
   </w:style>
-  <w:style w:type="character" w:customStyle="1" w:styleId="SprechblasentextZchn">
-    <w:name w:val="Sprechblasentext Zchn"/>
-    <w:basedOn w:val="Absatz-Standardschriftart"/>
-    <w:link w:val="Sprechblasentext"/>
+  <w:style w:type="character" w:customStyle="1" w:styleId="BalloonTextChar">
+    <w:name w:val="Balloon Text Char"/>
+    <w:basedOn w:val="DefaultParagraphFont"/>
+    <w:link w:val="BalloonText"/>
     <w:uiPriority w:val="99"/>
     <w:semiHidden/>
     <w:rsid w:val="006F2255"/>
@@ -7530,10 +9204,10 @@
       <w:szCs w:val="16"/>
     </w:rPr>
   </w:style>
-  <w:style w:type="paragraph" w:styleId="Verzeichnis3">
+  <w:style w:type="paragraph" w:styleId="TOC3">
     <w:name w:val="toc 3"/>
-    <w:basedOn w:val="Standard"/>
-    <w:next w:val="Standard"/>
+    <w:basedOn w:val="Normal"/>
+    <w:next w:val="Normal"/>
     <w:autoRedefine/>
     <w:uiPriority w:val="39"/>
     <w:unhideWhenUsed/>
@@ -7548,10 +9222,10 @@
       <w:lang w:eastAsia="de-CH"/>
     </w:rPr>
   </w:style>
-  <w:style w:type="paragraph" w:styleId="Kopfzeile">
+  <w:style w:type="paragraph" w:styleId="Header">
     <w:name w:val="header"/>
-    <w:basedOn w:val="Standard"/>
-    <w:link w:val="KopfzeileZchn"/>
+    <w:basedOn w:val="Normal"/>
+    <w:link w:val="HeaderChar"/>
     <w:uiPriority w:val="99"/>
     <w:unhideWhenUsed/>
     <w:rsid w:val="008F2373"/>
@@ -7563,10 +9237,10 @@
       <w:spacing w:after="0"/>
     </w:pPr>
   </w:style>
-  <w:style w:type="character" w:customStyle="1" w:styleId="KopfzeileZchn">
-    <w:name w:val="Kopfzeile Zchn"/>
-    <w:basedOn w:val="Absatz-Standardschriftart"/>
-    <w:link w:val="Kopfzeile"/>
+  <w:style w:type="character" w:customStyle="1" w:styleId="HeaderChar">
+    <w:name w:val="Header Char"/>
+    <w:basedOn w:val="DefaultParagraphFont"/>
+    <w:link w:val="Header"/>
     <w:uiPriority w:val="99"/>
     <w:rsid w:val="008F2373"/>
     <w:rPr>
@@ -7574,10 +9248,10 @@
       <w:szCs w:val="20"/>
     </w:rPr>
   </w:style>
-  <w:style w:type="paragraph" w:styleId="Fuzeile">
+  <w:style w:type="paragraph" w:styleId="Footer">
     <w:name w:val="footer"/>
-    <w:basedOn w:val="Standard"/>
-    <w:link w:val="FuzeileZchn"/>
+    <w:basedOn w:val="Normal"/>
+    <w:link w:val="FooterChar"/>
     <w:uiPriority w:val="99"/>
     <w:unhideWhenUsed/>
     <w:rsid w:val="008F2373"/>
@@ -7589,10 +9263,10 @@
       <w:spacing w:after="0"/>
     </w:pPr>
   </w:style>
-  <w:style w:type="character" w:customStyle="1" w:styleId="FuzeileZchn">
-    <w:name w:val="Fußzeile Zchn"/>
-    <w:basedOn w:val="Absatz-Standardschriftart"/>
-    <w:link w:val="Fuzeile"/>
+  <w:style w:type="character" w:customStyle="1" w:styleId="FooterChar">
+    <w:name w:val="Footer Char"/>
+    <w:basedOn w:val="DefaultParagraphFont"/>
+    <w:link w:val="Footer"/>
     <w:uiPriority w:val="99"/>
     <w:rsid w:val="008F2373"/>
     <w:rPr>
@@ -7600,9 +9274,9 @@
       <w:szCs w:val="20"/>
     </w:rPr>
   </w:style>
-  <w:style w:type="character" w:styleId="Kommentarzeichen">
+  <w:style w:type="character" w:styleId="CommentReference">
     <w:name w:val="annotation reference"/>
-    <w:basedOn w:val="Absatz-Standardschriftart"/>
+    <w:basedOn w:val="DefaultParagraphFont"/>
     <w:uiPriority w:val="99"/>
     <w:semiHidden/>
     <w:unhideWhenUsed/>
@@ -7612,19 +9286,19 @@
       <w:szCs w:val="16"/>
     </w:rPr>
   </w:style>
-  <w:style w:type="paragraph" w:styleId="Kommentartext">
+  <w:style w:type="paragraph" w:styleId="CommentText">
     <w:name w:val="annotation text"/>
-    <w:basedOn w:val="Standard"/>
-    <w:link w:val="KommentartextZchn"/>
+    <w:basedOn w:val="Normal"/>
+    <w:link w:val="CommentTextChar"/>
     <w:uiPriority w:val="99"/>
     <w:semiHidden/>
     <w:unhideWhenUsed/>
     <w:rsid w:val="00AF3356"/>
   </w:style>
-  <w:style w:type="character" w:customStyle="1" w:styleId="KommentartextZchn">
-    <w:name w:val="Kommentartext Zchn"/>
-    <w:basedOn w:val="Absatz-Standardschriftart"/>
-    <w:link w:val="Kommentartext"/>
+  <w:style w:type="character" w:customStyle="1" w:styleId="CommentTextChar">
+    <w:name w:val="Comment Text Char"/>
+    <w:basedOn w:val="DefaultParagraphFont"/>
+    <w:link w:val="CommentText"/>
     <w:uiPriority w:val="99"/>
     <w:semiHidden/>
     <w:rsid w:val="00AF3356"/>
@@ -7633,11 +9307,11 @@
       <w:szCs w:val="20"/>
     </w:rPr>
   </w:style>
-  <w:style w:type="paragraph" w:styleId="Kommentarthema">
+  <w:style w:type="paragraph" w:styleId="CommentSubject">
     <w:name w:val="annotation subject"/>
-    <w:basedOn w:val="Kommentartext"/>
-    <w:next w:val="Kommentartext"/>
-    <w:link w:val="KommentarthemaZchn"/>
+    <w:basedOn w:val="CommentText"/>
+    <w:next w:val="CommentText"/>
+    <w:link w:val="CommentSubjectChar"/>
     <w:uiPriority w:val="99"/>
     <w:semiHidden/>
     <w:unhideWhenUsed/>
@@ -7647,10 +9321,10 @@
       <w:bCs/>
     </w:rPr>
   </w:style>
-  <w:style w:type="character" w:customStyle="1" w:styleId="KommentarthemaZchn">
-    <w:name w:val="Kommentarthema Zchn"/>
-    <w:basedOn w:val="KommentartextZchn"/>
-    <w:link w:val="Kommentarthema"/>
+  <w:style w:type="character" w:customStyle="1" w:styleId="CommentSubjectChar">
+    <w:name w:val="Comment Subject Char"/>
+    <w:basedOn w:val="CommentTextChar"/>
+    <w:link w:val="CommentSubject"/>
     <w:uiPriority w:val="99"/>
     <w:semiHidden/>
     <w:rsid w:val="00AF3356"/>
@@ -7661,10 +9335,10 @@
       <w:szCs w:val="20"/>
     </w:rPr>
   </w:style>
-  <w:style w:type="paragraph" w:styleId="Funotentext">
+  <w:style w:type="paragraph" w:styleId="FootnoteText">
     <w:name w:val="footnote text"/>
-    <w:basedOn w:val="Standard"/>
-    <w:link w:val="FunotentextZchn"/>
+    <w:basedOn w:val="Normal"/>
+    <w:link w:val="FootnoteTextChar"/>
     <w:uiPriority w:val="99"/>
     <w:semiHidden/>
     <w:unhideWhenUsed/>
@@ -7673,10 +9347,10 @@
       <w:spacing w:after="0"/>
     </w:pPr>
   </w:style>
-  <w:style w:type="character" w:customStyle="1" w:styleId="FunotentextZchn">
-    <w:name w:val="Fußnotentext Zchn"/>
-    <w:basedOn w:val="Absatz-Standardschriftart"/>
-    <w:link w:val="Funotentext"/>
+  <w:style w:type="character" w:customStyle="1" w:styleId="FootnoteTextChar">
+    <w:name w:val="Footnote Text Char"/>
+    <w:basedOn w:val="DefaultParagraphFont"/>
+    <w:link w:val="FootnoteText"/>
     <w:uiPriority w:val="99"/>
     <w:semiHidden/>
     <w:rsid w:val="00B2014C"/>
@@ -7685,9 +9359,9 @@
       <w:szCs w:val="20"/>
     </w:rPr>
   </w:style>
-  <w:style w:type="character" w:styleId="Funotenzeichen">
+  <w:style w:type="character" w:styleId="FootnoteReference">
     <w:name w:val="footnote reference"/>
-    <w:basedOn w:val="Absatz-Standardschriftart"/>
+    <w:basedOn w:val="DefaultParagraphFont"/>
     <w:uiPriority w:val="99"/>
     <w:semiHidden/>
     <w:unhideWhenUsed/>
@@ -7696,10 +9370,10 @@
       <w:vertAlign w:val="superscript"/>
     </w:rPr>
   </w:style>
-  <w:style w:type="paragraph" w:styleId="Verzeichnis4">
+  <w:style w:type="paragraph" w:styleId="TOC4">
     <w:name w:val="toc 4"/>
-    <w:basedOn w:val="Standard"/>
-    <w:next w:val="Standard"/>
+    <w:basedOn w:val="Normal"/>
+    <w:next w:val="Normal"/>
     <w:autoRedefine/>
     <w:uiPriority w:val="39"/>
     <w:unhideWhenUsed/>
@@ -8002,7 +9676,7 @@
 </file>
 
 <file path=customXml/itemProps1.xml><?xml version="1.0" encoding="utf-8"?>
-<ds:datastoreItem xmlns:ds="http://schemas.openxmlformats.org/officeDocument/2006/customXml" ds:itemID="{FBEBFBB7-1C94-4D78-9254-FABD9B044B25}">
+<ds:datastoreItem xmlns:ds="http://schemas.openxmlformats.org/officeDocument/2006/customXml" ds:itemID="{49715EEC-F7A7-45DF-9B93-7A75C1F4F9BF}">
   <ds:schemaRefs>
     <ds:schemaRef ds:uri="http://schemas.openxmlformats.org/officeDocument/2006/bibliography"/>
   </ds:schemaRefs>

--- a/doc/Bericht/04_Technischer Bericht/02_Projektmanagement/Projektmanagement.docx
+++ b/doc/Bericht/04_Technischer Bericht/02_Projektmanagement/Projektmanagement.docx
@@ -2230,27 +2230,14 @@
         <w:lastRenderedPageBreak/>
         <w:t xml:space="preserve">Tabelle </w:t>
       </w:r>
-      <w:r>
-        <w:fldChar w:fldCharType="begin"/>
-      </w:r>
-      <w:r>
-        <w:instrText xml:space="preserve"> SEQ Tabelle \* ARABIC </w:instrText>
-      </w:r>
-      <w:r>
-        <w:fldChar w:fldCharType="separate"/>
-      </w:r>
-      <w:r>
-        <w:rPr>
-          <w:noProof/>
-        </w:rPr>
-        <w:t>1</w:t>
-      </w:r>
-      <w:r>
-        <w:rPr>
-          <w:noProof/>
-        </w:rPr>
-        <w:fldChar w:fldCharType="end"/>
-      </w:r>
+      <w:fldSimple w:instr=" SEQ Tabelle \* ARABIC ">
+        <w:r>
+          <w:rPr>
+            <w:noProof/>
+          </w:rPr>
+          <w:t>1</w:t>
+        </w:r>
+      </w:fldSimple>
       <w:r>
         <w:t xml:space="preserve"> - Releases</w:t>
       </w:r>
@@ -2665,7 +2652,15 @@
               <w:t>Personas und Szenarien e</w:t>
             </w:r>
             <w:r>
-              <w:t xml:space="preserve">rarbeitet, Kinect </w:t>
+              <w:t xml:space="preserve">rarbeitet, </w:t>
+            </w:r>
+            <w:proofErr w:type="spellStart"/>
+            <w:r>
+              <w:t>Kinect</w:t>
+            </w:r>
+            <w:proofErr w:type="spellEnd"/>
+            <w:r>
+              <w:t xml:space="preserve"> </w:t>
             </w:r>
             <w:proofErr w:type="spellStart"/>
             <w:r>
@@ -3482,27 +3477,14 @@
       <w:r>
         <w:t xml:space="preserve">Tabelle </w:t>
       </w:r>
-      <w:r>
-        <w:fldChar w:fldCharType="begin"/>
-      </w:r>
-      <w:r>
-        <w:instrText xml:space="preserve"> SEQ Tabelle \* ARABIC </w:instrText>
-      </w:r>
-      <w:r>
-        <w:fldChar w:fldCharType="separate"/>
-      </w:r>
-      <w:r>
-        <w:rPr>
-          <w:noProof/>
-        </w:rPr>
-        <w:t>2</w:t>
-      </w:r>
-      <w:r>
-        <w:rPr>
-          <w:noProof/>
-        </w:rPr>
-        <w:fldChar w:fldCharType="end"/>
-      </w:r>
+      <w:fldSimple w:instr=" SEQ Tabelle \* ARABIC ">
+        <w:r>
+          <w:rPr>
+            <w:noProof/>
+          </w:rPr>
+          <w:t>2</w:t>
+        </w:r>
+      </w:fldSimple>
       <w:r>
         <w:t xml:space="preserve"> - Die geplanten Sprints</w:t>
       </w:r>
@@ -3699,18 +3681,18 @@
           <w:lang w:eastAsia="de-CH"/>
         </w:rPr>
         <w:drawing>
-          <wp:anchor distT="0" distB="0" distL="114300" distR="114300" simplePos="0" relativeHeight="251659264" behindDoc="0" locked="0" layoutInCell="1" allowOverlap="1" wp14:anchorId="5827F35F" wp14:editId="0FB06872">
+          <wp:anchor distT="0" distB="0" distL="114300" distR="114300" simplePos="0" relativeHeight="251662336" behindDoc="0" locked="0" layoutInCell="1" allowOverlap="1" wp14:anchorId="78E0966E" wp14:editId="5AF7F3B8">
             <wp:simplePos x="0" y="0"/>
             <wp:positionH relativeFrom="column">
-              <wp:posOffset>4909185</wp:posOffset>
+              <wp:posOffset>4910455</wp:posOffset>
             </wp:positionH>
             <wp:positionV relativeFrom="paragraph">
-              <wp:posOffset>179070</wp:posOffset>
+              <wp:posOffset>158115</wp:posOffset>
             </wp:positionV>
-            <wp:extent cx="752475" cy="941705"/>
-            <wp:effectExtent l="19050" t="0" r="28575" b="315595"/>
+            <wp:extent cx="742950" cy="988695"/>
+            <wp:effectExtent l="19050" t="0" r="19050" b="344805"/>
             <wp:wrapNone/>
-            <wp:docPr id="4" name="Grafik 4"/>
+            <wp:docPr id="1" name="Picture 1" descr="http://elmermx.ch/me.jpg"/>
             <wp:cNvGraphicFramePr>
               <a:graphicFrameLocks xmlns:a="http://schemas.openxmlformats.org/drawingml/2006/main" noChangeAspect="1"/>
             </wp:cNvGraphicFramePr>
@@ -3718,8 +3700,10 @@
               <a:graphicData uri="http://schemas.openxmlformats.org/drawingml/2006/picture">
                 <pic:pic xmlns:pic="http://schemas.openxmlformats.org/drawingml/2006/picture">
                   <pic:nvPicPr>
-                    <pic:cNvPr id="0" name="n1191985535_113046_3022.jpg"/>
-                    <pic:cNvPicPr/>
+                    <pic:cNvPr id="0" name="Picture 1" descr="http://elmermx.ch/me.jpg"/>
+                    <pic:cNvPicPr>
+                      <a:picLocks noChangeAspect="1" noChangeArrowheads="1"/>
+                    </pic:cNvPicPr>
                   </pic:nvPicPr>
                   <pic:blipFill>
                     <a:blip r:embed="rId9" cstate="print">
@@ -3729,14 +3713,15 @@
                         </a:ext>
                       </a:extLst>
                     </a:blip>
+                    <a:srcRect/>
                     <a:stretch>
                       <a:fillRect/>
                     </a:stretch>
                   </pic:blipFill>
-                  <pic:spPr>
+                  <pic:spPr bwMode="auto">
                     <a:xfrm>
                       <a:off x="0" y="0"/>
-                      <a:ext cx="752475" cy="941705"/>
+                      <a:ext cx="742950" cy="988695"/>
                     </a:xfrm>
                     <a:prstGeom prst="roundRect">
                       <a:avLst>
@@ -3758,6 +3743,12 @@
                 </pic:pic>
               </a:graphicData>
             </a:graphic>
+            <wp14:sizeRelH relativeFrom="margin">
+              <wp14:pctWidth>0</wp14:pctWidth>
+            </wp14:sizeRelH>
+            <wp14:sizeRelV relativeFrom="margin">
+              <wp14:pctHeight>0</wp14:pctHeight>
+            </wp14:sizeRelV>
           </wp:anchor>
         </w:drawing>
       </w:r>
@@ -3840,7 +3831,12 @@
       </w:r>
       <w:r>
         <w:tab/>
-        <w:t xml:space="preserve">Architektur, Serverunterhalt von </w:t>
+        <w:t>Architektur, Server</w:t>
+      </w:r>
+      <w:bookmarkStart w:id="20" w:name="_GoBack"/>
+      <w:bookmarkEnd w:id="20"/>
+      <w:r>
+        <w:t xml:space="preserve">unterhalt von </w:t>
       </w:r>
       <w:proofErr w:type="spellStart"/>
       <w:r>
@@ -3870,6 +3866,9 @@
         <w:tab/>
         <w:t>lelmer@hsr.ch</w:t>
       </w:r>
+      <w:r>
+        <w:t xml:space="preserve"> / lukas.elmer@gmail.com</w:t>
+      </w:r>
     </w:p>
     <w:p>
       <w:pPr>
@@ -3891,17 +3890,17 @@
       <w:pPr>
         <w:pStyle w:val="Heading5"/>
       </w:pPr>
-      <w:bookmarkStart w:id="20" w:name="_Toc287278361"/>
-      <w:bookmarkStart w:id="21" w:name="_Toc294608294"/>
-      <w:bookmarkStart w:id="22" w:name="_Toc311820650"/>
-      <w:bookmarkStart w:id="23" w:name="_Toc327446323"/>
+      <w:bookmarkStart w:id="21" w:name="_Toc287278361"/>
+      <w:bookmarkStart w:id="22" w:name="_Toc294608294"/>
+      <w:bookmarkStart w:id="23" w:name="_Toc311820650"/>
+      <w:bookmarkStart w:id="24" w:name="_Toc327446323"/>
       <w:r>
         <w:rPr>
           <w:noProof/>
           <w:lang w:eastAsia="de-CH"/>
         </w:rPr>
         <w:drawing>
-          <wp:anchor distT="0" distB="0" distL="114300" distR="114300" simplePos="0" relativeHeight="251660288" behindDoc="0" locked="0" layoutInCell="1" allowOverlap="1" wp14:anchorId="7DA38439" wp14:editId="0514825C">
+          <wp:anchor distT="0" distB="0" distL="114300" distR="114300" simplePos="0" relativeHeight="251660288" behindDoc="0" locked="0" layoutInCell="1" allowOverlap="1" wp14:anchorId="094C617F" wp14:editId="524505CD">
             <wp:simplePos x="0" y="0"/>
             <wp:positionH relativeFrom="column">
               <wp:posOffset>4900930</wp:posOffset>
@@ -3979,10 +3978,10 @@
         <w:t xml:space="preserve"> (Abk. CH)</w:t>
       </w:r>
       <w:bookmarkEnd w:id="19"/>
-      <w:bookmarkEnd w:id="20"/>
       <w:bookmarkEnd w:id="21"/>
       <w:bookmarkEnd w:id="22"/>
       <w:bookmarkEnd w:id="23"/>
+      <w:bookmarkEnd w:id="24"/>
     </w:p>
     <w:p>
       <w:pPr>
@@ -4061,9 +4060,9 @@
       <w:pPr>
         <w:pStyle w:val="Heading5"/>
       </w:pPr>
-      <w:bookmarkStart w:id="24" w:name="_Toc294608296"/>
-      <w:bookmarkStart w:id="25" w:name="_Toc311820651"/>
-      <w:bookmarkStart w:id="26" w:name="_Toc327446324"/>
+      <w:bookmarkStart w:id="25" w:name="_Toc294608296"/>
+      <w:bookmarkStart w:id="26" w:name="_Toc311820651"/>
+      <w:bookmarkStart w:id="27" w:name="_Toc327446324"/>
       <w:r>
         <w:rPr>
           <w:noProof/>
@@ -4148,9 +4147,9 @@
       <w:r>
         <w:t xml:space="preserve"> Treichler (Abk. DT)</w:t>
       </w:r>
-      <w:bookmarkEnd w:id="24"/>
       <w:bookmarkEnd w:id="25"/>
       <w:bookmarkEnd w:id="26"/>
+      <w:bookmarkEnd w:id="27"/>
     </w:p>
     <w:p>
       <w:pPr>
@@ -4261,7 +4260,7 @@
           <w:lang w:val="fr-CH"/>
         </w:rPr>
       </w:pPr>
-      <w:bookmarkStart w:id="27" w:name="_Toc327446325"/>
+      <w:bookmarkStart w:id="28" w:name="_Toc327446325"/>
       <w:proofErr w:type="spellStart"/>
       <w:r>
         <w:rPr>
@@ -4283,20 +4282,15 @@
         </w:rPr>
         <w:t>Programmierung</w:t>
       </w:r>
-      <w:bookmarkEnd w:id="27"/>
+      <w:bookmarkEnd w:id="28"/>
       <w:proofErr w:type="spellEnd"/>
     </w:p>
     <w:p>
-      <w:bookmarkStart w:id="28" w:name="_Ref305340545"/>
-      <w:bookmarkStart w:id="29" w:name="_Ref305340551"/>
-      <w:bookmarkStart w:id="30" w:name="_Toc311820652"/>
-      <w:r>
-        <w:t xml:space="preserve">Es ist geplant, jedes wichtige Feature der zu implementierenden Applikation zuerst als kleine Anwendung zu programmieren, welche dann nur eine bestimmte Funktionalität beinhaltet. An der Entwicklung dieser Mini-Applikationen (für weitere Informationen siehe Kapitel </w:t>
-      </w:r>
-      <w:bookmarkStart w:id="31" w:name="_GoBack"/>
-      <w:bookmarkEnd w:id="31"/>
-      <w:r>
-        <w:t>TODO: Entwurf, Miniapplikationen), deren Funktionalität nach der Fertigstellung in die Hauptapplikation übernommen wird, sind alle Teammitglieder beteiligt.</w:t>
+      <w:bookmarkStart w:id="29" w:name="_Ref305340545"/>
+      <w:bookmarkStart w:id="30" w:name="_Ref305340551"/>
+      <w:bookmarkStart w:id="31" w:name="_Toc311820652"/>
+      <w:r>
+        <w:t>Es ist geplant, jedes wichtige Feature der zu implementierenden Applikation zuerst als kleine Anwendung zu programmieren, welche dann nur eine bestimmte Funktionalität beinhaltet. An der Entwicklung dieser Mini-Applikationen (für weitere Informationen siehe Kapitel TODO: Entwurf, Miniapplikationen), deren Funktionalität nach der Fertigstellung in die Hauptapplikation übernommen wird, sind alle Teammitglieder beteiligt.</w:t>
       </w:r>
     </w:p>
     <w:p>
@@ -4351,9 +4345,9 @@
         <w:lastRenderedPageBreak/>
         <w:t>Risiken</w:t>
       </w:r>
-      <w:bookmarkEnd w:id="28"/>
       <w:bookmarkEnd w:id="29"/>
       <w:bookmarkEnd w:id="30"/>
+      <w:bookmarkEnd w:id="31"/>
       <w:bookmarkEnd w:id="32"/>
       <w:bookmarkEnd w:id="33"/>
       <w:bookmarkEnd w:id="34"/>
@@ -5322,27 +5316,14 @@
       <w:r>
         <w:t xml:space="preserve">Tabelle </w:t>
       </w:r>
-      <w:r>
-        <w:fldChar w:fldCharType="begin"/>
-      </w:r>
-      <w:r>
-        <w:instrText xml:space="preserve"> SEQ Tabelle \* ARABIC </w:instrText>
-      </w:r>
-      <w:r>
-        <w:fldChar w:fldCharType="separate"/>
-      </w:r>
-      <w:r>
-        <w:rPr>
-          <w:noProof/>
-        </w:rPr>
-        <w:t>3</w:t>
-      </w:r>
-      <w:r>
-        <w:rPr>
-          <w:noProof/>
-        </w:rPr>
-        <w:fldChar w:fldCharType="end"/>
-      </w:r>
+      <w:fldSimple w:instr=" SEQ Tabelle \* ARABIC ">
+        <w:r>
+          <w:rPr>
+            <w:noProof/>
+          </w:rPr>
+          <w:t>3</w:t>
+        </w:r>
+      </w:fldSimple>
       <w:r>
         <w:t xml:space="preserve"> - </w:t>
       </w:r>
@@ -5664,7 +5645,7 @@
         <w:noProof/>
         <w:lang w:val="de-DE"/>
       </w:rPr>
-      <w:t>7</w:t>
+      <w:t>4</w:t>
     </w:r>
     <w:r>
       <w:rPr>
@@ -5678,31 +5659,16 @@
       </w:rPr>
       <w:t xml:space="preserve"> von </w:t>
     </w:r>
-    <w:r>
-      <w:fldChar w:fldCharType="begin"/>
-    </w:r>
-    <w:r>
-      <w:instrText>NUMPAGES  \* Arabic  \* MERGEFORMAT</w:instrText>
-    </w:r>
-    <w:r>
-      <w:fldChar w:fldCharType="separate"/>
-    </w:r>
-    <w:r>
-      <w:rPr>
-        <w:b/>
-        <w:noProof/>
-        <w:lang w:val="de-DE"/>
-      </w:rPr>
-      <w:t>7</w:t>
-    </w:r>
-    <w:r>
-      <w:rPr>
-        <w:b/>
-        <w:noProof/>
-        <w:lang w:val="de-DE"/>
-      </w:rPr>
-      <w:fldChar w:fldCharType="end"/>
-    </w:r>
+    <w:fldSimple w:instr="NUMPAGES  \* Arabic  \* MERGEFORMAT">
+      <w:r>
+        <w:rPr>
+          <w:b/>
+          <w:noProof/>
+          <w:lang w:val="de-DE"/>
+        </w:rPr>
+        <w:t>7</w:t>
+      </w:r>
+    </w:fldSimple>
   </w:p>
 </w:ftr>
 </file>
@@ -9676,7 +9642,7 @@
 </file>
 
 <file path=customXml/itemProps1.xml><?xml version="1.0" encoding="utf-8"?>
-<ds:datastoreItem xmlns:ds="http://schemas.openxmlformats.org/officeDocument/2006/customXml" ds:itemID="{49715EEC-F7A7-45DF-9B93-7A75C1F4F9BF}">
+<ds:datastoreItem xmlns:ds="http://schemas.openxmlformats.org/officeDocument/2006/customXml" ds:itemID="{010F5CDB-F899-4AFA-80C8-F12CA304AF69}">
   <ds:schemaRefs>
     <ds:schemaRef ds:uri="http://schemas.openxmlformats.org/officeDocument/2006/bibliography"/>
   </ds:schemaRefs>
